--- a/block3/output/block3.docx
+++ b/block3/output/block3.docx
@@ -195,15 +195,126 @@
     </w:p>
     <w:p>
       <w:pPr>
-        <w:pStyle w:val="BodyText"/>
-      </w:pPr>
-      <w:r>
-        <w:t xml:space="preserve">stroke[1:5,]</w:t>
-      </w:r>
-    </w:p>
-    <w:p>
-      <w:pPr>
-        <w:pStyle w:val="BodyText"/>
+        <w:pStyle w:val="SourceCode"/>
+      </w:pPr>
+      <w:r>
+        <w:rPr>
+          <w:rStyle w:val="FunctionTok"/>
+        </w:rPr>
+        <w:t xml:space="preserve">library</w:t>
+      </w:r>
+      <w:r>
+        <w:rPr>
+          <w:rStyle w:val="NormalTok"/>
+        </w:rPr>
+        <w:t xml:space="preserve">(ISwR)</w:t>
+      </w:r>
+    </w:p>
+    <w:p>
+      <w:pPr>
+        <w:pStyle w:val="SourceCode"/>
+      </w:pPr>
+      <w:r>
+        <w:rPr>
+          <w:rStyle w:val="VerbatimChar"/>
+        </w:rPr>
+        <w:t xml:space="preserve">Warning: package 'ISwR' was built under R version 4.4.1</w:t>
+      </w:r>
+    </w:p>
+    <w:p>
+      <w:pPr>
+        <w:pStyle w:val="SourceCode"/>
+      </w:pPr>
+      <w:r>
+        <w:rPr>
+          <w:rStyle w:val="NormalTok"/>
+        </w:rPr>
+        <w:t xml:space="preserve">stroke[</w:t>
+      </w:r>
+      <w:r>
+        <w:rPr>
+          <w:rStyle w:val="DecValTok"/>
+        </w:rPr>
+        <w:t xml:space="preserve">1</w:t>
+      </w:r>
+      <w:r>
+        <w:rPr>
+          <w:rStyle w:val="SpecialCharTok"/>
+        </w:rPr>
+        <w:t xml:space="preserve">:</w:t>
+      </w:r>
+      <w:r>
+        <w:rPr>
+          <w:rStyle w:val="DecValTok"/>
+        </w:rPr>
+        <w:t xml:space="preserve">5</w:t>
+      </w:r>
+      <w:r>
+        <w:rPr>
+          <w:rStyle w:val="NormalTok"/>
+        </w:rPr>
+        <w:t xml:space="preserve">,]</w:t>
+      </w:r>
+    </w:p>
+    <w:p>
+      <w:pPr>
+        <w:pStyle w:val="SourceCode"/>
+      </w:pPr>
+      <w:r>
+        <w:rPr>
+          <w:rStyle w:val="VerbatimChar"/>
+        </w:rPr>
+        <w:t xml:space="preserve">     sex       died       dstr age dgn coma diab minf han  dead   obsmonths</w:t>
+      </w:r>
+      <w:r>
+        <w:br/>
+      </w:r>
+      <w:r>
+        <w:rPr>
+          <w:rStyle w:val="VerbatimChar"/>
+        </w:rPr>
+        <w:t xml:space="preserve">1   Male 1991-01-07 1991-01-02  76 INF   No   No  Yes  No  TRUE  0.16339869</w:t>
+      </w:r>
+      <w:r>
+        <w:br/>
+      </w:r>
+      <w:r>
+        <w:rPr>
+          <w:rStyle w:val="VerbatimChar"/>
+        </w:rPr>
+        <w:t xml:space="preserve">2   Male       &lt;NA&gt; 1991-01-03  58 INF   No   No   No  No FALSE 59.60784314</w:t>
+      </w:r>
+      <w:r>
+        <w:br/>
+      </w:r>
+      <w:r>
+        <w:rPr>
+          <w:rStyle w:val="VerbatimChar"/>
+        </w:rPr>
+        <w:t xml:space="preserve">3   Male 1991-06-02 1991-01-08  74 INF   No   No  Yes Yes  TRUE  4.73856209</w:t>
+      </w:r>
+      <w:r>
+        <w:br/>
+      </w:r>
+      <w:r>
+        <w:rPr>
+          <w:rStyle w:val="VerbatimChar"/>
+        </w:rPr>
+        <w:t xml:space="preserve">4 Female 1991-01-13 1991-01-11  77 ICH   No  Yes   No Yes  TRUE  0.06535948</w:t>
+      </w:r>
+      <w:r>
+        <w:br/>
+      </w:r>
+      <w:r>
+        <w:rPr>
+          <w:rStyle w:val="VerbatimChar"/>
+        </w:rPr>
+        <w:t xml:space="preserve">5 Female       &lt;NA&gt; 1991-01-13  76 INF   No  Yes   No Yes FALSE 59.28104575</w:t>
+      </w:r>
+    </w:p>
+    <w:p>
+      <w:pPr>
+        <w:pStyle w:val="FirstParagraph"/>
       </w:pPr>
       <w:r>
         <w:t xml:space="preserve">Varför står det ett ensamt komma efter 1:5?</w:t>
@@ -214,6 +325,14 @@
         <w:pStyle w:val="BodyText"/>
       </w:pPr>
       <w:r>
+        <w:t xml:space="preserve">För att markera att det gäller samtliga kolumner.</w:t>
+      </w:r>
+    </w:p>
+    <w:p>
+      <w:pPr>
+        <w:pStyle w:val="BodyText"/>
+      </w:pPr>
+      <w:r>
         <w:rPr>
           <w:b/>
           <w:bCs/>
@@ -229,15 +348,44 @@
     </w:p>
     <w:p>
       <w:pPr>
-        <w:pStyle w:val="BodyText"/>
-      </w:pPr>
-      <w:r>
-        <w:t xml:space="preserve">names(stroke)</w:t>
-      </w:r>
-    </w:p>
-    <w:p>
-      <w:pPr>
-        <w:pStyle w:val="BodyText"/>
+        <w:pStyle w:val="SourceCode"/>
+      </w:pPr>
+      <w:r>
+        <w:rPr>
+          <w:rStyle w:val="FunctionTok"/>
+        </w:rPr>
+        <w:t xml:space="preserve">names</w:t>
+      </w:r>
+      <w:r>
+        <w:rPr>
+          <w:rStyle w:val="NormalTok"/>
+        </w:rPr>
+        <w:t xml:space="preserve">(stroke)</w:t>
+      </w:r>
+    </w:p>
+    <w:p>
+      <w:pPr>
+        <w:pStyle w:val="SourceCode"/>
+      </w:pPr>
+      <w:r>
+        <w:rPr>
+          <w:rStyle w:val="VerbatimChar"/>
+        </w:rPr>
+        <w:t xml:space="preserve"> [1] "sex"       "died"      "dstr"      "age"       "dgn"       "coma"     </w:t>
+      </w:r>
+      <w:r>
+        <w:br/>
+      </w:r>
+      <w:r>
+        <w:rPr>
+          <w:rStyle w:val="VerbatimChar"/>
+        </w:rPr>
+        <w:t xml:space="preserve"> [7] "diab"      "minf"      "han"       "dead"      "obsmonths"</w:t>
+      </w:r>
+    </w:p>
+    <w:p>
+      <w:pPr>
+        <w:pStyle w:val="FirstParagraph"/>
       </w:pPr>
       <w:r>
         <w:rPr>
@@ -255,15 +403,29 @@
     </w:p>
     <w:p>
       <w:pPr>
-        <w:pStyle w:val="BodyText"/>
-      </w:pPr>
-      <w:r>
+        <w:pStyle w:val="SourceCode"/>
+      </w:pPr>
+      <w:r>
+        <w:rPr>
+          <w:rStyle w:val="NormalTok"/>
+        </w:rPr>
         <w:t xml:space="preserve">age</w:t>
       </w:r>
     </w:p>
     <w:p>
       <w:pPr>
-        <w:pStyle w:val="BodyText"/>
+        <w:pStyle w:val="SourceCode"/>
+      </w:pPr>
+      <w:r>
+        <w:rPr>
+          <w:rStyle w:val="VerbatimChar"/>
+        </w:rPr>
+        <w:t xml:space="preserve">Error in eval(expr, envir, enclos): object 'age' not found</w:t>
+      </w:r>
+    </w:p>
+    <w:p>
+      <w:pPr>
+        <w:pStyle w:val="FirstParagraph"/>
       </w:pPr>
       <w:r>
         <w:rPr>
@@ -281,15 +443,24 @@
     </w:p>
     <w:p>
       <w:pPr>
-        <w:pStyle w:val="BodyText"/>
-      </w:pPr>
-      <w:r>
-        <w:t xml:space="preserve">attach(stroke)</w:t>
-      </w:r>
-    </w:p>
-    <w:p>
-      <w:pPr>
-        <w:pStyle w:val="BodyText"/>
+        <w:pStyle w:val="SourceCode"/>
+      </w:pPr>
+      <w:r>
+        <w:rPr>
+          <w:rStyle w:val="FunctionTok"/>
+        </w:rPr>
+        <w:t xml:space="preserve">attach</w:t>
+      </w:r>
+      <w:r>
+        <w:rPr>
+          <w:rStyle w:val="NormalTok"/>
+        </w:rPr>
+        <w:t xml:space="preserve">(stroke)</w:t>
+      </w:r>
+    </w:p>
+    <w:p>
+      <w:pPr>
+        <w:pStyle w:val="FirstParagraph"/>
       </w:pPr>
       <w:r>
         <w:t xml:space="preserve">Testa igen om age är tillgänglig:</w:t>
@@ -297,15 +468,59 @@
     </w:p>
     <w:p>
       <w:pPr>
-        <w:pStyle w:val="BodyText"/>
-      </w:pPr>
-      <w:r>
-        <w:t xml:space="preserve">age</w:t>
-      </w:r>
-    </w:p>
-    <w:p>
-      <w:pPr>
-        <w:pStyle w:val="BodyText"/>
+        <w:pStyle w:val="SourceCode"/>
+      </w:pPr>
+      <w:r>
+        <w:rPr>
+          <w:rStyle w:val="FunctionTok"/>
+        </w:rPr>
+        <w:t xml:space="preserve">print</w:t>
+      </w:r>
+      <w:r>
+        <w:rPr>
+          <w:rStyle w:val="NormalTok"/>
+        </w:rPr>
+        <w:t xml:space="preserve">(age[</w:t>
+      </w:r>
+      <w:r>
+        <w:rPr>
+          <w:rStyle w:val="DecValTok"/>
+        </w:rPr>
+        <w:t xml:space="preserve">1</w:t>
+      </w:r>
+      <w:r>
+        <w:rPr>
+          <w:rStyle w:val="SpecialCharTok"/>
+        </w:rPr>
+        <w:t xml:space="preserve">:</w:t>
+      </w:r>
+      <w:r>
+        <w:rPr>
+          <w:rStyle w:val="DecValTok"/>
+        </w:rPr>
+        <w:t xml:space="preserve">20</w:t>
+      </w:r>
+      <w:r>
+        <w:rPr>
+          <w:rStyle w:val="NormalTok"/>
+        </w:rPr>
+        <w:t xml:space="preserve">])</w:t>
+      </w:r>
+    </w:p>
+    <w:p>
+      <w:pPr>
+        <w:pStyle w:val="SourceCode"/>
+      </w:pPr>
+      <w:r>
+        <w:rPr>
+          <w:rStyle w:val="VerbatimChar"/>
+        </w:rPr>
+        <w:t xml:space="preserve"> [1] 76 58 74 77 76 48 81 53 73 69 86 79 69 58 71 84 63 85 81 77</w:t>
+      </w:r>
+    </w:p>
+    <w:p>
+      <w:pPr>
+        <w:pStyle w:val="FirstParagraph"/>
       </w:pPr>
       <w:r>
         <w:rPr>
@@ -326,6 +541,44 @@
         <w:pStyle w:val="BodyText"/>
       </w:pPr>
       <w:r>
+        <w:t xml:space="preserve">Tanken med attach är att göra variabler</w:t>
+      </w:r>
+      <w:r>
+        <w:t xml:space="preserve"> </w:t>
+      </w:r>
+      <w:r>
+        <w:t xml:space="preserve">“</w:t>
+      </w:r>
+      <w:r>
+        <w:t xml:space="preserve">direkta</w:t>
+      </w:r>
+      <w:r>
+        <w:t xml:space="preserve">”</w:t>
+      </w:r>
+      <w:r>
+        <w:t xml:space="preserve"> </w:t>
+      </w:r>
+      <w:r>
+        <w:t xml:space="preserve">i en workspace utan att behöva referera till data frame.</w:t>
+      </w:r>
+      <w:r>
+        <w:t xml:space="preserve"> </w:t>
+      </w:r>
+      <w:r>
+        <w:t xml:space="preserve">I större projekt där man använder många data set och frames och kanske listor underlättar namngivning etc utan attach.</w:t>
+      </w:r>
+      <w:r>
+        <w:t xml:space="preserve"> </w:t>
+      </w:r>
+      <w:r>
+        <w:t xml:space="preserve">detach() kan användas för att återställa variabeltillgängligheten.</w:t>
+      </w:r>
+    </w:p>
+    <w:p>
+      <w:pPr>
+        <w:pStyle w:val="BodyText"/>
+      </w:pPr>
+      <w:r>
         <w:rPr>
           <w:b/>
           <w:bCs/>
@@ -341,7 +594,92 @@
     </w:p>
     <w:p>
       <w:pPr>
-        <w:pStyle w:val="BodyText"/>
+        <w:pStyle w:val="SourceCode"/>
+      </w:pPr>
+      <w:r>
+        <w:rPr>
+          <w:rStyle w:val="FunctionTok"/>
+        </w:rPr>
+        <w:t xml:space="preserve">tapply</w:t>
+      </w:r>
+      <w:r>
+        <w:rPr>
+          <w:rStyle w:val="NormalTok"/>
+        </w:rPr>
+        <w:t xml:space="preserve">(stroke</w:t>
+      </w:r>
+      <w:r>
+        <w:rPr>
+          <w:rStyle w:val="SpecialCharTok"/>
+        </w:rPr>
+        <w:t xml:space="preserve">$</w:t>
+      </w:r>
+      <w:r>
+        <w:rPr>
+          <w:rStyle w:val="NormalTok"/>
+        </w:rPr>
+        <w:t xml:space="preserve">age, stroke</w:t>
+      </w:r>
+      <w:r>
+        <w:rPr>
+          <w:rStyle w:val="SpecialCharTok"/>
+        </w:rPr>
+        <w:t xml:space="preserve">$</w:t>
+      </w:r>
+      <w:r>
+        <w:rPr>
+          <w:rStyle w:val="NormalTok"/>
+        </w:rPr>
+        <w:t xml:space="preserve">coma, mean, </w:t>
+      </w:r>
+      <w:r>
+        <w:rPr>
+          <w:rStyle w:val="AttributeTok"/>
+        </w:rPr>
+        <w:t xml:space="preserve">na.rm =</w:t>
+      </w:r>
+      <w:r>
+        <w:rPr>
+          <w:rStyle w:val="NormalTok"/>
+        </w:rPr>
+        <w:t xml:space="preserve"> </w:t>
+      </w:r>
+      <w:r>
+        <w:rPr>
+          <w:rStyle w:val="ConstantTok"/>
+        </w:rPr>
+        <w:t xml:space="preserve">TRUE</w:t>
+      </w:r>
+      <w:r>
+        <w:rPr>
+          <w:rStyle w:val="NormalTok"/>
+        </w:rPr>
+        <w:t xml:space="preserve">)</w:t>
+      </w:r>
+    </w:p>
+    <w:p>
+      <w:pPr>
+        <w:pStyle w:val="SourceCode"/>
+      </w:pPr>
+      <w:r>
+        <w:rPr>
+          <w:rStyle w:val="VerbatimChar"/>
+        </w:rPr>
+        <w:t xml:space="preserve">      No      Yes </w:t>
+      </w:r>
+      <w:r>
+        <w:br/>
+      </w:r>
+      <w:r>
+        <w:rPr>
+          <w:rStyle w:val="VerbatimChar"/>
+        </w:rPr>
+        <w:t xml:space="preserve">69.59463 72.18750 </w:t>
+      </w:r>
+    </w:p>
+    <w:p>
+      <w:pPr>
+        <w:pStyle w:val="FirstParagraph"/>
       </w:pPr>
       <w:r>
         <w:rPr>
@@ -359,7 +697,92 @@
     </w:p>
     <w:p>
       <w:pPr>
-        <w:pStyle w:val="BodyText"/>
+        <w:pStyle w:val="SourceCode"/>
+      </w:pPr>
+      <w:r>
+        <w:rPr>
+          <w:rStyle w:val="FunctionTok"/>
+        </w:rPr>
+        <w:t xml:space="preserve">tapply</w:t>
+      </w:r>
+      <w:r>
+        <w:rPr>
+          <w:rStyle w:val="NormalTok"/>
+        </w:rPr>
+        <w:t xml:space="preserve">(stroke</w:t>
+      </w:r>
+      <w:r>
+        <w:rPr>
+          <w:rStyle w:val="SpecialCharTok"/>
+        </w:rPr>
+        <w:t xml:space="preserve">$</w:t>
+      </w:r>
+      <w:r>
+        <w:rPr>
+          <w:rStyle w:val="NormalTok"/>
+        </w:rPr>
+        <w:t xml:space="preserve">age, stroke</w:t>
+      </w:r>
+      <w:r>
+        <w:rPr>
+          <w:rStyle w:val="SpecialCharTok"/>
+        </w:rPr>
+        <w:t xml:space="preserve">$</w:t>
+      </w:r>
+      <w:r>
+        <w:rPr>
+          <w:rStyle w:val="NormalTok"/>
+        </w:rPr>
+        <w:t xml:space="preserve">dgn, median, </w:t>
+      </w:r>
+      <w:r>
+        <w:rPr>
+          <w:rStyle w:val="AttributeTok"/>
+        </w:rPr>
+        <w:t xml:space="preserve">na.rm =</w:t>
+      </w:r>
+      <w:r>
+        <w:rPr>
+          <w:rStyle w:val="NormalTok"/>
+        </w:rPr>
+        <w:t xml:space="preserve"> </w:t>
+      </w:r>
+      <w:r>
+        <w:rPr>
+          <w:rStyle w:val="ConstantTok"/>
+        </w:rPr>
+        <w:t xml:space="preserve">TRUE</w:t>
+      </w:r>
+      <w:r>
+        <w:rPr>
+          <w:rStyle w:val="NormalTok"/>
+        </w:rPr>
+        <w:t xml:space="preserve">)</w:t>
+      </w:r>
+    </w:p>
+    <w:p>
+      <w:pPr>
+        <w:pStyle w:val="SourceCode"/>
+      </w:pPr>
+      <w:r>
+        <w:rPr>
+          <w:rStyle w:val="VerbatimChar"/>
+        </w:rPr>
+        <w:t xml:space="preserve">ICH  ID INF SAH </w:t>
+      </w:r>
+      <w:r>
+        <w:br/>
+      </w:r>
+      <w:r>
+        <w:rPr>
+          <w:rStyle w:val="VerbatimChar"/>
+        </w:rPr>
+        <w:t xml:space="preserve"> 68  81  70  60 </w:t>
+      </w:r>
+    </w:p>
+    <w:p>
+      <w:pPr>
+        <w:pStyle w:val="FirstParagraph"/>
       </w:pPr>
       <w:r>
         <w:rPr>
@@ -377,15 +800,86 @@
     </w:p>
     <w:p>
       <w:pPr>
-        <w:pStyle w:val="BodyText"/>
-      </w:pPr>
-      <w:r>
-        <w:t xml:space="preserve">table(sex, dgn)</w:t>
-      </w:r>
-    </w:p>
-    <w:p>
-      <w:pPr>
-        <w:pStyle w:val="BodyText"/>
+        <w:pStyle w:val="SourceCode"/>
+      </w:pPr>
+      <w:r>
+        <w:rPr>
+          <w:rStyle w:val="FunctionTok"/>
+        </w:rPr>
+        <w:t xml:space="preserve">table</w:t>
+      </w:r>
+      <w:r>
+        <w:rPr>
+          <w:rStyle w:val="NormalTok"/>
+        </w:rPr>
+        <w:t xml:space="preserve">(stroke</w:t>
+      </w:r>
+      <w:r>
+        <w:rPr>
+          <w:rStyle w:val="SpecialCharTok"/>
+        </w:rPr>
+        <w:t xml:space="preserve">$</w:t>
+      </w:r>
+      <w:r>
+        <w:rPr>
+          <w:rStyle w:val="NormalTok"/>
+        </w:rPr>
+        <w:t xml:space="preserve">sex, stroke</w:t>
+      </w:r>
+      <w:r>
+        <w:rPr>
+          <w:rStyle w:val="SpecialCharTok"/>
+        </w:rPr>
+        <w:t xml:space="preserve">$</w:t>
+      </w:r>
+      <w:r>
+        <w:rPr>
+          <w:rStyle w:val="NormalTok"/>
+        </w:rPr>
+        <w:t xml:space="preserve">dgn)</w:t>
+      </w:r>
+    </w:p>
+    <w:p>
+      <w:pPr>
+        <w:pStyle w:val="SourceCode"/>
+      </w:pPr>
+      <w:r>
+        <w:rPr>
+          <w:rStyle w:val="VerbatimChar"/>
+        </w:rPr>
+        <w:t xml:space="preserve">        </w:t>
+      </w:r>
+      <w:r>
+        <w:br/>
+      </w:r>
+      <w:r>
+        <w:rPr>
+          <w:rStyle w:val="VerbatimChar"/>
+        </w:rPr>
+        <w:t xml:space="preserve">         ICH  ID INF SAH</w:t>
+      </w:r>
+      <w:r>
+        <w:br/>
+      </w:r>
+      <w:r>
+        <w:rPr>
+          <w:rStyle w:val="VerbatimChar"/>
+        </w:rPr>
+        <w:t xml:space="preserve">  Female  48 140 295  27</w:t>
+      </w:r>
+      <w:r>
+        <w:br/>
+      </w:r>
+      <w:r>
+        <w:rPr>
+          <w:rStyle w:val="VerbatimChar"/>
+        </w:rPr>
+        <w:t xml:space="preserve">  Male    31  62 206  20</w:t>
+      </w:r>
+    </w:p>
+    <w:p>
+      <w:pPr>
+        <w:pStyle w:val="FirstParagraph"/>
       </w:pPr>
       <w:r>
         <w:rPr>
@@ -415,6 +909,102 @@
     </w:p>
     <w:p>
       <w:pPr>
+        <w:pStyle w:val="SourceCode"/>
+      </w:pPr>
+      <w:r>
+        <w:rPr>
+          <w:rStyle w:val="FunctionTok"/>
+        </w:rPr>
+        <w:t xml:space="preserve">barplot</w:t>
+      </w:r>
+      <w:r>
+        <w:rPr>
+          <w:rStyle w:val="NormalTok"/>
+        </w:rPr>
+        <w:t xml:space="preserve">(</w:t>
+      </w:r>
+      <w:r>
+        <w:rPr>
+          <w:rStyle w:val="FunctionTok"/>
+        </w:rPr>
+        <w:t xml:space="preserve">table</w:t>
+      </w:r>
+      <w:r>
+        <w:rPr>
+          <w:rStyle w:val="NormalTok"/>
+        </w:rPr>
+        <w:t xml:space="preserve">(stroke</w:t>
+      </w:r>
+      <w:r>
+        <w:rPr>
+          <w:rStyle w:val="SpecialCharTok"/>
+        </w:rPr>
+        <w:t xml:space="preserve">$</w:t>
+      </w:r>
+      <w:r>
+        <w:rPr>
+          <w:rStyle w:val="NormalTok"/>
+        </w:rPr>
+        <w:t xml:space="preserve">sex))</w:t>
+      </w:r>
+    </w:p>
+    <w:p>
+      <w:pPr>
+        <w:pStyle w:val="FirstParagraph"/>
+      </w:pPr>
+      <w:r>
+        <w:drawing>
+          <wp:inline>
+            <wp:extent cx="4620126" cy="3696101"/>
+            <wp:effectExtent b="0" l="0" r="0" t="0"/>
+            <wp:docPr descr="" title="" id="21" name="Picture"/>
+            <a:graphic>
+              <a:graphicData uri="http://schemas.openxmlformats.org/drawingml/2006/picture">
+                <pic:pic>
+                  <pic:nvPicPr>
+                    <pic:cNvPr descr="block3_files/figure-docx/unnamed-chunk-9-1.png" id="22" name="Picture"/>
+                    <pic:cNvPicPr>
+                      <a:picLocks noChangeArrowheads="1" noChangeAspect="1"/>
+                    </pic:cNvPicPr>
+                  </pic:nvPicPr>
+                  <pic:blipFill>
+                    <a:blip r:embed="rId20"/>
+                    <a:stretch>
+                      <a:fillRect/>
+                    </a:stretch>
+                  </pic:blipFill>
+                  <pic:spPr bwMode="auto">
+                    <a:xfrm>
+                      <a:off x="0" y="0"/>
+                      <a:ext cx="4620126" cy="3696101"/>
+                    </a:xfrm>
+                    <a:prstGeom prst="rect">
+                      <a:avLst/>
+                    </a:prstGeom>
+                    <a:noFill/>
+                    <a:ln w="9525">
+                      <a:noFill/>
+                      <a:headEnd/>
+                      <a:tailEnd/>
+                    </a:ln>
+                  </pic:spPr>
+                </pic:pic>
+              </a:graphicData>
+            </a:graphic>
+          </wp:inline>
+        </w:drawing>
+      </w:r>
+    </w:p>
+    <w:p>
+      <w:pPr>
+        <w:pStyle w:val="BodyText"/>
+      </w:pPr>
+      <w:r>
+        <w:t xml:space="preserve">Stapeldiagram lämpar sig för att skildra antal i kategoriska variabler.</w:t>
+      </w:r>
+    </w:p>
+    <w:p>
+      <w:pPr>
         <w:pStyle w:val="BodyText"/>
       </w:pPr>
       <w:r>
@@ -433,6 +1023,90 @@
     </w:p>
     <w:p>
       <w:pPr>
+        <w:pStyle w:val="SourceCode"/>
+      </w:pPr>
+      <w:r>
+        <w:rPr>
+          <w:rStyle w:val="FunctionTok"/>
+        </w:rPr>
+        <w:t xml:space="preserve">hist</w:t>
+      </w:r>
+      <w:r>
+        <w:rPr>
+          <w:rStyle w:val="NormalTok"/>
+        </w:rPr>
+        <w:t xml:space="preserve">(stroke</w:t>
+      </w:r>
+      <w:r>
+        <w:rPr>
+          <w:rStyle w:val="SpecialCharTok"/>
+        </w:rPr>
+        <w:t xml:space="preserve">$</w:t>
+      </w:r>
+      <w:r>
+        <w:rPr>
+          <w:rStyle w:val="NormalTok"/>
+        </w:rPr>
+        <w:t xml:space="preserve">age)</w:t>
+      </w:r>
+    </w:p>
+    <w:p>
+      <w:pPr>
+        <w:pStyle w:val="FirstParagraph"/>
+      </w:pPr>
+      <w:r>
+        <w:drawing>
+          <wp:inline>
+            <wp:extent cx="4620126" cy="3696101"/>
+            <wp:effectExtent b="0" l="0" r="0" t="0"/>
+            <wp:docPr descr="" title="" id="24" name="Picture"/>
+            <a:graphic>
+              <a:graphicData uri="http://schemas.openxmlformats.org/drawingml/2006/picture">
+                <pic:pic>
+                  <pic:nvPicPr>
+                    <pic:cNvPr descr="block3_files/figure-docx/unnamed-chunk-10-1.png" id="25" name="Picture"/>
+                    <pic:cNvPicPr>
+                      <a:picLocks noChangeArrowheads="1" noChangeAspect="1"/>
+                    </pic:cNvPicPr>
+                  </pic:nvPicPr>
+                  <pic:blipFill>
+                    <a:blip r:embed="rId23"/>
+                    <a:stretch>
+                      <a:fillRect/>
+                    </a:stretch>
+                  </pic:blipFill>
+                  <pic:spPr bwMode="auto">
+                    <a:xfrm>
+                      <a:off x="0" y="0"/>
+                      <a:ext cx="4620126" cy="3696101"/>
+                    </a:xfrm>
+                    <a:prstGeom prst="rect">
+                      <a:avLst/>
+                    </a:prstGeom>
+                    <a:noFill/>
+                    <a:ln w="9525">
+                      <a:noFill/>
+                      <a:headEnd/>
+                      <a:tailEnd/>
+                    </a:ln>
+                  </pic:spPr>
+                </pic:pic>
+              </a:graphicData>
+            </a:graphic>
+          </wp:inline>
+        </w:drawing>
+      </w:r>
+    </w:p>
+    <w:p>
+      <w:pPr>
+        <w:pStyle w:val="BodyText"/>
+      </w:pPr>
+      <w:r>
+        <w:t xml:space="preserve">Histogram lämpar sig för att skildra antal i en kontinuerlig variabel och utvärdera fördelning i en population.</w:t>
+      </w:r>
+    </w:p>
+    <w:p>
+      <w:pPr>
         <w:pStyle w:val="BodyText"/>
       </w:pPr>
       <w:r>
@@ -451,6 +1125,114 @@
     </w:p>
     <w:p>
       <w:pPr>
+        <w:pStyle w:val="SourceCode"/>
+      </w:pPr>
+      <w:r>
+        <w:rPr>
+          <w:rStyle w:val="FunctionTok"/>
+        </w:rPr>
+        <w:t xml:space="preserve">boxplot</w:t>
+      </w:r>
+      <w:r>
+        <w:rPr>
+          <w:rStyle w:val="NormalTok"/>
+        </w:rPr>
+        <w:t xml:space="preserve">(stroke</w:t>
+      </w:r>
+      <w:r>
+        <w:rPr>
+          <w:rStyle w:val="SpecialCharTok"/>
+        </w:rPr>
+        <w:t xml:space="preserve">$</w:t>
+      </w:r>
+      <w:r>
+        <w:rPr>
+          <w:rStyle w:val="NormalTok"/>
+        </w:rPr>
+        <w:t xml:space="preserve">obsmonths </w:t>
+      </w:r>
+      <w:r>
+        <w:rPr>
+          <w:rStyle w:val="SpecialCharTok"/>
+        </w:rPr>
+        <w:t xml:space="preserve">~</w:t>
+      </w:r>
+      <w:r>
+        <w:rPr>
+          <w:rStyle w:val="NormalTok"/>
+        </w:rPr>
+        <w:t xml:space="preserve"> stroke</w:t>
+      </w:r>
+      <w:r>
+        <w:rPr>
+          <w:rStyle w:val="SpecialCharTok"/>
+        </w:rPr>
+        <w:t xml:space="preserve">$</w:t>
+      </w:r>
+      <w:r>
+        <w:rPr>
+          <w:rStyle w:val="NormalTok"/>
+        </w:rPr>
+        <w:t xml:space="preserve">dead)</w:t>
+      </w:r>
+    </w:p>
+    <w:p>
+      <w:pPr>
+        <w:pStyle w:val="FirstParagraph"/>
+      </w:pPr>
+      <w:r>
+        <w:drawing>
+          <wp:inline>
+            <wp:extent cx="4620126" cy="3696101"/>
+            <wp:effectExtent b="0" l="0" r="0" t="0"/>
+            <wp:docPr descr="" title="" id="27" name="Picture"/>
+            <a:graphic>
+              <a:graphicData uri="http://schemas.openxmlformats.org/drawingml/2006/picture">
+                <pic:pic>
+                  <pic:nvPicPr>
+                    <pic:cNvPr descr="block3_files/figure-docx/unnamed-chunk-11-1.png" id="28" name="Picture"/>
+                    <pic:cNvPicPr>
+                      <a:picLocks noChangeArrowheads="1" noChangeAspect="1"/>
+                    </pic:cNvPicPr>
+                  </pic:nvPicPr>
+                  <pic:blipFill>
+                    <a:blip r:embed="rId26"/>
+                    <a:stretch>
+                      <a:fillRect/>
+                    </a:stretch>
+                  </pic:blipFill>
+                  <pic:spPr bwMode="auto">
+                    <a:xfrm>
+                      <a:off x="0" y="0"/>
+                      <a:ext cx="4620126" cy="3696101"/>
+                    </a:xfrm>
+                    <a:prstGeom prst="rect">
+                      <a:avLst/>
+                    </a:prstGeom>
+                    <a:noFill/>
+                    <a:ln w="9525">
+                      <a:noFill/>
+                      <a:headEnd/>
+                      <a:tailEnd/>
+                    </a:ln>
+                  </pic:spPr>
+                </pic:pic>
+              </a:graphicData>
+            </a:graphic>
+          </wp:inline>
+        </w:drawing>
+      </w:r>
+    </w:p>
+    <w:p>
+      <w:pPr>
+        <w:pStyle w:val="BodyText"/>
+      </w:pPr>
+      <w:r>
+        <w:t xml:space="preserve">Box plot lämpar sig bäst för att skildra intravariabel spridning i jämförelse med andra variabler.</w:t>
+      </w:r>
+    </w:p>
+    <w:p>
+      <w:pPr>
         <w:pStyle w:val="BodyText"/>
       </w:pPr>
       <w:r>
@@ -469,6 +1251,102 @@
     </w:p>
     <w:p>
       <w:pPr>
+        <w:pStyle w:val="SourceCode"/>
+      </w:pPr>
+      <w:r>
+        <w:rPr>
+          <w:rStyle w:val="FunctionTok"/>
+        </w:rPr>
+        <w:t xml:space="preserve">plot</w:t>
+      </w:r>
+      <w:r>
+        <w:rPr>
+          <w:rStyle w:val="NormalTok"/>
+        </w:rPr>
+        <w:t xml:space="preserve">(stroke</w:t>
+      </w:r>
+      <w:r>
+        <w:rPr>
+          <w:rStyle w:val="SpecialCharTok"/>
+        </w:rPr>
+        <w:t xml:space="preserve">$</w:t>
+      </w:r>
+      <w:r>
+        <w:rPr>
+          <w:rStyle w:val="NormalTok"/>
+        </w:rPr>
+        <w:t xml:space="preserve">died, stroke</w:t>
+      </w:r>
+      <w:r>
+        <w:rPr>
+          <w:rStyle w:val="SpecialCharTok"/>
+        </w:rPr>
+        <w:t xml:space="preserve">$</w:t>
+      </w:r>
+      <w:r>
+        <w:rPr>
+          <w:rStyle w:val="NormalTok"/>
+        </w:rPr>
+        <w:t xml:space="preserve">age)</w:t>
+      </w:r>
+    </w:p>
+    <w:p>
+      <w:pPr>
+        <w:pStyle w:val="FirstParagraph"/>
+      </w:pPr>
+      <w:r>
+        <w:drawing>
+          <wp:inline>
+            <wp:extent cx="4620126" cy="3696101"/>
+            <wp:effectExtent b="0" l="0" r="0" t="0"/>
+            <wp:docPr descr="" title="" id="30" name="Picture"/>
+            <a:graphic>
+              <a:graphicData uri="http://schemas.openxmlformats.org/drawingml/2006/picture">
+                <pic:pic>
+                  <pic:nvPicPr>
+                    <pic:cNvPr descr="block3_files/figure-docx/unnamed-chunk-12-1.png" id="31" name="Picture"/>
+                    <pic:cNvPicPr>
+                      <a:picLocks noChangeArrowheads="1" noChangeAspect="1"/>
+                    </pic:cNvPicPr>
+                  </pic:nvPicPr>
+                  <pic:blipFill>
+                    <a:blip r:embed="rId29"/>
+                    <a:stretch>
+                      <a:fillRect/>
+                    </a:stretch>
+                  </pic:blipFill>
+                  <pic:spPr bwMode="auto">
+                    <a:xfrm>
+                      <a:off x="0" y="0"/>
+                      <a:ext cx="4620126" cy="3696101"/>
+                    </a:xfrm>
+                    <a:prstGeom prst="rect">
+                      <a:avLst/>
+                    </a:prstGeom>
+                    <a:noFill/>
+                    <a:ln w="9525">
+                      <a:noFill/>
+                      <a:headEnd/>
+                      <a:tailEnd/>
+                    </a:ln>
+                  </pic:spPr>
+                </pic:pic>
+              </a:graphicData>
+            </a:graphic>
+          </wp:inline>
+        </w:drawing>
+      </w:r>
+    </w:p>
+    <w:p>
+      <w:pPr>
+        <w:pStyle w:val="BodyText"/>
+      </w:pPr>
+      <w:r>
+        <w:t xml:space="preserve">Lämpar sig bäst för att utröna kluster, mönster och samband mellan två kontinuerliga variabler.</w:t>
+      </w:r>
+    </w:p>
+    <w:p>
+      <w:pPr>
         <w:pStyle w:val="BodyText"/>
       </w:pPr>
       <w:r>
@@ -487,6 +1365,102 @@
     </w:p>
     <w:p>
       <w:pPr>
+        <w:pStyle w:val="SourceCode"/>
+      </w:pPr>
+      <w:r>
+        <w:rPr>
+          <w:rStyle w:val="FunctionTok"/>
+        </w:rPr>
+        <w:t xml:space="preserve">pie</w:t>
+      </w:r>
+      <w:r>
+        <w:rPr>
+          <w:rStyle w:val="NormalTok"/>
+        </w:rPr>
+        <w:t xml:space="preserve">(</w:t>
+      </w:r>
+      <w:r>
+        <w:rPr>
+          <w:rStyle w:val="FunctionTok"/>
+        </w:rPr>
+        <w:t xml:space="preserve">table</w:t>
+      </w:r>
+      <w:r>
+        <w:rPr>
+          <w:rStyle w:val="NormalTok"/>
+        </w:rPr>
+        <w:t xml:space="preserve">(stroke</w:t>
+      </w:r>
+      <w:r>
+        <w:rPr>
+          <w:rStyle w:val="SpecialCharTok"/>
+        </w:rPr>
+        <w:t xml:space="preserve">$</w:t>
+      </w:r>
+      <w:r>
+        <w:rPr>
+          <w:rStyle w:val="NormalTok"/>
+        </w:rPr>
+        <w:t xml:space="preserve">dgn))</w:t>
+      </w:r>
+    </w:p>
+    <w:p>
+      <w:pPr>
+        <w:pStyle w:val="FirstParagraph"/>
+      </w:pPr>
+      <w:r>
+        <w:drawing>
+          <wp:inline>
+            <wp:extent cx="4620126" cy="3696101"/>
+            <wp:effectExtent b="0" l="0" r="0" t="0"/>
+            <wp:docPr descr="" title="" id="33" name="Picture"/>
+            <a:graphic>
+              <a:graphicData uri="http://schemas.openxmlformats.org/drawingml/2006/picture">
+                <pic:pic>
+                  <pic:nvPicPr>
+                    <pic:cNvPr descr="block3_files/figure-docx/unnamed-chunk-13-1.png" id="34" name="Picture"/>
+                    <pic:cNvPicPr>
+                      <a:picLocks noChangeArrowheads="1" noChangeAspect="1"/>
+                    </pic:cNvPicPr>
+                  </pic:nvPicPr>
+                  <pic:blipFill>
+                    <a:blip r:embed="rId32"/>
+                    <a:stretch>
+                      <a:fillRect/>
+                    </a:stretch>
+                  </pic:blipFill>
+                  <pic:spPr bwMode="auto">
+                    <a:xfrm>
+                      <a:off x="0" y="0"/>
+                      <a:ext cx="4620126" cy="3696101"/>
+                    </a:xfrm>
+                    <a:prstGeom prst="rect">
+                      <a:avLst/>
+                    </a:prstGeom>
+                    <a:noFill/>
+                    <a:ln w="9525">
+                      <a:noFill/>
+                      <a:headEnd/>
+                      <a:tailEnd/>
+                    </a:ln>
+                  </pic:spPr>
+                </pic:pic>
+              </a:graphicData>
+            </a:graphic>
+          </wp:inline>
+        </w:drawing>
+      </w:r>
+    </w:p>
+    <w:p>
+      <w:pPr>
+        <w:pStyle w:val="BodyText"/>
+      </w:pPr>
+      <w:r>
+        <w:t xml:space="preserve">Lämpar sig bäst för att utvärdera antalet inom olika kategoriska variabler, i jämförelse till varandra och helheten.</w:t>
+      </w:r>
+    </w:p>
+    <w:p>
+      <w:pPr>
         <w:pStyle w:val="BodyText"/>
       </w:pPr>
       <w:r>
@@ -529,6 +1503,313 @@
     </w:p>
     <w:p>
       <w:pPr>
+        <w:pStyle w:val="SourceCode"/>
+      </w:pPr>
+      <w:r>
+        <w:rPr>
+          <w:rStyle w:val="CommentTok"/>
+        </w:rPr>
+        <w:t xml:space="preserve"># Create a table of counts for the categorical variable 'dgn'</w:t>
+      </w:r>
+      <w:r>
+        <w:br/>
+      </w:r>
+      <w:r>
+        <w:rPr>
+          <w:rStyle w:val="NormalTok"/>
+        </w:rPr>
+        <w:t xml:space="preserve">dgn_counts </w:t>
+      </w:r>
+      <w:r>
+        <w:rPr>
+          <w:rStyle w:val="OtherTok"/>
+        </w:rPr>
+        <w:t xml:space="preserve">&lt;-</w:t>
+      </w:r>
+      <w:r>
+        <w:rPr>
+          <w:rStyle w:val="NormalTok"/>
+        </w:rPr>
+        <w:t xml:space="preserve"> </w:t>
+      </w:r>
+      <w:r>
+        <w:rPr>
+          <w:rStyle w:val="FunctionTok"/>
+        </w:rPr>
+        <w:t xml:space="preserve">table</w:t>
+      </w:r>
+      <w:r>
+        <w:rPr>
+          <w:rStyle w:val="NormalTok"/>
+        </w:rPr>
+        <w:t xml:space="preserve">(stroke</w:t>
+      </w:r>
+      <w:r>
+        <w:rPr>
+          <w:rStyle w:val="SpecialCharTok"/>
+        </w:rPr>
+        <w:t xml:space="preserve">$</w:t>
+      </w:r>
+      <w:r>
+        <w:rPr>
+          <w:rStyle w:val="NormalTok"/>
+        </w:rPr>
+        <w:t xml:space="preserve">dgn)</w:t>
+      </w:r>
+      <w:r>
+        <w:br/>
+      </w:r>
+      <w:r>
+        <w:br/>
+      </w:r>
+      <w:r>
+        <w:rPr>
+          <w:rStyle w:val="CommentTok"/>
+        </w:rPr>
+        <w:t xml:space="preserve"># Create a bar plot with enhanced formatting</w:t>
+      </w:r>
+      <w:r>
+        <w:br/>
+      </w:r>
+      <w:r>
+        <w:rPr>
+          <w:rStyle w:val="FunctionTok"/>
+        </w:rPr>
+        <w:t xml:space="preserve">barplot</w:t>
+      </w:r>
+      <w:r>
+        <w:rPr>
+          <w:rStyle w:val="NormalTok"/>
+        </w:rPr>
+        <w:t xml:space="preserve">(</w:t>
+      </w:r>
+      <w:r>
+        <w:br/>
+      </w:r>
+      <w:r>
+        <w:rPr>
+          <w:rStyle w:val="NormalTok"/>
+        </w:rPr>
+        <w:t xml:space="preserve">  dgn_counts,</w:t>
+      </w:r>
+      <w:r>
+        <w:br/>
+      </w:r>
+      <w:r>
+        <w:rPr>
+          <w:rStyle w:val="NormalTok"/>
+        </w:rPr>
+        <w:t xml:space="preserve">  </w:t>
+      </w:r>
+      <w:r>
+        <w:rPr>
+          <w:rStyle w:val="AttributeTok"/>
+        </w:rPr>
+        <w:t xml:space="preserve">main =</w:t>
+      </w:r>
+      <w:r>
+        <w:rPr>
+          <w:rStyle w:val="NormalTok"/>
+        </w:rPr>
+        <w:t xml:space="preserve"> </w:t>
+      </w:r>
+      <w:r>
+        <w:rPr>
+          <w:rStyle w:val="StringTok"/>
+        </w:rPr>
+        <w:t xml:space="preserve">"Distribution of Diagnoses"</w:t>
+      </w:r>
+      <w:r>
+        <w:rPr>
+          <w:rStyle w:val="NormalTok"/>
+        </w:rPr>
+        <w:t xml:space="preserve">,</w:t>
+      </w:r>
+      <w:r>
+        <w:br/>
+      </w:r>
+      <w:r>
+        <w:rPr>
+          <w:rStyle w:val="NormalTok"/>
+        </w:rPr>
+        <w:t xml:space="preserve">  </w:t>
+      </w:r>
+      <w:r>
+        <w:rPr>
+          <w:rStyle w:val="AttributeTok"/>
+        </w:rPr>
+        <w:t xml:space="preserve">xlab =</w:t>
+      </w:r>
+      <w:r>
+        <w:rPr>
+          <w:rStyle w:val="NormalTok"/>
+        </w:rPr>
+        <w:t xml:space="preserve"> </w:t>
+      </w:r>
+      <w:r>
+        <w:rPr>
+          <w:rStyle w:val="StringTok"/>
+        </w:rPr>
+        <w:t xml:space="preserve">"Diagnosis"</w:t>
+      </w:r>
+      <w:r>
+        <w:rPr>
+          <w:rStyle w:val="NormalTok"/>
+        </w:rPr>
+        <w:t xml:space="preserve">,</w:t>
+      </w:r>
+      <w:r>
+        <w:br/>
+      </w:r>
+      <w:r>
+        <w:rPr>
+          <w:rStyle w:val="NormalTok"/>
+        </w:rPr>
+        <w:t xml:space="preserve">  </w:t>
+      </w:r>
+      <w:r>
+        <w:rPr>
+          <w:rStyle w:val="AttributeTok"/>
+        </w:rPr>
+        <w:t xml:space="preserve">ylab =</w:t>
+      </w:r>
+      <w:r>
+        <w:rPr>
+          <w:rStyle w:val="NormalTok"/>
+        </w:rPr>
+        <w:t xml:space="preserve"> </w:t>
+      </w:r>
+      <w:r>
+        <w:rPr>
+          <w:rStyle w:val="StringTok"/>
+        </w:rPr>
+        <w:t xml:space="preserve">"Frequency"</w:t>
+      </w:r>
+      <w:r>
+        <w:rPr>
+          <w:rStyle w:val="NormalTok"/>
+        </w:rPr>
+        <w:t xml:space="preserve">,</w:t>
+      </w:r>
+      <w:r>
+        <w:br/>
+      </w:r>
+      <w:r>
+        <w:rPr>
+          <w:rStyle w:val="NormalTok"/>
+        </w:rPr>
+        <w:t xml:space="preserve">  </w:t>
+      </w:r>
+      <w:r>
+        <w:rPr>
+          <w:rStyle w:val="AttributeTok"/>
+        </w:rPr>
+        <w:t xml:space="preserve">col =</w:t>
+      </w:r>
+      <w:r>
+        <w:rPr>
+          <w:rStyle w:val="NormalTok"/>
+        </w:rPr>
+        <w:t xml:space="preserve"> </w:t>
+      </w:r>
+      <w:r>
+        <w:rPr>
+          <w:rStyle w:val="StringTok"/>
+        </w:rPr>
+        <w:t xml:space="preserve">"skyblue"</w:t>
+      </w:r>
+      <w:r>
+        <w:rPr>
+          <w:rStyle w:val="NormalTok"/>
+        </w:rPr>
+        <w:t xml:space="preserve">,</w:t>
+      </w:r>
+      <w:r>
+        <w:br/>
+      </w:r>
+      <w:r>
+        <w:rPr>
+          <w:rStyle w:val="NormalTok"/>
+        </w:rPr>
+        <w:t xml:space="preserve">  </w:t>
+      </w:r>
+      <w:r>
+        <w:rPr>
+          <w:rStyle w:val="AttributeTok"/>
+        </w:rPr>
+        <w:t xml:space="preserve">border =</w:t>
+      </w:r>
+      <w:r>
+        <w:rPr>
+          <w:rStyle w:val="NormalTok"/>
+        </w:rPr>
+        <w:t xml:space="preserve"> </w:t>
+      </w:r>
+      <w:r>
+        <w:rPr>
+          <w:rStyle w:val="StringTok"/>
+        </w:rPr>
+        <w:t xml:space="preserve">"white"</w:t>
+      </w:r>
+      <w:r>
+        <w:br/>
+      </w:r>
+      <w:r>
+        <w:rPr>
+          <w:rStyle w:val="NormalTok"/>
+        </w:rPr>
+        <w:t xml:space="preserve">)</w:t>
+      </w:r>
+    </w:p>
+    <w:p>
+      <w:pPr>
+        <w:pStyle w:val="FirstParagraph"/>
+      </w:pPr>
+      <w:r>
+        <w:drawing>
+          <wp:inline>
+            <wp:extent cx="4620126" cy="3696101"/>
+            <wp:effectExtent b="0" l="0" r="0" t="0"/>
+            <wp:docPr descr="" title="" id="36" name="Picture"/>
+            <a:graphic>
+              <a:graphicData uri="http://schemas.openxmlformats.org/drawingml/2006/picture">
+                <pic:pic>
+                  <pic:nvPicPr>
+                    <pic:cNvPr descr="block3_files/figure-docx/unnamed-chunk-14-1.png" id="37" name="Picture"/>
+                    <pic:cNvPicPr>
+                      <a:picLocks noChangeArrowheads="1" noChangeAspect="1"/>
+                    </pic:cNvPicPr>
+                  </pic:nvPicPr>
+                  <pic:blipFill>
+                    <a:blip r:embed="rId35"/>
+                    <a:stretch>
+                      <a:fillRect/>
+                    </a:stretch>
+                  </pic:blipFill>
+                  <pic:spPr bwMode="auto">
+                    <a:xfrm>
+                      <a:off x="0" y="0"/>
+                      <a:ext cx="4620126" cy="3696101"/>
+                    </a:xfrm>
+                    <a:prstGeom prst="rect">
+                      <a:avLst/>
+                    </a:prstGeom>
+                    <a:noFill/>
+                    <a:ln w="9525">
+                      <a:noFill/>
+                      <a:headEnd/>
+                      <a:tailEnd/>
+                    </a:ln>
+                  </pic:spPr>
+                </pic:pic>
+              </a:graphicData>
+            </a:graphic>
+          </wp:inline>
+        </w:drawing>
+      </w:r>
+    </w:p>
+    <w:p>
+      <w:pPr>
         <w:pStyle w:val="BodyText"/>
       </w:pPr>
       <w:r>
@@ -559,6 +1840,381 @@
     </w:p>
     <w:p>
       <w:pPr>
+        <w:pStyle w:val="SourceCode"/>
+      </w:pPr>
+      <w:r>
+        <w:rPr>
+          <w:rStyle w:val="NormalTok"/>
+        </w:rPr>
+        <w:t xml:space="preserve">age_median </w:t>
+      </w:r>
+      <w:r>
+        <w:rPr>
+          <w:rStyle w:val="OtherTok"/>
+        </w:rPr>
+        <w:t xml:space="preserve">&lt;-</w:t>
+      </w:r>
+      <w:r>
+        <w:rPr>
+          <w:rStyle w:val="NormalTok"/>
+        </w:rPr>
+        <w:t xml:space="preserve"> </w:t>
+      </w:r>
+      <w:r>
+        <w:rPr>
+          <w:rStyle w:val="FunctionTok"/>
+        </w:rPr>
+        <w:t xml:space="preserve">median</w:t>
+      </w:r>
+      <w:r>
+        <w:rPr>
+          <w:rStyle w:val="NormalTok"/>
+        </w:rPr>
+        <w:t xml:space="preserve">(stroke</w:t>
+      </w:r>
+      <w:r>
+        <w:rPr>
+          <w:rStyle w:val="SpecialCharTok"/>
+        </w:rPr>
+        <w:t xml:space="preserve">$</w:t>
+      </w:r>
+      <w:r>
+        <w:rPr>
+          <w:rStyle w:val="NormalTok"/>
+        </w:rPr>
+        <w:t xml:space="preserve">age)</w:t>
+      </w:r>
+      <w:r>
+        <w:br/>
+      </w:r>
+      <w:r>
+        <w:rPr>
+          <w:rStyle w:val="NormalTok"/>
+        </w:rPr>
+        <w:t xml:space="preserve">age_iqr </w:t>
+      </w:r>
+      <w:r>
+        <w:rPr>
+          <w:rStyle w:val="OtherTok"/>
+        </w:rPr>
+        <w:t xml:space="preserve">&lt;-</w:t>
+      </w:r>
+      <w:r>
+        <w:rPr>
+          <w:rStyle w:val="NormalTok"/>
+        </w:rPr>
+        <w:t xml:space="preserve"> </w:t>
+      </w:r>
+      <w:r>
+        <w:rPr>
+          <w:rStyle w:val="FunctionTok"/>
+        </w:rPr>
+        <w:t xml:space="preserve">IQR</w:t>
+      </w:r>
+      <w:r>
+        <w:rPr>
+          <w:rStyle w:val="NormalTok"/>
+        </w:rPr>
+        <w:t xml:space="preserve">(stroke</w:t>
+      </w:r>
+      <w:r>
+        <w:rPr>
+          <w:rStyle w:val="SpecialCharTok"/>
+        </w:rPr>
+        <w:t xml:space="preserve">$</w:t>
+      </w:r>
+      <w:r>
+        <w:rPr>
+          <w:rStyle w:val="NormalTok"/>
+        </w:rPr>
+        <w:t xml:space="preserve">age)</w:t>
+      </w:r>
+      <w:r>
+        <w:br/>
+      </w:r>
+      <w:r>
+        <w:rPr>
+          <w:rStyle w:val="NormalTok"/>
+        </w:rPr>
+        <w:t xml:space="preserve">age_lower </w:t>
+      </w:r>
+      <w:r>
+        <w:rPr>
+          <w:rStyle w:val="OtherTok"/>
+        </w:rPr>
+        <w:t xml:space="preserve">&lt;-</w:t>
+      </w:r>
+      <w:r>
+        <w:rPr>
+          <w:rStyle w:val="NormalTok"/>
+        </w:rPr>
+        <w:t xml:space="preserve"> </w:t>
+      </w:r>
+      <w:r>
+        <w:rPr>
+          <w:rStyle w:val="FunctionTok"/>
+        </w:rPr>
+        <w:t xml:space="preserve">quantile</w:t>
+      </w:r>
+      <w:r>
+        <w:rPr>
+          <w:rStyle w:val="NormalTok"/>
+        </w:rPr>
+        <w:t xml:space="preserve">(stroke</w:t>
+      </w:r>
+      <w:r>
+        <w:rPr>
+          <w:rStyle w:val="SpecialCharTok"/>
+        </w:rPr>
+        <w:t xml:space="preserve">$</w:t>
+      </w:r>
+      <w:r>
+        <w:rPr>
+          <w:rStyle w:val="NormalTok"/>
+        </w:rPr>
+        <w:t xml:space="preserve">age, </w:t>
+      </w:r>
+      <w:r>
+        <w:rPr>
+          <w:rStyle w:val="FloatTok"/>
+        </w:rPr>
+        <w:t xml:space="preserve">0.25</w:t>
+      </w:r>
+      <w:r>
+        <w:rPr>
+          <w:rStyle w:val="NormalTok"/>
+        </w:rPr>
+        <w:t xml:space="preserve">)</w:t>
+      </w:r>
+      <w:r>
+        <w:br/>
+      </w:r>
+      <w:r>
+        <w:rPr>
+          <w:rStyle w:val="NormalTok"/>
+        </w:rPr>
+        <w:t xml:space="preserve">age_upper </w:t>
+      </w:r>
+      <w:r>
+        <w:rPr>
+          <w:rStyle w:val="OtherTok"/>
+        </w:rPr>
+        <w:t xml:space="preserve">&lt;-</w:t>
+      </w:r>
+      <w:r>
+        <w:rPr>
+          <w:rStyle w:val="NormalTok"/>
+        </w:rPr>
+        <w:t xml:space="preserve"> </w:t>
+      </w:r>
+      <w:r>
+        <w:rPr>
+          <w:rStyle w:val="FunctionTok"/>
+        </w:rPr>
+        <w:t xml:space="preserve">quantile</w:t>
+      </w:r>
+      <w:r>
+        <w:rPr>
+          <w:rStyle w:val="NormalTok"/>
+        </w:rPr>
+        <w:t xml:space="preserve">(stroke</w:t>
+      </w:r>
+      <w:r>
+        <w:rPr>
+          <w:rStyle w:val="SpecialCharTok"/>
+        </w:rPr>
+        <w:t xml:space="preserve">$</w:t>
+      </w:r>
+      <w:r>
+        <w:rPr>
+          <w:rStyle w:val="NormalTok"/>
+        </w:rPr>
+        <w:t xml:space="preserve">age, </w:t>
+      </w:r>
+      <w:r>
+        <w:rPr>
+          <w:rStyle w:val="FloatTok"/>
+        </w:rPr>
+        <w:t xml:space="preserve">0.75</w:t>
+      </w:r>
+      <w:r>
+        <w:rPr>
+          <w:rStyle w:val="NormalTok"/>
+        </w:rPr>
+        <w:t xml:space="preserve">)</w:t>
+      </w:r>
+      <w:r>
+        <w:br/>
+      </w:r>
+      <w:r>
+        <w:br/>
+      </w:r>
+      <w:r>
+        <w:rPr>
+          <w:rStyle w:val="FunctionTok"/>
+        </w:rPr>
+        <w:t xml:space="preserve">hist</w:t>
+      </w:r>
+      <w:r>
+        <w:rPr>
+          <w:rStyle w:val="NormalTok"/>
+        </w:rPr>
+        <w:t xml:space="preserve">(stroke</w:t>
+      </w:r>
+      <w:r>
+        <w:rPr>
+          <w:rStyle w:val="SpecialCharTok"/>
+        </w:rPr>
+        <w:t xml:space="preserve">$</w:t>
+      </w:r>
+      <w:r>
+        <w:rPr>
+          <w:rStyle w:val="NormalTok"/>
+        </w:rPr>
+        <w:t xml:space="preserve">age)</w:t>
+      </w:r>
+      <w:r>
+        <w:br/>
+      </w:r>
+      <w:r>
+        <w:br/>
+      </w:r>
+      <w:r>
+        <w:rPr>
+          <w:rStyle w:val="FunctionTok"/>
+        </w:rPr>
+        <w:t xml:space="preserve">abline</w:t>
+      </w:r>
+      <w:r>
+        <w:rPr>
+          <w:rStyle w:val="NormalTok"/>
+        </w:rPr>
+        <w:t xml:space="preserve">(</w:t>
+      </w:r>
+      <w:r>
+        <w:rPr>
+          <w:rStyle w:val="AttributeTok"/>
+        </w:rPr>
+        <w:t xml:space="preserve">v =</w:t>
+      </w:r>
+      <w:r>
+        <w:rPr>
+          <w:rStyle w:val="NormalTok"/>
+        </w:rPr>
+        <w:t xml:space="preserve"> age_median)</w:t>
+      </w:r>
+      <w:r>
+        <w:br/>
+      </w:r>
+      <w:r>
+        <w:rPr>
+          <w:rStyle w:val="FunctionTok"/>
+        </w:rPr>
+        <w:t xml:space="preserve">abline</w:t>
+      </w:r>
+      <w:r>
+        <w:rPr>
+          <w:rStyle w:val="NormalTok"/>
+        </w:rPr>
+        <w:t xml:space="preserve">(</w:t>
+      </w:r>
+      <w:r>
+        <w:rPr>
+          <w:rStyle w:val="AttributeTok"/>
+        </w:rPr>
+        <w:t xml:space="preserve">v =</w:t>
+      </w:r>
+      <w:r>
+        <w:rPr>
+          <w:rStyle w:val="NormalTok"/>
+        </w:rPr>
+        <w:t xml:space="preserve"> age_lower)</w:t>
+      </w:r>
+      <w:r>
+        <w:br/>
+      </w:r>
+      <w:r>
+        <w:rPr>
+          <w:rStyle w:val="FunctionTok"/>
+        </w:rPr>
+        <w:t xml:space="preserve">abline</w:t>
+      </w:r>
+      <w:r>
+        <w:rPr>
+          <w:rStyle w:val="NormalTok"/>
+        </w:rPr>
+        <w:t xml:space="preserve">(</w:t>
+      </w:r>
+      <w:r>
+        <w:rPr>
+          <w:rStyle w:val="AttributeTok"/>
+        </w:rPr>
+        <w:t xml:space="preserve">v =</w:t>
+      </w:r>
+      <w:r>
+        <w:rPr>
+          <w:rStyle w:val="NormalTok"/>
+        </w:rPr>
+        <w:t xml:space="preserve"> age_upper)</w:t>
+      </w:r>
+    </w:p>
+    <w:p>
+      <w:pPr>
+        <w:pStyle w:val="FirstParagraph"/>
+      </w:pPr>
+      <w:r>
+        <w:drawing>
+          <wp:inline>
+            <wp:extent cx="4620126" cy="3696101"/>
+            <wp:effectExtent b="0" l="0" r="0" t="0"/>
+            <wp:docPr descr="" title="" id="39" name="Picture"/>
+            <a:graphic>
+              <a:graphicData uri="http://schemas.openxmlformats.org/drawingml/2006/picture">
+                <pic:pic>
+                  <pic:nvPicPr>
+                    <pic:cNvPr descr="block3_files/figure-docx/unnamed-chunk-15-1.png" id="40" name="Picture"/>
+                    <pic:cNvPicPr>
+                      <a:picLocks noChangeArrowheads="1" noChangeAspect="1"/>
+                    </pic:cNvPicPr>
+                  </pic:nvPicPr>
+                  <pic:blipFill>
+                    <a:blip r:embed="rId38"/>
+                    <a:stretch>
+                      <a:fillRect/>
+                    </a:stretch>
+                  </pic:blipFill>
+                  <pic:spPr bwMode="auto">
+                    <a:xfrm>
+                      <a:off x="0" y="0"/>
+                      <a:ext cx="4620126" cy="3696101"/>
+                    </a:xfrm>
+                    <a:prstGeom prst="rect">
+                      <a:avLst/>
+                    </a:prstGeom>
+                    <a:noFill/>
+                    <a:ln w="9525">
+                      <a:noFill/>
+                      <a:headEnd/>
+                      <a:tailEnd/>
+                    </a:ln>
+                  </pic:spPr>
+                </pic:pic>
+              </a:graphicData>
+            </a:graphic>
+          </wp:inline>
+        </w:drawing>
+      </w:r>
+    </w:p>
+    <w:p>
+      <w:pPr>
+        <w:pStyle w:val="BodyText"/>
+      </w:pPr>
+      <w:r>
+        <w:t xml:space="preserve">Här valde jag att beräkna median och IQR på grund av vänsterskewed data.</w:t>
+      </w:r>
+    </w:p>
+    <w:p>
+      <w:pPr>
         <w:pStyle w:val="BodyText"/>
       </w:pPr>
       <w:r>
@@ -577,6 +2233,226 @@
     </w:p>
     <w:p>
       <w:pPr>
+        <w:pStyle w:val="SourceCode"/>
+      </w:pPr>
+      <w:r>
+        <w:rPr>
+          <w:rStyle w:val="FunctionTok"/>
+        </w:rPr>
+        <w:t xml:space="preserve">plot</w:t>
+      </w:r>
+      <w:r>
+        <w:rPr>
+          <w:rStyle w:val="NormalTok"/>
+        </w:rPr>
+        <w:t xml:space="preserve">(stroke</w:t>
+      </w:r>
+      <w:r>
+        <w:rPr>
+          <w:rStyle w:val="SpecialCharTok"/>
+        </w:rPr>
+        <w:t xml:space="preserve">$</w:t>
+      </w:r>
+      <w:r>
+        <w:rPr>
+          <w:rStyle w:val="NormalTok"/>
+        </w:rPr>
+        <w:t xml:space="preserve">dgn)</w:t>
+      </w:r>
+    </w:p>
+    <w:p>
+      <w:pPr>
+        <w:pStyle w:val="FirstParagraph"/>
+      </w:pPr>
+      <w:r>
+        <w:drawing>
+          <wp:inline>
+            <wp:extent cx="4620126" cy="3696101"/>
+            <wp:effectExtent b="0" l="0" r="0" t="0"/>
+            <wp:docPr descr="" title="" id="42" name="Picture"/>
+            <a:graphic>
+              <a:graphicData uri="http://schemas.openxmlformats.org/drawingml/2006/picture">
+                <pic:pic>
+                  <pic:nvPicPr>
+                    <pic:cNvPr descr="block3_files/figure-docx/unnamed-chunk-16-1.png" id="43" name="Picture"/>
+                    <pic:cNvPicPr>
+                      <a:picLocks noChangeArrowheads="1" noChangeAspect="1"/>
+                    </pic:cNvPicPr>
+                  </pic:nvPicPr>
+                  <pic:blipFill>
+                    <a:blip r:embed="rId41"/>
+                    <a:stretch>
+                      <a:fillRect/>
+                    </a:stretch>
+                  </pic:blipFill>
+                  <pic:spPr bwMode="auto">
+                    <a:xfrm>
+                      <a:off x="0" y="0"/>
+                      <a:ext cx="4620126" cy="3696101"/>
+                    </a:xfrm>
+                    <a:prstGeom prst="rect">
+                      <a:avLst/>
+                    </a:prstGeom>
+                    <a:noFill/>
+                    <a:ln w="9525">
+                      <a:noFill/>
+                      <a:headEnd/>
+                      <a:tailEnd/>
+                    </a:ln>
+                  </pic:spPr>
+                </pic:pic>
+              </a:graphicData>
+            </a:graphic>
+          </wp:inline>
+        </w:drawing>
+      </w:r>
+    </w:p>
+    <w:p>
+      <w:pPr>
+        <w:pStyle w:val="SourceCode"/>
+      </w:pPr>
+      <w:r>
+        <w:rPr>
+          <w:rStyle w:val="FunctionTok"/>
+        </w:rPr>
+        <w:t xml:space="preserve">print</w:t>
+      </w:r>
+      <w:r>
+        <w:rPr>
+          <w:rStyle w:val="NormalTok"/>
+        </w:rPr>
+        <w:t xml:space="preserve">(</w:t>
+      </w:r>
+      <w:r>
+        <w:rPr>
+          <w:rStyle w:val="FunctionTok"/>
+        </w:rPr>
+        <w:t xml:space="preserve">paste</w:t>
+      </w:r>
+      <w:r>
+        <w:rPr>
+          <w:rStyle w:val="NormalTok"/>
+        </w:rPr>
+        <w:t xml:space="preserve">(</w:t>
+      </w:r>
+      <w:r>
+        <w:rPr>
+          <w:rStyle w:val="StringTok"/>
+        </w:rPr>
+        <w:t xml:space="preserve">"Mode av stroke$dgn är"</w:t>
+      </w:r>
+      <w:r>
+        <w:rPr>
+          <w:rStyle w:val="NormalTok"/>
+        </w:rPr>
+        <w:t xml:space="preserve">, </w:t>
+      </w:r>
+      <w:r>
+        <w:rPr>
+          <w:rStyle w:val="FunctionTok"/>
+        </w:rPr>
+        <w:t xml:space="preserve">names</w:t>
+      </w:r>
+      <w:r>
+        <w:rPr>
+          <w:rStyle w:val="NormalTok"/>
+        </w:rPr>
+        <w:t xml:space="preserve">(</w:t>
+      </w:r>
+      <w:r>
+        <w:rPr>
+          <w:rStyle w:val="FunctionTok"/>
+        </w:rPr>
+        <w:t xml:space="preserve">sort</w:t>
+      </w:r>
+      <w:r>
+        <w:rPr>
+          <w:rStyle w:val="NormalTok"/>
+        </w:rPr>
+        <w:t xml:space="preserve">(</w:t>
+      </w:r>
+      <w:r>
+        <w:rPr>
+          <w:rStyle w:val="FunctionTok"/>
+        </w:rPr>
+        <w:t xml:space="preserve">table</w:t>
+      </w:r>
+      <w:r>
+        <w:rPr>
+          <w:rStyle w:val="NormalTok"/>
+        </w:rPr>
+        <w:t xml:space="preserve">(stroke</w:t>
+      </w:r>
+      <w:r>
+        <w:rPr>
+          <w:rStyle w:val="SpecialCharTok"/>
+        </w:rPr>
+        <w:t xml:space="preserve">$</w:t>
+      </w:r>
+      <w:r>
+        <w:rPr>
+          <w:rStyle w:val="NormalTok"/>
+        </w:rPr>
+        <w:t xml:space="preserve">dgn), </w:t>
+      </w:r>
+      <w:r>
+        <w:rPr>
+          <w:rStyle w:val="AttributeTok"/>
+        </w:rPr>
+        <w:t xml:space="preserve">decreasing =</w:t>
+      </w:r>
+      <w:r>
+        <w:rPr>
+          <w:rStyle w:val="NormalTok"/>
+        </w:rPr>
+        <w:t xml:space="preserve"> </w:t>
+      </w:r>
+      <w:r>
+        <w:rPr>
+          <w:rStyle w:val="ConstantTok"/>
+        </w:rPr>
+        <w:t xml:space="preserve">TRUE</w:t>
+      </w:r>
+      <w:r>
+        <w:rPr>
+          <w:rStyle w:val="NormalTok"/>
+        </w:rPr>
+        <w:t xml:space="preserve">)[</w:t>
+      </w:r>
+      <w:r>
+        <w:rPr>
+          <w:rStyle w:val="DecValTok"/>
+        </w:rPr>
+        <w:t xml:space="preserve">1</w:t>
+      </w:r>
+      <w:r>
+        <w:rPr>
+          <w:rStyle w:val="NormalTok"/>
+        </w:rPr>
+        <w:t xml:space="preserve">])))</w:t>
+      </w:r>
+    </w:p>
+    <w:p>
+      <w:pPr>
+        <w:pStyle w:val="SourceCode"/>
+      </w:pPr>
+      <w:r>
+        <w:rPr>
+          <w:rStyle w:val="VerbatimChar"/>
+        </w:rPr>
+        <w:t xml:space="preserve">[1] "Mode av stroke$dgn är INF"</w:t>
+      </w:r>
+    </w:p>
+    <w:p>
+      <w:pPr>
+        <w:pStyle w:val="FirstParagraph"/>
+      </w:pPr>
+      <w:r>
+        <w:t xml:space="preserve">Bästa centralmåttet av kategoriska variabler är mode.</w:t>
+      </w:r>
+    </w:p>
+    <w:p>
+      <w:pPr>
         <w:pStyle w:val="BodyText"/>
       </w:pPr>
       <w:r>
@@ -600,21 +2476,302 @@
       <w:r>
         <w:t xml:space="preserve">Om du vet vad rnorm betyder – testa annars ?rnorm() – så är det lätt att argumentera för det rätta svaret. Men jag vill påminna här att du även kan titta på data innan du bestämmer dig. Kanske dessa metoder kan vara till nytta:</w:t>
       </w:r>
-    </w:p>
-    <w:p>
-      <w:pPr>
-        <w:pStyle w:val="BodyText"/>
-      </w:pPr>
+      <w:r>
+        <w:t xml:space="preserve"> </w:t>
+      </w:r>
       <w:r>
         <w:t xml:space="preserve">hist(rnorm(10000))</w:t>
       </w:r>
-    </w:p>
-    <w:p>
-      <w:pPr>
-        <w:pStyle w:val="BodyText"/>
-      </w:pPr>
+      <w:r>
+        <w:t xml:space="preserve"> </w:t>
+      </w:r>
       <w:r>
         <w:t xml:space="preserve">boxplot(rnorm(10000))</w:t>
+      </w:r>
+    </w:p>
+    <w:p>
+      <w:pPr>
+        <w:pStyle w:val="SourceCode"/>
+      </w:pPr>
+      <w:r>
+        <w:rPr>
+          <w:rStyle w:val="NormalTok"/>
+        </w:rPr>
+        <w:t xml:space="preserve">data </w:t>
+      </w:r>
+      <w:r>
+        <w:rPr>
+          <w:rStyle w:val="OtherTok"/>
+        </w:rPr>
+        <w:t xml:space="preserve">&lt;-</w:t>
+      </w:r>
+      <w:r>
+        <w:rPr>
+          <w:rStyle w:val="NormalTok"/>
+        </w:rPr>
+        <w:t xml:space="preserve"> </w:t>
+      </w:r>
+      <w:r>
+        <w:rPr>
+          <w:rStyle w:val="FunctionTok"/>
+        </w:rPr>
+        <w:t xml:space="preserve">rnorm</w:t>
+      </w:r>
+      <w:r>
+        <w:rPr>
+          <w:rStyle w:val="NormalTok"/>
+        </w:rPr>
+        <w:t xml:space="preserve">(</w:t>
+      </w:r>
+      <w:r>
+        <w:rPr>
+          <w:rStyle w:val="DecValTok"/>
+        </w:rPr>
+        <w:t xml:space="preserve">10000</w:t>
+      </w:r>
+      <w:r>
+        <w:rPr>
+          <w:rStyle w:val="NormalTok"/>
+        </w:rPr>
+        <w:t xml:space="preserve">)</w:t>
+      </w:r>
+      <w:r>
+        <w:br/>
+      </w:r>
+      <w:r>
+        <w:rPr>
+          <w:rStyle w:val="FunctionTok"/>
+        </w:rPr>
+        <w:t xml:space="preserve">hist</w:t>
+      </w:r>
+      <w:r>
+        <w:rPr>
+          <w:rStyle w:val="NormalTok"/>
+        </w:rPr>
+        <w:t xml:space="preserve">(data)</w:t>
+      </w:r>
+      <w:r>
+        <w:br/>
+      </w:r>
+      <w:r>
+        <w:br/>
+      </w:r>
+      <w:r>
+        <w:rPr>
+          <w:rStyle w:val="FunctionTok"/>
+        </w:rPr>
+        <w:t xml:space="preserve">abline</w:t>
+      </w:r>
+      <w:r>
+        <w:rPr>
+          <w:rStyle w:val="NormalTok"/>
+        </w:rPr>
+        <w:t xml:space="preserve">(</w:t>
+      </w:r>
+      <w:r>
+        <w:rPr>
+          <w:rStyle w:val="AttributeTok"/>
+        </w:rPr>
+        <w:t xml:space="preserve">v =</w:t>
+      </w:r>
+      <w:r>
+        <w:rPr>
+          <w:rStyle w:val="NormalTok"/>
+        </w:rPr>
+        <w:t xml:space="preserve"> </w:t>
+      </w:r>
+      <w:r>
+        <w:rPr>
+          <w:rStyle w:val="FunctionTok"/>
+        </w:rPr>
+        <w:t xml:space="preserve">mean</w:t>
+      </w:r>
+      <w:r>
+        <w:rPr>
+          <w:rStyle w:val="NormalTok"/>
+        </w:rPr>
+        <w:t xml:space="preserve">(data))</w:t>
+      </w:r>
+      <w:r>
+        <w:br/>
+      </w:r>
+      <w:r>
+        <w:rPr>
+          <w:rStyle w:val="FunctionTok"/>
+        </w:rPr>
+        <w:t xml:space="preserve">abline</w:t>
+      </w:r>
+      <w:r>
+        <w:rPr>
+          <w:rStyle w:val="NormalTok"/>
+        </w:rPr>
+        <w:t xml:space="preserve">(</w:t>
+      </w:r>
+      <w:r>
+        <w:rPr>
+          <w:rStyle w:val="AttributeTok"/>
+        </w:rPr>
+        <w:t xml:space="preserve">v =</w:t>
+      </w:r>
+      <w:r>
+        <w:rPr>
+          <w:rStyle w:val="NormalTok"/>
+        </w:rPr>
+        <w:t xml:space="preserve"> </w:t>
+      </w:r>
+      <w:r>
+        <w:rPr>
+          <w:rStyle w:val="FunctionTok"/>
+        </w:rPr>
+        <w:t xml:space="preserve">mean</w:t>
+      </w:r>
+      <w:r>
+        <w:rPr>
+          <w:rStyle w:val="NormalTok"/>
+        </w:rPr>
+        <w:t xml:space="preserve">(data) </w:t>
+      </w:r>
+      <w:r>
+        <w:rPr>
+          <w:rStyle w:val="SpecialCharTok"/>
+        </w:rPr>
+        <w:t xml:space="preserve">-</w:t>
+      </w:r>
+      <w:r>
+        <w:rPr>
+          <w:rStyle w:val="NormalTok"/>
+        </w:rPr>
+        <w:t xml:space="preserve"> </w:t>
+      </w:r>
+      <w:r>
+        <w:rPr>
+          <w:rStyle w:val="FunctionTok"/>
+        </w:rPr>
+        <w:t xml:space="preserve">sd</w:t>
+      </w:r>
+      <w:r>
+        <w:rPr>
+          <w:rStyle w:val="NormalTok"/>
+        </w:rPr>
+        <w:t xml:space="preserve">(data))</w:t>
+      </w:r>
+      <w:r>
+        <w:br/>
+      </w:r>
+      <w:r>
+        <w:rPr>
+          <w:rStyle w:val="FunctionTok"/>
+        </w:rPr>
+        <w:t xml:space="preserve">abline</w:t>
+      </w:r>
+      <w:r>
+        <w:rPr>
+          <w:rStyle w:val="NormalTok"/>
+        </w:rPr>
+        <w:t xml:space="preserve">(</w:t>
+      </w:r>
+      <w:r>
+        <w:rPr>
+          <w:rStyle w:val="AttributeTok"/>
+        </w:rPr>
+        <w:t xml:space="preserve">v =</w:t>
+      </w:r>
+      <w:r>
+        <w:rPr>
+          <w:rStyle w:val="NormalTok"/>
+        </w:rPr>
+        <w:t xml:space="preserve"> </w:t>
+      </w:r>
+      <w:r>
+        <w:rPr>
+          <w:rStyle w:val="FunctionTok"/>
+        </w:rPr>
+        <w:t xml:space="preserve">mean</w:t>
+      </w:r>
+      <w:r>
+        <w:rPr>
+          <w:rStyle w:val="NormalTok"/>
+        </w:rPr>
+        <w:t xml:space="preserve">(data) </w:t>
+      </w:r>
+      <w:r>
+        <w:rPr>
+          <w:rStyle w:val="SpecialCharTok"/>
+        </w:rPr>
+        <w:t xml:space="preserve">+</w:t>
+      </w:r>
+      <w:r>
+        <w:rPr>
+          <w:rStyle w:val="NormalTok"/>
+        </w:rPr>
+        <w:t xml:space="preserve"> </w:t>
+      </w:r>
+      <w:r>
+        <w:rPr>
+          <w:rStyle w:val="FunctionTok"/>
+        </w:rPr>
+        <w:t xml:space="preserve">sd</w:t>
+      </w:r>
+      <w:r>
+        <w:rPr>
+          <w:rStyle w:val="NormalTok"/>
+        </w:rPr>
+        <w:t xml:space="preserve">(data))</w:t>
+      </w:r>
+    </w:p>
+    <w:p>
+      <w:pPr>
+        <w:pStyle w:val="FirstParagraph"/>
+      </w:pPr>
+      <w:r>
+        <w:drawing>
+          <wp:inline>
+            <wp:extent cx="4620126" cy="3696101"/>
+            <wp:effectExtent b="0" l="0" r="0" t="0"/>
+            <wp:docPr descr="" title="" id="45" name="Picture"/>
+            <a:graphic>
+              <a:graphicData uri="http://schemas.openxmlformats.org/drawingml/2006/picture">
+                <pic:pic>
+                  <pic:nvPicPr>
+                    <pic:cNvPr descr="block3_files/figure-docx/unnamed-chunk-17-1.png" id="46" name="Picture"/>
+                    <pic:cNvPicPr>
+                      <a:picLocks noChangeArrowheads="1" noChangeAspect="1"/>
+                    </pic:cNvPicPr>
+                  </pic:nvPicPr>
+                  <pic:blipFill>
+                    <a:blip r:embed="rId44"/>
+                    <a:stretch>
+                      <a:fillRect/>
+                    </a:stretch>
+                  </pic:blipFill>
+                  <pic:spPr bwMode="auto">
+                    <a:xfrm>
+                      <a:off x="0" y="0"/>
+                      <a:ext cx="4620126" cy="3696101"/>
+                    </a:xfrm>
+                    <a:prstGeom prst="rect">
+                      <a:avLst/>
+                    </a:prstGeom>
+                    <a:noFill/>
+                    <a:ln w="9525">
+                      <a:noFill/>
+                      <a:headEnd/>
+                      <a:tailEnd/>
+                    </a:ln>
+                  </pic:spPr>
+                </pic:pic>
+              </a:graphicData>
+            </a:graphic>
+          </wp:inline>
+        </w:drawing>
+      </w:r>
+    </w:p>
+    <w:p>
+      <w:pPr>
+        <w:pStyle w:val="BodyText"/>
+      </w:pPr>
+      <w:r>
+        <w:t xml:space="preserve">I en normalfördelad data hamnar medelvärdet centralt och spridningen kan karaktäriseras standardavvikelser. I detta fall skildrar jag detta med en vertikal linje 1 SD från medelvärdet.</w:t>
       </w:r>
     </w:p>
     <w:p>
@@ -1240,7 +3397,7 @@
       <w:pPr>
         <w:pStyle w:val="BodyText"/>
       </w:pPr>
-      <w:hyperlink r:id="rId20">
+      <w:hyperlink r:id="rId47">
         <w:r>
           <w:rPr>
             <w:rStyle w:val="Hyperlink"/>
@@ -1715,10 +3872,9 @@
         <w:t xml:space="preserve">Om snabbhet räknas kan du använda system.time() i ditt arbete att optimera kod. Använd koden nedan för att mäta tiden för att räkna x + y på två olika sätt. Pröva att mäta din egen kod med system.time()</w:t>
       </w:r>
     </w:p>
-    <w:bookmarkStart w:id="21" w:name="X553a908809d4bd858ee00ffd5c954f3f4f1fe45"/>
-    <w:p>
-      <w:pPr>
-        <w:pStyle w:val="Heading1"/>
+    <w:p>
+      <w:pPr>
+        <w:pStyle w:val="BodyText"/>
       </w:pPr>
       <w:r>
         <w:t xml:space="preserve">fyll x och y med värden, skapa en tom vector z</w:t>
@@ -1726,7 +3882,7 @@
     </w:p>
     <w:p>
       <w:pPr>
-        <w:pStyle w:val="FirstParagraph"/>
+        <w:pStyle w:val="BodyText"/>
       </w:pPr>
       <w:r>
         <w:t xml:space="preserve">x &lt;- rnorm(100000)</w:t>
@@ -1748,11 +3904,9 @@
         <w:t xml:space="preserve">z &lt;- rep(NA, 100000)</w:t>
       </w:r>
     </w:p>
-    <w:bookmarkEnd w:id="21"/>
-    <w:bookmarkStart w:id="22" w:name="X463172786a224823f4cf9b74dda1b0fca000b94"/>
-    <w:p>
-      <w:pPr>
-        <w:pStyle w:val="Heading1"/>
+    <w:p>
+      <w:pPr>
+        <w:pStyle w:val="BodyText"/>
       </w:pPr>
       <w:r>
         <w:t xml:space="preserve">mät hur lång tid det tar att fylla z med x + y på ett omständigt sätt</w:t>
@@ -1760,7 +3914,7 @@
     </w:p>
     <w:p>
       <w:pPr>
-        <w:pStyle w:val="FirstParagraph"/>
+        <w:pStyle w:val="BodyText"/>
       </w:pPr>
       <w:r>
         <w:t xml:space="preserve">system.time({</w:t>
@@ -1798,11 +3952,9 @@
         <w:t xml:space="preserve">})</w:t>
       </w:r>
     </w:p>
-    <w:bookmarkEnd w:id="22"/>
-    <w:bookmarkStart w:id="23" w:name="X54bbe059d067161f847bebff269d329d903e371"/>
-    <w:p>
-      <w:pPr>
-        <w:pStyle w:val="Heading1"/>
+    <w:p>
+      <w:pPr>
+        <w:pStyle w:val="BodyText"/>
       </w:pPr>
       <w:r>
         <w:t xml:space="preserve">mät hur lång tid det tar att räkna x + y på ett snabbt sätt</w:t>
@@ -1810,13 +3962,12 @@
     </w:p>
     <w:p>
       <w:pPr>
-        <w:pStyle w:val="FirstParagraph"/>
+        <w:pStyle w:val="BodyText"/>
       </w:pPr>
       <w:r>
         <w:t xml:space="preserve">system.time( k &lt;- x + y )</w:t>
       </w:r>
     </w:p>
-    <w:bookmarkEnd w:id="23"/>
     <w:sectPr/>
   </w:body>
 </w:document>

--- a/block3/output/block3.docx
+++ b/block3/output/block3.docx
@@ -136,61 +136,201 @@
       </w:r>
       <w:r>
         <w:rPr>
+          <w:bCs/>
           <w:b/>
+        </w:rPr>
+        <w:t xml:space="preserve">ISwR kapitel 3 och 4</w:t>
+      </w:r>
+      <w:r>
+        <w:t xml:space="preserve">. Ni kommer att arbeta med funktioner som sammanfattar data i tabeller. En sport inom dataanalys är att försöka sammanfatta en stor datamängd med bara två siffror: ett centralmått och ett variationsmått. Ni får sammanfatta datamängder med olika typer av grafer. Ni kommer att undersöka fördelningar och funktioner för fördelningar i R. Varför är så många variabler normalfördelade? Här få ni testa ett argument som utgår ifrån approximation av binomialfördelningen. Det ingår även en simulering som illustrerar centrala gränssnittssatsen.</w:t>
+      </w:r>
+      <w:r>
+        <w:t xml:space="preserve"> </w:t>
+      </w:r>
+      <w:r>
+        <w:rPr>
           <w:bCs/>
-        </w:rPr>
-        <w:t xml:space="preserve">ISwR kapitel 3 och 4</w:t>
-      </w:r>
-      <w:r>
-        <w:t xml:space="preserve">. Ni kommer att arbeta med funktioner som sammanfattar data i tabeller. En sport inom dataanalys är att försöka sammanfatta en stor datamängd med bara två siffror: ett centralmått och ett variationsmått. Ni får sammanfatta datamängder med olika typer av grafer. Ni kommer att undersöka fördelningar och funktioner för fördelningar i R. Varför är så många variabler normalfördelade? Här få ni testa ett argument som utgår ifrån approximation av binomialfördelningen. Det ingår även en simulering som illustrerar centrala gränssnittssatsen.</w:t>
-      </w:r>
-      <w:r>
-        <w:t xml:space="preserve"> </w:t>
-      </w:r>
-      <w:r>
-        <w:rPr>
           <w:b/>
+        </w:rPr>
+        <w:t xml:space="preserve">Om du inte läst så mycket statistik tidigare bör du ha Lind eller en annan bra statistikbok till hands för att få ut det mesta av gruppuppgift 3!</w:t>
+      </w:r>
+    </w:p>
+    <w:p>
+      <w:pPr>
+        <w:pStyle w:val="BodyText"/>
+      </w:pPr>
+      <w:r>
+        <w:t xml:space="preserve">Om du kör fast men någon uppgift ta hjälp av dina kurskamrater i första hand. Skulle det vara så att ni tillsammans ändå inte lyckas lösa uppgiften ta kontakt med lärare.</w:t>
+      </w:r>
+    </w:p>
+    <w:p>
+      <w:pPr>
+        <w:pStyle w:val="BodyText"/>
+      </w:pPr>
+      <w:r>
+        <w:rPr>
           <w:bCs/>
-        </w:rPr>
-        <w:t xml:space="preserve">Om du inte läst så mycket statistik tidigare bör du ha Lind eller en annan bra statistikbok till hands för att få ut det mesta av gruppuppgift 3!</w:t>
-      </w:r>
-    </w:p>
-    <w:p>
-      <w:pPr>
-        <w:pStyle w:val="BodyText"/>
-      </w:pPr>
-      <w:r>
-        <w:t xml:space="preserve">Om du kör fast men någon uppgift ta hjälp av dina kurskamrater i första hand. Skulle det vara så att ni tillsammans ändå inte lyckas lösa uppgiften ta kontakt med lärare.</w:t>
-      </w:r>
-    </w:p>
-    <w:p>
-      <w:pPr>
-        <w:pStyle w:val="BodyText"/>
-      </w:pPr>
-      <w:r>
-        <w:rPr>
           <w:b/>
+        </w:rPr>
+        <w:t xml:space="preserve">Skriva tabeller</w:t>
+      </w:r>
+    </w:p>
+    <w:p>
+      <w:pPr>
+        <w:pStyle w:val="BodyText"/>
+      </w:pPr>
+      <w:r>
+        <w:rPr>
           <w:bCs/>
-        </w:rPr>
-        <w:t xml:space="preserve">Skriva tabeller</w:t>
-      </w:r>
-    </w:p>
-    <w:p>
-      <w:pPr>
-        <w:pStyle w:val="BodyText"/>
-      </w:pPr>
-      <w:r>
-        <w:rPr>
           <w:b/>
+        </w:rPr>
+        <w:t xml:space="preserve">1.1</w:t>
+      </w:r>
+      <w:r>
+        <w:t xml:space="preserve"> </w:t>
+      </w:r>
+      <w:r>
+        <w:t xml:space="preserve">Ladda ISwR paketet och printa ut de fem första raderna i data.frame stroke med</w:t>
+      </w:r>
+    </w:p>
+    <w:p>
+      <w:pPr>
+        <w:pStyle w:val="SourceCode"/>
+      </w:pPr>
+      <w:r>
+        <w:rPr>
+          <w:rStyle w:val="FunctionTok"/>
+        </w:rPr>
+        <w:t xml:space="preserve">library</w:t>
+      </w:r>
+      <w:r>
+        <w:rPr>
+          <w:rStyle w:val="NormalTok"/>
+        </w:rPr>
+        <w:t xml:space="preserve">(ISwR)</w:t>
+      </w:r>
+      <w:r>
+        <w:br/>
+      </w:r>
+      <w:r>
+        <w:rPr>
+          <w:rStyle w:val="NormalTok"/>
+        </w:rPr>
+        <w:t xml:space="preserve">stroke[</w:t>
+      </w:r>
+      <w:r>
+        <w:rPr>
+          <w:rStyle w:val="DecValTok"/>
+        </w:rPr>
+        <w:t xml:space="preserve">1</w:t>
+      </w:r>
+      <w:r>
+        <w:rPr>
+          <w:rStyle w:val="SpecialCharTok"/>
+        </w:rPr>
+        <w:t xml:space="preserve">:</w:t>
+      </w:r>
+      <w:r>
+        <w:rPr>
+          <w:rStyle w:val="DecValTok"/>
+        </w:rPr>
+        <w:t xml:space="preserve">5</w:t>
+      </w:r>
+      <w:r>
+        <w:rPr>
+          <w:rStyle w:val="NormalTok"/>
+        </w:rPr>
+        <w:t xml:space="preserve">,]</w:t>
+      </w:r>
+    </w:p>
+    <w:p>
+      <w:pPr>
+        <w:pStyle w:val="SourceCode"/>
+      </w:pPr>
+      <w:r>
+        <w:rPr>
+          <w:rStyle w:val="VerbatimChar"/>
+        </w:rPr>
+        <w:t xml:space="preserve">     sex       died       dstr age dgn coma diab minf han  dead   obsmonths</w:t>
+      </w:r>
+      <w:r>
+        <w:br/>
+      </w:r>
+      <w:r>
+        <w:rPr>
+          <w:rStyle w:val="VerbatimChar"/>
+        </w:rPr>
+        <w:t xml:space="preserve">1   Male 1991-01-07 1991-01-02  76 INF   No   No  Yes  No  TRUE  0.16339869</w:t>
+      </w:r>
+      <w:r>
+        <w:br/>
+      </w:r>
+      <w:r>
+        <w:rPr>
+          <w:rStyle w:val="VerbatimChar"/>
+        </w:rPr>
+        <w:t xml:space="preserve">2   Male       &lt;NA&gt; 1991-01-03  58 INF   No   No   No  No FALSE 59.60784314</w:t>
+      </w:r>
+      <w:r>
+        <w:br/>
+      </w:r>
+      <w:r>
+        <w:rPr>
+          <w:rStyle w:val="VerbatimChar"/>
+        </w:rPr>
+        <w:t xml:space="preserve">3   Male 1991-06-02 1991-01-08  74 INF   No   No  Yes Yes  TRUE  4.73856209</w:t>
+      </w:r>
+      <w:r>
+        <w:br/>
+      </w:r>
+      <w:r>
+        <w:rPr>
+          <w:rStyle w:val="VerbatimChar"/>
+        </w:rPr>
+        <w:t xml:space="preserve">4 Female 1991-01-13 1991-01-11  77 ICH   No  Yes   No Yes  TRUE  0.06535948</w:t>
+      </w:r>
+      <w:r>
+        <w:br/>
+      </w:r>
+      <w:r>
+        <w:rPr>
+          <w:rStyle w:val="VerbatimChar"/>
+        </w:rPr>
+        <w:t xml:space="preserve">5 Female       &lt;NA&gt; 1991-01-13  76 INF   No  Yes   No Yes FALSE 59.28104575</w:t>
+      </w:r>
+    </w:p>
+    <w:p>
+      <w:pPr>
+        <w:pStyle w:val="FirstParagraph"/>
+      </w:pPr>
+      <w:r>
+        <w:t xml:space="preserve">Varför står det ett ensamt komma efter 1:5?</w:t>
+      </w:r>
+    </w:p>
+    <w:p>
+      <w:pPr>
+        <w:pStyle w:val="BodyText"/>
+      </w:pPr>
+      <w:r>
+        <w:t xml:space="preserve">För att markera att det gäller samtliga kolumner.</w:t>
+      </w:r>
+    </w:p>
+    <w:p>
+      <w:pPr>
+        <w:pStyle w:val="BodyText"/>
+      </w:pPr>
+      <w:r>
+        <w:rPr>
           <w:bCs/>
-        </w:rPr>
-        <w:t xml:space="preserve">1.1</w:t>
-      </w:r>
-      <w:r>
-        <w:t xml:space="preserve"> </w:t>
-      </w:r>
-      <w:r>
-        <w:t xml:space="preserve">Ladda ISwR paketet och printa ut de fem första raderna i data.frame stroke med</w:t>
+          <w:b/>
+        </w:rPr>
+        <w:t xml:space="preserve">1.2</w:t>
+      </w:r>
+      <w:r>
+        <w:t xml:space="preserve"> </w:t>
+      </w:r>
+      <w:r>
+        <w:t xml:space="preserve">Använd funktionen names() för att ta ut en lista på variabler i stroke</w:t>
       </w:r>
     </w:p>
     <w:p>
@@ -201,13 +341,13 @@
         <w:rPr>
           <w:rStyle w:val="FunctionTok"/>
         </w:rPr>
-        <w:t xml:space="preserve">library</w:t>
-      </w:r>
-      <w:r>
-        <w:rPr>
-          <w:rStyle w:val="NormalTok"/>
-        </w:rPr>
-        <w:t xml:space="preserve">(ISwR)</w:t>
+        <w:t xml:space="preserve">names</w:t>
+      </w:r>
+      <w:r>
+        <w:rPr>
+          <w:rStyle w:val="NormalTok"/>
+        </w:rPr>
+        <w:t xml:space="preserve">(stroke)</w:t>
       </w:r>
     </w:p>
     <w:p>
@@ -218,7 +358,34 @@
         <w:rPr>
           <w:rStyle w:val="VerbatimChar"/>
         </w:rPr>
-        <w:t xml:space="preserve">Warning: package 'ISwR' was built under R version 4.4.1</w:t>
+        <w:t xml:space="preserve"> [1] "sex"       "died"      "dstr"      "age"       "dgn"       "coma"     </w:t>
+      </w:r>
+      <w:r>
+        <w:br/>
+      </w:r>
+      <w:r>
+        <w:rPr>
+          <w:rStyle w:val="VerbatimChar"/>
+        </w:rPr>
+        <w:t xml:space="preserve"> [7] "diab"      "minf"      "han"       "dead"      "obsmonths"</w:t>
+      </w:r>
+    </w:p>
+    <w:p>
+      <w:pPr>
+        <w:pStyle w:val="FirstParagraph"/>
+      </w:pPr>
+      <w:r>
+        <w:rPr>
+          <w:bCs/>
+          <w:b/>
+        </w:rPr>
+        <w:t xml:space="preserve">1.3</w:t>
+      </w:r>
+      <w:r>
+        <w:t xml:space="preserve"> </w:t>
+      </w:r>
+      <w:r>
+        <w:t xml:space="preserve">Är age tillgänglig? Testa:</w:t>
       </w:r>
     </w:p>
     <w:p>
@@ -229,7 +396,78 @@
         <w:rPr>
           <w:rStyle w:val="NormalTok"/>
         </w:rPr>
-        <w:t xml:space="preserve">stroke[</w:t>
+        <w:t xml:space="preserve">age</w:t>
+      </w:r>
+    </w:p>
+    <w:p>
+      <w:pPr>
+        <w:pStyle w:val="SourceCode"/>
+      </w:pPr>
+      <w:r>
+        <w:rPr>
+          <w:rStyle w:val="VerbatimChar"/>
+        </w:rPr>
+        <w:t xml:space="preserve">Error in eval(expr, envir, enclos): object 'age' not found</w:t>
+      </w:r>
+    </w:p>
+    <w:p>
+      <w:pPr>
+        <w:pStyle w:val="FirstParagraph"/>
+      </w:pPr>
+      <w:r>
+        <w:rPr>
+          <w:bCs/>
+          <w:b/>
+        </w:rPr>
+        <w:t xml:space="preserve">1.4</w:t>
+      </w:r>
+      <w:r>
+        <w:t xml:space="preserve"> </w:t>
+      </w:r>
+      <w:r>
+        <w:t xml:space="preserve">Använd attach för att namnen i stroke ska blir tillgängliga för R</w:t>
+      </w:r>
+    </w:p>
+    <w:p>
+      <w:pPr>
+        <w:pStyle w:val="SourceCode"/>
+      </w:pPr>
+      <w:r>
+        <w:rPr>
+          <w:rStyle w:val="FunctionTok"/>
+        </w:rPr>
+        <w:t xml:space="preserve">attach</w:t>
+      </w:r>
+      <w:r>
+        <w:rPr>
+          <w:rStyle w:val="NormalTok"/>
+        </w:rPr>
+        <w:t xml:space="preserve">(stroke)</w:t>
+      </w:r>
+    </w:p>
+    <w:p>
+      <w:pPr>
+        <w:pStyle w:val="FirstParagraph"/>
+      </w:pPr>
+      <w:r>
+        <w:t xml:space="preserve">Testa igen om age är tillgänglig:</w:t>
+      </w:r>
+    </w:p>
+    <w:p>
+      <w:pPr>
+        <w:pStyle w:val="SourceCode"/>
+      </w:pPr>
+      <w:r>
+        <w:rPr>
+          <w:rStyle w:val="FunctionTok"/>
+        </w:rPr>
+        <w:t xml:space="preserve">print</w:t>
+      </w:r>
+      <w:r>
+        <w:rPr>
+          <w:rStyle w:val="NormalTok"/>
+        </w:rPr>
+        <w:t xml:space="preserve">(age[</w:t>
       </w:r>
       <w:r>
         <w:rPr>
@@ -247,13 +485,13 @@
         <w:rPr>
           <w:rStyle w:val="DecValTok"/>
         </w:rPr>
-        <w:t xml:space="preserve">5</w:t>
-      </w:r>
-      <w:r>
-        <w:rPr>
-          <w:rStyle w:val="NormalTok"/>
-        </w:rPr>
-        <w:t xml:space="preserve">,]</w:t>
+        <w:t xml:space="preserve">20</w:t>
+      </w:r>
+      <w:r>
+        <w:rPr>
+          <w:rStyle w:val="NormalTok"/>
+        </w:rPr>
+        <w:t xml:space="preserve">])</w:t>
       </w:r>
     </w:p>
     <w:p>
@@ -264,16 +502,157 @@
         <w:rPr>
           <w:rStyle w:val="VerbatimChar"/>
         </w:rPr>
-        <w:t xml:space="preserve">     sex       died       dstr age dgn coma diab minf han  dead   obsmonths</w:t>
-      </w:r>
-      <w:r>
-        <w:br/>
-      </w:r>
+        <w:t xml:space="preserve"> [1] 76 58 74 77 76 48 81 53 73 69 86 79 69 58 71 84 63 85 81 77</w:t>
+      </w:r>
+    </w:p>
+    <w:p>
+      <w:pPr>
+        <w:pStyle w:val="FirstParagraph"/>
+      </w:pPr>
+      <w:r>
+        <w:rPr>
+          <w:bCs/>
+          <w:b/>
+        </w:rPr>
+        <w:t xml:space="preserve">1.5</w:t>
+      </w:r>
+      <w:r>
+        <w:t xml:space="preserve"> </w:t>
+      </w:r>
+      <w:r>
+        <w:t xml:space="preserve">Vad är tanken med attach egentligen? Vad finns det för fördel med att R inte automatiskt ser namnen inne i ett objekt? Och om det nu är så bra, finns det något sätt att få R att glömma namnen i ett objekt? (ISwR sid.36)</w:t>
+      </w:r>
+    </w:p>
+    <w:p>
+      <w:pPr>
+        <w:pStyle w:val="BodyText"/>
+      </w:pPr>
+      <w:r>
+        <w:t xml:space="preserve">Tanken med attach är att göra variabler</w:t>
+      </w:r>
+      <w:r>
+        <w:t xml:space="preserve"> </w:t>
+      </w:r>
+      <w:r>
+        <w:t xml:space="preserve">“</w:t>
+      </w:r>
+      <w:r>
+        <w:t xml:space="preserve">direkta</w:t>
+      </w:r>
+      <w:r>
+        <w:t xml:space="preserve">”</w:t>
+      </w:r>
+      <w:r>
+        <w:t xml:space="preserve"> </w:t>
+      </w:r>
+      <w:r>
+        <w:t xml:space="preserve">i en workspace utan att behöva referera till data frame.</w:t>
+      </w:r>
+      <w:r>
+        <w:t xml:space="preserve"> </w:t>
+      </w:r>
+      <w:r>
+        <w:t xml:space="preserve">I större projekt där man använder många data set och frames och kanske listor underlättar namngivning etc utan attach.</w:t>
+      </w:r>
+      <w:r>
+        <w:t xml:space="preserve"> </w:t>
+      </w:r>
+      <w:r>
+        <w:t xml:space="preserve">detach() kan användas för att återställa variabeltillgängligheten.</w:t>
+      </w:r>
+    </w:p>
+    <w:p>
+      <w:pPr>
+        <w:pStyle w:val="BodyText"/>
+      </w:pPr>
+      <w:r>
+        <w:rPr>
+          <w:bCs/>
+          <w:b/>
+        </w:rPr>
+        <w:t xml:space="preserve">1.6</w:t>
+      </w:r>
+      <w:r>
+        <w:t xml:space="preserve"> </w:t>
+      </w:r>
+      <w:r>
+        <w:t xml:space="preserve">Använd tapply() för att beräkna medelvärde för variabeln age, uppdelat på patienter som varit i koma eller inte efter sin stroke.</w:t>
+      </w:r>
+    </w:p>
+    <w:p>
+      <w:pPr>
+        <w:pStyle w:val="SourceCode"/>
+      </w:pPr>
+      <w:r>
+        <w:rPr>
+          <w:rStyle w:val="FunctionTok"/>
+        </w:rPr>
+        <w:t xml:space="preserve">tapply</w:t>
+      </w:r>
+      <w:r>
+        <w:rPr>
+          <w:rStyle w:val="NormalTok"/>
+        </w:rPr>
+        <w:t xml:space="preserve">(stroke</w:t>
+      </w:r>
+      <w:r>
+        <w:rPr>
+          <w:rStyle w:val="SpecialCharTok"/>
+        </w:rPr>
+        <w:t xml:space="preserve">$</w:t>
+      </w:r>
+      <w:r>
+        <w:rPr>
+          <w:rStyle w:val="NormalTok"/>
+        </w:rPr>
+        <w:t xml:space="preserve">age, stroke</w:t>
+      </w:r>
+      <w:r>
+        <w:rPr>
+          <w:rStyle w:val="SpecialCharTok"/>
+        </w:rPr>
+        <w:t xml:space="preserve">$</w:t>
+      </w:r>
+      <w:r>
+        <w:rPr>
+          <w:rStyle w:val="NormalTok"/>
+        </w:rPr>
+        <w:t xml:space="preserve">coma, mean, </w:t>
+      </w:r>
+      <w:r>
+        <w:rPr>
+          <w:rStyle w:val="AttributeTok"/>
+        </w:rPr>
+        <w:t xml:space="preserve">na.rm =</w:t>
+      </w:r>
+      <w:r>
+        <w:rPr>
+          <w:rStyle w:val="NormalTok"/>
+        </w:rPr>
+        <w:t xml:space="preserve"> </w:t>
+      </w:r>
+      <w:r>
+        <w:rPr>
+          <w:rStyle w:val="ConstantTok"/>
+        </w:rPr>
+        <w:t xml:space="preserve">TRUE</w:t>
+      </w:r>
+      <w:r>
+        <w:rPr>
+          <w:rStyle w:val="NormalTok"/>
+        </w:rPr>
+        <w:t xml:space="preserve">)</w:t>
+      </w:r>
+    </w:p>
+    <w:p>
+      <w:pPr>
+        <w:pStyle w:val="SourceCode"/>
+      </w:pPr>
       <w:r>
         <w:rPr>
           <w:rStyle w:val="VerbatimChar"/>
         </w:rPr>
-        <w:t xml:space="preserve">1   Male 1991-01-07 1991-01-02  76 INF   No   No  Yes  No  TRUE  0.16339869</w:t>
+        <w:t xml:space="preserve">      No      Yes </w:t>
       </w:r>
       <w:r>
         <w:br/>
@@ -282,16 +661,101 @@
         <w:rPr>
           <w:rStyle w:val="VerbatimChar"/>
         </w:rPr>
-        <w:t xml:space="preserve">2   Male       &lt;NA&gt; 1991-01-03  58 INF   No   No   No  No FALSE 59.60784314</w:t>
-      </w:r>
-      <w:r>
-        <w:br/>
-      </w:r>
+        <w:t xml:space="preserve">69.59463 72.18750 </w:t>
+      </w:r>
+    </w:p>
+    <w:p>
+      <w:pPr>
+        <w:pStyle w:val="FirstParagraph"/>
+      </w:pPr>
+      <w:r>
+        <w:rPr>
+          <w:bCs/>
+          <w:b/>
+        </w:rPr>
+        <w:t xml:space="preserve">1.7</w:t>
+      </w:r>
+      <w:r>
+        <w:t xml:space="preserve"> </w:t>
+      </w:r>
+      <w:r>
+        <w:t xml:space="preserve">Använd tapply() för att beräkna medianålder för patienten uppdelat på olika diagnos, dgn.</w:t>
+      </w:r>
+    </w:p>
+    <w:p>
+      <w:pPr>
+        <w:pStyle w:val="SourceCode"/>
+      </w:pPr>
+      <w:r>
+        <w:rPr>
+          <w:rStyle w:val="FunctionTok"/>
+        </w:rPr>
+        <w:t xml:space="preserve">tapply</w:t>
+      </w:r>
+      <w:r>
+        <w:rPr>
+          <w:rStyle w:val="NormalTok"/>
+        </w:rPr>
+        <w:t xml:space="preserve">(stroke</w:t>
+      </w:r>
+      <w:r>
+        <w:rPr>
+          <w:rStyle w:val="SpecialCharTok"/>
+        </w:rPr>
+        <w:t xml:space="preserve">$</w:t>
+      </w:r>
+      <w:r>
+        <w:rPr>
+          <w:rStyle w:val="NormalTok"/>
+        </w:rPr>
+        <w:t xml:space="preserve">age, stroke</w:t>
+      </w:r>
+      <w:r>
+        <w:rPr>
+          <w:rStyle w:val="SpecialCharTok"/>
+        </w:rPr>
+        <w:t xml:space="preserve">$</w:t>
+      </w:r>
+      <w:r>
+        <w:rPr>
+          <w:rStyle w:val="NormalTok"/>
+        </w:rPr>
+        <w:t xml:space="preserve">dgn, median, </w:t>
+      </w:r>
+      <w:r>
+        <w:rPr>
+          <w:rStyle w:val="AttributeTok"/>
+        </w:rPr>
+        <w:t xml:space="preserve">na.rm =</w:t>
+      </w:r>
+      <w:r>
+        <w:rPr>
+          <w:rStyle w:val="NormalTok"/>
+        </w:rPr>
+        <w:t xml:space="preserve"> </w:t>
+      </w:r>
+      <w:r>
+        <w:rPr>
+          <w:rStyle w:val="ConstantTok"/>
+        </w:rPr>
+        <w:t xml:space="preserve">TRUE</w:t>
+      </w:r>
+      <w:r>
+        <w:rPr>
+          <w:rStyle w:val="NormalTok"/>
+        </w:rPr>
+        <w:t xml:space="preserve">)</w:t>
+      </w:r>
+    </w:p>
+    <w:p>
+      <w:pPr>
+        <w:pStyle w:val="SourceCode"/>
+      </w:pPr>
       <w:r>
         <w:rPr>
           <w:rStyle w:val="VerbatimChar"/>
         </w:rPr>
-        <w:t xml:space="preserve">3   Male 1991-06-02 1991-01-08  74 INF   No   No  Yes Yes  TRUE  4.73856209</w:t>
+        <w:t xml:space="preserve">ICH  ID INF SAH </w:t>
       </w:r>
       <w:r>
         <w:br/>
@@ -300,16 +764,104 @@
         <w:rPr>
           <w:rStyle w:val="VerbatimChar"/>
         </w:rPr>
-        <w:t xml:space="preserve">4 Female 1991-01-13 1991-01-11  77 ICH   No  Yes   No Yes  TRUE  0.06535948</w:t>
-      </w:r>
-      <w:r>
-        <w:br/>
-      </w:r>
+        <w:t xml:space="preserve"> 68  81  70  60 </w:t>
+      </w:r>
+    </w:p>
+    <w:p>
+      <w:pPr>
+        <w:pStyle w:val="FirstParagraph"/>
+      </w:pPr>
+      <w:r>
+        <w:rPr>
+          <w:bCs/>
+          <w:b/>
+        </w:rPr>
+        <w:t xml:space="preserve">1.8</w:t>
+      </w:r>
+      <w:r>
+        <w:t xml:space="preserve"> </w:t>
+      </w:r>
+      <w:r>
+        <w:t xml:space="preserve">Använd funktionen table() för att göra en korstabell över variablerna dgn och sex i stroke</w:t>
+      </w:r>
+    </w:p>
+    <w:p>
+      <w:pPr>
+        <w:pStyle w:val="SourceCode"/>
+      </w:pPr>
+      <w:r>
+        <w:rPr>
+          <w:rStyle w:val="FunctionTok"/>
+        </w:rPr>
+        <w:t xml:space="preserve">table</w:t>
+      </w:r>
+      <w:r>
+        <w:rPr>
+          <w:rStyle w:val="NormalTok"/>
+        </w:rPr>
+        <w:t xml:space="preserve">(stroke</w:t>
+      </w:r>
+      <w:r>
+        <w:rPr>
+          <w:rStyle w:val="SpecialCharTok"/>
+        </w:rPr>
+        <w:t xml:space="preserve">$</w:t>
+      </w:r>
+      <w:r>
+        <w:rPr>
+          <w:rStyle w:val="NormalTok"/>
+        </w:rPr>
+        <w:t xml:space="preserve">sex, stroke</w:t>
+      </w:r>
+      <w:r>
+        <w:rPr>
+          <w:rStyle w:val="SpecialCharTok"/>
+        </w:rPr>
+        <w:t xml:space="preserve">$</w:t>
+      </w:r>
+      <w:r>
+        <w:rPr>
+          <w:rStyle w:val="NormalTok"/>
+        </w:rPr>
+        <w:t xml:space="preserve">dgn)</w:t>
+      </w:r>
+    </w:p>
+    <w:p>
+      <w:pPr>
+        <w:pStyle w:val="SourceCode"/>
+      </w:pPr>
       <w:r>
         <w:rPr>
           <w:rStyle w:val="VerbatimChar"/>
         </w:rPr>
-        <w:t xml:space="preserve">5 Female       &lt;NA&gt; 1991-01-13  76 INF   No  Yes   No Yes FALSE 59.28104575</w:t>
+        <w:t xml:space="preserve">        </w:t>
+      </w:r>
+      <w:r>
+        <w:br/>
+      </w:r>
+      <w:r>
+        <w:rPr>
+          <w:rStyle w:val="VerbatimChar"/>
+        </w:rPr>
+        <w:t xml:space="preserve">         ICH  ID INF SAH</w:t>
+      </w:r>
+      <w:r>
+        <w:br/>
+      </w:r>
+      <w:r>
+        <w:rPr>
+          <w:rStyle w:val="VerbatimChar"/>
+        </w:rPr>
+        <w:t xml:space="preserve">  Female  48 140 295  27</w:t>
+      </w:r>
+      <w:r>
+        <w:br/>
+      </w:r>
+      <w:r>
+        <w:rPr>
+          <w:rStyle w:val="VerbatimChar"/>
+        </w:rPr>
+        <w:t xml:space="preserve">  Male    31  62 206  20</w:t>
       </w:r>
     </w:p>
     <w:p>
@@ -317,586 +869,21 @@
         <w:pStyle w:val="FirstParagraph"/>
       </w:pPr>
       <w:r>
-        <w:t xml:space="preserve">Varför står det ett ensamt komma efter 1:5?</w:t>
-      </w:r>
-    </w:p>
-    <w:p>
-      <w:pPr>
-        <w:pStyle w:val="BodyText"/>
-      </w:pPr>
-      <w:r>
-        <w:t xml:space="preserve">För att markera att det gäller samtliga kolumner.</w:t>
-      </w:r>
-    </w:p>
-    <w:p>
-      <w:pPr>
-        <w:pStyle w:val="BodyText"/>
-      </w:pPr>
-      <w:r>
-        <w:rPr>
+        <w:rPr>
+          <w:bCs/>
           <w:b/>
+        </w:rPr>
+        <w:t xml:space="preserve">Använd valfria data i stroke för att skapa grafer:</w:t>
+      </w:r>
+    </w:p>
+    <w:p>
+      <w:pPr>
+        <w:pStyle w:val="BodyText"/>
+      </w:pPr>
+      <w:r>
+        <w:rPr>
           <w:bCs/>
-        </w:rPr>
-        <w:t xml:space="preserve">1.2</w:t>
-      </w:r>
-      <w:r>
-        <w:t xml:space="preserve"> </w:t>
-      </w:r>
-      <w:r>
-        <w:t xml:space="preserve">Använd funktionen names() för att ta ut en lista på variabler i stroke</w:t>
-      </w:r>
-    </w:p>
-    <w:p>
-      <w:pPr>
-        <w:pStyle w:val="SourceCode"/>
-      </w:pPr>
-      <w:r>
-        <w:rPr>
-          <w:rStyle w:val="FunctionTok"/>
-        </w:rPr>
-        <w:t xml:space="preserve">names</w:t>
-      </w:r>
-      <w:r>
-        <w:rPr>
-          <w:rStyle w:val="NormalTok"/>
-        </w:rPr>
-        <w:t xml:space="preserve">(stroke)</w:t>
-      </w:r>
-    </w:p>
-    <w:p>
-      <w:pPr>
-        <w:pStyle w:val="SourceCode"/>
-      </w:pPr>
-      <w:r>
-        <w:rPr>
-          <w:rStyle w:val="VerbatimChar"/>
-        </w:rPr>
-        <w:t xml:space="preserve"> [1] "sex"       "died"      "dstr"      "age"       "dgn"       "coma"     </w:t>
-      </w:r>
-      <w:r>
-        <w:br/>
-      </w:r>
-      <w:r>
-        <w:rPr>
-          <w:rStyle w:val="VerbatimChar"/>
-        </w:rPr>
-        <w:t xml:space="preserve"> [7] "diab"      "minf"      "han"       "dead"      "obsmonths"</w:t>
-      </w:r>
-    </w:p>
-    <w:p>
-      <w:pPr>
-        <w:pStyle w:val="FirstParagraph"/>
-      </w:pPr>
-      <w:r>
-        <w:rPr>
           <w:b/>
-          <w:bCs/>
-        </w:rPr>
-        <w:t xml:space="preserve">1.3</w:t>
-      </w:r>
-      <w:r>
-        <w:t xml:space="preserve"> </w:t>
-      </w:r>
-      <w:r>
-        <w:t xml:space="preserve">Är age tillgänglig? Testa:</w:t>
-      </w:r>
-    </w:p>
-    <w:p>
-      <w:pPr>
-        <w:pStyle w:val="SourceCode"/>
-      </w:pPr>
-      <w:r>
-        <w:rPr>
-          <w:rStyle w:val="NormalTok"/>
-        </w:rPr>
-        <w:t xml:space="preserve">age</w:t>
-      </w:r>
-    </w:p>
-    <w:p>
-      <w:pPr>
-        <w:pStyle w:val="SourceCode"/>
-      </w:pPr>
-      <w:r>
-        <w:rPr>
-          <w:rStyle w:val="VerbatimChar"/>
-        </w:rPr>
-        <w:t xml:space="preserve">Error in eval(expr, envir, enclos): object 'age' not found</w:t>
-      </w:r>
-    </w:p>
-    <w:p>
-      <w:pPr>
-        <w:pStyle w:val="FirstParagraph"/>
-      </w:pPr>
-      <w:r>
-        <w:rPr>
-          <w:b/>
-          <w:bCs/>
-        </w:rPr>
-        <w:t xml:space="preserve">1.4</w:t>
-      </w:r>
-      <w:r>
-        <w:t xml:space="preserve"> </w:t>
-      </w:r>
-      <w:r>
-        <w:t xml:space="preserve">Använd attach för att namnen i stroke ska blir tillgängliga för R</w:t>
-      </w:r>
-    </w:p>
-    <w:p>
-      <w:pPr>
-        <w:pStyle w:val="SourceCode"/>
-      </w:pPr>
-      <w:r>
-        <w:rPr>
-          <w:rStyle w:val="FunctionTok"/>
-        </w:rPr>
-        <w:t xml:space="preserve">attach</w:t>
-      </w:r>
-      <w:r>
-        <w:rPr>
-          <w:rStyle w:val="NormalTok"/>
-        </w:rPr>
-        <w:t xml:space="preserve">(stroke)</w:t>
-      </w:r>
-    </w:p>
-    <w:p>
-      <w:pPr>
-        <w:pStyle w:val="FirstParagraph"/>
-      </w:pPr>
-      <w:r>
-        <w:t xml:space="preserve">Testa igen om age är tillgänglig:</w:t>
-      </w:r>
-    </w:p>
-    <w:p>
-      <w:pPr>
-        <w:pStyle w:val="SourceCode"/>
-      </w:pPr>
-      <w:r>
-        <w:rPr>
-          <w:rStyle w:val="FunctionTok"/>
-        </w:rPr>
-        <w:t xml:space="preserve">print</w:t>
-      </w:r>
-      <w:r>
-        <w:rPr>
-          <w:rStyle w:val="NormalTok"/>
-        </w:rPr>
-        <w:t xml:space="preserve">(age[</w:t>
-      </w:r>
-      <w:r>
-        <w:rPr>
-          <w:rStyle w:val="DecValTok"/>
-        </w:rPr>
-        <w:t xml:space="preserve">1</w:t>
-      </w:r>
-      <w:r>
-        <w:rPr>
-          <w:rStyle w:val="SpecialCharTok"/>
-        </w:rPr>
-        <w:t xml:space="preserve">:</w:t>
-      </w:r>
-      <w:r>
-        <w:rPr>
-          <w:rStyle w:val="DecValTok"/>
-        </w:rPr>
-        <w:t xml:space="preserve">20</w:t>
-      </w:r>
-      <w:r>
-        <w:rPr>
-          <w:rStyle w:val="NormalTok"/>
-        </w:rPr>
-        <w:t xml:space="preserve">])</w:t>
-      </w:r>
-    </w:p>
-    <w:p>
-      <w:pPr>
-        <w:pStyle w:val="SourceCode"/>
-      </w:pPr>
-      <w:r>
-        <w:rPr>
-          <w:rStyle w:val="VerbatimChar"/>
-        </w:rPr>
-        <w:t xml:space="preserve"> [1] 76 58 74 77 76 48 81 53 73 69 86 79 69 58 71 84 63 85 81 77</w:t>
-      </w:r>
-    </w:p>
-    <w:p>
-      <w:pPr>
-        <w:pStyle w:val="FirstParagraph"/>
-      </w:pPr>
-      <w:r>
-        <w:rPr>
-          <w:b/>
-          <w:bCs/>
-        </w:rPr>
-        <w:t xml:space="preserve">1.5</w:t>
-      </w:r>
-      <w:r>
-        <w:t xml:space="preserve"> </w:t>
-      </w:r>
-      <w:r>
-        <w:t xml:space="preserve">Vad är tanken med attach egentligen? Vad finns det för fördel med att R inte automatiskt ser namnen inne i ett objekt? Och om det nu är så bra, finns det något sätt att få R att glömma namnen i ett objekt? (ISwR sid.36)</w:t>
-      </w:r>
-    </w:p>
-    <w:p>
-      <w:pPr>
-        <w:pStyle w:val="BodyText"/>
-      </w:pPr>
-      <w:r>
-        <w:t xml:space="preserve">Tanken med attach är att göra variabler</w:t>
-      </w:r>
-      <w:r>
-        <w:t xml:space="preserve"> </w:t>
-      </w:r>
-      <w:r>
-        <w:t xml:space="preserve">“</w:t>
-      </w:r>
-      <w:r>
-        <w:t xml:space="preserve">direkta</w:t>
-      </w:r>
-      <w:r>
-        <w:t xml:space="preserve">”</w:t>
-      </w:r>
-      <w:r>
-        <w:t xml:space="preserve"> </w:t>
-      </w:r>
-      <w:r>
-        <w:t xml:space="preserve">i en workspace utan att behöva referera till data frame.</w:t>
-      </w:r>
-      <w:r>
-        <w:t xml:space="preserve"> </w:t>
-      </w:r>
-      <w:r>
-        <w:t xml:space="preserve">I större projekt där man använder många data set och frames och kanske listor underlättar namngivning etc utan attach.</w:t>
-      </w:r>
-      <w:r>
-        <w:t xml:space="preserve"> </w:t>
-      </w:r>
-      <w:r>
-        <w:t xml:space="preserve">detach() kan användas för att återställa variabeltillgängligheten.</w:t>
-      </w:r>
-    </w:p>
-    <w:p>
-      <w:pPr>
-        <w:pStyle w:val="BodyText"/>
-      </w:pPr>
-      <w:r>
-        <w:rPr>
-          <w:b/>
-          <w:bCs/>
-        </w:rPr>
-        <w:t xml:space="preserve">1.6</w:t>
-      </w:r>
-      <w:r>
-        <w:t xml:space="preserve"> </w:t>
-      </w:r>
-      <w:r>
-        <w:t xml:space="preserve">Använd tapply() för att beräkna medelvärde för variabeln age, uppdelat på patienter som varit i koma eller inte efter sin stroke.</w:t>
-      </w:r>
-    </w:p>
-    <w:p>
-      <w:pPr>
-        <w:pStyle w:val="SourceCode"/>
-      </w:pPr>
-      <w:r>
-        <w:rPr>
-          <w:rStyle w:val="FunctionTok"/>
-        </w:rPr>
-        <w:t xml:space="preserve">tapply</w:t>
-      </w:r>
-      <w:r>
-        <w:rPr>
-          <w:rStyle w:val="NormalTok"/>
-        </w:rPr>
-        <w:t xml:space="preserve">(stroke</w:t>
-      </w:r>
-      <w:r>
-        <w:rPr>
-          <w:rStyle w:val="SpecialCharTok"/>
-        </w:rPr>
-        <w:t xml:space="preserve">$</w:t>
-      </w:r>
-      <w:r>
-        <w:rPr>
-          <w:rStyle w:val="NormalTok"/>
-        </w:rPr>
-        <w:t xml:space="preserve">age, stroke</w:t>
-      </w:r>
-      <w:r>
-        <w:rPr>
-          <w:rStyle w:val="SpecialCharTok"/>
-        </w:rPr>
-        <w:t xml:space="preserve">$</w:t>
-      </w:r>
-      <w:r>
-        <w:rPr>
-          <w:rStyle w:val="NormalTok"/>
-        </w:rPr>
-        <w:t xml:space="preserve">coma, mean, </w:t>
-      </w:r>
-      <w:r>
-        <w:rPr>
-          <w:rStyle w:val="AttributeTok"/>
-        </w:rPr>
-        <w:t xml:space="preserve">na.rm =</w:t>
-      </w:r>
-      <w:r>
-        <w:rPr>
-          <w:rStyle w:val="NormalTok"/>
-        </w:rPr>
-        <w:t xml:space="preserve"> </w:t>
-      </w:r>
-      <w:r>
-        <w:rPr>
-          <w:rStyle w:val="ConstantTok"/>
-        </w:rPr>
-        <w:t xml:space="preserve">TRUE</w:t>
-      </w:r>
-      <w:r>
-        <w:rPr>
-          <w:rStyle w:val="NormalTok"/>
-        </w:rPr>
-        <w:t xml:space="preserve">)</w:t>
-      </w:r>
-    </w:p>
-    <w:p>
-      <w:pPr>
-        <w:pStyle w:val="SourceCode"/>
-      </w:pPr>
-      <w:r>
-        <w:rPr>
-          <w:rStyle w:val="VerbatimChar"/>
-        </w:rPr>
-        <w:t xml:space="preserve">      No      Yes </w:t>
-      </w:r>
-      <w:r>
-        <w:br/>
-      </w:r>
-      <w:r>
-        <w:rPr>
-          <w:rStyle w:val="VerbatimChar"/>
-        </w:rPr>
-        <w:t xml:space="preserve">69.59463 72.18750 </w:t>
-      </w:r>
-    </w:p>
-    <w:p>
-      <w:pPr>
-        <w:pStyle w:val="FirstParagraph"/>
-      </w:pPr>
-      <w:r>
-        <w:rPr>
-          <w:b/>
-          <w:bCs/>
-        </w:rPr>
-        <w:t xml:space="preserve">1.7</w:t>
-      </w:r>
-      <w:r>
-        <w:t xml:space="preserve"> </w:t>
-      </w:r>
-      <w:r>
-        <w:t xml:space="preserve">Använd tapply() för att beräkna medianålder för patienten uppdelat på olika diagnos, dgn.</w:t>
-      </w:r>
-    </w:p>
-    <w:p>
-      <w:pPr>
-        <w:pStyle w:val="SourceCode"/>
-      </w:pPr>
-      <w:r>
-        <w:rPr>
-          <w:rStyle w:val="FunctionTok"/>
-        </w:rPr>
-        <w:t xml:space="preserve">tapply</w:t>
-      </w:r>
-      <w:r>
-        <w:rPr>
-          <w:rStyle w:val="NormalTok"/>
-        </w:rPr>
-        <w:t xml:space="preserve">(stroke</w:t>
-      </w:r>
-      <w:r>
-        <w:rPr>
-          <w:rStyle w:val="SpecialCharTok"/>
-        </w:rPr>
-        <w:t xml:space="preserve">$</w:t>
-      </w:r>
-      <w:r>
-        <w:rPr>
-          <w:rStyle w:val="NormalTok"/>
-        </w:rPr>
-        <w:t xml:space="preserve">age, stroke</w:t>
-      </w:r>
-      <w:r>
-        <w:rPr>
-          <w:rStyle w:val="SpecialCharTok"/>
-        </w:rPr>
-        <w:t xml:space="preserve">$</w:t>
-      </w:r>
-      <w:r>
-        <w:rPr>
-          <w:rStyle w:val="NormalTok"/>
-        </w:rPr>
-        <w:t xml:space="preserve">dgn, median, </w:t>
-      </w:r>
-      <w:r>
-        <w:rPr>
-          <w:rStyle w:val="AttributeTok"/>
-        </w:rPr>
-        <w:t xml:space="preserve">na.rm =</w:t>
-      </w:r>
-      <w:r>
-        <w:rPr>
-          <w:rStyle w:val="NormalTok"/>
-        </w:rPr>
-        <w:t xml:space="preserve"> </w:t>
-      </w:r>
-      <w:r>
-        <w:rPr>
-          <w:rStyle w:val="ConstantTok"/>
-        </w:rPr>
-        <w:t xml:space="preserve">TRUE</w:t>
-      </w:r>
-      <w:r>
-        <w:rPr>
-          <w:rStyle w:val="NormalTok"/>
-        </w:rPr>
-        <w:t xml:space="preserve">)</w:t>
-      </w:r>
-    </w:p>
-    <w:p>
-      <w:pPr>
-        <w:pStyle w:val="SourceCode"/>
-      </w:pPr>
-      <w:r>
-        <w:rPr>
-          <w:rStyle w:val="VerbatimChar"/>
-        </w:rPr>
-        <w:t xml:space="preserve">ICH  ID INF SAH </w:t>
-      </w:r>
-      <w:r>
-        <w:br/>
-      </w:r>
-      <w:r>
-        <w:rPr>
-          <w:rStyle w:val="VerbatimChar"/>
-        </w:rPr>
-        <w:t xml:space="preserve"> 68  81  70  60 </w:t>
-      </w:r>
-    </w:p>
-    <w:p>
-      <w:pPr>
-        <w:pStyle w:val="FirstParagraph"/>
-      </w:pPr>
-      <w:r>
-        <w:rPr>
-          <w:b/>
-          <w:bCs/>
-        </w:rPr>
-        <w:t xml:space="preserve">1.8</w:t>
-      </w:r>
-      <w:r>
-        <w:t xml:space="preserve"> </w:t>
-      </w:r>
-      <w:r>
-        <w:t xml:space="preserve">Använd funktionen table() för att göra en korstabell över variablerna dgn och sex i stroke</w:t>
-      </w:r>
-    </w:p>
-    <w:p>
-      <w:pPr>
-        <w:pStyle w:val="SourceCode"/>
-      </w:pPr>
-      <w:r>
-        <w:rPr>
-          <w:rStyle w:val="FunctionTok"/>
-        </w:rPr>
-        <w:t xml:space="preserve">table</w:t>
-      </w:r>
-      <w:r>
-        <w:rPr>
-          <w:rStyle w:val="NormalTok"/>
-        </w:rPr>
-        <w:t xml:space="preserve">(stroke</w:t>
-      </w:r>
-      <w:r>
-        <w:rPr>
-          <w:rStyle w:val="SpecialCharTok"/>
-        </w:rPr>
-        <w:t xml:space="preserve">$</w:t>
-      </w:r>
-      <w:r>
-        <w:rPr>
-          <w:rStyle w:val="NormalTok"/>
-        </w:rPr>
-        <w:t xml:space="preserve">sex, stroke</w:t>
-      </w:r>
-      <w:r>
-        <w:rPr>
-          <w:rStyle w:val="SpecialCharTok"/>
-        </w:rPr>
-        <w:t xml:space="preserve">$</w:t>
-      </w:r>
-      <w:r>
-        <w:rPr>
-          <w:rStyle w:val="NormalTok"/>
-        </w:rPr>
-        <w:t xml:space="preserve">dgn)</w:t>
-      </w:r>
-    </w:p>
-    <w:p>
-      <w:pPr>
-        <w:pStyle w:val="SourceCode"/>
-      </w:pPr>
-      <w:r>
-        <w:rPr>
-          <w:rStyle w:val="VerbatimChar"/>
-        </w:rPr>
-        <w:t xml:space="preserve">        </w:t>
-      </w:r>
-      <w:r>
-        <w:br/>
-      </w:r>
-      <w:r>
-        <w:rPr>
-          <w:rStyle w:val="VerbatimChar"/>
-        </w:rPr>
-        <w:t xml:space="preserve">         ICH  ID INF SAH</w:t>
-      </w:r>
-      <w:r>
-        <w:br/>
-      </w:r>
-      <w:r>
-        <w:rPr>
-          <w:rStyle w:val="VerbatimChar"/>
-        </w:rPr>
-        <w:t xml:space="preserve">  Female  48 140 295  27</w:t>
-      </w:r>
-      <w:r>
-        <w:br/>
-      </w:r>
-      <w:r>
-        <w:rPr>
-          <w:rStyle w:val="VerbatimChar"/>
-        </w:rPr>
-        <w:t xml:space="preserve">  Male    31  62 206  20</w:t>
-      </w:r>
-    </w:p>
-    <w:p>
-      <w:pPr>
-        <w:pStyle w:val="FirstParagraph"/>
-      </w:pPr>
-      <w:r>
-        <w:rPr>
-          <w:b/>
-          <w:bCs/>
-        </w:rPr>
-        <w:t xml:space="preserve">Använd valfria data i stroke för att skapa grafer:</w:t>
-      </w:r>
-    </w:p>
-    <w:p>
-      <w:pPr>
-        <w:pStyle w:val="BodyText"/>
-      </w:pPr>
-      <w:r>
-        <w:rPr>
-          <w:b/>
-          <w:bCs/>
         </w:rPr>
         <w:t xml:space="preserve">2.1</w:t>
       </w:r>
@@ -1009,8 +996,8 @@
       </w:pPr>
       <w:r>
         <w:rPr>
+          <w:bCs/>
           <w:b/>
-          <w:bCs/>
         </w:rPr>
         <w:t xml:space="preserve">2.2</w:t>
       </w:r>
@@ -1111,8 +1098,8 @@
       </w:pPr>
       <w:r>
         <w:rPr>
+          <w:bCs/>
           <w:b/>
-          <w:bCs/>
         </w:rPr>
         <w:t xml:space="preserve">2.3</w:t>
       </w:r>
@@ -1237,8 +1224,8 @@
       </w:pPr>
       <w:r>
         <w:rPr>
+          <w:bCs/>
           <w:b/>
-          <w:bCs/>
         </w:rPr>
         <w:t xml:space="preserve">2.4</w:t>
       </w:r>
@@ -1351,8 +1338,8 @@
       </w:pPr>
       <w:r>
         <w:rPr>
+          <w:bCs/>
           <w:b/>
-          <w:bCs/>
         </w:rPr>
         <w:t xml:space="preserve">2.5</w:t>
       </w:r>
@@ -1489,8 +1476,8 @@
       </w:pPr>
       <w:r>
         <w:rPr>
+          <w:bCs/>
           <w:b/>
-          <w:bCs/>
         </w:rPr>
         <w:t xml:space="preserve">3.1</w:t>
       </w:r>
@@ -1814,20 +1801,20 @@
       </w:pPr>
       <w:r>
         <w:rPr>
+          <w:bCs/>
           <w:b/>
+        </w:rPr>
+        <w:t xml:space="preserve">Välj, beräkna och motivera val av centralmått och spridningsmått för dessa variabler:</w:t>
+      </w:r>
+    </w:p>
+    <w:p>
+      <w:pPr>
+        <w:pStyle w:val="BodyText"/>
+      </w:pPr>
+      <w:r>
+        <w:rPr>
           <w:bCs/>
-        </w:rPr>
-        <w:t xml:space="preserve">Välj, beräkna och motivera val av centralmått och spridningsmått för dessa variabler:</w:t>
-      </w:r>
-    </w:p>
-    <w:p>
-      <w:pPr>
-        <w:pStyle w:val="BodyText"/>
-      </w:pPr>
-      <w:r>
-        <w:rPr>
           <w:b/>
-          <w:bCs/>
         </w:rPr>
         <w:t xml:space="preserve">4.1</w:t>
       </w:r>
@@ -2219,8 +2206,8 @@
       </w:pPr>
       <w:r>
         <w:rPr>
+          <w:bCs/>
           <w:b/>
-          <w:bCs/>
         </w:rPr>
         <w:t xml:space="preserve">4.2</w:t>
       </w:r>
@@ -2457,8 +2444,8 @@
       </w:pPr>
       <w:r>
         <w:rPr>
+          <w:bCs/>
           <w:b/>
-          <w:bCs/>
         </w:rPr>
         <w:t xml:space="preserve">4.3</w:t>
       </w:r>
@@ -2780,585 +2767,4156 @@
       </w:pPr>
       <w:r>
         <w:rPr>
+          <w:bCs/>
           <w:b/>
+        </w:rPr>
+        <w:t xml:space="preserve">Fördelningar</w:t>
+      </w:r>
+    </w:p>
+    <w:p>
+      <w:pPr>
+        <w:pStyle w:val="BodyText"/>
+      </w:pPr>
+      <w:r>
+        <w:t xml:space="preserve">För att ha glädje av avsnittet fördelningar i inlämningsuppgiften måste du ha grunderna klara för dig. Läs i Lind eller någon anna text om diskreta och kontinuerliga fördelningar. Du kan fokusera på exemplen binomialfördelning (sid. 184-193) och normalfördelning (214-229).</w:t>
+      </w:r>
+    </w:p>
+    <w:p>
+      <w:pPr>
+        <w:pStyle w:val="BodyText"/>
+      </w:pPr>
+      <w:r>
+        <w:rPr>
           <w:bCs/>
-        </w:rPr>
-        <w:t xml:space="preserve">Fördelningar</w:t>
-      </w:r>
-    </w:p>
-    <w:p>
-      <w:pPr>
-        <w:pStyle w:val="BodyText"/>
-      </w:pPr>
-      <w:r>
-        <w:t xml:space="preserve">För att ha glädje av avsnittet fördelningar i inlämningsuppgiften måste du ha grunderna klara för dig. Läs i Lind eller någon anna text om diskreta och kontinuerliga fördelningar. Du kan fokusera på exemplen binomialfördelning (sid. 184-193) och normalfördelning (214-229).</w:t>
-      </w:r>
-    </w:p>
-    <w:p>
-      <w:pPr>
-        <w:pStyle w:val="BodyText"/>
-      </w:pPr>
-      <w:r>
-        <w:rPr>
           <w:b/>
+        </w:rPr>
+        <w:t xml:space="preserve">Bionomialfördelningen</w:t>
+      </w:r>
+    </w:p>
+    <w:p>
+      <w:pPr>
+        <w:pStyle w:val="BodyText"/>
+      </w:pPr>
+      <w:r>
+        <w:t xml:space="preserve">Passar för att beskriva fördelningar där man upprepar ett experimentet ett antal gånger (i R heter det size) Experimentet kan få två olika utfall, dessa brukar betecknas success och failure. Sannolikheten för success (i R heter det prob) förblir densamma vid varje nytt försök.</w:t>
+      </w:r>
+    </w:p>
+    <w:p>
+      <w:pPr>
+        <w:pStyle w:val="BodyText"/>
+      </w:pPr>
+      <w:r>
+        <w:t xml:space="preserve">Exempel:</w:t>
+      </w:r>
+      <w:r>
+        <w:t xml:space="preserve"> </w:t>
+      </w:r>
+      <w:r>
+        <w:t xml:space="preserve">Två patienter får en behandling som har sannolikheten P(bota) = 0,7 att bota sjukdomen.</w:t>
+      </w:r>
+    </w:p>
+    <w:p>
+      <w:pPr>
+        <w:pStyle w:val="BodyText"/>
+      </w:pPr>
+      <w:r>
+        <w:rPr>
           <w:bCs/>
-        </w:rPr>
-        <w:t xml:space="preserve">Bionomialfördelningen</w:t>
-      </w:r>
-    </w:p>
-    <w:p>
-      <w:pPr>
-        <w:pStyle w:val="BodyText"/>
-      </w:pPr>
-      <w:r>
-        <w:t xml:space="preserve">Passar för att beskriva fördelningar där man upprepar ett experimentet ett antal gånger (i R heter det size) Experimentet kan få två olika utfall, dessa brukar betecknas success och failure. Sannolikheten för success (i R heter det prob) förblir densamma vid varje nytt försök.</w:t>
-      </w:r>
-    </w:p>
-    <w:p>
-      <w:pPr>
-        <w:pStyle w:val="BodyText"/>
-      </w:pPr>
-      <w:r>
-        <w:t xml:space="preserve">Exempel:</w:t>
-      </w:r>
-    </w:p>
-    <w:p>
-      <w:pPr>
-        <w:pStyle w:val="BodyText"/>
-      </w:pPr>
-      <w:r>
-        <w:t xml:space="preserve">Två patienter får en behandling som har sannolikheten P(bota) = 0,7 att bota sjukdomen.</w:t>
-      </w:r>
-    </w:p>
-    <w:p>
-      <w:pPr>
-        <w:pStyle w:val="BodyText"/>
-      </w:pPr>
-      <w:r>
-        <w:rPr>
           <w:b/>
+        </w:rPr>
+        <w:t xml:space="preserve">5.1</w:t>
+      </w:r>
+      <w:r>
+        <w:t xml:space="preserve"> </w:t>
+      </w:r>
+      <w:r>
+        <w:t xml:space="preserve">Använd min kod nedan för att med binomialfördelningen beräkna och plotta sannolikheterna att 0 eller 1 eller 2 patienter botas. Lägg till en lämplig titel till grafen.</w:t>
+      </w:r>
+    </w:p>
+    <w:p>
+      <w:pPr>
+        <w:pStyle w:val="SourceCode"/>
+      </w:pPr>
+      <w:r>
+        <w:rPr>
+          <w:rStyle w:val="NormalTok"/>
+        </w:rPr>
+        <w:t xml:space="preserve">x </w:t>
+      </w:r>
+      <w:r>
+        <w:rPr>
+          <w:rStyle w:val="OtherTok"/>
+        </w:rPr>
+        <w:t xml:space="preserve">&lt;-</w:t>
+      </w:r>
+      <w:r>
+        <w:rPr>
+          <w:rStyle w:val="NormalTok"/>
+        </w:rPr>
+        <w:t xml:space="preserve"> </w:t>
+      </w:r>
+      <w:r>
+        <w:rPr>
+          <w:rStyle w:val="DecValTok"/>
+        </w:rPr>
+        <w:t xml:space="preserve">0</w:t>
+      </w:r>
+      <w:r>
+        <w:rPr>
+          <w:rStyle w:val="SpecialCharTok"/>
+        </w:rPr>
+        <w:t xml:space="preserve">:</w:t>
+      </w:r>
+      <w:r>
+        <w:rPr>
+          <w:rStyle w:val="DecValTok"/>
+        </w:rPr>
+        <w:t xml:space="preserve">2</w:t>
+      </w:r>
+      <w:r>
+        <w:br/>
+      </w:r>
+      <w:r>
+        <w:rPr>
+          <w:rStyle w:val="FunctionTok"/>
+        </w:rPr>
+        <w:t xml:space="preserve">plot</w:t>
+      </w:r>
+      <w:r>
+        <w:rPr>
+          <w:rStyle w:val="NormalTok"/>
+        </w:rPr>
+        <w:t xml:space="preserve">(x, </w:t>
+      </w:r>
+      <w:r>
+        <w:rPr>
+          <w:rStyle w:val="FunctionTok"/>
+        </w:rPr>
+        <w:t xml:space="preserve">dbinom</w:t>
+      </w:r>
+      <w:r>
+        <w:rPr>
+          <w:rStyle w:val="NormalTok"/>
+        </w:rPr>
+        <w:t xml:space="preserve">(x, </w:t>
+      </w:r>
+      <w:r>
+        <w:rPr>
+          <w:rStyle w:val="DecValTok"/>
+        </w:rPr>
+        <w:t xml:space="preserve">2</w:t>
+      </w:r>
+      <w:r>
+        <w:rPr>
+          <w:rStyle w:val="NormalTok"/>
+        </w:rPr>
+        <w:t xml:space="preserve">, </w:t>
+      </w:r>
+      <w:r>
+        <w:rPr>
+          <w:rStyle w:val="FloatTok"/>
+        </w:rPr>
+        <w:t xml:space="preserve">0.7</w:t>
+      </w:r>
+      <w:r>
+        <w:rPr>
+          <w:rStyle w:val="NormalTok"/>
+        </w:rPr>
+        <w:t xml:space="preserve">), </w:t>
+      </w:r>
+      <w:r>
+        <w:rPr>
+          <w:rStyle w:val="AttributeTok"/>
+        </w:rPr>
+        <w:t xml:space="preserve">type =</w:t>
+      </w:r>
+      <w:r>
+        <w:rPr>
+          <w:rStyle w:val="NormalTok"/>
+        </w:rPr>
+        <w:t xml:space="preserve"> </w:t>
+      </w:r>
+      <w:r>
+        <w:rPr>
+          <w:rStyle w:val="StringTok"/>
+        </w:rPr>
+        <w:t xml:space="preserve">"h"</w:t>
+      </w:r>
+      <w:r>
+        <w:rPr>
+          <w:rStyle w:val="NormalTok"/>
+        </w:rPr>
+        <w:t xml:space="preserve">, </w:t>
+      </w:r>
+      <w:r>
+        <w:rPr>
+          <w:rStyle w:val="AttributeTok"/>
+        </w:rPr>
+        <w:t xml:space="preserve">col =</w:t>
+      </w:r>
+      <w:r>
+        <w:rPr>
+          <w:rStyle w:val="NormalTok"/>
+        </w:rPr>
+        <w:t xml:space="preserve"> </w:t>
+      </w:r>
+      <w:r>
+        <w:rPr>
+          <w:rStyle w:val="StringTok"/>
+        </w:rPr>
+        <w:t xml:space="preserve">"red"</w:t>
+      </w:r>
+      <w:r>
+        <w:rPr>
+          <w:rStyle w:val="NormalTok"/>
+        </w:rPr>
+        <w:t xml:space="preserve">, </w:t>
+      </w:r>
+      <w:r>
+        <w:rPr>
+          <w:rStyle w:val="AttributeTok"/>
+        </w:rPr>
+        <w:t xml:space="preserve">lwd=</w:t>
+      </w:r>
+      <w:r>
+        <w:rPr>
+          <w:rStyle w:val="DecValTok"/>
+        </w:rPr>
+        <w:t xml:space="preserve">10</w:t>
+      </w:r>
+      <w:r>
+        <w:rPr>
+          <w:rStyle w:val="NormalTok"/>
+        </w:rPr>
+        <w:t xml:space="preserve">, </w:t>
+      </w:r>
+      <w:r>
+        <w:rPr>
+          <w:rStyle w:val="AttributeTok"/>
+        </w:rPr>
+        <w:t xml:space="preserve">main =</w:t>
+      </w:r>
+      <w:r>
+        <w:rPr>
+          <w:rStyle w:val="NormalTok"/>
+        </w:rPr>
+        <w:t xml:space="preserve"> </w:t>
+      </w:r>
+      <w:r>
+        <w:rPr>
+          <w:rStyle w:val="StringTok"/>
+        </w:rPr>
+        <w:t xml:space="preserve">"Binomial distribution"</w:t>
+      </w:r>
+      <w:r>
+        <w:rPr>
+          <w:rStyle w:val="NormalTok"/>
+        </w:rPr>
+        <w:t xml:space="preserve">)</w:t>
+      </w:r>
+    </w:p>
+    <w:p>
+      <w:pPr>
+        <w:pStyle w:val="FirstParagraph"/>
+      </w:pPr>
+      <w:r>
+        <w:drawing>
+          <wp:inline>
+            <wp:extent cx="4620126" cy="3696101"/>
+            <wp:effectExtent b="0" l="0" r="0" t="0"/>
+            <wp:docPr descr="" title="" id="48" name="Picture"/>
+            <a:graphic>
+              <a:graphicData uri="http://schemas.openxmlformats.org/drawingml/2006/picture">
+                <pic:pic>
+                  <pic:nvPicPr>
+                    <pic:cNvPr descr="block3_files/figure-docx/unnamed-chunk-18-1.png" id="49" name="Picture"/>
+                    <pic:cNvPicPr>
+                      <a:picLocks noChangeArrowheads="1" noChangeAspect="1"/>
+                    </pic:cNvPicPr>
+                  </pic:nvPicPr>
+                  <pic:blipFill>
+                    <a:blip r:embed="rId47"/>
+                    <a:stretch>
+                      <a:fillRect/>
+                    </a:stretch>
+                  </pic:blipFill>
+                  <pic:spPr bwMode="auto">
+                    <a:xfrm>
+                      <a:off x="0" y="0"/>
+                      <a:ext cx="4620126" cy="3696101"/>
+                    </a:xfrm>
+                    <a:prstGeom prst="rect">
+                      <a:avLst/>
+                    </a:prstGeom>
+                    <a:noFill/>
+                    <a:ln w="9525">
+                      <a:noFill/>
+                      <a:headEnd/>
+                      <a:tailEnd/>
+                    </a:ln>
+                  </pic:spPr>
+                </pic:pic>
+              </a:graphicData>
+            </a:graphic>
+          </wp:inline>
+        </w:drawing>
+      </w:r>
+    </w:p>
+    <w:p>
+      <w:pPr>
+        <w:pStyle w:val="BodyText"/>
+      </w:pPr>
+      <w:r>
+        <w:t xml:space="preserve">Det är bra att vid ett tillfälle beräkna sannolikheterna för varje utfall för hand. Formeln finner du på sid 57 i ISwR. Här följer formeln med värdena för utfallet 0 tillfrisknar ifyllda.</w:t>
+      </w:r>
+    </w:p>
+    <w:p>
+      <w:pPr>
+        <w:pStyle w:val="SourceCode"/>
+      </w:pPr>
+      <w:r>
+        <w:rPr>
+          <w:rStyle w:val="NormalTok"/>
+        </w:rPr>
+        <w:t xml:space="preserve">n </w:t>
+      </w:r>
+      <w:r>
+        <w:rPr>
+          <w:rStyle w:val="OtherTok"/>
+        </w:rPr>
+        <w:t xml:space="preserve">&lt;-</w:t>
+      </w:r>
+      <w:r>
+        <w:rPr>
+          <w:rStyle w:val="NormalTok"/>
+        </w:rPr>
+        <w:t xml:space="preserve"> </w:t>
+      </w:r>
+      <w:r>
+        <w:rPr>
+          <w:rStyle w:val="DecValTok"/>
+        </w:rPr>
+        <w:t xml:space="preserve">2</w:t>
+      </w:r>
+      <w:r>
+        <w:br/>
+      </w:r>
+      <w:r>
+        <w:rPr>
+          <w:rStyle w:val="NormalTok"/>
+        </w:rPr>
+        <w:t xml:space="preserve">p </w:t>
+      </w:r>
+      <w:r>
+        <w:rPr>
+          <w:rStyle w:val="OtherTok"/>
+        </w:rPr>
+        <w:t xml:space="preserve">&lt;-</w:t>
+      </w:r>
+      <w:r>
+        <w:rPr>
+          <w:rStyle w:val="NormalTok"/>
+        </w:rPr>
+        <w:t xml:space="preserve"> </w:t>
+      </w:r>
+      <w:r>
+        <w:rPr>
+          <w:rStyle w:val="FloatTok"/>
+        </w:rPr>
+        <w:t xml:space="preserve">0.7</w:t>
+      </w:r>
+      <w:r>
+        <w:br/>
+      </w:r>
+      <w:r>
+        <w:br/>
+      </w:r>
+      <w:r>
+        <w:rPr>
+          <w:rStyle w:val="CommentTok"/>
+        </w:rPr>
+        <w:t xml:space="preserve"># Beräkna sannolikheterna</w:t>
+      </w:r>
+      <w:r>
+        <w:br/>
+      </w:r>
+      <w:r>
+        <w:rPr>
+          <w:rStyle w:val="NormalTok"/>
+        </w:rPr>
+        <w:t xml:space="preserve">prob_0 </w:t>
+      </w:r>
+      <w:r>
+        <w:rPr>
+          <w:rStyle w:val="OtherTok"/>
+        </w:rPr>
+        <w:t xml:space="preserve">&lt;-</w:t>
+      </w:r>
+      <w:r>
+        <w:rPr>
+          <w:rStyle w:val="NormalTok"/>
+        </w:rPr>
+        <w:t xml:space="preserve"> </w:t>
+      </w:r>
+      <w:r>
+        <w:rPr>
+          <w:rStyle w:val="FunctionTok"/>
+        </w:rPr>
+        <w:t xml:space="preserve">dbinom</w:t>
+      </w:r>
+      <w:r>
+        <w:rPr>
+          <w:rStyle w:val="NormalTok"/>
+        </w:rPr>
+        <w:t xml:space="preserve">(</w:t>
+      </w:r>
+      <w:r>
+        <w:rPr>
+          <w:rStyle w:val="DecValTok"/>
+        </w:rPr>
+        <w:t xml:space="preserve">0</w:t>
+      </w:r>
+      <w:r>
+        <w:rPr>
+          <w:rStyle w:val="NormalTok"/>
+        </w:rPr>
+        <w:t xml:space="preserve">, n, p)</w:t>
+      </w:r>
+      <w:r>
+        <w:br/>
+      </w:r>
+      <w:r>
+        <w:rPr>
+          <w:rStyle w:val="NormalTok"/>
+        </w:rPr>
+        <w:t xml:space="preserve">prob_1 </w:t>
+      </w:r>
+      <w:r>
+        <w:rPr>
+          <w:rStyle w:val="OtherTok"/>
+        </w:rPr>
+        <w:t xml:space="preserve">&lt;-</w:t>
+      </w:r>
+      <w:r>
+        <w:rPr>
+          <w:rStyle w:val="NormalTok"/>
+        </w:rPr>
+        <w:t xml:space="preserve"> </w:t>
+      </w:r>
+      <w:r>
+        <w:rPr>
+          <w:rStyle w:val="FunctionTok"/>
+        </w:rPr>
+        <w:t xml:space="preserve">dbinom</w:t>
+      </w:r>
+      <w:r>
+        <w:rPr>
+          <w:rStyle w:val="NormalTok"/>
+        </w:rPr>
+        <w:t xml:space="preserve">(</w:t>
+      </w:r>
+      <w:r>
+        <w:rPr>
+          <w:rStyle w:val="DecValTok"/>
+        </w:rPr>
+        <w:t xml:space="preserve">1</w:t>
+      </w:r>
+      <w:r>
+        <w:rPr>
+          <w:rStyle w:val="NormalTok"/>
+        </w:rPr>
+        <w:t xml:space="preserve">, n, p)</w:t>
+      </w:r>
+      <w:r>
+        <w:br/>
+      </w:r>
+      <w:r>
+        <w:rPr>
+          <w:rStyle w:val="NormalTok"/>
+        </w:rPr>
+        <w:t xml:space="preserve">prob_2 </w:t>
+      </w:r>
+      <w:r>
+        <w:rPr>
+          <w:rStyle w:val="OtherTok"/>
+        </w:rPr>
+        <w:t xml:space="preserve">&lt;-</w:t>
+      </w:r>
+      <w:r>
+        <w:rPr>
+          <w:rStyle w:val="NormalTok"/>
+        </w:rPr>
+        <w:t xml:space="preserve"> </w:t>
+      </w:r>
+      <w:r>
+        <w:rPr>
+          <w:rStyle w:val="FunctionTok"/>
+        </w:rPr>
+        <w:t xml:space="preserve">dbinom</w:t>
+      </w:r>
+      <w:r>
+        <w:rPr>
+          <w:rStyle w:val="NormalTok"/>
+        </w:rPr>
+        <w:t xml:space="preserve">(</w:t>
+      </w:r>
+      <w:r>
+        <w:rPr>
+          <w:rStyle w:val="DecValTok"/>
+        </w:rPr>
+        <w:t xml:space="preserve">2</w:t>
+      </w:r>
+      <w:r>
+        <w:rPr>
+          <w:rStyle w:val="NormalTok"/>
+        </w:rPr>
+        <w:t xml:space="preserve">, n, p)</w:t>
+      </w:r>
+      <w:r>
+        <w:br/>
+      </w:r>
+      <w:r>
+        <w:br/>
+      </w:r>
+      <w:r>
+        <w:rPr>
+          <w:rStyle w:val="CommentTok"/>
+        </w:rPr>
+        <w:t xml:space="preserve"># print</w:t>
+      </w:r>
+      <w:r>
+        <w:br/>
+      </w:r>
+      <w:r>
+        <w:rPr>
+          <w:rStyle w:val="FunctionTok"/>
+        </w:rPr>
+        <w:t xml:space="preserve">print</w:t>
+      </w:r>
+      <w:r>
+        <w:rPr>
+          <w:rStyle w:val="NormalTok"/>
+        </w:rPr>
+        <w:t xml:space="preserve">(</w:t>
+      </w:r>
+      <w:r>
+        <w:rPr>
+          <w:rStyle w:val="FunctionTok"/>
+        </w:rPr>
+        <w:t xml:space="preserve">paste</w:t>
+      </w:r>
+      <w:r>
+        <w:rPr>
+          <w:rStyle w:val="NormalTok"/>
+        </w:rPr>
+        <w:t xml:space="preserve">(</w:t>
+      </w:r>
+      <w:r>
+        <w:rPr>
+          <w:rStyle w:val="StringTok"/>
+        </w:rPr>
+        <w:t xml:space="preserve">"P(x=0) ="</w:t>
+      </w:r>
+      <w:r>
+        <w:rPr>
+          <w:rStyle w:val="NormalTok"/>
+        </w:rPr>
+        <w:t xml:space="preserve">, prob_0))</w:t>
+      </w:r>
+    </w:p>
+    <w:p>
+      <w:pPr>
+        <w:pStyle w:val="SourceCode"/>
+      </w:pPr>
+      <w:r>
+        <w:rPr>
+          <w:rStyle w:val="VerbatimChar"/>
+        </w:rPr>
+        <w:t xml:space="preserve">[1] "P(x=0) = 0.09"</w:t>
+      </w:r>
+    </w:p>
+    <w:p>
+      <w:pPr>
+        <w:pStyle w:val="SourceCode"/>
+      </w:pPr>
+      <w:r>
+        <w:rPr>
+          <w:rStyle w:val="FunctionTok"/>
+        </w:rPr>
+        <w:t xml:space="preserve">print</w:t>
+      </w:r>
+      <w:r>
+        <w:rPr>
+          <w:rStyle w:val="NormalTok"/>
+        </w:rPr>
+        <w:t xml:space="preserve">(</w:t>
+      </w:r>
+      <w:r>
+        <w:rPr>
+          <w:rStyle w:val="FunctionTok"/>
+        </w:rPr>
+        <w:t xml:space="preserve">paste</w:t>
+      </w:r>
+      <w:r>
+        <w:rPr>
+          <w:rStyle w:val="NormalTok"/>
+        </w:rPr>
+        <w:t xml:space="preserve">(</w:t>
+      </w:r>
+      <w:r>
+        <w:rPr>
+          <w:rStyle w:val="StringTok"/>
+        </w:rPr>
+        <w:t xml:space="preserve">"P(x=1) ="</w:t>
+      </w:r>
+      <w:r>
+        <w:rPr>
+          <w:rStyle w:val="NormalTok"/>
+        </w:rPr>
+        <w:t xml:space="preserve">, prob_1))</w:t>
+      </w:r>
+    </w:p>
+    <w:p>
+      <w:pPr>
+        <w:pStyle w:val="SourceCode"/>
+      </w:pPr>
+      <w:r>
+        <w:rPr>
+          <w:rStyle w:val="VerbatimChar"/>
+        </w:rPr>
+        <w:t xml:space="preserve">[1] "P(x=1) = 0.42"</w:t>
+      </w:r>
+    </w:p>
+    <w:p>
+      <w:pPr>
+        <w:pStyle w:val="SourceCode"/>
+      </w:pPr>
+      <w:r>
+        <w:rPr>
+          <w:rStyle w:val="FunctionTok"/>
+        </w:rPr>
+        <w:t xml:space="preserve">print</w:t>
+      </w:r>
+      <w:r>
+        <w:rPr>
+          <w:rStyle w:val="NormalTok"/>
+        </w:rPr>
+        <w:t xml:space="preserve">(</w:t>
+      </w:r>
+      <w:r>
+        <w:rPr>
+          <w:rStyle w:val="FunctionTok"/>
+        </w:rPr>
+        <w:t xml:space="preserve">paste</w:t>
+      </w:r>
+      <w:r>
+        <w:rPr>
+          <w:rStyle w:val="NormalTok"/>
+        </w:rPr>
+        <w:t xml:space="preserve">(</w:t>
+      </w:r>
+      <w:r>
+        <w:rPr>
+          <w:rStyle w:val="StringTok"/>
+        </w:rPr>
+        <w:t xml:space="preserve">"P(x=2) ="</w:t>
+      </w:r>
+      <w:r>
+        <w:rPr>
+          <w:rStyle w:val="NormalTok"/>
+        </w:rPr>
+        <w:t xml:space="preserve">, prob_2))</w:t>
+      </w:r>
+    </w:p>
+    <w:p>
+      <w:pPr>
+        <w:pStyle w:val="SourceCode"/>
+      </w:pPr>
+      <w:r>
+        <w:rPr>
+          <w:rStyle w:val="VerbatimChar"/>
+        </w:rPr>
+        <w:t xml:space="preserve">[1] "P(x=2) = 0.49"</w:t>
+      </w:r>
+    </w:p>
+    <w:p>
+      <w:pPr>
+        <w:pStyle w:val="FirstParagraph"/>
+      </w:pPr>
+      <w:r>
+        <w:rPr>
           <w:bCs/>
-        </w:rPr>
-        <w:t xml:space="preserve">5.1</w:t>
-      </w:r>
-      <w:r>
-        <w:t xml:space="preserve"> </w:t>
-      </w:r>
-      <w:r>
-        <w:t xml:space="preserve">Använd min kod nedan för att med binomialfördelningen beräkna och plotta sannolikheterna att 0 eller 1 eller 2 patienter botas. Lägg till en lämplig titel till grafen.</w:t>
-      </w:r>
-    </w:p>
-    <w:p>
-      <w:pPr>
-        <w:pStyle w:val="BodyText"/>
-      </w:pPr>
-      <w:r>
-        <w:t xml:space="preserve">x &lt;- 0:2</w:t>
-      </w:r>
-    </w:p>
-    <w:p>
-      <w:pPr>
-        <w:pStyle w:val="BodyText"/>
-      </w:pPr>
-      <w:r>
-        <w:t xml:space="preserve">plot(x, dbinom(x, 2, 0.7), type =</w:t>
-      </w:r>
-      <w:r>
-        <w:t xml:space="preserve"> </w:t>
-      </w:r>
-      <w:r>
-        <w:t xml:space="preserve">“</w:t>
-      </w:r>
-      <w:r>
-        <w:t xml:space="preserve">h</w:t>
-      </w:r>
-      <w:r>
-        <w:t xml:space="preserve">”</w:t>
-      </w:r>
-      <w:r>
-        <w:t xml:space="preserve">, col =</w:t>
-      </w:r>
-      <w:r>
-        <w:t xml:space="preserve"> </w:t>
-      </w:r>
-      <w:r>
-        <w:t xml:space="preserve">“</w:t>
-      </w:r>
-      <w:r>
-        <w:t xml:space="preserve">red</w:t>
-      </w:r>
-      <w:r>
-        <w:t xml:space="preserve">”</w:t>
-      </w:r>
-      <w:r>
-        <w:t xml:space="preserve">, lwd=10)</w:t>
-      </w:r>
-    </w:p>
-    <w:p>
-      <w:pPr>
-        <w:pStyle w:val="BodyText"/>
-      </w:pPr>
-      <w:r>
-        <w:t xml:space="preserve">Det är bra att vid ett tillfälle beräkna sannolikheterna för varje utfall för hand. Formeln finner du på sid 57 i ISwR. Här följer formeln med värdena för utfallet 0 tillfrisknar ifyllda.</w:t>
-      </w:r>
-    </w:p>
-    <w:p>
-      <w:pPr>
-        <w:pStyle w:val="BodyText"/>
-      </w:pPr>
-      <w:r>
-        <w:t xml:space="preserve">P(x=0) =( ) 0,7</w:t>
-      </w:r>
-      <w:r>
+          <w:b/>
+        </w:rPr>
+        <w:t xml:space="preserve">5.2</w:t>
+      </w:r>
+      <w:r>
+        <w:t xml:space="preserve"> </w:t>
+      </w:r>
+      <w:r>
+        <w:t xml:space="preserve">Beräkna i R med formeln ovan sannolikheterna att 0 eller 1 eller 2 patienter botas, rita en graf. Använd funktionen choose(). Blev det samma resultat som i 5.1?</w:t>
+      </w:r>
+    </w:p>
+    <w:p>
+      <w:pPr>
+        <w:pStyle w:val="SourceCode"/>
+      </w:pPr>
+      <w:r>
+        <w:rPr>
+          <w:rStyle w:val="CommentTok"/>
+        </w:rPr>
+        <w:t xml:space="preserve"># Beräkna sannolikheterna med ovan formel</w:t>
+      </w:r>
+      <w:r>
+        <w:br/>
+      </w:r>
+      <w:r>
+        <w:rPr>
+          <w:rStyle w:val="NormalTok"/>
+        </w:rPr>
+        <w:t xml:space="preserve">prob_0 </w:t>
+      </w:r>
+      <w:r>
+        <w:rPr>
+          <w:rStyle w:val="OtherTok"/>
+        </w:rPr>
+        <w:t xml:space="preserve">&lt;-</w:t>
+      </w:r>
+      <w:r>
+        <w:rPr>
+          <w:rStyle w:val="NormalTok"/>
+        </w:rPr>
+        <w:t xml:space="preserve"> </w:t>
+      </w:r>
+      <w:r>
+        <w:rPr>
+          <w:rStyle w:val="FunctionTok"/>
+        </w:rPr>
+        <w:t xml:space="preserve">choose</w:t>
+      </w:r>
+      <w:r>
+        <w:rPr>
+          <w:rStyle w:val="NormalTok"/>
+        </w:rPr>
+        <w:t xml:space="preserve">(n, </w:t>
+      </w:r>
+      <w:r>
+        <w:rPr>
+          <w:rStyle w:val="DecValTok"/>
+        </w:rPr>
         <w:t xml:space="preserve">0</w:t>
       </w:r>
       <w:r>
-        <w:t xml:space="preserve"> </w:t>
-      </w:r>
-      <w:r>
-        <w:t xml:space="preserve">* 0,3</w:t>
-      </w:r>
-      <w:r>
+        <w:rPr>
+          <w:rStyle w:val="NormalTok"/>
+        </w:rPr>
+        <w:t xml:space="preserve">) </w:t>
+      </w:r>
+      <w:r>
+        <w:rPr>
+          <w:rStyle w:val="SpecialCharTok"/>
+        </w:rPr>
+        <w:t xml:space="preserve">*</w:t>
+      </w:r>
+      <w:r>
+        <w:rPr>
+          <w:rStyle w:val="NormalTok"/>
+        </w:rPr>
+        <w:t xml:space="preserve"> p</w:t>
+      </w:r>
+      <w:r>
+        <w:rPr>
+          <w:rStyle w:val="SpecialCharTok"/>
+        </w:rPr>
+        <w:t xml:space="preserve">^</w:t>
+      </w:r>
+      <w:r>
+        <w:rPr>
+          <w:rStyle w:val="DecValTok"/>
+        </w:rPr>
+        <w:t xml:space="preserve">0</w:t>
+      </w:r>
+      <w:r>
+        <w:rPr>
+          <w:rStyle w:val="NormalTok"/>
+        </w:rPr>
+        <w:t xml:space="preserve"> </w:t>
+      </w:r>
+      <w:r>
+        <w:rPr>
+          <w:rStyle w:val="SpecialCharTok"/>
+        </w:rPr>
+        <w:t xml:space="preserve">*</w:t>
+      </w:r>
+      <w:r>
+        <w:rPr>
+          <w:rStyle w:val="NormalTok"/>
+        </w:rPr>
+        <w:t xml:space="preserve"> (</w:t>
+      </w:r>
+      <w:r>
+        <w:rPr>
+          <w:rStyle w:val="DecValTok"/>
+        </w:rPr>
+        <w:t xml:space="preserve">1</w:t>
+      </w:r>
+      <w:r>
+        <w:rPr>
+          <w:rStyle w:val="NormalTok"/>
+        </w:rPr>
+        <w:t xml:space="preserve"> </w:t>
+      </w:r>
+      <w:r>
+        <w:rPr>
+          <w:rStyle w:val="SpecialCharTok"/>
+        </w:rPr>
+        <w:t xml:space="preserve">-</w:t>
+      </w:r>
+      <w:r>
+        <w:rPr>
+          <w:rStyle w:val="NormalTok"/>
+        </w:rPr>
+        <w:t xml:space="preserve"> p)</w:t>
+      </w:r>
+      <w:r>
+        <w:rPr>
+          <w:rStyle w:val="SpecialCharTok"/>
+        </w:rPr>
+        <w:t xml:space="preserve">^</w:t>
+      </w:r>
+      <w:r>
+        <w:rPr>
+          <w:rStyle w:val="NormalTok"/>
+        </w:rPr>
+        <w:t xml:space="preserve">(n </w:t>
+      </w:r>
+      <w:r>
+        <w:rPr>
+          <w:rStyle w:val="SpecialCharTok"/>
+        </w:rPr>
+        <w:t xml:space="preserve">-</w:t>
+      </w:r>
+      <w:r>
+        <w:rPr>
+          <w:rStyle w:val="NormalTok"/>
+        </w:rPr>
+        <w:t xml:space="preserve"> </w:t>
+      </w:r>
+      <w:r>
+        <w:rPr>
+          <w:rStyle w:val="DecValTok"/>
+        </w:rPr>
+        <w:t xml:space="preserve">0</w:t>
+      </w:r>
+      <w:r>
+        <w:rPr>
+          <w:rStyle w:val="NormalTok"/>
+        </w:rPr>
+        <w:t xml:space="preserve">)</w:t>
+      </w:r>
+      <w:r>
+        <w:br/>
+      </w:r>
+      <w:r>
+        <w:rPr>
+          <w:rStyle w:val="NormalTok"/>
+        </w:rPr>
+        <w:t xml:space="preserve">prob_1 </w:t>
+      </w:r>
+      <w:r>
+        <w:rPr>
+          <w:rStyle w:val="OtherTok"/>
+        </w:rPr>
+        <w:t xml:space="preserve">&lt;-</w:t>
+      </w:r>
+      <w:r>
+        <w:rPr>
+          <w:rStyle w:val="NormalTok"/>
+        </w:rPr>
+        <w:t xml:space="preserve"> </w:t>
+      </w:r>
+      <w:r>
+        <w:rPr>
+          <w:rStyle w:val="FunctionTok"/>
+        </w:rPr>
+        <w:t xml:space="preserve">choose</w:t>
+      </w:r>
+      <w:r>
+        <w:rPr>
+          <w:rStyle w:val="NormalTok"/>
+        </w:rPr>
+        <w:t xml:space="preserve">(n, </w:t>
+      </w:r>
+      <w:r>
+        <w:rPr>
+          <w:rStyle w:val="DecValTok"/>
+        </w:rPr>
+        <w:t xml:space="preserve">1</w:t>
+      </w:r>
+      <w:r>
+        <w:rPr>
+          <w:rStyle w:val="NormalTok"/>
+        </w:rPr>
+        <w:t xml:space="preserve">) </w:t>
+      </w:r>
+      <w:r>
+        <w:rPr>
+          <w:rStyle w:val="SpecialCharTok"/>
+        </w:rPr>
+        <w:t xml:space="preserve">*</w:t>
+      </w:r>
+      <w:r>
+        <w:rPr>
+          <w:rStyle w:val="NormalTok"/>
+        </w:rPr>
+        <w:t xml:space="preserve"> p</w:t>
+      </w:r>
+      <w:r>
+        <w:rPr>
+          <w:rStyle w:val="SpecialCharTok"/>
+        </w:rPr>
+        <w:t xml:space="preserve">^</w:t>
+      </w:r>
+      <w:r>
+        <w:rPr>
+          <w:rStyle w:val="DecValTok"/>
+        </w:rPr>
+        <w:t xml:space="preserve">1</w:t>
+      </w:r>
+      <w:r>
+        <w:rPr>
+          <w:rStyle w:val="NormalTok"/>
+        </w:rPr>
+        <w:t xml:space="preserve"> </w:t>
+      </w:r>
+      <w:r>
+        <w:rPr>
+          <w:rStyle w:val="SpecialCharTok"/>
+        </w:rPr>
+        <w:t xml:space="preserve">*</w:t>
+      </w:r>
+      <w:r>
+        <w:rPr>
+          <w:rStyle w:val="NormalTok"/>
+        </w:rPr>
+        <w:t xml:space="preserve"> (</w:t>
+      </w:r>
+      <w:r>
+        <w:rPr>
+          <w:rStyle w:val="DecValTok"/>
+        </w:rPr>
+        <w:t xml:space="preserve">1</w:t>
+      </w:r>
+      <w:r>
+        <w:rPr>
+          <w:rStyle w:val="NormalTok"/>
+        </w:rPr>
+        <w:t xml:space="preserve"> </w:t>
+      </w:r>
+      <w:r>
+        <w:rPr>
+          <w:rStyle w:val="SpecialCharTok"/>
+        </w:rPr>
+        <w:t xml:space="preserve">-</w:t>
+      </w:r>
+      <w:r>
+        <w:rPr>
+          <w:rStyle w:val="NormalTok"/>
+        </w:rPr>
+        <w:t xml:space="preserve"> p)</w:t>
+      </w:r>
+      <w:r>
+        <w:rPr>
+          <w:rStyle w:val="SpecialCharTok"/>
+        </w:rPr>
+        <w:t xml:space="preserve">^</w:t>
+      </w:r>
+      <w:r>
+        <w:rPr>
+          <w:rStyle w:val="NormalTok"/>
+        </w:rPr>
+        <w:t xml:space="preserve">(n </w:t>
+      </w:r>
+      <w:r>
+        <w:rPr>
+          <w:rStyle w:val="SpecialCharTok"/>
+        </w:rPr>
+        <w:t xml:space="preserve">-</w:t>
+      </w:r>
+      <w:r>
+        <w:rPr>
+          <w:rStyle w:val="NormalTok"/>
+        </w:rPr>
+        <w:t xml:space="preserve"> </w:t>
+      </w:r>
+      <w:r>
+        <w:rPr>
+          <w:rStyle w:val="DecValTok"/>
+        </w:rPr>
+        <w:t xml:space="preserve">1</w:t>
+      </w:r>
+      <w:r>
+        <w:rPr>
+          <w:rStyle w:val="NormalTok"/>
+        </w:rPr>
+        <w:t xml:space="preserve">)</w:t>
+      </w:r>
+      <w:r>
+        <w:br/>
+      </w:r>
+      <w:r>
+        <w:rPr>
+          <w:rStyle w:val="NormalTok"/>
+        </w:rPr>
+        <w:t xml:space="preserve">prob_2 </w:t>
+      </w:r>
+      <w:r>
+        <w:rPr>
+          <w:rStyle w:val="OtherTok"/>
+        </w:rPr>
+        <w:t xml:space="preserve">&lt;-</w:t>
+      </w:r>
+      <w:r>
+        <w:rPr>
+          <w:rStyle w:val="NormalTok"/>
+        </w:rPr>
+        <w:t xml:space="preserve"> </w:t>
+      </w:r>
+      <w:r>
+        <w:rPr>
+          <w:rStyle w:val="FunctionTok"/>
+        </w:rPr>
+        <w:t xml:space="preserve">choose</w:t>
+      </w:r>
+      <w:r>
+        <w:rPr>
+          <w:rStyle w:val="NormalTok"/>
+        </w:rPr>
+        <w:t xml:space="preserve">(n, </w:t>
+      </w:r>
+      <w:r>
+        <w:rPr>
+          <w:rStyle w:val="DecValTok"/>
+        </w:rPr>
         <w:t xml:space="preserve">2</w:t>
       </w:r>
       <w:r>
-        <w:t xml:space="preserve"> </w:t>
-      </w:r>
-      <w:r>
-        <w:t xml:space="preserve">=</w:t>
-      </w:r>
-    </w:p>
-    <w:p>
-      <w:pPr>
-        <w:pStyle w:val="BodyText"/>
-      </w:pPr>
-      <w:r>
-        <w:rPr>
+        <w:rPr>
+          <w:rStyle w:val="NormalTok"/>
+        </w:rPr>
+        <w:t xml:space="preserve">) </w:t>
+      </w:r>
+      <w:r>
+        <w:rPr>
+          <w:rStyle w:val="SpecialCharTok"/>
+        </w:rPr>
+        <w:t xml:space="preserve">*</w:t>
+      </w:r>
+      <w:r>
+        <w:rPr>
+          <w:rStyle w:val="NormalTok"/>
+        </w:rPr>
+        <w:t xml:space="preserve"> p</w:t>
+      </w:r>
+      <w:r>
+        <w:rPr>
+          <w:rStyle w:val="SpecialCharTok"/>
+        </w:rPr>
+        <w:t xml:space="preserve">^</w:t>
+      </w:r>
+      <w:r>
+        <w:rPr>
+          <w:rStyle w:val="DecValTok"/>
+        </w:rPr>
+        <w:t xml:space="preserve">2</w:t>
+      </w:r>
+      <w:r>
+        <w:rPr>
+          <w:rStyle w:val="NormalTok"/>
+        </w:rPr>
+        <w:t xml:space="preserve"> </w:t>
+      </w:r>
+      <w:r>
+        <w:rPr>
+          <w:rStyle w:val="SpecialCharTok"/>
+        </w:rPr>
+        <w:t xml:space="preserve">*</w:t>
+      </w:r>
+      <w:r>
+        <w:rPr>
+          <w:rStyle w:val="NormalTok"/>
+        </w:rPr>
+        <w:t xml:space="preserve"> (</w:t>
+      </w:r>
+      <w:r>
+        <w:rPr>
+          <w:rStyle w:val="DecValTok"/>
+        </w:rPr>
+        <w:t xml:space="preserve">1</w:t>
+      </w:r>
+      <w:r>
+        <w:rPr>
+          <w:rStyle w:val="NormalTok"/>
+        </w:rPr>
+        <w:t xml:space="preserve"> </w:t>
+      </w:r>
+      <w:r>
+        <w:rPr>
+          <w:rStyle w:val="SpecialCharTok"/>
+        </w:rPr>
+        <w:t xml:space="preserve">-</w:t>
+      </w:r>
+      <w:r>
+        <w:rPr>
+          <w:rStyle w:val="NormalTok"/>
+        </w:rPr>
+        <w:t xml:space="preserve"> p)</w:t>
+      </w:r>
+      <w:r>
+        <w:rPr>
+          <w:rStyle w:val="SpecialCharTok"/>
+        </w:rPr>
+        <w:t xml:space="preserve">^</w:t>
+      </w:r>
+      <w:r>
+        <w:rPr>
+          <w:rStyle w:val="NormalTok"/>
+        </w:rPr>
+        <w:t xml:space="preserve">(n </w:t>
+      </w:r>
+      <w:r>
+        <w:rPr>
+          <w:rStyle w:val="SpecialCharTok"/>
+        </w:rPr>
+        <w:t xml:space="preserve">-</w:t>
+      </w:r>
+      <w:r>
+        <w:rPr>
+          <w:rStyle w:val="NormalTok"/>
+        </w:rPr>
+        <w:t xml:space="preserve"> </w:t>
+      </w:r>
+      <w:r>
+        <w:rPr>
+          <w:rStyle w:val="DecValTok"/>
+        </w:rPr>
+        <w:t xml:space="preserve">2</w:t>
+      </w:r>
+      <w:r>
+        <w:rPr>
+          <w:rStyle w:val="NormalTok"/>
+        </w:rPr>
+        <w:t xml:space="preserve">)</w:t>
+      </w:r>
+      <w:r>
+        <w:br/>
+      </w:r>
+      <w:r>
+        <w:br/>
+      </w:r>
+      <w:r>
+        <w:rPr>
+          <w:rStyle w:val="CommentTok"/>
+        </w:rPr>
+        <w:t xml:space="preserve"># Skapa en vektor</w:t>
+      </w:r>
+      <w:r>
+        <w:br/>
+      </w:r>
+      <w:r>
+        <w:rPr>
+          <w:rStyle w:val="NormalTok"/>
+        </w:rPr>
+        <w:t xml:space="preserve">probs </w:t>
+      </w:r>
+      <w:r>
+        <w:rPr>
+          <w:rStyle w:val="OtherTok"/>
+        </w:rPr>
+        <w:t xml:space="preserve">&lt;-</w:t>
+      </w:r>
+      <w:r>
+        <w:rPr>
+          <w:rStyle w:val="NormalTok"/>
+        </w:rPr>
+        <w:t xml:space="preserve"> </w:t>
+      </w:r>
+      <w:r>
+        <w:rPr>
+          <w:rStyle w:val="FunctionTok"/>
+        </w:rPr>
+        <w:t xml:space="preserve">c</w:t>
+      </w:r>
+      <w:r>
+        <w:rPr>
+          <w:rStyle w:val="NormalTok"/>
+        </w:rPr>
+        <w:t xml:space="preserve">(prob_0, prob_1, prob_2)</w:t>
+      </w:r>
+      <w:r>
+        <w:br/>
+      </w:r>
+      <w:r>
+        <w:br/>
+      </w:r>
+      <w:r>
+        <w:rPr>
+          <w:rStyle w:val="CommentTok"/>
+        </w:rPr>
+        <w:t xml:space="preserve"># Plot</w:t>
+      </w:r>
+      <w:r>
+        <w:br/>
+      </w:r>
+      <w:r>
+        <w:rPr>
+          <w:rStyle w:val="FunctionTok"/>
+        </w:rPr>
+        <w:t xml:space="preserve">barplot</w:t>
+      </w:r>
+      <w:r>
+        <w:rPr>
+          <w:rStyle w:val="NormalTok"/>
+        </w:rPr>
+        <w:t xml:space="preserve">(probs, </w:t>
+      </w:r>
+      <w:r>
+        <w:rPr>
+          <w:rStyle w:val="AttributeTok"/>
+        </w:rPr>
+        <w:t xml:space="preserve">names.arg =</w:t>
+      </w:r>
+      <w:r>
+        <w:rPr>
+          <w:rStyle w:val="NormalTok"/>
+        </w:rPr>
+        <w:t xml:space="preserve"> </w:t>
+      </w:r>
+      <w:r>
+        <w:rPr>
+          <w:rStyle w:val="DecValTok"/>
+        </w:rPr>
+        <w:t xml:space="preserve">0</w:t>
+      </w:r>
+      <w:r>
+        <w:rPr>
+          <w:rStyle w:val="SpecialCharTok"/>
+        </w:rPr>
+        <w:t xml:space="preserve">:</w:t>
+      </w:r>
+      <w:r>
+        <w:rPr>
+          <w:rStyle w:val="DecValTok"/>
+        </w:rPr>
+        <w:t xml:space="preserve">2</w:t>
+      </w:r>
+      <w:r>
+        <w:rPr>
+          <w:rStyle w:val="NormalTok"/>
+        </w:rPr>
+        <w:t xml:space="preserve">, </w:t>
+      </w:r>
+      <w:r>
+        <w:rPr>
+          <w:rStyle w:val="AttributeTok"/>
+        </w:rPr>
+        <w:t xml:space="preserve">main =</w:t>
+      </w:r>
+      <w:r>
+        <w:rPr>
+          <w:rStyle w:val="NormalTok"/>
+        </w:rPr>
+        <w:t xml:space="preserve"> </w:t>
+      </w:r>
+      <w:r>
+        <w:rPr>
+          <w:rStyle w:val="StringTok"/>
+        </w:rPr>
+        <w:t xml:space="preserve">"Sannolikhet"</w:t>
+      </w:r>
+      <w:r>
+        <w:rPr>
+          <w:rStyle w:val="NormalTok"/>
+        </w:rPr>
+        <w:t xml:space="preserve">, </w:t>
+      </w:r>
+      <w:r>
+        <w:rPr>
+          <w:rStyle w:val="AttributeTok"/>
+        </w:rPr>
+        <w:t xml:space="preserve">xlab =</w:t>
+      </w:r>
+      <w:r>
+        <w:rPr>
+          <w:rStyle w:val="NormalTok"/>
+        </w:rPr>
+        <w:t xml:space="preserve"> </w:t>
+      </w:r>
+      <w:r>
+        <w:rPr>
+          <w:rStyle w:val="StringTok"/>
+        </w:rPr>
+        <w:t xml:space="preserve">"Antal tillfrisknade"</w:t>
+      </w:r>
+      <w:r>
+        <w:rPr>
+          <w:rStyle w:val="NormalTok"/>
+        </w:rPr>
+        <w:t xml:space="preserve">, </w:t>
+      </w:r>
+      <w:r>
+        <w:rPr>
+          <w:rStyle w:val="AttributeTok"/>
+        </w:rPr>
+        <w:t xml:space="preserve">ylab =</w:t>
+      </w:r>
+      <w:r>
+        <w:rPr>
+          <w:rStyle w:val="NormalTok"/>
+        </w:rPr>
+        <w:t xml:space="preserve"> </w:t>
+      </w:r>
+      <w:r>
+        <w:rPr>
+          <w:rStyle w:val="StringTok"/>
+        </w:rPr>
+        <w:t xml:space="preserve">"Sannolikhet"</w:t>
+      </w:r>
+      <w:r>
+        <w:rPr>
+          <w:rStyle w:val="NormalTok"/>
+        </w:rPr>
+        <w:t xml:space="preserve">, </w:t>
+      </w:r>
+      <w:r>
+        <w:rPr>
+          <w:rStyle w:val="AttributeTok"/>
+        </w:rPr>
+        <w:t xml:space="preserve">col =</w:t>
+      </w:r>
+      <w:r>
+        <w:rPr>
+          <w:rStyle w:val="NormalTok"/>
+        </w:rPr>
+        <w:t xml:space="preserve"> </w:t>
+      </w:r>
+      <w:r>
+        <w:rPr>
+          <w:rStyle w:val="StringTok"/>
+        </w:rPr>
+        <w:t xml:space="preserve">"lightblue"</w:t>
+      </w:r>
+      <w:r>
+        <w:rPr>
+          <w:rStyle w:val="NormalTok"/>
+        </w:rPr>
+        <w:t xml:space="preserve">, </w:t>
+      </w:r>
+      <w:r>
+        <w:rPr>
+          <w:rStyle w:val="AttributeTok"/>
+        </w:rPr>
+        <w:t xml:space="preserve">border =</w:t>
+      </w:r>
+      <w:r>
+        <w:rPr>
+          <w:rStyle w:val="NormalTok"/>
+        </w:rPr>
+        <w:t xml:space="preserve"> </w:t>
+      </w:r>
+      <w:r>
+        <w:rPr>
+          <w:rStyle w:val="StringTok"/>
+        </w:rPr>
+        <w:t xml:space="preserve">"white"</w:t>
+      </w:r>
+      <w:r>
+        <w:rPr>
+          <w:rStyle w:val="NormalTok"/>
+        </w:rPr>
+        <w:t xml:space="preserve">, </w:t>
+      </w:r>
+      <w:r>
+        <w:rPr>
+          <w:rStyle w:val="AttributeTok"/>
+        </w:rPr>
+        <w:t xml:space="preserve">ylim =</w:t>
+      </w:r>
+      <w:r>
+        <w:rPr>
+          <w:rStyle w:val="NormalTok"/>
+        </w:rPr>
+        <w:t xml:space="preserve"> </w:t>
+      </w:r>
+      <w:r>
+        <w:rPr>
+          <w:rStyle w:val="FunctionTok"/>
+        </w:rPr>
+        <w:t xml:space="preserve">c</w:t>
+      </w:r>
+      <w:r>
+        <w:rPr>
+          <w:rStyle w:val="NormalTok"/>
+        </w:rPr>
+        <w:t xml:space="preserve">(</w:t>
+      </w:r>
+      <w:r>
+        <w:rPr>
+          <w:rStyle w:val="DecValTok"/>
+        </w:rPr>
+        <w:t xml:space="preserve">0</w:t>
+      </w:r>
+      <w:r>
+        <w:rPr>
+          <w:rStyle w:val="NormalTok"/>
+        </w:rPr>
+        <w:t xml:space="preserve">,</w:t>
+      </w:r>
+      <w:r>
+        <w:rPr>
+          <w:rStyle w:val="FloatTok"/>
+        </w:rPr>
+        <w:t xml:space="preserve">0.75</w:t>
+      </w:r>
+      <w:r>
+        <w:rPr>
+          <w:rStyle w:val="NormalTok"/>
+        </w:rPr>
+        <w:t xml:space="preserve">))</w:t>
+      </w:r>
+    </w:p>
+    <w:p>
+      <w:pPr>
+        <w:pStyle w:val="FirstParagraph"/>
+      </w:pPr>
+      <w:r>
+        <w:drawing>
+          <wp:inline>
+            <wp:extent cx="4620126" cy="3696101"/>
+            <wp:effectExtent b="0" l="0" r="0" t="0"/>
+            <wp:docPr descr="" title="" id="51" name="Picture"/>
+            <a:graphic>
+              <a:graphicData uri="http://schemas.openxmlformats.org/drawingml/2006/picture">
+                <pic:pic>
+                  <pic:nvPicPr>
+                    <pic:cNvPr descr="block3_files/figure-docx/unnamed-chunk-20-1.png" id="52" name="Picture"/>
+                    <pic:cNvPicPr>
+                      <a:picLocks noChangeArrowheads="1" noChangeAspect="1"/>
+                    </pic:cNvPicPr>
+                  </pic:nvPicPr>
+                  <pic:blipFill>
+                    <a:blip r:embed="rId50"/>
+                    <a:stretch>
+                      <a:fillRect/>
+                    </a:stretch>
+                  </pic:blipFill>
+                  <pic:spPr bwMode="auto">
+                    <a:xfrm>
+                      <a:off x="0" y="0"/>
+                      <a:ext cx="4620126" cy="3696101"/>
+                    </a:xfrm>
+                    <a:prstGeom prst="rect">
+                      <a:avLst/>
+                    </a:prstGeom>
+                    <a:noFill/>
+                    <a:ln w="9525">
+                      <a:noFill/>
+                      <a:headEnd/>
+                      <a:tailEnd/>
+                    </a:ln>
+                  </pic:spPr>
+                </pic:pic>
+              </a:graphicData>
+            </a:graphic>
+          </wp:inline>
+        </w:drawing>
+      </w:r>
+    </w:p>
+    <w:p>
+      <w:pPr>
+        <w:pStyle w:val="BodyText"/>
+      </w:pPr>
+      <w:r>
+        <w:t xml:space="preserve">För att lösa uppgiften kan du behöva komplettera texten i ISwR med en annan text om binomialfördelningen. Om du har läst tidigare räcker det kanske att läsa igenom formler som jag klippt ur wikipedia binomial distribution</w:t>
+      </w:r>
+    </w:p>
+    <w:p>
+      <w:pPr>
+        <w:pStyle w:val="BodyText"/>
+      </w:pPr>
+      <w:r>
+        <w:rPr>
+          <w:bCs/>
           <w:b/>
+        </w:rPr>
+        <w:t xml:space="preserve">5.3</w:t>
+      </w:r>
+      <w:r>
+        <w:t xml:space="preserve"> </w:t>
+      </w:r>
+      <w:r>
+        <w:t xml:space="preserve">Sex patienter får samma behandling. Sannolikheten att tillfriskna har visat sig vara 80%.</w:t>
+      </w:r>
+    </w:p>
+    <w:p>
+      <w:pPr>
+        <w:pStyle w:val="BodyText"/>
+      </w:pPr>
+      <w:r>
+        <w:t xml:space="preserve">Rita ett stapeldiagram som visar sannolikheten för varje tänkbart utfall från noll patienter tillfrisknar till sex patienter tillfrisknar. Använd dbinom().</w:t>
+      </w:r>
+    </w:p>
+    <w:p>
+      <w:pPr>
+        <w:pStyle w:val="SourceCode"/>
+      </w:pPr>
+      <w:r>
+        <w:rPr>
+          <w:rStyle w:val="CommentTok"/>
+        </w:rPr>
+        <w:t xml:space="preserve"># Skriver funktion då det kan itereras</w:t>
+      </w:r>
+      <w:r>
+        <w:br/>
+      </w:r>
+      <w:r>
+        <w:rPr>
+          <w:rStyle w:val="NormalTok"/>
+        </w:rPr>
+        <w:t xml:space="preserve">prob </w:t>
+      </w:r>
+      <w:r>
+        <w:rPr>
+          <w:rStyle w:val="OtherTok"/>
+        </w:rPr>
+        <w:t xml:space="preserve">&lt;-</w:t>
+      </w:r>
+      <w:r>
+        <w:rPr>
+          <w:rStyle w:val="NormalTok"/>
+        </w:rPr>
+        <w:t xml:space="preserve"> </w:t>
+      </w:r>
+      <w:r>
+        <w:rPr>
+          <w:rStyle w:val="ControlFlowTok"/>
+        </w:rPr>
+        <w:t xml:space="preserve">function</w:t>
+      </w:r>
+      <w:r>
+        <w:rPr>
+          <w:rStyle w:val="NormalTok"/>
+        </w:rPr>
+        <w:t xml:space="preserve">(n, p) {</w:t>
+      </w:r>
+      <w:r>
+        <w:br/>
+      </w:r>
+      <w:r>
+        <w:rPr>
+          <w:rStyle w:val="NormalTok"/>
+        </w:rPr>
+        <w:t xml:space="preserve">  </w:t>
+      </w:r>
+      <w:r>
+        <w:rPr>
+          <w:rStyle w:val="CommentTok"/>
+        </w:rPr>
+        <w:t xml:space="preserve"># Initiate df</w:t>
+      </w:r>
+      <w:r>
+        <w:br/>
+      </w:r>
+      <w:r>
+        <w:rPr>
+          <w:rStyle w:val="NormalTok"/>
+        </w:rPr>
+        <w:t xml:space="preserve">  prob </w:t>
+      </w:r>
+      <w:r>
+        <w:rPr>
+          <w:rStyle w:val="OtherTok"/>
+        </w:rPr>
+        <w:t xml:space="preserve">&lt;-</w:t>
+      </w:r>
+      <w:r>
+        <w:rPr>
+          <w:rStyle w:val="NormalTok"/>
+        </w:rPr>
+        <w:t xml:space="preserve"> </w:t>
+      </w:r>
+      <w:r>
+        <w:rPr>
+          <w:rStyle w:val="FunctionTok"/>
+        </w:rPr>
+        <w:t xml:space="preserve">data.frame</w:t>
+      </w:r>
+      <w:r>
+        <w:rPr>
+          <w:rStyle w:val="NormalTok"/>
+        </w:rPr>
+        <w:t xml:space="preserve">(</w:t>
+      </w:r>
+      <w:r>
+        <w:rPr>
+          <w:rStyle w:val="AttributeTok"/>
+        </w:rPr>
+        <w:t xml:space="preserve">amount =</w:t>
+      </w:r>
+      <w:r>
+        <w:rPr>
+          <w:rStyle w:val="NormalTok"/>
+        </w:rPr>
+        <w:t xml:space="preserve"> </w:t>
+      </w:r>
+      <w:r>
+        <w:rPr>
+          <w:rStyle w:val="FunctionTok"/>
+        </w:rPr>
+        <w:t xml:space="preserve">integer</w:t>
+      </w:r>
+      <w:r>
+        <w:rPr>
+          <w:rStyle w:val="NormalTok"/>
+        </w:rPr>
+        <w:t xml:space="preserve">(), </w:t>
+      </w:r>
+      <w:r>
+        <w:rPr>
+          <w:rStyle w:val="AttributeTok"/>
+        </w:rPr>
+        <w:t xml:space="preserve">probability =</w:t>
+      </w:r>
+      <w:r>
+        <w:rPr>
+          <w:rStyle w:val="NormalTok"/>
+        </w:rPr>
+        <w:t xml:space="preserve"> </w:t>
+      </w:r>
+      <w:r>
+        <w:rPr>
+          <w:rStyle w:val="FunctionTok"/>
+        </w:rPr>
+        <w:t xml:space="preserve">numeric</w:t>
+      </w:r>
+      <w:r>
+        <w:rPr>
+          <w:rStyle w:val="NormalTok"/>
+        </w:rPr>
+        <w:t xml:space="preserve">())</w:t>
+      </w:r>
+      <w:r>
+        <w:br/>
+      </w:r>
+      <w:r>
+        <w:rPr>
+          <w:rStyle w:val="NormalTok"/>
+        </w:rPr>
+        <w:t xml:space="preserve">  </w:t>
+      </w:r>
+      <w:r>
+        <w:rPr>
+          <w:rStyle w:val="CommentTok"/>
+        </w:rPr>
+        <w:t xml:space="preserve"># for loop, for every iteration calculate and append</w:t>
+      </w:r>
+      <w:r>
+        <w:br/>
+      </w:r>
+      <w:r>
+        <w:rPr>
+          <w:rStyle w:val="NormalTok"/>
+        </w:rPr>
+        <w:t xml:space="preserve">  </w:t>
+      </w:r>
+      <w:r>
+        <w:rPr>
+          <w:rStyle w:val="ControlFlowTok"/>
+        </w:rPr>
+        <w:t xml:space="preserve">for</w:t>
+      </w:r>
+      <w:r>
+        <w:rPr>
+          <w:rStyle w:val="NormalTok"/>
+        </w:rPr>
+        <w:t xml:space="preserve"> (i </w:t>
+      </w:r>
+      <w:r>
+        <w:rPr>
+          <w:rStyle w:val="ControlFlowTok"/>
+        </w:rPr>
+        <w:t xml:space="preserve">in</w:t>
+      </w:r>
+      <w:r>
+        <w:rPr>
+          <w:rStyle w:val="NormalTok"/>
+        </w:rPr>
+        <w:t xml:space="preserve"> </w:t>
+      </w:r>
+      <w:r>
+        <w:rPr>
+          <w:rStyle w:val="DecValTok"/>
+        </w:rPr>
+        <w:t xml:space="preserve">1</w:t>
+      </w:r>
+      <w:r>
+        <w:rPr>
+          <w:rStyle w:val="SpecialCharTok"/>
+        </w:rPr>
+        <w:t xml:space="preserve">:</w:t>
+      </w:r>
+      <w:r>
+        <w:rPr>
+          <w:rStyle w:val="NormalTok"/>
+        </w:rPr>
+        <w:t xml:space="preserve">n) {</w:t>
+      </w:r>
+      <w:r>
+        <w:br/>
+      </w:r>
+      <w:r>
+        <w:rPr>
+          <w:rStyle w:val="NormalTok"/>
+        </w:rPr>
+        <w:t xml:space="preserve">    prob </w:t>
+      </w:r>
+      <w:r>
+        <w:rPr>
+          <w:rStyle w:val="OtherTok"/>
+        </w:rPr>
+        <w:t xml:space="preserve">&lt;-</w:t>
+      </w:r>
+      <w:r>
+        <w:rPr>
+          <w:rStyle w:val="NormalTok"/>
+        </w:rPr>
+        <w:t xml:space="preserve"> </w:t>
+      </w:r>
+      <w:r>
+        <w:rPr>
+          <w:rStyle w:val="FunctionTok"/>
+        </w:rPr>
+        <w:t xml:space="preserve">rbind</w:t>
+      </w:r>
+      <w:r>
+        <w:rPr>
+          <w:rStyle w:val="NormalTok"/>
+        </w:rPr>
+        <w:t xml:space="preserve">(prob, </w:t>
+      </w:r>
+      <w:r>
+        <w:rPr>
+          <w:rStyle w:val="FunctionTok"/>
+        </w:rPr>
+        <w:t xml:space="preserve">data.frame</w:t>
+      </w:r>
+      <w:r>
+        <w:rPr>
+          <w:rStyle w:val="NormalTok"/>
+        </w:rPr>
+        <w:t xml:space="preserve">(</w:t>
+      </w:r>
+      <w:r>
+        <w:rPr>
+          <w:rStyle w:val="AttributeTok"/>
+        </w:rPr>
+        <w:t xml:space="preserve">amount =</w:t>
+      </w:r>
+      <w:r>
+        <w:rPr>
+          <w:rStyle w:val="NormalTok"/>
+        </w:rPr>
+        <w:t xml:space="preserve"> i, </w:t>
+      </w:r>
+      <w:r>
+        <w:rPr>
+          <w:rStyle w:val="AttributeTok"/>
+        </w:rPr>
+        <w:t xml:space="preserve">probability =</w:t>
+      </w:r>
+      <w:r>
+        <w:rPr>
+          <w:rStyle w:val="NormalTok"/>
+        </w:rPr>
+        <w:t xml:space="preserve"> </w:t>
+      </w:r>
+      <w:r>
+        <w:rPr>
+          <w:rStyle w:val="FunctionTok"/>
+        </w:rPr>
+        <w:t xml:space="preserve">dbinom</w:t>
+      </w:r>
+      <w:r>
+        <w:rPr>
+          <w:rStyle w:val="NormalTok"/>
+        </w:rPr>
+        <w:t xml:space="preserve">(i, n, p)))</w:t>
+      </w:r>
+      <w:r>
+        <w:br/>
+      </w:r>
+      <w:r>
+        <w:rPr>
+          <w:rStyle w:val="NormalTok"/>
+        </w:rPr>
+        <w:t xml:space="preserve">  }</w:t>
+      </w:r>
+      <w:r>
+        <w:br/>
+      </w:r>
+      <w:r>
+        <w:rPr>
+          <w:rStyle w:val="NormalTok"/>
+        </w:rPr>
+        <w:t xml:space="preserve">  </w:t>
+      </w:r>
+      <w:r>
+        <w:rPr>
+          <w:rStyle w:val="FunctionTok"/>
+        </w:rPr>
+        <w:t xml:space="preserve">return</w:t>
+      </w:r>
+      <w:r>
+        <w:rPr>
+          <w:rStyle w:val="NormalTok"/>
+        </w:rPr>
+        <w:t xml:space="preserve">(prob)</w:t>
+      </w:r>
+      <w:r>
+        <w:br/>
+      </w:r>
+      <w:r>
+        <w:rPr>
+          <w:rStyle w:val="NormalTok"/>
+        </w:rPr>
+        <w:t xml:space="preserve">}</w:t>
+      </w:r>
+      <w:r>
+        <w:br/>
+      </w:r>
+      <w:r>
+        <w:br/>
+      </w:r>
+      <w:r>
+        <w:rPr>
+          <w:rStyle w:val="CommentTok"/>
+        </w:rPr>
+        <w:t xml:space="preserve"># Beräkna sannolikheter</w:t>
+      </w:r>
+      <w:r>
+        <w:br/>
+      </w:r>
+      <w:r>
+        <w:rPr>
+          <w:rStyle w:val="NormalTok"/>
+        </w:rPr>
+        <w:t xml:space="preserve">probabilities </w:t>
+      </w:r>
+      <w:r>
+        <w:rPr>
+          <w:rStyle w:val="OtherTok"/>
+        </w:rPr>
+        <w:t xml:space="preserve">&lt;-</w:t>
+      </w:r>
+      <w:r>
+        <w:rPr>
+          <w:rStyle w:val="NormalTok"/>
+        </w:rPr>
+        <w:t xml:space="preserve"> </w:t>
+      </w:r>
+      <w:r>
+        <w:rPr>
+          <w:rStyle w:val="FunctionTok"/>
+        </w:rPr>
+        <w:t xml:space="preserve">prob</w:t>
+      </w:r>
+      <w:r>
+        <w:rPr>
+          <w:rStyle w:val="NormalTok"/>
+        </w:rPr>
+        <w:t xml:space="preserve">(</w:t>
+      </w:r>
+      <w:r>
+        <w:rPr>
+          <w:rStyle w:val="DecValTok"/>
+        </w:rPr>
+        <w:t xml:space="preserve">6</w:t>
+      </w:r>
+      <w:r>
+        <w:rPr>
+          <w:rStyle w:val="NormalTok"/>
+        </w:rPr>
+        <w:t xml:space="preserve">, </w:t>
+      </w:r>
+      <w:r>
+        <w:rPr>
+          <w:rStyle w:val="FloatTok"/>
+        </w:rPr>
+        <w:t xml:space="preserve">0.8</w:t>
+      </w:r>
+      <w:r>
+        <w:rPr>
+          <w:rStyle w:val="NormalTok"/>
+        </w:rPr>
+        <w:t xml:space="preserve">)</w:t>
+      </w:r>
+      <w:r>
+        <w:br/>
+      </w:r>
+      <w:r>
+        <w:br/>
+      </w:r>
+      <w:r>
+        <w:rPr>
+          <w:rStyle w:val="CommentTok"/>
+        </w:rPr>
+        <w:t xml:space="preserve"># Plot</w:t>
+      </w:r>
+      <w:r>
+        <w:br/>
+      </w:r>
+      <w:r>
+        <w:rPr>
+          <w:rStyle w:val="FunctionTok"/>
+        </w:rPr>
+        <w:t xml:space="preserve">barplot</w:t>
+      </w:r>
+      <w:r>
+        <w:rPr>
+          <w:rStyle w:val="NormalTok"/>
+        </w:rPr>
+        <w:t xml:space="preserve">(probabilities</w:t>
+      </w:r>
+      <w:r>
+        <w:rPr>
+          <w:rStyle w:val="SpecialCharTok"/>
+        </w:rPr>
+        <w:t xml:space="preserve">$</w:t>
+      </w:r>
+      <w:r>
+        <w:rPr>
+          <w:rStyle w:val="NormalTok"/>
+        </w:rPr>
+        <w:t xml:space="preserve">probability, </w:t>
+      </w:r>
+      <w:r>
+        <w:rPr>
+          <w:rStyle w:val="AttributeTok"/>
+        </w:rPr>
+        <w:t xml:space="preserve">names.arg =</w:t>
+      </w:r>
+      <w:r>
+        <w:rPr>
+          <w:rStyle w:val="NormalTok"/>
+        </w:rPr>
+        <w:t xml:space="preserve"> probabilities</w:t>
+      </w:r>
+      <w:r>
+        <w:rPr>
+          <w:rStyle w:val="SpecialCharTok"/>
+        </w:rPr>
+        <w:t xml:space="preserve">$</w:t>
+      </w:r>
+      <w:r>
+        <w:rPr>
+          <w:rStyle w:val="NormalTok"/>
+        </w:rPr>
+        <w:t xml:space="preserve">amount, </w:t>
+      </w:r>
+      <w:r>
+        <w:rPr>
+          <w:rStyle w:val="AttributeTok"/>
+        </w:rPr>
+        <w:t xml:space="preserve">ylim =</w:t>
+      </w:r>
+      <w:r>
+        <w:rPr>
+          <w:rStyle w:val="NormalTok"/>
+        </w:rPr>
+        <w:t xml:space="preserve"> </w:t>
+      </w:r>
+      <w:r>
+        <w:rPr>
+          <w:rStyle w:val="FunctionTok"/>
+        </w:rPr>
+        <w:t xml:space="preserve">c</w:t>
+      </w:r>
+      <w:r>
+        <w:rPr>
+          <w:rStyle w:val="NormalTok"/>
+        </w:rPr>
+        <w:t xml:space="preserve">(</w:t>
+      </w:r>
+      <w:r>
+        <w:rPr>
+          <w:rStyle w:val="DecValTok"/>
+        </w:rPr>
+        <w:t xml:space="preserve">0</w:t>
+      </w:r>
+      <w:r>
+        <w:rPr>
+          <w:rStyle w:val="NormalTok"/>
+        </w:rPr>
+        <w:t xml:space="preserve">, </w:t>
+      </w:r>
+      <w:r>
+        <w:rPr>
+          <w:rStyle w:val="FloatTok"/>
+        </w:rPr>
+        <w:t xml:space="preserve">0.5</w:t>
+      </w:r>
+      <w:r>
+        <w:rPr>
+          <w:rStyle w:val="NormalTok"/>
+        </w:rPr>
+        <w:t xml:space="preserve">))</w:t>
+      </w:r>
+    </w:p>
+    <w:p>
+      <w:pPr>
+        <w:pStyle w:val="FirstParagraph"/>
+      </w:pPr>
+      <w:r>
+        <w:drawing>
+          <wp:inline>
+            <wp:extent cx="4620126" cy="3696101"/>
+            <wp:effectExtent b="0" l="0" r="0" t="0"/>
+            <wp:docPr descr="" title="" id="54" name="Picture"/>
+            <a:graphic>
+              <a:graphicData uri="http://schemas.openxmlformats.org/drawingml/2006/picture">
+                <pic:pic>
+                  <pic:nvPicPr>
+                    <pic:cNvPr descr="block3_files/figure-docx/unnamed-chunk-21-1.png" id="55" name="Picture"/>
+                    <pic:cNvPicPr>
+                      <a:picLocks noChangeArrowheads="1" noChangeAspect="1"/>
+                    </pic:cNvPicPr>
+                  </pic:nvPicPr>
+                  <pic:blipFill>
+                    <a:blip r:embed="rId53"/>
+                    <a:stretch>
+                      <a:fillRect/>
+                    </a:stretch>
+                  </pic:blipFill>
+                  <pic:spPr bwMode="auto">
+                    <a:xfrm>
+                      <a:off x="0" y="0"/>
+                      <a:ext cx="4620126" cy="3696101"/>
+                    </a:xfrm>
+                    <a:prstGeom prst="rect">
+                      <a:avLst/>
+                    </a:prstGeom>
+                    <a:noFill/>
+                    <a:ln w="9525">
+                      <a:noFill/>
+                      <a:headEnd/>
+                      <a:tailEnd/>
+                    </a:ln>
+                  </pic:spPr>
+                </pic:pic>
+              </a:graphicData>
+            </a:graphic>
+          </wp:inline>
+        </w:drawing>
+      </w:r>
+    </w:p>
+    <w:p>
+      <w:pPr>
+        <w:pStyle w:val="BodyText"/>
+      </w:pPr>
+      <w:r>
+        <w:rPr>
           <w:bCs/>
-        </w:rPr>
-        <w:t xml:space="preserve">5.2</w:t>
-      </w:r>
-      <w:r>
-        <w:t xml:space="preserve"> </w:t>
-      </w:r>
-      <w:r>
-        <w:t xml:space="preserve">Beräkna i R med formeln ovan sannolikheterna att 0 eller 1 eller 2 patienter botas, rita en graf. Använd funktionen choose(). Blev det samma resultat som i 5.1?</w:t>
-      </w:r>
-    </w:p>
-    <w:p>
-      <w:pPr>
-        <w:pStyle w:val="BodyText"/>
-      </w:pPr>
-      <w:r>
-        <w:t xml:space="preserve">För att lösa uppgiften kan du behöva komplettera texten i ISwR med en annan text om binomialfördelningen. Om du har läst tidigare räcker det kanske att läsa igenom formler som jag klippt ur wikipedia binomial distribution:</w:t>
-      </w:r>
-    </w:p>
-    <w:p>
-      <w:pPr>
-        <w:pStyle w:val="BodyText"/>
-      </w:pPr>
-      <w:r>
-        <w:t xml:space="preserve">Probability mass function</w:t>
-      </w:r>
-    </w:p>
-    <w:p>
-      <w:pPr>
-        <w:pStyle w:val="BodyText"/>
-      </w:pPr>
-      <w:r>
-        <w:t xml:space="preserve">for</w:t>
-      </w:r>
-      <w:r>
-        <w:t xml:space="preserve"> </w:t>
-      </w:r>
-      <w:r>
-        <w:rPr>
+          <w:b/>
+        </w:rPr>
+        <w:t xml:space="preserve">5.4</w:t>
+      </w:r>
+      <w:r>
+        <w:t xml:space="preserve"> </w:t>
+      </w:r>
+      <w:r>
+        <w:t xml:space="preserve">Beräkna sannolikheten att exakt två patienter tillfrisknar.</w:t>
+      </w:r>
+    </w:p>
+    <w:p>
+      <w:pPr>
+        <w:pStyle w:val="SourceCode"/>
+      </w:pPr>
+      <w:r>
+        <w:rPr>
+          <w:rStyle w:val="CommentTok"/>
+        </w:rPr>
+        <w:t xml:space="preserve"># Det finns redan en funktion skriven</w:t>
+      </w:r>
+      <w:r>
+        <w:br/>
+      </w:r>
+      <w:r>
+        <w:br/>
+      </w:r>
+      <w:r>
+        <w:rPr>
+          <w:rStyle w:val="NormalTok"/>
+        </w:rPr>
+        <w:t xml:space="preserve">frisk_2 </w:t>
+      </w:r>
+      <w:r>
+        <w:rPr>
+          <w:rStyle w:val="OtherTok"/>
+        </w:rPr>
+        <w:t xml:space="preserve">&lt;-</w:t>
+      </w:r>
+      <w:r>
+        <w:rPr>
+          <w:rStyle w:val="NormalTok"/>
+        </w:rPr>
+        <w:t xml:space="preserve"> </w:t>
+      </w:r>
+      <w:r>
+        <w:rPr>
+          <w:rStyle w:val="FunctionTok"/>
+        </w:rPr>
+        <w:t xml:space="preserve">prob</w:t>
+      </w:r>
+      <w:r>
+        <w:rPr>
+          <w:rStyle w:val="NormalTok"/>
+        </w:rPr>
+        <w:t xml:space="preserve">(</w:t>
+      </w:r>
+      <w:r>
+        <w:rPr>
+          <w:rStyle w:val="DecValTok"/>
+        </w:rPr>
+        <w:t xml:space="preserve">2</w:t>
+      </w:r>
+      <w:r>
+        <w:rPr>
+          <w:rStyle w:val="NormalTok"/>
+        </w:rPr>
+        <w:t xml:space="preserve">, </w:t>
+      </w:r>
+      <w:r>
+        <w:rPr>
+          <w:rStyle w:val="FloatTok"/>
+        </w:rPr>
+        <w:t xml:space="preserve">0.8</w:t>
+      </w:r>
+      <w:r>
+        <w:rPr>
+          <w:rStyle w:val="NormalTok"/>
+        </w:rPr>
+        <w:t xml:space="preserve">)</w:t>
+      </w:r>
+      <w:r>
+        <w:br/>
+      </w:r>
+      <w:r>
+        <w:br/>
+      </w:r>
+      <w:r>
+        <w:rPr>
+          <w:rStyle w:val="FunctionTok"/>
+        </w:rPr>
+        <w:t xml:space="preserve">print</w:t>
+      </w:r>
+      <w:r>
+        <w:rPr>
+          <w:rStyle w:val="NormalTok"/>
+        </w:rPr>
+        <w:t xml:space="preserve">(</w:t>
+      </w:r>
+      <w:r>
+        <w:rPr>
+          <w:rStyle w:val="FunctionTok"/>
+        </w:rPr>
+        <w:t xml:space="preserve">paste</w:t>
+      </w:r>
+      <w:r>
+        <w:rPr>
+          <w:rStyle w:val="NormalTok"/>
+        </w:rPr>
+        <w:t xml:space="preserve">(</w:t>
+      </w:r>
+      <w:r>
+        <w:rPr>
+          <w:rStyle w:val="StringTok"/>
+        </w:rPr>
+        <w:t xml:space="preserve">"Sannolikheten att 2 patienter tillfrisknar är"</w:t>
+      </w:r>
+      <w:r>
+        <w:rPr>
+          <w:rStyle w:val="NormalTok"/>
+        </w:rPr>
+        <w:t xml:space="preserve">, frisk_2[</w:t>
+      </w:r>
+      <w:r>
+        <w:rPr>
+          <w:rStyle w:val="DecValTok"/>
+        </w:rPr>
+        <w:t xml:space="preserve">2</w:t>
+      </w:r>
+      <w:r>
+        <w:rPr>
+          <w:rStyle w:val="NormalTok"/>
+        </w:rPr>
+        <w:t xml:space="preserve">,</w:t>
+      </w:r>
+      <w:r>
+        <w:rPr>
+          <w:rStyle w:val="DecValTok"/>
+        </w:rPr>
+        <w:t xml:space="preserve">2</w:t>
+      </w:r>
+      <w:r>
+        <w:rPr>
+          <w:rStyle w:val="NormalTok"/>
+        </w:rPr>
+        <w:t xml:space="preserve">]</w:t>
+      </w:r>
+      <w:r>
+        <w:rPr>
+          <w:rStyle w:val="SpecialCharTok"/>
+        </w:rPr>
+        <w:t xml:space="preserve">*</w:t>
+      </w:r>
+      <w:r>
+        <w:rPr>
+          <w:rStyle w:val="DecValTok"/>
+        </w:rPr>
+        <w:t xml:space="preserve">100</w:t>
+      </w:r>
+      <w:r>
+        <w:rPr>
+          <w:rStyle w:val="NormalTok"/>
+        </w:rPr>
+        <w:t xml:space="preserve">,</w:t>
+      </w:r>
+      <w:r>
+        <w:rPr>
+          <w:rStyle w:val="StringTok"/>
+        </w:rPr>
+        <w:t xml:space="preserve">"%"</w:t>
+      </w:r>
+      <w:r>
+        <w:rPr>
+          <w:rStyle w:val="NormalTok"/>
+        </w:rPr>
+        <w:t xml:space="preserve">))</w:t>
+      </w:r>
+    </w:p>
+    <w:p>
+      <w:pPr>
+        <w:pStyle w:val="SourceCode"/>
+      </w:pPr>
+      <w:r>
+        <w:rPr>
+          <w:rStyle w:val="VerbatimChar"/>
+        </w:rPr>
+        <w:t xml:space="preserve">[1] "Sannolikheten att 2 patienter tillfrisknar är 64 %"</w:t>
+      </w:r>
+    </w:p>
+    <w:p>
+      <w:pPr>
+        <w:pStyle w:val="FirstParagraph"/>
+      </w:pPr>
+      <w:r>
+        <w:rPr>
+          <w:bCs/>
+          <w:b/>
+        </w:rPr>
+        <w:t xml:space="preserve">5.5</w:t>
+      </w:r>
+      <w:r>
+        <w:t xml:space="preserve"> </w:t>
+      </w:r>
+      <w:r>
+        <w:t xml:space="preserve">Beräkna sannolikheten att minst 5 patienter tillfrisknar.</w:t>
+      </w:r>
+    </w:p>
+    <w:p>
+      <w:pPr>
+        <w:pStyle w:val="SourceCode"/>
+      </w:pPr>
+      <w:r>
+        <w:rPr>
+          <w:rStyle w:val="NormalTok"/>
+        </w:rPr>
+        <w:t xml:space="preserve">frisk_2 </w:t>
+      </w:r>
+      <w:r>
+        <w:rPr>
+          <w:rStyle w:val="OtherTok"/>
+        </w:rPr>
+        <w:t xml:space="preserve">&lt;-</w:t>
+      </w:r>
+      <w:r>
+        <w:rPr>
+          <w:rStyle w:val="NormalTok"/>
+        </w:rPr>
+        <w:t xml:space="preserve"> </w:t>
+      </w:r>
+      <w:r>
+        <w:rPr>
+          <w:rStyle w:val="FunctionTok"/>
+        </w:rPr>
+        <w:t xml:space="preserve">prob</w:t>
+      </w:r>
+      <w:r>
+        <w:rPr>
+          <w:rStyle w:val="NormalTok"/>
+        </w:rPr>
+        <w:t xml:space="preserve">(</w:t>
+      </w:r>
+      <w:r>
+        <w:rPr>
+          <w:rStyle w:val="DecValTok"/>
+        </w:rPr>
+        <w:t xml:space="preserve">5</w:t>
+      </w:r>
+      <w:r>
+        <w:rPr>
+          <w:rStyle w:val="NormalTok"/>
+        </w:rPr>
+        <w:t xml:space="preserve">, </w:t>
+      </w:r>
+      <w:r>
+        <w:rPr>
+          <w:rStyle w:val="FloatTok"/>
+        </w:rPr>
+        <w:t xml:space="preserve">0.8</w:t>
+      </w:r>
+      <w:r>
+        <w:rPr>
+          <w:rStyle w:val="NormalTok"/>
+        </w:rPr>
+        <w:t xml:space="preserve">)</w:t>
+      </w:r>
+      <w:r>
+        <w:br/>
+      </w:r>
+      <w:r>
+        <w:br/>
+      </w:r>
+      <w:r>
+        <w:rPr>
+          <w:rStyle w:val="FunctionTok"/>
+        </w:rPr>
+        <w:t xml:space="preserve">print</w:t>
+      </w:r>
+      <w:r>
+        <w:rPr>
+          <w:rStyle w:val="NormalTok"/>
+        </w:rPr>
+        <w:t xml:space="preserve">(</w:t>
+      </w:r>
+      <w:r>
+        <w:rPr>
+          <w:rStyle w:val="FunctionTok"/>
+        </w:rPr>
+        <w:t xml:space="preserve">paste</w:t>
+      </w:r>
+      <w:r>
+        <w:rPr>
+          <w:rStyle w:val="NormalTok"/>
+        </w:rPr>
+        <w:t xml:space="preserve">(</w:t>
+      </w:r>
+      <w:r>
+        <w:rPr>
+          <w:rStyle w:val="StringTok"/>
+        </w:rPr>
+        <w:t xml:space="preserve">"Sannolikheten att 5 patienter tillfrisknar är"</w:t>
+      </w:r>
+      <w:r>
+        <w:rPr>
+          <w:rStyle w:val="NormalTok"/>
+        </w:rPr>
+        <w:t xml:space="preserve">, </w:t>
+      </w:r>
+      <w:r>
+        <w:rPr>
+          <w:rStyle w:val="FunctionTok"/>
+        </w:rPr>
+        <w:t xml:space="preserve">round</w:t>
+      </w:r>
+      <w:r>
+        <w:rPr>
+          <w:rStyle w:val="NormalTok"/>
+        </w:rPr>
+        <w:t xml:space="preserve">(frisk_2[</w:t>
+      </w:r>
+      <w:r>
+        <w:rPr>
+          <w:rStyle w:val="DecValTok"/>
+        </w:rPr>
+        <w:t xml:space="preserve">5</w:t>
+      </w:r>
+      <w:r>
+        <w:rPr>
+          <w:rStyle w:val="NormalTok"/>
+        </w:rPr>
+        <w:t xml:space="preserve">,</w:t>
+      </w:r>
+      <w:r>
+        <w:rPr>
+          <w:rStyle w:val="DecValTok"/>
+        </w:rPr>
+        <w:t xml:space="preserve">2</w:t>
+      </w:r>
+      <w:r>
+        <w:rPr>
+          <w:rStyle w:val="NormalTok"/>
+        </w:rPr>
+        <w:t xml:space="preserve">]</w:t>
+      </w:r>
+      <w:r>
+        <w:rPr>
+          <w:rStyle w:val="SpecialCharTok"/>
+        </w:rPr>
+        <w:t xml:space="preserve">*</w:t>
+      </w:r>
+      <w:r>
+        <w:rPr>
+          <w:rStyle w:val="DecValTok"/>
+        </w:rPr>
+        <w:t xml:space="preserve">100</w:t>
+      </w:r>
+      <w:r>
+        <w:rPr>
+          <w:rStyle w:val="NormalTok"/>
+        </w:rPr>
+        <w:t xml:space="preserve">),</w:t>
+      </w:r>
+      <w:r>
+        <w:rPr>
+          <w:rStyle w:val="StringTok"/>
+        </w:rPr>
+        <w:t xml:space="preserve">"%"</w:t>
+      </w:r>
+      <w:r>
+        <w:rPr>
+          <w:rStyle w:val="NormalTok"/>
+        </w:rPr>
+        <w:t xml:space="preserve">))</w:t>
+      </w:r>
+    </w:p>
+    <w:p>
+      <w:pPr>
+        <w:pStyle w:val="SourceCode"/>
+      </w:pPr>
+      <w:r>
+        <w:rPr>
+          <w:rStyle w:val="VerbatimChar"/>
+        </w:rPr>
+        <w:t xml:space="preserve">[1] "Sannolikheten att 5 patienter tillfrisknar är 33 %"</w:t>
+      </w:r>
+    </w:p>
+    <w:p>
+      <w:pPr>
+        <w:pStyle w:val="FirstParagraph"/>
+      </w:pPr>
+      <w:r>
+        <w:rPr>
+          <w:bCs/>
+          <w:b/>
+        </w:rPr>
+        <w:t xml:space="preserve">Normalfördelnigen</w:t>
+      </w:r>
+    </w:p>
+    <w:p>
+      <w:pPr>
+        <w:pStyle w:val="BodyText"/>
+      </w:pPr>
+      <w:r>
+        <w:t xml:space="preserve">Normalfördelnigen är ett mycket användbart verktyg inom statistiken.</w:t>
+      </w:r>
+    </w:p>
+    <w:p>
+      <w:pPr>
+        <w:pStyle w:val="BodyText"/>
+      </w:pPr>
+      <w:r>
+        <w:rPr>
+          <w:bCs/>
+          <w:b/>
+        </w:rPr>
+        <w:t xml:space="preserve">6.1</w:t>
+      </w:r>
+      <w:r>
+        <w:t xml:space="preserve"> </w:t>
+      </w:r>
+      <w:r>
+        <w:t xml:space="preserve">Rita en standardiserad normalfördelning med medelvärdet noll och standardavvikelsen ett med mitt kodförslag nedan:</w:t>
+      </w:r>
+    </w:p>
+    <w:p>
+      <w:pPr>
+        <w:pStyle w:val="BodyText"/>
+      </w:pPr>
+      <w:r>
+        <w:t xml:space="preserve">x &lt;- seq(-4,4,0.05)</w:t>
+      </w:r>
+    </w:p>
+    <w:p>
+      <w:pPr>
+        <w:pStyle w:val="BodyText"/>
+      </w:pPr>
+      <w:r>
+        <w:t xml:space="preserve">plot (dnorm(x))</w:t>
+      </w:r>
+    </w:p>
+    <w:p>
+      <w:pPr>
+        <w:pStyle w:val="BodyText"/>
+      </w:pPr>
+      <w:r>
+        <w:t xml:space="preserve">eller</w:t>
+      </w:r>
+    </w:p>
+    <w:p>
+      <w:pPr>
+        <w:pStyle w:val="BodyText"/>
+      </w:pPr>
+      <w:r>
+        <w:t xml:space="preserve">curve(dnorm(x), from= -4, to=4)</w:t>
+      </w:r>
+    </w:p>
+    <w:p>
+      <w:pPr>
+        <w:pStyle w:val="BodyText"/>
+      </w:pPr>
+      <w:r>
+        <w:rPr>
+          <w:iCs/>
           <w:i/>
+        </w:rPr>
+        <w:t xml:space="preserve">Funktionen dnorm(x), som i density function, returnerar sannolikheten att i ett experiment få ett ufallet x eller mycket nära x</w:t>
+      </w:r>
+    </w:p>
+    <w:p>
+      <w:pPr>
+        <w:pStyle w:val="SourceCode"/>
+      </w:pPr>
+      <w:r>
+        <w:rPr>
+          <w:rStyle w:val="NormalTok"/>
+        </w:rPr>
+        <w:t xml:space="preserve">x </w:t>
+      </w:r>
+      <w:r>
+        <w:rPr>
+          <w:rStyle w:val="OtherTok"/>
+        </w:rPr>
+        <w:t xml:space="preserve">&lt;-</w:t>
+      </w:r>
+      <w:r>
+        <w:rPr>
+          <w:rStyle w:val="NormalTok"/>
+        </w:rPr>
+        <w:t xml:space="preserve"> </w:t>
+      </w:r>
+      <w:r>
+        <w:rPr>
+          <w:rStyle w:val="FunctionTok"/>
+        </w:rPr>
+        <w:t xml:space="preserve">seq</w:t>
+      </w:r>
+      <w:r>
+        <w:rPr>
+          <w:rStyle w:val="NormalTok"/>
+        </w:rPr>
+        <w:t xml:space="preserve">(</w:t>
+      </w:r>
+      <w:r>
+        <w:rPr>
+          <w:rStyle w:val="SpecialCharTok"/>
+        </w:rPr>
+        <w:t xml:space="preserve">-</w:t>
+      </w:r>
+      <w:r>
+        <w:rPr>
+          <w:rStyle w:val="DecValTok"/>
+        </w:rPr>
+        <w:t xml:space="preserve">4</w:t>
+      </w:r>
+      <w:r>
+        <w:rPr>
+          <w:rStyle w:val="NormalTok"/>
+        </w:rPr>
+        <w:t xml:space="preserve">,</w:t>
+      </w:r>
+      <w:r>
+        <w:rPr>
+          <w:rStyle w:val="DecValTok"/>
+        </w:rPr>
+        <w:t xml:space="preserve">4</w:t>
+      </w:r>
+      <w:r>
+        <w:rPr>
+          <w:rStyle w:val="NormalTok"/>
+        </w:rPr>
+        <w:t xml:space="preserve">,</w:t>
+      </w:r>
+      <w:r>
+        <w:rPr>
+          <w:rStyle w:val="FloatTok"/>
+        </w:rPr>
+        <w:t xml:space="preserve">0.05</w:t>
+      </w:r>
+      <w:r>
+        <w:rPr>
+          <w:rStyle w:val="NormalTok"/>
+        </w:rPr>
+        <w:t xml:space="preserve">)</w:t>
+      </w:r>
+      <w:r>
+        <w:br/>
+      </w:r>
+      <w:r>
+        <w:br/>
+      </w:r>
+      <w:r>
+        <w:rPr>
+          <w:rStyle w:val="FunctionTok"/>
+        </w:rPr>
+        <w:t xml:space="preserve">plot</w:t>
+      </w:r>
+      <w:r>
+        <w:rPr>
+          <w:rStyle w:val="NormalTok"/>
+        </w:rPr>
+        <w:t xml:space="preserve"> (</w:t>
+      </w:r>
+      <w:r>
+        <w:rPr>
+          <w:rStyle w:val="FunctionTok"/>
+        </w:rPr>
+        <w:t xml:space="preserve">dnorm</w:t>
+      </w:r>
+      <w:r>
+        <w:rPr>
+          <w:rStyle w:val="NormalTok"/>
+        </w:rPr>
+        <w:t xml:space="preserve">(x))</w:t>
+      </w:r>
+    </w:p>
+    <w:p>
+      <w:pPr>
+        <w:pStyle w:val="FirstParagraph"/>
+      </w:pPr>
+      <w:r>
+        <w:drawing>
+          <wp:inline>
+            <wp:extent cx="4620126" cy="3696101"/>
+            <wp:effectExtent b="0" l="0" r="0" t="0"/>
+            <wp:docPr descr="" title="" id="57" name="Picture"/>
+            <a:graphic>
+              <a:graphicData uri="http://schemas.openxmlformats.org/drawingml/2006/picture">
+                <pic:pic>
+                  <pic:nvPicPr>
+                    <pic:cNvPr descr="block3_files/figure-docx/unnamed-chunk-24-1.png" id="58" name="Picture"/>
+                    <pic:cNvPicPr>
+                      <a:picLocks noChangeArrowheads="1" noChangeAspect="1"/>
+                    </pic:cNvPicPr>
+                  </pic:nvPicPr>
+                  <pic:blipFill>
+                    <a:blip r:embed="rId56"/>
+                    <a:stretch>
+                      <a:fillRect/>
+                    </a:stretch>
+                  </pic:blipFill>
+                  <pic:spPr bwMode="auto">
+                    <a:xfrm>
+                      <a:off x="0" y="0"/>
+                      <a:ext cx="4620126" cy="3696101"/>
+                    </a:xfrm>
+                    <a:prstGeom prst="rect">
+                      <a:avLst/>
+                    </a:prstGeom>
+                    <a:noFill/>
+                    <a:ln w="9525">
+                      <a:noFill/>
+                      <a:headEnd/>
+                      <a:tailEnd/>
+                    </a:ln>
+                  </pic:spPr>
+                </pic:pic>
+              </a:graphicData>
+            </a:graphic>
+          </wp:inline>
+        </w:drawing>
+      </w:r>
+    </w:p>
+    <w:p>
+      <w:pPr>
+        <w:pStyle w:val="BodyText"/>
+      </w:pPr>
+      <w:r>
+        <w:rPr>
+          <w:bCs/>
+          <w:b/>
+        </w:rPr>
+        <w:t xml:space="preserve">6.2</w:t>
+      </w:r>
+      <w:r>
+        <w:t xml:space="preserve"> </w:t>
+      </w:r>
+      <w:r>
+        <w:t xml:space="preserve">Rita en graf som beskriver fördelningen av blodtryck i mmHg för människor. Variabeln ska vara normalfödelad med medelvärdet 90 och standardavvikelsen 10.</w:t>
+      </w:r>
+    </w:p>
+    <w:p>
+      <w:pPr>
+        <w:pStyle w:val="SourceCode"/>
+      </w:pPr>
+      <w:r>
+        <w:rPr>
+          <w:rStyle w:val="FunctionTok"/>
+        </w:rPr>
+        <w:t xml:space="preserve">hist</w:t>
+      </w:r>
+      <w:r>
+        <w:rPr>
+          <w:rStyle w:val="NormalTok"/>
+        </w:rPr>
+        <w:t xml:space="preserve">(</w:t>
+      </w:r>
+      <w:r>
+        <w:rPr>
+          <w:rStyle w:val="FunctionTok"/>
+        </w:rPr>
+        <w:t xml:space="preserve">rnorm</w:t>
+      </w:r>
+      <w:r>
+        <w:rPr>
+          <w:rStyle w:val="NormalTok"/>
+        </w:rPr>
+        <w:t xml:space="preserve">(</w:t>
+      </w:r>
+      <w:r>
+        <w:rPr>
+          <w:rStyle w:val="DecValTok"/>
+        </w:rPr>
+        <w:t xml:space="preserve">100</w:t>
+      </w:r>
+      <w:r>
+        <w:rPr>
+          <w:rStyle w:val="NormalTok"/>
+        </w:rPr>
+        <w:t xml:space="preserve">, </w:t>
+      </w:r>
+      <w:r>
+        <w:rPr>
+          <w:rStyle w:val="AttributeTok"/>
+        </w:rPr>
+        <w:t xml:space="preserve">mean=</w:t>
+      </w:r>
+      <w:r>
+        <w:rPr>
+          <w:rStyle w:val="DecValTok"/>
+        </w:rPr>
+        <w:t xml:space="preserve">90</w:t>
+      </w:r>
+      <w:r>
+        <w:rPr>
+          <w:rStyle w:val="NormalTok"/>
+        </w:rPr>
+        <w:t xml:space="preserve">, </w:t>
+      </w:r>
+      <w:r>
+        <w:rPr>
+          <w:rStyle w:val="AttributeTok"/>
+        </w:rPr>
+        <w:t xml:space="preserve">sd=</w:t>
+      </w:r>
+      <w:r>
+        <w:rPr>
+          <w:rStyle w:val="DecValTok"/>
+        </w:rPr>
+        <w:t xml:space="preserve">10</w:t>
+      </w:r>
+      <w:r>
+        <w:rPr>
+          <w:rStyle w:val="NormalTok"/>
+        </w:rPr>
+        <w:t xml:space="preserve">))</w:t>
+      </w:r>
+    </w:p>
+    <w:p>
+      <w:pPr>
+        <w:pStyle w:val="FirstParagraph"/>
+      </w:pPr>
+      <w:r>
+        <w:drawing>
+          <wp:inline>
+            <wp:extent cx="4620126" cy="3696101"/>
+            <wp:effectExtent b="0" l="0" r="0" t="0"/>
+            <wp:docPr descr="" title="" id="60" name="Picture"/>
+            <a:graphic>
+              <a:graphicData uri="http://schemas.openxmlformats.org/drawingml/2006/picture">
+                <pic:pic>
+                  <pic:nvPicPr>
+                    <pic:cNvPr descr="block3_files/figure-docx/unnamed-chunk-25-1.png" id="61" name="Picture"/>
+                    <pic:cNvPicPr>
+                      <a:picLocks noChangeArrowheads="1" noChangeAspect="1"/>
+                    </pic:cNvPicPr>
+                  </pic:nvPicPr>
+                  <pic:blipFill>
+                    <a:blip r:embed="rId59"/>
+                    <a:stretch>
+                      <a:fillRect/>
+                    </a:stretch>
+                  </pic:blipFill>
+                  <pic:spPr bwMode="auto">
+                    <a:xfrm>
+                      <a:off x="0" y="0"/>
+                      <a:ext cx="4620126" cy="3696101"/>
+                    </a:xfrm>
+                    <a:prstGeom prst="rect">
+                      <a:avLst/>
+                    </a:prstGeom>
+                    <a:noFill/>
+                    <a:ln w="9525">
+                      <a:noFill/>
+                      <a:headEnd/>
+                      <a:tailEnd/>
+                    </a:ln>
+                  </pic:spPr>
+                </pic:pic>
+              </a:graphicData>
+            </a:graphic>
+          </wp:inline>
+        </w:drawing>
+      </w:r>
+    </w:p>
+    <w:p>
+      <w:pPr>
+        <w:pStyle w:val="BodyText"/>
+      </w:pPr>
+      <w:r>
+        <w:rPr>
           <w:iCs/>
-        </w:rPr>
-        <w:t xml:space="preserve">k</w:t>
-      </w:r>
-      <w:r>
-        <w:t xml:space="preserve"> </w:t>
-      </w:r>
-      <w:r>
-        <w:t xml:space="preserve">= 0, 1, 2, …,</w:t>
-      </w:r>
-      <w:r>
-        <w:t xml:space="preserve"> </w:t>
-      </w:r>
-      <w:r>
-        <w:rPr>
           <w:i/>
+        </w:rPr>
+        <w:t xml:space="preserve">Funktionen pnorm(x), som i probability function, returnerar sannolikheten att i ett experiment få ett utfall x eller lägre än x.</w:t>
+      </w:r>
+    </w:p>
+    <w:p>
+      <w:pPr>
+        <w:pStyle w:val="BodyText"/>
+      </w:pPr>
+      <w:r>
+        <w:t xml:space="preserve">Använd pnorm() för att beräkna andelen människor i världsbefolkningen som har ett blodtryck:</w:t>
+      </w:r>
+    </w:p>
+    <w:p>
+      <w:pPr>
+        <w:pStyle w:val="SourceCode"/>
+      </w:pPr>
+      <w:r>
+        <w:rPr>
+          <w:rStyle w:val="CommentTok"/>
+        </w:rPr>
+        <w:t xml:space="preserve"># Skriver en funktion då repeterande uppgift</w:t>
+      </w:r>
+      <w:r>
+        <w:br/>
+      </w:r>
+      <w:r>
+        <w:rPr>
+          <w:rStyle w:val="NormalTok"/>
+        </w:rPr>
+        <w:t xml:space="preserve">blodtryck </w:t>
+      </w:r>
+      <w:r>
+        <w:rPr>
+          <w:rStyle w:val="OtherTok"/>
+        </w:rPr>
+        <w:t xml:space="preserve">&lt;-</w:t>
+      </w:r>
+      <w:r>
+        <w:rPr>
+          <w:rStyle w:val="NormalTok"/>
+        </w:rPr>
+        <w:t xml:space="preserve"> </w:t>
+      </w:r>
+      <w:r>
+        <w:rPr>
+          <w:rStyle w:val="ControlFlowTok"/>
+        </w:rPr>
+        <w:t xml:space="preserve">function</w:t>
+      </w:r>
+      <w:r>
+        <w:rPr>
+          <w:rStyle w:val="NormalTok"/>
+        </w:rPr>
+        <w:t xml:space="preserve">(limit, mean, sd, </w:t>
+      </w:r>
+      <w:r>
+        <w:rPr>
+          <w:rStyle w:val="AttributeTok"/>
+        </w:rPr>
+        <w:t xml:space="preserve">hi =</w:t>
+      </w:r>
+      <w:r>
+        <w:rPr>
+          <w:rStyle w:val="NormalTok"/>
+        </w:rPr>
+        <w:t xml:space="preserve"> </w:t>
+      </w:r>
+      <w:r>
+        <w:rPr>
+          <w:rStyle w:val="ConstantTok"/>
+        </w:rPr>
+        <w:t xml:space="preserve">TRUE</w:t>
+      </w:r>
+      <w:r>
+        <w:rPr>
+          <w:rStyle w:val="NormalTok"/>
+        </w:rPr>
+        <w:t xml:space="preserve">) {</w:t>
+      </w:r>
+      <w:r>
+        <w:br/>
+      </w:r>
+      <w:r>
+        <w:rPr>
+          <w:rStyle w:val="NormalTok"/>
+        </w:rPr>
+        <w:t xml:space="preserve">  prob </w:t>
+      </w:r>
+      <w:r>
+        <w:rPr>
+          <w:rStyle w:val="OtherTok"/>
+        </w:rPr>
+        <w:t xml:space="preserve">&lt;-</w:t>
+      </w:r>
+      <w:r>
+        <w:rPr>
+          <w:rStyle w:val="NormalTok"/>
+        </w:rPr>
+        <w:t xml:space="preserve"> </w:t>
+      </w:r>
+      <w:r>
+        <w:rPr>
+          <w:rStyle w:val="FunctionTok"/>
+        </w:rPr>
+        <w:t xml:space="preserve">pnorm</w:t>
+      </w:r>
+      <w:r>
+        <w:rPr>
+          <w:rStyle w:val="NormalTok"/>
+        </w:rPr>
+        <w:t xml:space="preserve">(limit, </w:t>
+      </w:r>
+      <w:r>
+        <w:rPr>
+          <w:rStyle w:val="AttributeTok"/>
+        </w:rPr>
+        <w:t xml:space="preserve">mean =</w:t>
+      </w:r>
+      <w:r>
+        <w:rPr>
+          <w:rStyle w:val="NormalTok"/>
+        </w:rPr>
+        <w:t xml:space="preserve"> mean, </w:t>
+      </w:r>
+      <w:r>
+        <w:rPr>
+          <w:rStyle w:val="AttributeTok"/>
+        </w:rPr>
+        <w:t xml:space="preserve">sd =</w:t>
+      </w:r>
+      <w:r>
+        <w:rPr>
+          <w:rStyle w:val="NormalTok"/>
+        </w:rPr>
+        <w:t xml:space="preserve"> sd)</w:t>
+      </w:r>
+      <w:r>
+        <w:br/>
+      </w:r>
+      <w:r>
+        <w:rPr>
+          <w:rStyle w:val="NormalTok"/>
+        </w:rPr>
+        <w:t xml:space="preserve">  </w:t>
+      </w:r>
+      <w:r>
+        <w:rPr>
+          <w:rStyle w:val="ControlFlowTok"/>
+        </w:rPr>
+        <w:t xml:space="preserve">if</w:t>
+      </w:r>
+      <w:r>
+        <w:rPr>
+          <w:rStyle w:val="NormalTok"/>
+        </w:rPr>
+        <w:t xml:space="preserve"> (hi)</w:t>
+      </w:r>
+      <w:r>
+        <w:br/>
+      </w:r>
+      <w:r>
+        <w:rPr>
+          <w:rStyle w:val="NormalTok"/>
+        </w:rPr>
+        <w:t xml:space="preserve">    prob </w:t>
+      </w:r>
+      <w:r>
+        <w:rPr>
+          <w:rStyle w:val="OtherTok"/>
+        </w:rPr>
+        <w:t xml:space="preserve">&lt;-</w:t>
+      </w:r>
+      <w:r>
+        <w:rPr>
+          <w:rStyle w:val="NormalTok"/>
+        </w:rPr>
+        <w:t xml:space="preserve"> (</w:t>
+      </w:r>
+      <w:r>
+        <w:rPr>
+          <w:rStyle w:val="DecValTok"/>
+        </w:rPr>
+        <w:t xml:space="preserve">1</w:t>
+      </w:r>
+      <w:r>
+        <w:rPr>
+          <w:rStyle w:val="SpecialCharTok"/>
+        </w:rPr>
+        <w:t xml:space="preserve">-</w:t>
+      </w:r>
+      <w:r>
+        <w:rPr>
+          <w:rStyle w:val="NormalTok"/>
+        </w:rPr>
+        <w:t xml:space="preserve">prob)</w:t>
+      </w:r>
+      <w:r>
+        <w:rPr>
+          <w:rStyle w:val="SpecialCharTok"/>
+        </w:rPr>
+        <w:t xml:space="preserve">*</w:t>
+      </w:r>
+      <w:r>
+        <w:rPr>
+          <w:rStyle w:val="DecValTok"/>
+        </w:rPr>
+        <w:t xml:space="preserve">100</w:t>
+      </w:r>
+      <w:r>
+        <w:br/>
+      </w:r>
+      <w:r>
+        <w:rPr>
+          <w:rStyle w:val="NormalTok"/>
+        </w:rPr>
+        <w:t xml:space="preserve">  </w:t>
+      </w:r>
+      <w:r>
+        <w:rPr>
+          <w:rStyle w:val="ControlFlowTok"/>
+        </w:rPr>
+        <w:t xml:space="preserve">else</w:t>
+      </w:r>
+      <w:r>
+        <w:br/>
+      </w:r>
+      <w:r>
+        <w:rPr>
+          <w:rStyle w:val="NormalTok"/>
+        </w:rPr>
+        <w:t xml:space="preserve">    prob </w:t>
+      </w:r>
+      <w:r>
+        <w:rPr>
+          <w:rStyle w:val="OtherTok"/>
+        </w:rPr>
+        <w:t xml:space="preserve">&lt;-</w:t>
+      </w:r>
+      <w:r>
+        <w:rPr>
+          <w:rStyle w:val="NormalTok"/>
+        </w:rPr>
+        <w:t xml:space="preserve"> prob</w:t>
+      </w:r>
+      <w:r>
+        <w:rPr>
+          <w:rStyle w:val="SpecialCharTok"/>
+        </w:rPr>
+        <w:t xml:space="preserve">*</w:t>
+      </w:r>
+      <w:r>
+        <w:rPr>
+          <w:rStyle w:val="DecValTok"/>
+        </w:rPr>
+        <w:t xml:space="preserve">100</w:t>
+      </w:r>
+      <w:r>
+        <w:br/>
+      </w:r>
+      <w:r>
+        <w:br/>
+      </w:r>
+      <w:r>
+        <w:rPr>
+          <w:rStyle w:val="NormalTok"/>
+        </w:rPr>
+        <w:t xml:space="preserve">  </w:t>
+      </w:r>
+      <w:r>
+        <w:rPr>
+          <w:rStyle w:val="FunctionTok"/>
+        </w:rPr>
+        <w:t xml:space="preserve">return</w:t>
+      </w:r>
+      <w:r>
+        <w:rPr>
+          <w:rStyle w:val="NormalTok"/>
+        </w:rPr>
+        <w:t xml:space="preserve">(prob)</w:t>
+      </w:r>
+      <w:r>
+        <w:br/>
+      </w:r>
+      <w:r>
+        <w:rPr>
+          <w:rStyle w:val="NormalTok"/>
+        </w:rPr>
+        <w:t xml:space="preserve">}</w:t>
+      </w:r>
+    </w:p>
+    <w:p>
+      <w:pPr>
+        <w:pStyle w:val="FirstParagraph"/>
+      </w:pPr>
+      <w:r>
+        <w:rPr>
+          <w:bCs/>
+          <w:b/>
+        </w:rPr>
+        <w:t xml:space="preserve">6.3</w:t>
+      </w:r>
+      <w:r>
+        <w:t xml:space="preserve"> </w:t>
+      </w:r>
+      <w:r>
+        <w:t xml:space="preserve">80 eller lägre</w:t>
+      </w:r>
+    </w:p>
+    <w:p>
+      <w:pPr>
+        <w:pStyle w:val="SourceCode"/>
+      </w:pPr>
+      <w:r>
+        <w:rPr>
+          <w:rStyle w:val="FunctionTok"/>
+        </w:rPr>
+        <w:t xml:space="preserve">print</w:t>
+      </w:r>
+      <w:r>
+        <w:rPr>
+          <w:rStyle w:val="NormalTok"/>
+        </w:rPr>
+        <w:t xml:space="preserve">(</w:t>
+      </w:r>
+      <w:r>
+        <w:rPr>
+          <w:rStyle w:val="FunctionTok"/>
+        </w:rPr>
+        <w:t xml:space="preserve">blodtryck</w:t>
+      </w:r>
+      <w:r>
+        <w:rPr>
+          <w:rStyle w:val="NormalTok"/>
+        </w:rPr>
+        <w:t xml:space="preserve">(</w:t>
+      </w:r>
+      <w:r>
+        <w:rPr>
+          <w:rStyle w:val="DecValTok"/>
+        </w:rPr>
+        <w:t xml:space="preserve">80</w:t>
+      </w:r>
+      <w:r>
+        <w:rPr>
+          <w:rStyle w:val="NormalTok"/>
+        </w:rPr>
+        <w:t xml:space="preserve">, </w:t>
+      </w:r>
+      <w:r>
+        <w:rPr>
+          <w:rStyle w:val="AttributeTok"/>
+        </w:rPr>
+        <w:t xml:space="preserve">mean=</w:t>
+      </w:r>
+      <w:r>
+        <w:rPr>
+          <w:rStyle w:val="DecValTok"/>
+        </w:rPr>
+        <w:t xml:space="preserve">90</w:t>
+      </w:r>
+      <w:r>
+        <w:rPr>
+          <w:rStyle w:val="NormalTok"/>
+        </w:rPr>
+        <w:t xml:space="preserve">, </w:t>
+      </w:r>
+      <w:r>
+        <w:rPr>
+          <w:rStyle w:val="AttributeTok"/>
+        </w:rPr>
+        <w:t xml:space="preserve">sd=</w:t>
+      </w:r>
+      <w:r>
+        <w:rPr>
+          <w:rStyle w:val="DecValTok"/>
+        </w:rPr>
+        <w:t xml:space="preserve">10</w:t>
+      </w:r>
+      <w:r>
+        <w:rPr>
+          <w:rStyle w:val="NormalTok"/>
+        </w:rPr>
+        <w:t xml:space="preserve">, </w:t>
+      </w:r>
+      <w:r>
+        <w:rPr>
+          <w:rStyle w:val="AttributeTok"/>
+        </w:rPr>
+        <w:t xml:space="preserve">hi =</w:t>
+      </w:r>
+      <w:r>
+        <w:rPr>
+          <w:rStyle w:val="NormalTok"/>
+        </w:rPr>
+        <w:t xml:space="preserve"> </w:t>
+      </w:r>
+      <w:r>
+        <w:rPr>
+          <w:rStyle w:val="ConstantTok"/>
+        </w:rPr>
+        <w:t xml:space="preserve">FALSE</w:t>
+      </w:r>
+      <w:r>
+        <w:rPr>
+          <w:rStyle w:val="NormalTok"/>
+        </w:rPr>
+        <w:t xml:space="preserve">))</w:t>
+      </w:r>
+    </w:p>
+    <w:p>
+      <w:pPr>
+        <w:pStyle w:val="SourceCode"/>
+      </w:pPr>
+      <w:r>
+        <w:rPr>
+          <w:rStyle w:val="VerbatimChar"/>
+        </w:rPr>
+        <w:t xml:space="preserve">[1] 15.86553</w:t>
+      </w:r>
+    </w:p>
+    <w:p>
+      <w:pPr>
+        <w:pStyle w:val="FirstParagraph"/>
+      </w:pPr>
+      <w:r>
+        <w:rPr>
+          <w:bCs/>
+          <w:b/>
+        </w:rPr>
+        <w:t xml:space="preserve">6.4</w:t>
+      </w:r>
+      <w:r>
+        <w:t xml:space="preserve"> </w:t>
+      </w:r>
+      <w:r>
+        <w:t xml:space="preserve">100 eller lägre</w:t>
+      </w:r>
+    </w:p>
+    <w:p>
+      <w:pPr>
+        <w:pStyle w:val="SourceCode"/>
+      </w:pPr>
+      <w:r>
+        <w:rPr>
+          <w:rStyle w:val="FunctionTok"/>
+        </w:rPr>
+        <w:t xml:space="preserve">print</w:t>
+      </w:r>
+      <w:r>
+        <w:rPr>
+          <w:rStyle w:val="NormalTok"/>
+        </w:rPr>
+        <w:t xml:space="preserve">(</w:t>
+      </w:r>
+      <w:r>
+        <w:rPr>
+          <w:rStyle w:val="FunctionTok"/>
+        </w:rPr>
+        <w:t xml:space="preserve">blodtryck</w:t>
+      </w:r>
+      <w:r>
+        <w:rPr>
+          <w:rStyle w:val="NormalTok"/>
+        </w:rPr>
+        <w:t xml:space="preserve">(</w:t>
+      </w:r>
+      <w:r>
+        <w:rPr>
+          <w:rStyle w:val="DecValTok"/>
+        </w:rPr>
+        <w:t xml:space="preserve">100</w:t>
+      </w:r>
+      <w:r>
+        <w:rPr>
+          <w:rStyle w:val="NormalTok"/>
+        </w:rPr>
+        <w:t xml:space="preserve">, </w:t>
+      </w:r>
+      <w:r>
+        <w:rPr>
+          <w:rStyle w:val="AttributeTok"/>
+        </w:rPr>
+        <w:t xml:space="preserve">mean=</w:t>
+      </w:r>
+      <w:r>
+        <w:rPr>
+          <w:rStyle w:val="DecValTok"/>
+        </w:rPr>
+        <w:t xml:space="preserve">90</w:t>
+      </w:r>
+      <w:r>
+        <w:rPr>
+          <w:rStyle w:val="NormalTok"/>
+        </w:rPr>
+        <w:t xml:space="preserve">, </w:t>
+      </w:r>
+      <w:r>
+        <w:rPr>
+          <w:rStyle w:val="AttributeTok"/>
+        </w:rPr>
+        <w:t xml:space="preserve">sd=</w:t>
+      </w:r>
+      <w:r>
+        <w:rPr>
+          <w:rStyle w:val="DecValTok"/>
+        </w:rPr>
+        <w:t xml:space="preserve">10</w:t>
+      </w:r>
+      <w:r>
+        <w:rPr>
+          <w:rStyle w:val="NormalTok"/>
+        </w:rPr>
+        <w:t xml:space="preserve">, </w:t>
+      </w:r>
+      <w:r>
+        <w:rPr>
+          <w:rStyle w:val="AttributeTok"/>
+        </w:rPr>
+        <w:t xml:space="preserve">hi =</w:t>
+      </w:r>
+      <w:r>
+        <w:rPr>
+          <w:rStyle w:val="NormalTok"/>
+        </w:rPr>
+        <w:t xml:space="preserve"> </w:t>
+      </w:r>
+      <w:r>
+        <w:rPr>
+          <w:rStyle w:val="ConstantTok"/>
+        </w:rPr>
+        <w:t xml:space="preserve">FALSE</w:t>
+      </w:r>
+      <w:r>
+        <w:rPr>
+          <w:rStyle w:val="NormalTok"/>
+        </w:rPr>
+        <w:t xml:space="preserve">))</w:t>
+      </w:r>
+    </w:p>
+    <w:p>
+      <w:pPr>
+        <w:pStyle w:val="SourceCode"/>
+      </w:pPr>
+      <w:r>
+        <w:rPr>
+          <w:rStyle w:val="VerbatimChar"/>
+        </w:rPr>
+        <w:t xml:space="preserve">[1] 84.13447</w:t>
+      </w:r>
+    </w:p>
+    <w:p>
+      <w:pPr>
+        <w:pStyle w:val="FirstParagraph"/>
+      </w:pPr>
+      <w:r>
+        <w:rPr>
+          <w:bCs/>
+          <w:b/>
+        </w:rPr>
+        <w:t xml:space="preserve">6.5</w:t>
+      </w:r>
+      <w:r>
+        <w:t xml:space="preserve"> </w:t>
+      </w:r>
+      <w:r>
+        <w:t xml:space="preserve">högre än 100</w:t>
+      </w:r>
+    </w:p>
+    <w:p>
+      <w:pPr>
+        <w:pStyle w:val="SourceCode"/>
+      </w:pPr>
+      <w:r>
+        <w:rPr>
+          <w:rStyle w:val="FunctionTok"/>
+        </w:rPr>
+        <w:t xml:space="preserve">print</w:t>
+      </w:r>
+      <w:r>
+        <w:rPr>
+          <w:rStyle w:val="NormalTok"/>
+        </w:rPr>
+        <w:t xml:space="preserve">(</w:t>
+      </w:r>
+      <w:r>
+        <w:rPr>
+          <w:rStyle w:val="FunctionTok"/>
+        </w:rPr>
+        <w:t xml:space="preserve">blodtryck</w:t>
+      </w:r>
+      <w:r>
+        <w:rPr>
+          <w:rStyle w:val="NormalTok"/>
+        </w:rPr>
+        <w:t xml:space="preserve">(</w:t>
+      </w:r>
+      <w:r>
+        <w:rPr>
+          <w:rStyle w:val="DecValTok"/>
+        </w:rPr>
+        <w:t xml:space="preserve">100</w:t>
+      </w:r>
+      <w:r>
+        <w:rPr>
+          <w:rStyle w:val="NormalTok"/>
+        </w:rPr>
+        <w:t xml:space="preserve">, </w:t>
+      </w:r>
+      <w:r>
+        <w:rPr>
+          <w:rStyle w:val="AttributeTok"/>
+        </w:rPr>
+        <w:t xml:space="preserve">mean=</w:t>
+      </w:r>
+      <w:r>
+        <w:rPr>
+          <w:rStyle w:val="DecValTok"/>
+        </w:rPr>
+        <w:t xml:space="preserve">90</w:t>
+      </w:r>
+      <w:r>
+        <w:rPr>
+          <w:rStyle w:val="NormalTok"/>
+        </w:rPr>
+        <w:t xml:space="preserve">, </w:t>
+      </w:r>
+      <w:r>
+        <w:rPr>
+          <w:rStyle w:val="AttributeTok"/>
+        </w:rPr>
+        <w:t xml:space="preserve">sd=</w:t>
+      </w:r>
+      <w:r>
+        <w:rPr>
+          <w:rStyle w:val="DecValTok"/>
+        </w:rPr>
+        <w:t xml:space="preserve">10</w:t>
+      </w:r>
+      <w:r>
+        <w:rPr>
+          <w:rStyle w:val="NormalTok"/>
+        </w:rPr>
+        <w:t xml:space="preserve">, </w:t>
+      </w:r>
+      <w:r>
+        <w:rPr>
+          <w:rStyle w:val="AttributeTok"/>
+        </w:rPr>
+        <w:t xml:space="preserve">hi =</w:t>
+      </w:r>
+      <w:r>
+        <w:rPr>
+          <w:rStyle w:val="NormalTok"/>
+        </w:rPr>
+        <w:t xml:space="preserve"> </w:t>
+      </w:r>
+      <w:r>
+        <w:rPr>
+          <w:rStyle w:val="ConstantTok"/>
+        </w:rPr>
+        <w:t xml:space="preserve">TRUE</w:t>
+      </w:r>
+      <w:r>
+        <w:rPr>
+          <w:rStyle w:val="NormalTok"/>
+        </w:rPr>
+        <w:t xml:space="preserve">))</w:t>
+      </w:r>
+    </w:p>
+    <w:p>
+      <w:pPr>
+        <w:pStyle w:val="SourceCode"/>
+      </w:pPr>
+      <w:r>
+        <w:rPr>
+          <w:rStyle w:val="VerbatimChar"/>
+        </w:rPr>
+        <w:t xml:space="preserve">[1] 15.86553</w:t>
+      </w:r>
+    </w:p>
+    <w:p>
+      <w:pPr>
+        <w:pStyle w:val="FirstParagraph"/>
+      </w:pPr>
+      <w:r>
+        <w:rPr>
+          <w:bCs/>
+          <w:b/>
+        </w:rPr>
+        <w:t xml:space="preserve">6.6</w:t>
+      </w:r>
+      <w:r>
+        <w:t xml:space="preserve"> </w:t>
+      </w:r>
+      <w:r>
+        <w:t xml:space="preserve">högre än 90 (stanna till här och tänk efter om resultatet för 6.6 verkar stämma, kommentera)</w:t>
+      </w:r>
+    </w:p>
+    <w:p>
+      <w:pPr>
+        <w:pStyle w:val="SourceCode"/>
+      </w:pPr>
+      <w:r>
+        <w:rPr>
+          <w:rStyle w:val="FunctionTok"/>
+        </w:rPr>
+        <w:t xml:space="preserve">print</w:t>
+      </w:r>
+      <w:r>
+        <w:rPr>
+          <w:rStyle w:val="NormalTok"/>
+        </w:rPr>
+        <w:t xml:space="preserve">(</w:t>
+      </w:r>
+      <w:r>
+        <w:rPr>
+          <w:rStyle w:val="FunctionTok"/>
+        </w:rPr>
+        <w:t xml:space="preserve">blodtryck</w:t>
+      </w:r>
+      <w:r>
+        <w:rPr>
+          <w:rStyle w:val="NormalTok"/>
+        </w:rPr>
+        <w:t xml:space="preserve">(</w:t>
+      </w:r>
+      <w:r>
+        <w:rPr>
+          <w:rStyle w:val="DecValTok"/>
+        </w:rPr>
+        <w:t xml:space="preserve">90</w:t>
+      </w:r>
+      <w:r>
+        <w:rPr>
+          <w:rStyle w:val="NormalTok"/>
+        </w:rPr>
+        <w:t xml:space="preserve">, </w:t>
+      </w:r>
+      <w:r>
+        <w:rPr>
+          <w:rStyle w:val="AttributeTok"/>
+        </w:rPr>
+        <w:t xml:space="preserve">mean=</w:t>
+      </w:r>
+      <w:r>
+        <w:rPr>
+          <w:rStyle w:val="DecValTok"/>
+        </w:rPr>
+        <w:t xml:space="preserve">90</w:t>
+      </w:r>
+      <w:r>
+        <w:rPr>
+          <w:rStyle w:val="NormalTok"/>
+        </w:rPr>
+        <w:t xml:space="preserve">, </w:t>
+      </w:r>
+      <w:r>
+        <w:rPr>
+          <w:rStyle w:val="AttributeTok"/>
+        </w:rPr>
+        <w:t xml:space="preserve">sd=</w:t>
+      </w:r>
+      <w:r>
+        <w:rPr>
+          <w:rStyle w:val="DecValTok"/>
+        </w:rPr>
+        <w:t xml:space="preserve">10</w:t>
+      </w:r>
+      <w:r>
+        <w:rPr>
+          <w:rStyle w:val="NormalTok"/>
+        </w:rPr>
+        <w:t xml:space="preserve">, </w:t>
+      </w:r>
+      <w:r>
+        <w:rPr>
+          <w:rStyle w:val="AttributeTok"/>
+        </w:rPr>
+        <w:t xml:space="preserve">hi =</w:t>
+      </w:r>
+      <w:r>
+        <w:rPr>
+          <w:rStyle w:val="NormalTok"/>
+        </w:rPr>
+        <w:t xml:space="preserve"> </w:t>
+      </w:r>
+      <w:r>
+        <w:rPr>
+          <w:rStyle w:val="ConstantTok"/>
+        </w:rPr>
+        <w:t xml:space="preserve">TRUE</w:t>
+      </w:r>
+      <w:r>
+        <w:rPr>
+          <w:rStyle w:val="NormalTok"/>
+        </w:rPr>
+        <w:t xml:space="preserve">))</w:t>
+      </w:r>
+    </w:p>
+    <w:p>
+      <w:pPr>
+        <w:pStyle w:val="SourceCode"/>
+      </w:pPr>
+      <w:r>
+        <w:rPr>
+          <w:rStyle w:val="VerbatimChar"/>
+        </w:rPr>
+        <w:t xml:space="preserve">[1] 50</w:t>
+      </w:r>
+    </w:p>
+    <w:p>
+      <w:pPr>
+        <w:pStyle w:val="FirstParagraph"/>
+      </w:pPr>
+      <w:r>
+        <w:t xml:space="preserve">Eftersom medelvärdet av normalfördelning ska vara 90 bör då 50% vara över 90.</w:t>
+      </w:r>
+    </w:p>
+    <w:p>
+      <w:pPr>
+        <w:pStyle w:val="BodyText"/>
+      </w:pPr>
+      <w:r>
+        <w:rPr>
+          <w:bCs/>
+          <w:b/>
+        </w:rPr>
+        <w:t xml:space="preserve">6.7</w:t>
+      </w:r>
+      <w:r>
+        <w:t xml:space="preserve"> </w:t>
+      </w:r>
+      <w:r>
+        <w:t xml:space="preserve">Av 50000 svenska män födda 1980, hur många är 190 cm eller längre? Utgå ifrån medellängd 180 cm och standardavvikelse 7 cm. (Värdena är påhittade.)</w:t>
+      </w:r>
+    </w:p>
+    <w:p>
+      <w:pPr>
+        <w:pStyle w:val="SourceCode"/>
+      </w:pPr>
+      <w:r>
+        <w:rPr>
+          <w:rStyle w:val="FunctionTok"/>
+        </w:rPr>
+        <w:t xml:space="preserve">print</w:t>
+      </w:r>
+      <w:r>
+        <w:rPr>
+          <w:rStyle w:val="NormalTok"/>
+        </w:rPr>
+        <w:t xml:space="preserve">((</w:t>
+      </w:r>
+      <w:r>
+        <w:rPr>
+          <w:rStyle w:val="DecValTok"/>
+        </w:rPr>
+        <w:t xml:space="preserve">1</w:t>
+      </w:r>
+      <w:r>
+        <w:rPr>
+          <w:rStyle w:val="SpecialCharTok"/>
+        </w:rPr>
+        <w:t xml:space="preserve">-</w:t>
+      </w:r>
+      <w:r>
+        <w:rPr>
+          <w:rStyle w:val="FunctionTok"/>
+        </w:rPr>
+        <w:t xml:space="preserve">pnorm</w:t>
+      </w:r>
+      <w:r>
+        <w:rPr>
+          <w:rStyle w:val="NormalTok"/>
+        </w:rPr>
+        <w:t xml:space="preserve">(</w:t>
+      </w:r>
+      <w:r>
+        <w:rPr>
+          <w:rStyle w:val="DecValTok"/>
+        </w:rPr>
+        <w:t xml:space="preserve">190</w:t>
+      </w:r>
+      <w:r>
+        <w:rPr>
+          <w:rStyle w:val="NormalTok"/>
+        </w:rPr>
+        <w:t xml:space="preserve">, </w:t>
+      </w:r>
+      <w:r>
+        <w:rPr>
+          <w:rStyle w:val="AttributeTok"/>
+        </w:rPr>
+        <w:t xml:space="preserve">mean =</w:t>
+      </w:r>
+      <w:r>
+        <w:rPr>
+          <w:rStyle w:val="NormalTok"/>
+        </w:rPr>
+        <w:t xml:space="preserve"> </w:t>
+      </w:r>
+      <w:r>
+        <w:rPr>
+          <w:rStyle w:val="DecValTok"/>
+        </w:rPr>
+        <w:t xml:space="preserve">180</w:t>
+      </w:r>
+      <w:r>
+        <w:rPr>
+          <w:rStyle w:val="NormalTok"/>
+        </w:rPr>
+        <w:t xml:space="preserve">, </w:t>
+      </w:r>
+      <w:r>
+        <w:rPr>
+          <w:rStyle w:val="AttributeTok"/>
+        </w:rPr>
+        <w:t xml:space="preserve">sd =</w:t>
+      </w:r>
+      <w:r>
+        <w:rPr>
+          <w:rStyle w:val="NormalTok"/>
+        </w:rPr>
+        <w:t xml:space="preserve"> </w:t>
+      </w:r>
+      <w:r>
+        <w:rPr>
+          <w:rStyle w:val="DecValTok"/>
+        </w:rPr>
+        <w:t xml:space="preserve">7</w:t>
+      </w:r>
+      <w:r>
+        <w:rPr>
+          <w:rStyle w:val="NormalTok"/>
+        </w:rPr>
+        <w:t xml:space="preserve">)))</w:t>
+      </w:r>
+    </w:p>
+    <w:p>
+      <w:pPr>
+        <w:pStyle w:val="SourceCode"/>
+      </w:pPr>
+      <w:r>
+        <w:rPr>
+          <w:rStyle w:val="VerbatimChar"/>
+        </w:rPr>
+        <w:t xml:space="preserve">[1] 0.07656373</w:t>
+      </w:r>
+    </w:p>
+    <w:p>
+      <w:pPr>
+        <w:pStyle w:val="FirstParagraph"/>
+      </w:pPr>
+      <w:r>
+        <w:rPr>
+          <w:bCs/>
+          <w:b/>
+        </w:rPr>
+        <w:t xml:space="preserve">6.8</w:t>
+      </w:r>
+      <w:r>
+        <w:t xml:space="preserve"> </w:t>
+      </w:r>
+      <w:r>
+        <w:t xml:space="preserve">Hur många män födda 1980 är mellan 180 och 190 cm långa?</w:t>
+      </w:r>
+    </w:p>
+    <w:p>
+      <w:pPr>
+        <w:pStyle w:val="SourceCode"/>
+      </w:pPr>
+      <w:r>
+        <w:rPr>
+          <w:rStyle w:val="FunctionTok"/>
+        </w:rPr>
+        <w:t xml:space="preserve">print</w:t>
+      </w:r>
+      <w:r>
+        <w:rPr>
+          <w:rStyle w:val="NormalTok"/>
+        </w:rPr>
+        <w:t xml:space="preserve">(</w:t>
+      </w:r>
+      <w:r>
+        <w:rPr>
+          <w:rStyle w:val="FunctionTok"/>
+        </w:rPr>
+        <w:t xml:space="preserve">pnorm</w:t>
+      </w:r>
+      <w:r>
+        <w:rPr>
+          <w:rStyle w:val="NormalTok"/>
+        </w:rPr>
+        <w:t xml:space="preserve">(</w:t>
+      </w:r>
+      <w:r>
+        <w:rPr>
+          <w:rStyle w:val="DecValTok"/>
+        </w:rPr>
+        <w:t xml:space="preserve">190</w:t>
+      </w:r>
+      <w:r>
+        <w:rPr>
+          <w:rStyle w:val="NormalTok"/>
+        </w:rPr>
+        <w:t xml:space="preserve">, </w:t>
+      </w:r>
+      <w:r>
+        <w:rPr>
+          <w:rStyle w:val="AttributeTok"/>
+        </w:rPr>
+        <w:t xml:space="preserve">mean =</w:t>
+      </w:r>
+      <w:r>
+        <w:rPr>
+          <w:rStyle w:val="NormalTok"/>
+        </w:rPr>
+        <w:t xml:space="preserve"> </w:t>
+      </w:r>
+      <w:r>
+        <w:rPr>
+          <w:rStyle w:val="DecValTok"/>
+        </w:rPr>
+        <w:t xml:space="preserve">180</w:t>
+      </w:r>
+      <w:r>
+        <w:rPr>
+          <w:rStyle w:val="NormalTok"/>
+        </w:rPr>
+        <w:t xml:space="preserve">, </w:t>
+      </w:r>
+      <w:r>
+        <w:rPr>
+          <w:rStyle w:val="AttributeTok"/>
+        </w:rPr>
+        <w:t xml:space="preserve">sd =</w:t>
+      </w:r>
+      <w:r>
+        <w:rPr>
+          <w:rStyle w:val="NormalTok"/>
+        </w:rPr>
+        <w:t xml:space="preserve"> </w:t>
+      </w:r>
+      <w:r>
+        <w:rPr>
+          <w:rStyle w:val="DecValTok"/>
+        </w:rPr>
+        <w:t xml:space="preserve">7</w:t>
+      </w:r>
+      <w:r>
+        <w:rPr>
+          <w:rStyle w:val="NormalTok"/>
+        </w:rPr>
+        <w:t xml:space="preserve">) </w:t>
+      </w:r>
+      <w:r>
+        <w:rPr>
+          <w:rStyle w:val="SpecialCharTok"/>
+        </w:rPr>
+        <w:t xml:space="preserve">-</w:t>
+      </w:r>
+      <w:r>
+        <w:rPr>
+          <w:rStyle w:val="NormalTok"/>
+        </w:rPr>
+        <w:t xml:space="preserve"> </w:t>
+      </w:r>
+      <w:r>
+        <w:rPr>
+          <w:rStyle w:val="FunctionTok"/>
+        </w:rPr>
+        <w:t xml:space="preserve">pnorm</w:t>
+      </w:r>
+      <w:r>
+        <w:rPr>
+          <w:rStyle w:val="NormalTok"/>
+        </w:rPr>
+        <w:t xml:space="preserve">(</w:t>
+      </w:r>
+      <w:r>
+        <w:rPr>
+          <w:rStyle w:val="DecValTok"/>
+        </w:rPr>
+        <w:t xml:space="preserve">180</w:t>
+      </w:r>
+      <w:r>
+        <w:rPr>
+          <w:rStyle w:val="NormalTok"/>
+        </w:rPr>
+        <w:t xml:space="preserve">, </w:t>
+      </w:r>
+      <w:r>
+        <w:rPr>
+          <w:rStyle w:val="AttributeTok"/>
+        </w:rPr>
+        <w:t xml:space="preserve">mean =</w:t>
+      </w:r>
+      <w:r>
+        <w:rPr>
+          <w:rStyle w:val="NormalTok"/>
+        </w:rPr>
+        <w:t xml:space="preserve"> </w:t>
+      </w:r>
+      <w:r>
+        <w:rPr>
+          <w:rStyle w:val="DecValTok"/>
+        </w:rPr>
+        <w:t xml:space="preserve">180</w:t>
+      </w:r>
+      <w:r>
+        <w:rPr>
+          <w:rStyle w:val="NormalTok"/>
+        </w:rPr>
+        <w:t xml:space="preserve">, </w:t>
+      </w:r>
+      <w:r>
+        <w:rPr>
+          <w:rStyle w:val="AttributeTok"/>
+        </w:rPr>
+        <w:t xml:space="preserve">sd =</w:t>
+      </w:r>
+      <w:r>
+        <w:rPr>
+          <w:rStyle w:val="NormalTok"/>
+        </w:rPr>
+        <w:t xml:space="preserve"> </w:t>
+      </w:r>
+      <w:r>
+        <w:rPr>
+          <w:rStyle w:val="DecValTok"/>
+        </w:rPr>
+        <w:t xml:space="preserve">7</w:t>
+      </w:r>
+      <w:r>
+        <w:rPr>
+          <w:rStyle w:val="NormalTok"/>
+        </w:rPr>
+        <w:t xml:space="preserve">))</w:t>
+      </w:r>
+    </w:p>
+    <w:p>
+      <w:pPr>
+        <w:pStyle w:val="SourceCode"/>
+      </w:pPr>
+      <w:r>
+        <w:rPr>
+          <w:rStyle w:val="VerbatimChar"/>
+        </w:rPr>
+        <w:t xml:space="preserve">[1] 0.4234363</w:t>
+      </w:r>
+    </w:p>
+    <w:p>
+      <w:pPr>
+        <w:pStyle w:val="FirstParagraph"/>
+      </w:pPr>
+      <w:r>
+        <w:rPr>
           <w:iCs/>
-        </w:rPr>
-        <w:t xml:space="preserve">n</w:t>
-      </w:r>
-      <w:r>
-        <w:t xml:space="preserve">, where</w:t>
-      </w:r>
-    </w:p>
-    <w:p>
-      <w:pPr>
-        <w:pStyle w:val="BodyText"/>
-      </w:pPr>
-      <w:r>
-        <w:rPr>
+          <w:i/>
+        </w:rPr>
+        <w:t xml:space="preserve">Funktionen qnorm(), som i quantile function, kan du använda om du söker ett värde för en normalfördelad variabel som är högre eller lika med en viss andel av alla observationer.</w:t>
+      </w:r>
+    </w:p>
+    <w:p>
+      <w:pPr>
+        <w:pStyle w:val="BodyText"/>
+      </w:pPr>
+      <w:r>
+        <w:t xml:space="preserve">Nedan har jag använt qnorm() för att beräkna det intervall av blodtryck som innesluter 95% av befolkningen.</w:t>
+      </w:r>
+    </w:p>
+    <w:p>
+      <w:pPr>
+        <w:pStyle w:val="BodyText"/>
+      </w:pPr>
+      <w:r>
+        <w:t xml:space="preserve">&gt; qnorm(c(0.025, 0.975), 90, 10)</w:t>
+      </w:r>
+    </w:p>
+    <w:p>
+      <w:pPr>
+        <w:pStyle w:val="BodyText"/>
+      </w:pPr>
+      <w:r>
+        <w:t xml:space="preserve">[1] 70.40036 109.59964</w:t>
+      </w:r>
+    </w:p>
+    <w:p>
+      <w:pPr>
+        <w:pStyle w:val="BodyText"/>
+      </w:pPr>
+      <w:r>
+        <w:rPr>
+          <w:bCs/>
           <w:b/>
+        </w:rPr>
+        <w:t xml:space="preserve">6.9</w:t>
+      </w:r>
+      <w:r>
+        <w:t xml:space="preserve"> </w:t>
+      </w:r>
+      <w:r>
+        <w:t xml:space="preserve">Justera min kod så att R returnerar blodtrycksintervallet angett i heltal.</w:t>
+      </w:r>
+    </w:p>
+    <w:p>
+      <w:pPr>
+        <w:pStyle w:val="SourceCode"/>
+      </w:pPr>
+      <w:r>
+        <w:rPr>
+          <w:rStyle w:val="FunctionTok"/>
+        </w:rPr>
+        <w:t xml:space="preserve">round</w:t>
+      </w:r>
+      <w:r>
+        <w:rPr>
+          <w:rStyle w:val="NormalTok"/>
+        </w:rPr>
+        <w:t xml:space="preserve">(</w:t>
+      </w:r>
+      <w:r>
+        <w:rPr>
+          <w:rStyle w:val="FunctionTok"/>
+        </w:rPr>
+        <w:t xml:space="preserve">qnorm</w:t>
+      </w:r>
+      <w:r>
+        <w:rPr>
+          <w:rStyle w:val="NormalTok"/>
+        </w:rPr>
+        <w:t xml:space="preserve">(</w:t>
+      </w:r>
+      <w:r>
+        <w:rPr>
+          <w:rStyle w:val="FunctionTok"/>
+        </w:rPr>
+        <w:t xml:space="preserve">c</w:t>
+      </w:r>
+      <w:r>
+        <w:rPr>
+          <w:rStyle w:val="NormalTok"/>
+        </w:rPr>
+        <w:t xml:space="preserve">(</w:t>
+      </w:r>
+      <w:r>
+        <w:rPr>
+          <w:rStyle w:val="FloatTok"/>
+        </w:rPr>
+        <w:t xml:space="preserve">0.025</w:t>
+      </w:r>
+      <w:r>
+        <w:rPr>
+          <w:rStyle w:val="NormalTok"/>
+        </w:rPr>
+        <w:t xml:space="preserve">, </w:t>
+      </w:r>
+      <w:r>
+        <w:rPr>
+          <w:rStyle w:val="FloatTok"/>
+        </w:rPr>
+        <w:t xml:space="preserve">0.975</w:t>
+      </w:r>
+      <w:r>
+        <w:rPr>
+          <w:rStyle w:val="NormalTok"/>
+        </w:rPr>
+        <w:t xml:space="preserve">), </w:t>
+      </w:r>
+      <w:r>
+        <w:rPr>
+          <w:rStyle w:val="DecValTok"/>
+        </w:rPr>
+        <w:t xml:space="preserve">90</w:t>
+      </w:r>
+      <w:r>
+        <w:rPr>
+          <w:rStyle w:val="NormalTok"/>
+        </w:rPr>
+        <w:t xml:space="preserve">, </w:t>
+      </w:r>
+      <w:r>
+        <w:rPr>
+          <w:rStyle w:val="DecValTok"/>
+        </w:rPr>
+        <w:t xml:space="preserve">10</w:t>
+      </w:r>
+      <w:r>
+        <w:rPr>
+          <w:rStyle w:val="NormalTok"/>
+        </w:rPr>
+        <w:t xml:space="preserve">))</w:t>
+      </w:r>
+    </w:p>
+    <w:p>
+      <w:pPr>
+        <w:pStyle w:val="SourceCode"/>
+      </w:pPr>
+      <w:r>
+        <w:rPr>
+          <w:rStyle w:val="VerbatimChar"/>
+        </w:rPr>
+        <w:t xml:space="preserve">[1]  70 110</w:t>
+      </w:r>
+    </w:p>
+    <w:p>
+      <w:pPr>
+        <w:pStyle w:val="FirstParagraph"/>
+      </w:pPr>
+      <w:r>
+        <w:t xml:space="preserve">Nedan har jag ritat en graf som visar fördelningen av blodtryck i befolkningen. Medel 90 mmHg, standardavvikelse 10. Dessutom har jag ritat in gränserna som innesluter 95% av befolkningen.</w:t>
+      </w:r>
+    </w:p>
+    <w:p>
+      <w:pPr>
+        <w:pStyle w:val="BodyText"/>
+      </w:pPr>
+      <w:r>
+        <w:rPr>
           <w:bCs/>
-        </w:rPr>
-        <w:t xml:space="preserve">5.3</w:t>
-      </w:r>
-      <w:r>
-        <w:t xml:space="preserve"> </w:t>
-      </w:r>
-      <w:r>
-        <w:t xml:space="preserve">Sex patienter får samma behandling. Sannolikheten att tillfriskna har visat sig vara 80%.</w:t>
-      </w:r>
-    </w:p>
-    <w:p>
-      <w:pPr>
-        <w:pStyle w:val="BodyText"/>
-      </w:pPr>
-      <w:r>
-        <w:t xml:space="preserve">Rita ett stapeldiagram som visar sannolikheten för varje tänkbart utfall från noll patienter tillfrisknar till sex patienter tillfrisknar. Använd dbinom().</w:t>
-      </w:r>
-    </w:p>
-    <w:p>
-      <w:pPr>
-        <w:pStyle w:val="BodyText"/>
-      </w:pPr>
-      <w:r>
-        <w:rPr>
           <w:b/>
-          <w:bCs/>
-        </w:rPr>
-        <w:t xml:space="preserve">5.4</w:t>
-      </w:r>
-      <w:r>
-        <w:t xml:space="preserve"> </w:t>
-      </w:r>
-      <w:r>
-        <w:t xml:space="preserve">Beräkna sannolikheten att exakt två patienter tillfrisknar.</w:t>
-      </w:r>
-    </w:p>
-    <w:p>
-      <w:pPr>
-        <w:pStyle w:val="BodyText"/>
-      </w:pPr>
-      <w:r>
-        <w:rPr>
-          <w:b/>
-          <w:bCs/>
-        </w:rPr>
-        <w:t xml:space="preserve">5.5</w:t>
-      </w:r>
-      <w:r>
-        <w:t xml:space="preserve"> </w:t>
-      </w:r>
-      <w:r>
-        <w:t xml:space="preserve">Beräkna sannolikheten att minst 5 patienter tillfrisknar.</w:t>
-      </w:r>
-    </w:p>
-    <w:p>
-      <w:pPr>
-        <w:pStyle w:val="BodyText"/>
-      </w:pPr>
-      <w:r>
-        <w:rPr>
-          <w:b/>
-          <w:bCs/>
-        </w:rPr>
-        <w:t xml:space="preserve">Normalfördelnigen</w:t>
-      </w:r>
-    </w:p>
-    <w:p>
-      <w:pPr>
-        <w:pStyle w:val="BodyText"/>
-      </w:pPr>
-      <w:r>
-        <w:t xml:space="preserve">Normalfördelnigen är ett mycket användbart verktyg inom statistiken.</w:t>
-      </w:r>
-    </w:p>
-    <w:p>
-      <w:pPr>
-        <w:pStyle w:val="BodyText"/>
-      </w:pPr>
-      <w:r>
-        <w:rPr>
-          <w:b/>
-          <w:bCs/>
-        </w:rPr>
-        <w:t xml:space="preserve">6.1</w:t>
-      </w:r>
-      <w:r>
-        <w:t xml:space="preserve"> </w:t>
-      </w:r>
-      <w:r>
-        <w:t xml:space="preserve">Rita en standardiserad normalfördelning med medelvärdet noll och standardavvikelsen ett med mitt kodförslag nedan:</w:t>
-      </w:r>
-    </w:p>
-    <w:p>
-      <w:pPr>
-        <w:pStyle w:val="BodyText"/>
-      </w:pPr>
-      <w:r>
-        <w:t xml:space="preserve">x &lt;- seq(-4,4,0.05)</w:t>
-      </w:r>
-    </w:p>
-    <w:p>
-      <w:pPr>
-        <w:pStyle w:val="BodyText"/>
-      </w:pPr>
-      <w:r>
-        <w:t xml:space="preserve">plot (dnorm(x))</w:t>
-      </w:r>
-    </w:p>
-    <w:p>
-      <w:pPr>
-        <w:pStyle w:val="BodyText"/>
-      </w:pPr>
-      <w:r>
-        <w:t xml:space="preserve">eller</w:t>
-      </w:r>
-    </w:p>
-    <w:p>
-      <w:pPr>
-        <w:pStyle w:val="BodyText"/>
-      </w:pPr>
-      <w:r>
-        <w:t xml:space="preserve">curve(dnorm(x), from= -4, to=4)</w:t>
-      </w:r>
-    </w:p>
-    <w:p>
-      <w:pPr>
-        <w:pStyle w:val="BodyText"/>
-      </w:pPr>
-      <w:r>
-        <w:rPr>
-          <w:i/>
-          <w:iCs/>
-        </w:rPr>
-        <w:t xml:space="preserve">Funktionen dnorm(x), som i density function, returnerar sannolikheten att i ett experiment få ett ufallet x eller mycket nära x</w:t>
-      </w:r>
-    </w:p>
-    <w:p>
-      <w:pPr>
-        <w:pStyle w:val="BodyText"/>
-      </w:pPr>
-      <w:r>
-        <w:rPr>
-          <w:b/>
-          <w:bCs/>
-        </w:rPr>
-        <w:t xml:space="preserve">6.2</w:t>
-      </w:r>
-      <w:r>
-        <w:t xml:space="preserve"> </w:t>
-      </w:r>
-      <w:r>
-        <w:t xml:space="preserve">Rita en graf som beskriver fördelningen av blodtryck i mmHg för människor. Variabeln ska vara normalfödelad med medelvärdet 90 och standardavvikelsen 10.</w:t>
-      </w:r>
-    </w:p>
-    <w:p>
-      <w:pPr>
-        <w:pStyle w:val="BodyText"/>
-      </w:pPr>
-      <w:r>
-        <w:rPr>
-          <w:i/>
-          <w:iCs/>
-        </w:rPr>
-        <w:t xml:space="preserve">Funktionen pnorm(x), som i probability function, returnerar sannolikheten att i ett experiment få ett utfall x eller lägre än x.</w:t>
-      </w:r>
-    </w:p>
-    <w:p>
-      <w:pPr>
-        <w:pStyle w:val="BodyText"/>
-      </w:pPr>
-      <w:r>
-        <w:t xml:space="preserve">Använd pnorm() för att beräkna andelen människor i världsbefolkningen som har ett blodtryck:</w:t>
-      </w:r>
-    </w:p>
-    <w:p>
-      <w:pPr>
-        <w:pStyle w:val="BodyText"/>
-      </w:pPr>
-      <w:r>
-        <w:rPr>
-          <w:b/>
-          <w:bCs/>
-        </w:rPr>
-        <w:t xml:space="preserve">6.3</w:t>
-      </w:r>
-      <w:r>
-        <w:t xml:space="preserve"> </w:t>
-      </w:r>
-      <w:r>
-        <w:t xml:space="preserve">80 eller lägre</w:t>
-      </w:r>
-    </w:p>
-    <w:p>
-      <w:pPr>
-        <w:pStyle w:val="BodyText"/>
-      </w:pPr>
-      <w:r>
-        <w:rPr>
-          <w:b/>
-          <w:bCs/>
-        </w:rPr>
-        <w:t xml:space="preserve">6.4</w:t>
-      </w:r>
-      <w:r>
-        <w:t xml:space="preserve"> </w:t>
-      </w:r>
-      <w:r>
-        <w:t xml:space="preserve">100 eller lägre</w:t>
-      </w:r>
-    </w:p>
-    <w:p>
-      <w:pPr>
-        <w:pStyle w:val="BodyText"/>
-      </w:pPr>
-      <w:r>
-        <w:rPr>
-          <w:b/>
-          <w:bCs/>
-        </w:rPr>
-        <w:t xml:space="preserve">6.5</w:t>
-      </w:r>
-      <w:r>
-        <w:t xml:space="preserve"> </w:t>
-      </w:r>
-      <w:r>
-        <w:t xml:space="preserve">högre än 100</w:t>
-      </w:r>
-    </w:p>
-    <w:p>
-      <w:pPr>
-        <w:pStyle w:val="BodyText"/>
-      </w:pPr>
-      <w:r>
-        <w:rPr>
-          <w:b/>
-          <w:bCs/>
-        </w:rPr>
-        <w:t xml:space="preserve">6.6</w:t>
-      </w:r>
-      <w:r>
-        <w:t xml:space="preserve"> </w:t>
-      </w:r>
-      <w:r>
-        <w:t xml:space="preserve">högre än 90 (stanna till här och tänk efter om resultatet för 6.6 verkar stämma, kommentera)</w:t>
-      </w:r>
-    </w:p>
-    <w:p>
-      <w:pPr>
-        <w:pStyle w:val="BodyText"/>
-      </w:pPr>
-      <w:r>
-        <w:rPr>
-          <w:b/>
-          <w:bCs/>
-        </w:rPr>
-        <w:t xml:space="preserve">6.7</w:t>
-      </w:r>
-      <w:r>
-        <w:t xml:space="preserve"> </w:t>
-      </w:r>
-      <w:r>
-        <w:t xml:space="preserve">Av 50000 svenska män födda 1980, hur många är 190 cm eller längre? Utgå ifrån medellängd 180 cm och standardavvikelse 7 cm. (Värdena är påhittade.)</w:t>
-      </w:r>
-    </w:p>
-    <w:p>
-      <w:pPr>
-        <w:pStyle w:val="BodyText"/>
-      </w:pPr>
-      <w:r>
-        <w:rPr>
-          <w:b/>
-          <w:bCs/>
-        </w:rPr>
-        <w:t xml:space="preserve">6.8</w:t>
-      </w:r>
-      <w:r>
-        <w:t xml:space="preserve"> </w:t>
-      </w:r>
-      <w:r>
-        <w:t xml:space="preserve">Hur många män födda 1980 är mellan 180 och 190 cm långa?</w:t>
-      </w:r>
-    </w:p>
-    <w:p>
-      <w:pPr>
-        <w:pStyle w:val="BodyText"/>
-      </w:pPr>
-      <w:r>
-        <w:rPr>
-          <w:i/>
-          <w:iCs/>
-        </w:rPr>
-        <w:t xml:space="preserve">Funktionen qnorm(), som i quantile function, kan du använda om du söker ett värde för en normalfördelad variabel som är högre eller lika med en viss andel av alla observationer.</w:t>
-      </w:r>
-    </w:p>
-    <w:p>
-      <w:pPr>
-        <w:pStyle w:val="BodyText"/>
-      </w:pPr>
-      <w:r>
-        <w:t xml:space="preserve">Nedan har jag använt qnorm() för att beräkna det intervall av blodtryck som innesluter 95% av befolkningen.</w:t>
-      </w:r>
-    </w:p>
-    <w:p>
-      <w:pPr>
-        <w:pStyle w:val="BodyText"/>
-      </w:pPr>
-      <w:r>
-        <w:t xml:space="preserve">&gt; qnorm(c(0.025, 0.975), 90, 10)</w:t>
-      </w:r>
-    </w:p>
-    <w:p>
-      <w:pPr>
-        <w:pStyle w:val="BodyText"/>
-      </w:pPr>
-      <w:r>
-        <w:t xml:space="preserve">[1] 70.40036 109.59964</w:t>
-      </w:r>
-    </w:p>
-    <w:p>
-      <w:pPr>
-        <w:pStyle w:val="BodyText"/>
-      </w:pPr>
-      <w:r>
-        <w:rPr>
-          <w:b/>
-          <w:bCs/>
-        </w:rPr>
-        <w:t xml:space="preserve">6.9</w:t>
-      </w:r>
-      <w:r>
-        <w:t xml:space="preserve"> </w:t>
-      </w:r>
-      <w:r>
-        <w:t xml:space="preserve">Justera min kod så att R returnerar blodtrycksintervallet angett i heltal.</w:t>
-      </w:r>
-    </w:p>
-    <w:p>
-      <w:pPr>
-        <w:pStyle w:val="BodyText"/>
-      </w:pPr>
-      <w:r>
-        <w:t xml:space="preserve">Nedan har jag ritat en graf som visar fördelningen av blodtryck i befolkningen. Medel 90 mmHg, standardavvikelse 10. Dessutom har jag ritat in gränserna som innesluter 95% av befolkningen.</w:t>
-      </w:r>
-    </w:p>
-    <w:p>
-      <w:pPr>
-        <w:pStyle w:val="BodyText"/>
-      </w:pPr>
-      <w:r>
-        <w:rPr>
-          <w:b/>
-          <w:bCs/>
         </w:rPr>
         <w:t xml:space="preserve">6.10</w:t>
       </w:r>
@@ -3371,6 +6929,799 @@
     </w:p>
     <w:p>
       <w:pPr>
+        <w:pStyle w:val="SourceCode"/>
+      </w:pPr>
+      <w:r>
+        <w:rPr>
+          <w:rStyle w:val="CommentTok"/>
+        </w:rPr>
+        <w:t xml:space="preserve"># Definierar punkter</w:t>
+      </w:r>
+      <w:r>
+        <w:br/>
+      </w:r>
+      <w:r>
+        <w:rPr>
+          <w:rStyle w:val="NormalTok"/>
+        </w:rPr>
+        <w:t xml:space="preserve">x </w:t>
+      </w:r>
+      <w:r>
+        <w:rPr>
+          <w:rStyle w:val="OtherTok"/>
+        </w:rPr>
+        <w:t xml:space="preserve">&lt;-</w:t>
+      </w:r>
+      <w:r>
+        <w:rPr>
+          <w:rStyle w:val="NormalTok"/>
+        </w:rPr>
+        <w:t xml:space="preserve"> </w:t>
+      </w:r>
+      <w:r>
+        <w:rPr>
+          <w:rStyle w:val="FunctionTok"/>
+        </w:rPr>
+        <w:t xml:space="preserve">seq</w:t>
+      </w:r>
+      <w:r>
+        <w:rPr>
+          <w:rStyle w:val="NormalTok"/>
+        </w:rPr>
+        <w:t xml:space="preserve">(</w:t>
+      </w:r>
+      <w:r>
+        <w:rPr>
+          <w:rStyle w:val="DecValTok"/>
+        </w:rPr>
+        <w:t xml:space="preserve">60</w:t>
+      </w:r>
+      <w:r>
+        <w:rPr>
+          <w:rStyle w:val="NormalTok"/>
+        </w:rPr>
+        <w:t xml:space="preserve">, </w:t>
+      </w:r>
+      <w:r>
+        <w:rPr>
+          <w:rStyle w:val="DecValTok"/>
+        </w:rPr>
+        <w:t xml:space="preserve">120</w:t>
+      </w:r>
+      <w:r>
+        <w:rPr>
+          <w:rStyle w:val="NormalTok"/>
+        </w:rPr>
+        <w:t xml:space="preserve">, </w:t>
+      </w:r>
+      <w:r>
+        <w:rPr>
+          <w:rStyle w:val="FloatTok"/>
+        </w:rPr>
+        <w:t xml:space="preserve">0.1</w:t>
+      </w:r>
+      <w:r>
+        <w:rPr>
+          <w:rStyle w:val="NormalTok"/>
+        </w:rPr>
+        <w:t xml:space="preserve">)</w:t>
+      </w:r>
+      <w:r>
+        <w:br/>
+      </w:r>
+      <w:r>
+        <w:br/>
+      </w:r>
+      <w:r>
+        <w:rPr>
+          <w:rStyle w:val="CommentTok"/>
+        </w:rPr>
+        <w:t xml:space="preserve"># Beräknar värden</w:t>
+      </w:r>
+      <w:r>
+        <w:br/>
+      </w:r>
+      <w:r>
+        <w:rPr>
+          <w:rStyle w:val="NormalTok"/>
+        </w:rPr>
+        <w:t xml:space="preserve">blodtryck </w:t>
+      </w:r>
+      <w:r>
+        <w:rPr>
+          <w:rStyle w:val="OtherTok"/>
+        </w:rPr>
+        <w:t xml:space="preserve">&lt;-</w:t>
+      </w:r>
+      <w:r>
+        <w:rPr>
+          <w:rStyle w:val="NormalTok"/>
+        </w:rPr>
+        <w:t xml:space="preserve"> </w:t>
+      </w:r>
+      <w:r>
+        <w:rPr>
+          <w:rStyle w:val="FunctionTok"/>
+        </w:rPr>
+        <w:t xml:space="preserve">dnorm</w:t>
+      </w:r>
+      <w:r>
+        <w:rPr>
+          <w:rStyle w:val="NormalTok"/>
+        </w:rPr>
+        <w:t xml:space="preserve">(x, </w:t>
+      </w:r>
+      <w:r>
+        <w:rPr>
+          <w:rStyle w:val="AttributeTok"/>
+        </w:rPr>
+        <w:t xml:space="preserve">mean =</w:t>
+      </w:r>
+      <w:r>
+        <w:rPr>
+          <w:rStyle w:val="NormalTok"/>
+        </w:rPr>
+        <w:t xml:space="preserve"> </w:t>
+      </w:r>
+      <w:r>
+        <w:rPr>
+          <w:rStyle w:val="DecValTok"/>
+        </w:rPr>
+        <w:t xml:space="preserve">90</w:t>
+      </w:r>
+      <w:r>
+        <w:rPr>
+          <w:rStyle w:val="NormalTok"/>
+        </w:rPr>
+        <w:t xml:space="preserve">, </w:t>
+      </w:r>
+      <w:r>
+        <w:rPr>
+          <w:rStyle w:val="AttributeTok"/>
+        </w:rPr>
+        <w:t xml:space="preserve">sd =</w:t>
+      </w:r>
+      <w:r>
+        <w:rPr>
+          <w:rStyle w:val="NormalTok"/>
+        </w:rPr>
+        <w:t xml:space="preserve"> </w:t>
+      </w:r>
+      <w:r>
+        <w:rPr>
+          <w:rStyle w:val="DecValTok"/>
+        </w:rPr>
+        <w:t xml:space="preserve">10</w:t>
+      </w:r>
+      <w:r>
+        <w:rPr>
+          <w:rStyle w:val="NormalTok"/>
+        </w:rPr>
+        <w:t xml:space="preserve">)</w:t>
+      </w:r>
+      <w:r>
+        <w:br/>
+      </w:r>
+      <w:r>
+        <w:br/>
+      </w:r>
+      <w:r>
+        <w:rPr>
+          <w:rStyle w:val="NormalTok"/>
+        </w:rPr>
+        <w:t xml:space="preserve">ci </w:t>
+      </w:r>
+      <w:r>
+        <w:rPr>
+          <w:rStyle w:val="OtherTok"/>
+        </w:rPr>
+        <w:t xml:space="preserve">&lt;-</w:t>
+      </w:r>
+      <w:r>
+        <w:rPr>
+          <w:rStyle w:val="NormalTok"/>
+        </w:rPr>
+        <w:t xml:space="preserve"> </w:t>
+      </w:r>
+      <w:r>
+        <w:rPr>
+          <w:rStyle w:val="FunctionTok"/>
+        </w:rPr>
+        <w:t xml:space="preserve">round</w:t>
+      </w:r>
+      <w:r>
+        <w:rPr>
+          <w:rStyle w:val="NormalTok"/>
+        </w:rPr>
+        <w:t xml:space="preserve">(</w:t>
+      </w:r>
+      <w:r>
+        <w:rPr>
+          <w:rStyle w:val="FunctionTok"/>
+        </w:rPr>
+        <w:t xml:space="preserve">qnorm</w:t>
+      </w:r>
+      <w:r>
+        <w:rPr>
+          <w:rStyle w:val="NormalTok"/>
+        </w:rPr>
+        <w:t xml:space="preserve">(</w:t>
+      </w:r>
+      <w:r>
+        <w:rPr>
+          <w:rStyle w:val="FunctionTok"/>
+        </w:rPr>
+        <w:t xml:space="preserve">c</w:t>
+      </w:r>
+      <w:r>
+        <w:rPr>
+          <w:rStyle w:val="NormalTok"/>
+        </w:rPr>
+        <w:t xml:space="preserve">(</w:t>
+      </w:r>
+      <w:r>
+        <w:rPr>
+          <w:rStyle w:val="FloatTok"/>
+        </w:rPr>
+        <w:t xml:space="preserve">0.025</w:t>
+      </w:r>
+      <w:r>
+        <w:rPr>
+          <w:rStyle w:val="NormalTok"/>
+        </w:rPr>
+        <w:t xml:space="preserve">, </w:t>
+      </w:r>
+      <w:r>
+        <w:rPr>
+          <w:rStyle w:val="FloatTok"/>
+        </w:rPr>
+        <w:t xml:space="preserve">0.975</w:t>
+      </w:r>
+      <w:r>
+        <w:rPr>
+          <w:rStyle w:val="NormalTok"/>
+        </w:rPr>
+        <w:t xml:space="preserve">), </w:t>
+      </w:r>
+      <w:r>
+        <w:rPr>
+          <w:rStyle w:val="DecValTok"/>
+        </w:rPr>
+        <w:t xml:space="preserve">90</w:t>
+      </w:r>
+      <w:r>
+        <w:rPr>
+          <w:rStyle w:val="NormalTok"/>
+        </w:rPr>
+        <w:t xml:space="preserve">, </w:t>
+      </w:r>
+      <w:r>
+        <w:rPr>
+          <w:rStyle w:val="DecValTok"/>
+        </w:rPr>
+        <w:t xml:space="preserve">10</w:t>
+      </w:r>
+      <w:r>
+        <w:rPr>
+          <w:rStyle w:val="NormalTok"/>
+        </w:rPr>
+        <w:t xml:space="preserve">))</w:t>
+      </w:r>
+      <w:r>
+        <w:br/>
+      </w:r>
+      <w:r>
+        <w:br/>
+      </w:r>
+      <w:r>
+        <w:rPr>
+          <w:rStyle w:val="CommentTok"/>
+        </w:rPr>
+        <w:t xml:space="preserve"># Plot</w:t>
+      </w:r>
+      <w:r>
+        <w:br/>
+      </w:r>
+      <w:r>
+        <w:rPr>
+          <w:rStyle w:val="FunctionTok"/>
+        </w:rPr>
+        <w:t xml:space="preserve">plot</w:t>
+      </w:r>
+      <w:r>
+        <w:rPr>
+          <w:rStyle w:val="NormalTok"/>
+        </w:rPr>
+        <w:t xml:space="preserve">(x, blodtryck, </w:t>
+      </w:r>
+      <w:r>
+        <w:rPr>
+          <w:rStyle w:val="AttributeTok"/>
+        </w:rPr>
+        <w:t xml:space="preserve">type =</w:t>
+      </w:r>
+      <w:r>
+        <w:rPr>
+          <w:rStyle w:val="NormalTok"/>
+        </w:rPr>
+        <w:t xml:space="preserve"> </w:t>
+      </w:r>
+      <w:r>
+        <w:rPr>
+          <w:rStyle w:val="StringTok"/>
+        </w:rPr>
+        <w:t xml:space="preserve">"l"</w:t>
+      </w:r>
+      <w:r>
+        <w:rPr>
+          <w:rStyle w:val="NormalTok"/>
+        </w:rPr>
+        <w:t xml:space="preserve">, </w:t>
+      </w:r>
+      <w:r>
+        <w:rPr>
+          <w:rStyle w:val="AttributeTok"/>
+        </w:rPr>
+        <w:t xml:space="preserve">xlab =</w:t>
+      </w:r>
+      <w:r>
+        <w:rPr>
+          <w:rStyle w:val="NormalTok"/>
+        </w:rPr>
+        <w:t xml:space="preserve"> </w:t>
+      </w:r>
+      <w:r>
+        <w:rPr>
+          <w:rStyle w:val="StringTok"/>
+        </w:rPr>
+        <w:t xml:space="preserve">"X"</w:t>
+      </w:r>
+      <w:r>
+        <w:rPr>
+          <w:rStyle w:val="NormalTok"/>
+        </w:rPr>
+        <w:t xml:space="preserve">, </w:t>
+      </w:r>
+      <w:r>
+        <w:rPr>
+          <w:rStyle w:val="AttributeTok"/>
+        </w:rPr>
+        <w:t xml:space="preserve">ylab =</w:t>
+      </w:r>
+      <w:r>
+        <w:rPr>
+          <w:rStyle w:val="NormalTok"/>
+        </w:rPr>
+        <w:t xml:space="preserve"> </w:t>
+      </w:r>
+      <w:r>
+        <w:rPr>
+          <w:rStyle w:val="StringTok"/>
+        </w:rPr>
+        <w:t xml:space="preserve">"dnorm(x,90,10)"</w:t>
+      </w:r>
+      <w:r>
+        <w:rPr>
+          <w:rStyle w:val="NormalTok"/>
+        </w:rPr>
+        <w:t xml:space="preserve">, </w:t>
+      </w:r>
+      <w:r>
+        <w:rPr>
+          <w:rStyle w:val="AttributeTok"/>
+        </w:rPr>
+        <w:t xml:space="preserve">lwd =</w:t>
+      </w:r>
+      <w:r>
+        <w:rPr>
+          <w:rStyle w:val="NormalTok"/>
+        </w:rPr>
+        <w:t xml:space="preserve"> </w:t>
+      </w:r>
+      <w:r>
+        <w:rPr>
+          <w:rStyle w:val="DecValTok"/>
+        </w:rPr>
+        <w:t xml:space="preserve">2</w:t>
+      </w:r>
+      <w:r>
+        <w:rPr>
+          <w:rStyle w:val="NormalTok"/>
+        </w:rPr>
+        <w:t xml:space="preserve">)</w:t>
+      </w:r>
+      <w:r>
+        <w:br/>
+      </w:r>
+      <w:r>
+        <w:rPr>
+          <w:rStyle w:val="FunctionTok"/>
+        </w:rPr>
+        <w:t xml:space="preserve">segments</w:t>
+      </w:r>
+      <w:r>
+        <w:rPr>
+          <w:rStyle w:val="NormalTok"/>
+        </w:rPr>
+        <w:t xml:space="preserve">(ci[</w:t>
+      </w:r>
+      <w:r>
+        <w:rPr>
+          <w:rStyle w:val="DecValTok"/>
+        </w:rPr>
+        <w:t xml:space="preserve">1</w:t>
+      </w:r>
+      <w:r>
+        <w:rPr>
+          <w:rStyle w:val="NormalTok"/>
+        </w:rPr>
+        <w:t xml:space="preserve">], </w:t>
+      </w:r>
+      <w:r>
+        <w:rPr>
+          <w:rStyle w:val="DecValTok"/>
+        </w:rPr>
+        <w:t xml:space="preserve">0</w:t>
+      </w:r>
+      <w:r>
+        <w:rPr>
+          <w:rStyle w:val="NormalTok"/>
+        </w:rPr>
+        <w:t xml:space="preserve">, ci[</w:t>
+      </w:r>
+      <w:r>
+        <w:rPr>
+          <w:rStyle w:val="DecValTok"/>
+        </w:rPr>
+        <w:t xml:space="preserve">1</w:t>
+      </w:r>
+      <w:r>
+        <w:rPr>
+          <w:rStyle w:val="NormalTok"/>
+        </w:rPr>
+        <w:t xml:space="preserve">], </w:t>
+      </w:r>
+      <w:r>
+        <w:rPr>
+          <w:rStyle w:val="FunctionTok"/>
+        </w:rPr>
+        <w:t xml:space="preserve">dnorm</w:t>
+      </w:r>
+      <w:r>
+        <w:rPr>
+          <w:rStyle w:val="NormalTok"/>
+        </w:rPr>
+        <w:t xml:space="preserve">(ci[</w:t>
+      </w:r>
+      <w:r>
+        <w:rPr>
+          <w:rStyle w:val="DecValTok"/>
+        </w:rPr>
+        <w:t xml:space="preserve">1</w:t>
+      </w:r>
+      <w:r>
+        <w:rPr>
+          <w:rStyle w:val="NormalTok"/>
+        </w:rPr>
+        <w:t xml:space="preserve">], </w:t>
+      </w:r>
+      <w:r>
+        <w:rPr>
+          <w:rStyle w:val="AttributeTok"/>
+        </w:rPr>
+        <w:t xml:space="preserve">mean =</w:t>
+      </w:r>
+      <w:r>
+        <w:rPr>
+          <w:rStyle w:val="NormalTok"/>
+        </w:rPr>
+        <w:t xml:space="preserve"> </w:t>
+      </w:r>
+      <w:r>
+        <w:rPr>
+          <w:rStyle w:val="DecValTok"/>
+        </w:rPr>
+        <w:t xml:space="preserve">90</w:t>
+      </w:r>
+      <w:r>
+        <w:rPr>
+          <w:rStyle w:val="NormalTok"/>
+        </w:rPr>
+        <w:t xml:space="preserve">, </w:t>
+      </w:r>
+      <w:r>
+        <w:rPr>
+          <w:rStyle w:val="AttributeTok"/>
+        </w:rPr>
+        <w:t xml:space="preserve">sd =</w:t>
+      </w:r>
+      <w:r>
+        <w:rPr>
+          <w:rStyle w:val="NormalTok"/>
+        </w:rPr>
+        <w:t xml:space="preserve"> </w:t>
+      </w:r>
+      <w:r>
+        <w:rPr>
+          <w:rStyle w:val="DecValTok"/>
+        </w:rPr>
+        <w:t xml:space="preserve">10</w:t>
+      </w:r>
+      <w:r>
+        <w:rPr>
+          <w:rStyle w:val="NormalTok"/>
+        </w:rPr>
+        <w:t xml:space="preserve">), </w:t>
+      </w:r>
+      <w:r>
+        <w:rPr>
+          <w:rStyle w:val="AttributeTok"/>
+        </w:rPr>
+        <w:t xml:space="preserve">lwd =</w:t>
+      </w:r>
+      <w:r>
+        <w:rPr>
+          <w:rStyle w:val="NormalTok"/>
+        </w:rPr>
+        <w:t xml:space="preserve"> </w:t>
+      </w:r>
+      <w:r>
+        <w:rPr>
+          <w:rStyle w:val="DecValTok"/>
+        </w:rPr>
+        <w:t xml:space="preserve">2</w:t>
+      </w:r>
+      <w:r>
+        <w:rPr>
+          <w:rStyle w:val="NormalTok"/>
+        </w:rPr>
+        <w:t xml:space="preserve">, </w:t>
+      </w:r>
+      <w:r>
+        <w:rPr>
+          <w:rStyle w:val="AttributeTok"/>
+        </w:rPr>
+        <w:t xml:space="preserve">lty =</w:t>
+      </w:r>
+      <w:r>
+        <w:rPr>
+          <w:rStyle w:val="NormalTok"/>
+        </w:rPr>
+        <w:t xml:space="preserve"> </w:t>
+      </w:r>
+      <w:r>
+        <w:rPr>
+          <w:rStyle w:val="DecValTok"/>
+        </w:rPr>
+        <w:t xml:space="preserve">2</w:t>
+      </w:r>
+      <w:r>
+        <w:rPr>
+          <w:rStyle w:val="NormalTok"/>
+        </w:rPr>
+        <w:t xml:space="preserve">)</w:t>
+      </w:r>
+      <w:r>
+        <w:br/>
+      </w:r>
+      <w:r>
+        <w:rPr>
+          <w:rStyle w:val="FunctionTok"/>
+        </w:rPr>
+        <w:t xml:space="preserve">segments</w:t>
+      </w:r>
+      <w:r>
+        <w:rPr>
+          <w:rStyle w:val="NormalTok"/>
+        </w:rPr>
+        <w:t xml:space="preserve">(ci[</w:t>
+      </w:r>
+      <w:r>
+        <w:rPr>
+          <w:rStyle w:val="DecValTok"/>
+        </w:rPr>
+        <w:t xml:space="preserve">2</w:t>
+      </w:r>
+      <w:r>
+        <w:rPr>
+          <w:rStyle w:val="NormalTok"/>
+        </w:rPr>
+        <w:t xml:space="preserve">], </w:t>
+      </w:r>
+      <w:r>
+        <w:rPr>
+          <w:rStyle w:val="DecValTok"/>
+        </w:rPr>
+        <w:t xml:space="preserve">0</w:t>
+      </w:r>
+      <w:r>
+        <w:rPr>
+          <w:rStyle w:val="NormalTok"/>
+        </w:rPr>
+        <w:t xml:space="preserve">, ci[</w:t>
+      </w:r>
+      <w:r>
+        <w:rPr>
+          <w:rStyle w:val="DecValTok"/>
+        </w:rPr>
+        <w:t xml:space="preserve">2</w:t>
+      </w:r>
+      <w:r>
+        <w:rPr>
+          <w:rStyle w:val="NormalTok"/>
+        </w:rPr>
+        <w:t xml:space="preserve">], </w:t>
+      </w:r>
+      <w:r>
+        <w:rPr>
+          <w:rStyle w:val="FunctionTok"/>
+        </w:rPr>
+        <w:t xml:space="preserve">dnorm</w:t>
+      </w:r>
+      <w:r>
+        <w:rPr>
+          <w:rStyle w:val="NormalTok"/>
+        </w:rPr>
+        <w:t xml:space="preserve">(ci[</w:t>
+      </w:r>
+      <w:r>
+        <w:rPr>
+          <w:rStyle w:val="DecValTok"/>
+        </w:rPr>
+        <w:t xml:space="preserve">2</w:t>
+      </w:r>
+      <w:r>
+        <w:rPr>
+          <w:rStyle w:val="NormalTok"/>
+        </w:rPr>
+        <w:t xml:space="preserve">], </w:t>
+      </w:r>
+      <w:r>
+        <w:rPr>
+          <w:rStyle w:val="AttributeTok"/>
+        </w:rPr>
+        <w:t xml:space="preserve">mean =</w:t>
+      </w:r>
+      <w:r>
+        <w:rPr>
+          <w:rStyle w:val="NormalTok"/>
+        </w:rPr>
+        <w:t xml:space="preserve"> </w:t>
+      </w:r>
+      <w:r>
+        <w:rPr>
+          <w:rStyle w:val="DecValTok"/>
+        </w:rPr>
+        <w:t xml:space="preserve">90</w:t>
+      </w:r>
+      <w:r>
+        <w:rPr>
+          <w:rStyle w:val="NormalTok"/>
+        </w:rPr>
+        <w:t xml:space="preserve">, </w:t>
+      </w:r>
+      <w:r>
+        <w:rPr>
+          <w:rStyle w:val="AttributeTok"/>
+        </w:rPr>
+        <w:t xml:space="preserve">sd =</w:t>
+      </w:r>
+      <w:r>
+        <w:rPr>
+          <w:rStyle w:val="NormalTok"/>
+        </w:rPr>
+        <w:t xml:space="preserve"> </w:t>
+      </w:r>
+      <w:r>
+        <w:rPr>
+          <w:rStyle w:val="DecValTok"/>
+        </w:rPr>
+        <w:t xml:space="preserve">10</w:t>
+      </w:r>
+      <w:r>
+        <w:rPr>
+          <w:rStyle w:val="NormalTok"/>
+        </w:rPr>
+        <w:t xml:space="preserve">), </w:t>
+      </w:r>
+      <w:r>
+        <w:rPr>
+          <w:rStyle w:val="AttributeTok"/>
+        </w:rPr>
+        <w:t xml:space="preserve">lwd =</w:t>
+      </w:r>
+      <w:r>
+        <w:rPr>
+          <w:rStyle w:val="NormalTok"/>
+        </w:rPr>
+        <w:t xml:space="preserve"> </w:t>
+      </w:r>
+      <w:r>
+        <w:rPr>
+          <w:rStyle w:val="DecValTok"/>
+        </w:rPr>
+        <w:t xml:space="preserve">2</w:t>
+      </w:r>
+      <w:r>
+        <w:rPr>
+          <w:rStyle w:val="NormalTok"/>
+        </w:rPr>
+        <w:t xml:space="preserve">, </w:t>
+      </w:r>
+      <w:r>
+        <w:rPr>
+          <w:rStyle w:val="AttributeTok"/>
+        </w:rPr>
+        <w:t xml:space="preserve">lty =</w:t>
+      </w:r>
+      <w:r>
+        <w:rPr>
+          <w:rStyle w:val="NormalTok"/>
+        </w:rPr>
+        <w:t xml:space="preserve"> </w:t>
+      </w:r>
+      <w:r>
+        <w:rPr>
+          <w:rStyle w:val="DecValTok"/>
+        </w:rPr>
+        <w:t xml:space="preserve">2</w:t>
+      </w:r>
+      <w:r>
+        <w:rPr>
+          <w:rStyle w:val="NormalTok"/>
+        </w:rPr>
+        <w:t xml:space="preserve">)</w:t>
+      </w:r>
+    </w:p>
+    <w:p>
+      <w:pPr>
+        <w:pStyle w:val="FirstParagraph"/>
+      </w:pPr>
+      <w:r>
+        <w:drawing>
+          <wp:inline>
+            <wp:extent cx="4620126" cy="3696101"/>
+            <wp:effectExtent b="0" l="0" r="0" t="0"/>
+            <wp:docPr descr="" title="" id="63" name="Picture"/>
+            <a:graphic>
+              <a:graphicData uri="http://schemas.openxmlformats.org/drawingml/2006/picture">
+                <pic:pic>
+                  <pic:nvPicPr>
+                    <pic:cNvPr descr="block3_files/figure-docx/unnamed-chunk-34-1.png" id="64" name="Picture"/>
+                    <pic:cNvPicPr>
+                      <a:picLocks noChangeArrowheads="1" noChangeAspect="1"/>
+                    </pic:cNvPicPr>
+                  </pic:nvPicPr>
+                  <pic:blipFill>
+                    <a:blip r:embed="rId62"/>
+                    <a:stretch>
+                      <a:fillRect/>
+                    </a:stretch>
+                  </pic:blipFill>
+                  <pic:spPr bwMode="auto">
+                    <a:xfrm>
+                      <a:off x="0" y="0"/>
+                      <a:ext cx="4620126" cy="3696101"/>
+                    </a:xfrm>
+                    <a:prstGeom prst="rect">
+                      <a:avLst/>
+                    </a:prstGeom>
+                    <a:noFill/>
+                    <a:ln w="9525">
+                      <a:noFill/>
+                      <a:headEnd/>
+                      <a:tailEnd/>
+                    </a:ln>
+                  </pic:spPr>
+                </pic:pic>
+              </a:graphicData>
+            </a:graphic>
+          </wp:inline>
+        </w:drawing>
+      </w:r>
+    </w:p>
+    <w:p>
+      <w:pPr>
         <w:pStyle w:val="BodyText"/>
       </w:pPr>
       <w:r>
@@ -3397,7 +7748,7 @@
       <w:pPr>
         <w:pStyle w:val="BodyText"/>
       </w:pPr>
-      <w:hyperlink r:id="rId47">
+      <w:hyperlink r:id="rId65">
         <w:r>
           <w:rPr>
             <w:rStyle w:val="Hyperlink"/>
@@ -3412,86 +7763,454 @@
       </w:pPr>
       <w:r>
         <w:rPr>
+          <w:bCs/>
           <w:b/>
+        </w:rPr>
+        <w:t xml:space="preserve">6.11</w:t>
+      </w:r>
+      <w:r>
+        <w:t xml:space="preserve"> </w:t>
+      </w:r>
+      <w:r>
+        <w:t xml:space="preserve">Skriv några rader i R som skapar en kolumn med p-värden, från z= -4 till z = 0</w:t>
+      </w:r>
+      <w:r>
+        <w:t xml:space="preserve"> </w:t>
+      </w:r>
+      <w:r>
+        <w:t xml:space="preserve">Välj ett antal värdesiffror som du tycker verkar vara vanligt i z-tabeller. Vi bryr oss inte om smärre avvikelser i avrundning.</w:t>
+      </w:r>
+    </w:p>
+    <w:p>
+      <w:pPr>
+        <w:pStyle w:val="SourceCode"/>
+      </w:pPr>
+      <w:r>
+        <w:rPr>
+          <w:rStyle w:val="CommentTok"/>
+        </w:rPr>
+        <w:t xml:space="preserve"># Z och P värden</w:t>
+      </w:r>
+      <w:r>
+        <w:br/>
+      </w:r>
+      <w:r>
+        <w:rPr>
+          <w:rStyle w:val="NormalTok"/>
+        </w:rPr>
+        <w:t xml:space="preserve">z </w:t>
+      </w:r>
+      <w:r>
+        <w:rPr>
+          <w:rStyle w:val="OtherTok"/>
+        </w:rPr>
+        <w:t xml:space="preserve">&lt;-</w:t>
+      </w:r>
+      <w:r>
+        <w:rPr>
+          <w:rStyle w:val="NormalTok"/>
+        </w:rPr>
+        <w:t xml:space="preserve"> </w:t>
+      </w:r>
+      <w:r>
+        <w:rPr>
+          <w:rStyle w:val="FunctionTok"/>
+        </w:rPr>
+        <w:t xml:space="preserve">seq</w:t>
+      </w:r>
+      <w:r>
+        <w:rPr>
+          <w:rStyle w:val="NormalTok"/>
+        </w:rPr>
+        <w:t xml:space="preserve">(</w:t>
+      </w:r>
+      <w:r>
+        <w:rPr>
+          <w:rStyle w:val="SpecialCharTok"/>
+        </w:rPr>
+        <w:t xml:space="preserve">-</w:t>
+      </w:r>
+      <w:r>
+        <w:rPr>
+          <w:rStyle w:val="DecValTok"/>
+        </w:rPr>
+        <w:t xml:space="preserve">4</w:t>
+      </w:r>
+      <w:r>
+        <w:rPr>
+          <w:rStyle w:val="NormalTok"/>
+        </w:rPr>
+        <w:t xml:space="preserve">, </w:t>
+      </w:r>
+      <w:r>
+        <w:rPr>
+          <w:rStyle w:val="DecValTok"/>
+        </w:rPr>
+        <w:t xml:space="preserve">0</w:t>
+      </w:r>
+      <w:r>
+        <w:rPr>
+          <w:rStyle w:val="NormalTok"/>
+        </w:rPr>
+        <w:t xml:space="preserve">, </w:t>
+      </w:r>
+      <w:r>
+        <w:rPr>
+          <w:rStyle w:val="AttributeTok"/>
+        </w:rPr>
+        <w:t xml:space="preserve">by =</w:t>
+      </w:r>
+      <w:r>
+        <w:rPr>
+          <w:rStyle w:val="NormalTok"/>
+        </w:rPr>
+        <w:t xml:space="preserve"> </w:t>
+      </w:r>
+      <w:r>
+        <w:rPr>
+          <w:rStyle w:val="DecValTok"/>
+        </w:rPr>
+        <w:t xml:space="preserve">1</w:t>
+      </w:r>
+      <w:r>
+        <w:rPr>
+          <w:rStyle w:val="NormalTok"/>
+        </w:rPr>
+        <w:t xml:space="preserve">)</w:t>
+      </w:r>
+      <w:r>
+        <w:br/>
+      </w:r>
+      <w:r>
+        <w:rPr>
+          <w:rStyle w:val="NormalTok"/>
+        </w:rPr>
+        <w:t xml:space="preserve">p_values </w:t>
+      </w:r>
+      <w:r>
+        <w:rPr>
+          <w:rStyle w:val="OtherTok"/>
+        </w:rPr>
+        <w:t xml:space="preserve">&lt;-</w:t>
+      </w:r>
+      <w:r>
+        <w:rPr>
+          <w:rStyle w:val="NormalTok"/>
+        </w:rPr>
+        <w:t xml:space="preserve"> </w:t>
+      </w:r>
+      <w:r>
+        <w:rPr>
+          <w:rStyle w:val="FunctionTok"/>
+        </w:rPr>
+        <w:t xml:space="preserve">pnorm</w:t>
+      </w:r>
+      <w:r>
+        <w:rPr>
+          <w:rStyle w:val="NormalTok"/>
+        </w:rPr>
+        <w:t xml:space="preserve">(z)</w:t>
+      </w:r>
+      <w:r>
+        <w:br/>
+      </w:r>
+      <w:r>
+        <w:br/>
+      </w:r>
+      <w:r>
+        <w:rPr>
+          <w:rStyle w:val="CommentTok"/>
+        </w:rPr>
+        <w:t xml:space="preserve"># Skapa df</w:t>
+      </w:r>
+      <w:r>
+        <w:br/>
+      </w:r>
+      <w:r>
+        <w:rPr>
+          <w:rStyle w:val="NormalTok"/>
+        </w:rPr>
+        <w:t xml:space="preserve">p_values_df </w:t>
+      </w:r>
+      <w:r>
+        <w:rPr>
+          <w:rStyle w:val="OtherTok"/>
+        </w:rPr>
+        <w:t xml:space="preserve">&lt;-</w:t>
+      </w:r>
+      <w:r>
+        <w:rPr>
+          <w:rStyle w:val="NormalTok"/>
+        </w:rPr>
+        <w:t xml:space="preserve"> </w:t>
+      </w:r>
+      <w:r>
+        <w:rPr>
+          <w:rStyle w:val="FunctionTok"/>
+        </w:rPr>
+        <w:t xml:space="preserve">data.frame</w:t>
+      </w:r>
+      <w:r>
+        <w:rPr>
+          <w:rStyle w:val="NormalTok"/>
+        </w:rPr>
+        <w:t xml:space="preserve">(</w:t>
+      </w:r>
+      <w:r>
+        <w:rPr>
+          <w:rStyle w:val="AttributeTok"/>
+        </w:rPr>
+        <w:t xml:space="preserve">z =</w:t>
+      </w:r>
+      <w:r>
+        <w:rPr>
+          <w:rStyle w:val="NormalTok"/>
+        </w:rPr>
+        <w:t xml:space="preserve"> z, </w:t>
+      </w:r>
+      <w:r>
+        <w:rPr>
+          <w:rStyle w:val="AttributeTok"/>
+        </w:rPr>
+        <w:t xml:space="preserve">p_values =</w:t>
+      </w:r>
+      <w:r>
+        <w:rPr>
+          <w:rStyle w:val="NormalTok"/>
+        </w:rPr>
+        <w:t xml:space="preserve"> </w:t>
+      </w:r>
+      <w:r>
+        <w:rPr>
+          <w:rStyle w:val="FunctionTok"/>
+        </w:rPr>
+        <w:t xml:space="preserve">round</w:t>
+      </w:r>
+      <w:r>
+        <w:rPr>
+          <w:rStyle w:val="NormalTok"/>
+        </w:rPr>
+        <w:t xml:space="preserve">(p_values, </w:t>
+      </w:r>
+      <w:r>
+        <w:rPr>
+          <w:rStyle w:val="DecValTok"/>
+        </w:rPr>
+        <w:t xml:space="preserve">4</w:t>
+      </w:r>
+      <w:r>
+        <w:rPr>
+          <w:rStyle w:val="NormalTok"/>
+        </w:rPr>
+        <w:t xml:space="preserve">))</w:t>
+      </w:r>
+      <w:r>
+        <w:br/>
+      </w:r>
+      <w:r>
+        <w:br/>
+      </w:r>
+      <w:r>
+        <w:rPr>
+          <w:rStyle w:val="FunctionTok"/>
+        </w:rPr>
+        <w:t xml:space="preserve">print</w:t>
+      </w:r>
+      <w:r>
+        <w:rPr>
+          <w:rStyle w:val="NormalTok"/>
+        </w:rPr>
+        <w:t xml:space="preserve">(p_values_df)</w:t>
+      </w:r>
+    </w:p>
+    <w:p>
+      <w:pPr>
+        <w:pStyle w:val="SourceCode"/>
+      </w:pPr>
+      <w:r>
+        <w:rPr>
+          <w:rStyle w:val="VerbatimChar"/>
+        </w:rPr>
+        <w:t xml:space="preserve">   z p_values</w:t>
+      </w:r>
+      <w:r>
+        <w:br/>
+      </w:r>
+      <w:r>
+        <w:rPr>
+          <w:rStyle w:val="VerbatimChar"/>
+        </w:rPr>
+        <w:t xml:space="preserve">1 -4   0.0000</w:t>
+      </w:r>
+      <w:r>
+        <w:br/>
+      </w:r>
+      <w:r>
+        <w:rPr>
+          <w:rStyle w:val="VerbatimChar"/>
+        </w:rPr>
+        <w:t xml:space="preserve">2 -3   0.0013</w:t>
+      </w:r>
+      <w:r>
+        <w:br/>
+      </w:r>
+      <w:r>
+        <w:rPr>
+          <w:rStyle w:val="VerbatimChar"/>
+        </w:rPr>
+        <w:t xml:space="preserve">3 -2   0.0228</w:t>
+      </w:r>
+      <w:r>
+        <w:br/>
+      </w:r>
+      <w:r>
+        <w:rPr>
+          <w:rStyle w:val="VerbatimChar"/>
+        </w:rPr>
+        <w:t xml:space="preserve">4 -1   0.1587</w:t>
+      </w:r>
+      <w:r>
+        <w:br/>
+      </w:r>
+      <w:r>
+        <w:rPr>
+          <w:rStyle w:val="VerbatimChar"/>
+        </w:rPr>
+        <w:t xml:space="preserve">5  0   0.5000</w:t>
+      </w:r>
+    </w:p>
+    <w:p>
+      <w:pPr>
+        <w:pStyle w:val="FirstParagraph"/>
+      </w:pPr>
+      <w:r>
+        <w:rPr>
           <w:bCs/>
-        </w:rPr>
-        <w:t xml:space="preserve">6.11</w:t>
-      </w:r>
-      <w:r>
-        <w:t xml:space="preserve"> </w:t>
-      </w:r>
-      <w:r>
-        <w:t xml:space="preserve">Skriv några rader i R som skapar en kolumn med p-värden, från z= -4 till z = 0</w:t>
-      </w:r>
-    </w:p>
-    <w:p>
-      <w:pPr>
-        <w:pStyle w:val="BodyText"/>
-      </w:pPr>
-      <w:r>
-        <w:t xml:space="preserve">Välj ett antal värdesiffror som du tycker verkar vara vanligt i z-tabeller. Vi bryr oss inte om smärre avvikelser i avrundning.</w:t>
-      </w:r>
-    </w:p>
-    <w:p>
-      <w:pPr>
-        <w:pStyle w:val="BodyText"/>
-      </w:pPr>
-      <w:r>
-        <w:rPr>
           <w:b/>
+        </w:rPr>
+        <w:t xml:space="preserve">Varför är normalfördelningen användbar?</w:t>
+      </w:r>
+    </w:p>
+    <w:p>
+      <w:pPr>
+        <w:pStyle w:val="BodyText"/>
+      </w:pPr>
+      <w:r>
+        <w:t xml:space="preserve">Nu har du räknat ett antal exempel med normalfördelningen. Men varför är normalfördelningen så användbar egentligen? Jag vill att du gör två experiment som illustrerar varför vi har stor glädje av denna fördelning. Det första utgår ifrån ett resonemang om biologi och binomialfördelningen, det andra är mer matematiskt och handlar om centrala gränsvärdessatsen.</w:t>
+      </w:r>
+    </w:p>
+    <w:p>
+      <w:pPr>
+        <w:pStyle w:val="BodyText"/>
+      </w:pPr>
+      <w:r>
+        <w:t xml:space="preserve">Många fenomen i naturen beror på ett stort antal underliggande faktorer som är oberoende av varandra. Ofta duger det bra att anta oberoende även i fall där det finns små kopplingar mellan faktorer. Tänk till exempel att du ska skapa detaljerad modell av kroppslängd. Troligen kan du hitta påverkan från ett stort antal gener, vi kan gissa på 200. Dessutom kan du säkert hitta ett så stort antal yttre faktorer att det verkar rimligt att klassa dem som oberoende för vårt resonemang. Mammas nutritionstillstånd under graviditeten. Mamma rökte eller ej. Min poäng här är bara att listan kan göras lång.</w:t>
+      </w:r>
+    </w:p>
+    <w:p>
+      <w:pPr>
+        <w:pStyle w:val="BodyText"/>
+      </w:pPr>
+      <w:r>
+        <w:t xml:space="preserve">Tänk dig en biologisk variabel x. Du kan simulera ett värde för x genom att singla slant ett antal gånger och lägga samman resultatet: varje krona ger 1 poäng, varje klave ger 0 poäng. Använd binomialfördelningen för att se hur x fördelas i popultaionen om variabeln styrs av två underliggande faktorer. (7.1)</w:t>
+      </w:r>
+    </w:p>
+    <w:p>
+      <w:pPr>
+        <w:pStyle w:val="BodyText"/>
+      </w:pPr>
+      <w:r>
+        <w:t xml:space="preserve">Jämförelsen haltar något, eftersom vi inte har med koncepten recessiv och dominant i vår enkla modell, men för att konkretisera kan du tänka dig en enklare egenskap som ögonfärg. Mycket förenklat kan den anta några få olika lägen: blå, grön, brun. Och den styrs av få underliggande faktorer: ett par gener.</w:t>
+      </w:r>
+    </w:p>
+    <w:p>
+      <w:pPr>
+        <w:pStyle w:val="BodyText"/>
+      </w:pPr>
+      <w:r>
+        <w:rPr>
           <w:bCs/>
-        </w:rPr>
-        <w:t xml:space="preserve">Varför är normalfördelningen användbar?</w:t>
-      </w:r>
-    </w:p>
-    <w:p>
-      <w:pPr>
-        <w:pStyle w:val="BodyText"/>
-      </w:pPr>
-      <w:r>
-        <w:t xml:space="preserve">Nu har du räknat ett antal exempel med normalfördelningen. Men varför är normalfördelningen så användbar egentligen? Jag vill att du gör två experiment som illustrerar varför vi har stor glädje av denna fördelning. Det första utgår ifrån ett resonemang om biologi och binomialfördelningen, det andra är mer matematiskt och handlar om centrala gränsvärdessatsen.</w:t>
-      </w:r>
-    </w:p>
-    <w:p>
-      <w:pPr>
-        <w:pStyle w:val="BodyText"/>
-      </w:pPr>
-      <w:r>
-        <w:t xml:space="preserve">Många fenomen i naturen beror på ett stort antal underliggande faktorer som är oberoende av varandra. Ofta duger det bra att anta oberoende även i fall där det finns små kopplingar mellan faktorer. Tänk till exempel att du ska skapa detaljerad modell av kroppslängd. Troligen kan du hitta påverkan från ett stort antal gener, vi kan gissa på 200. Dessutom kan du säkert hitta ett så stort antal yttre faktorer att det verkar rimligt att klassa dem som oberoende för vårt resonemang. Mammas nutritionstillstånd under graviditeten. Mamma rökte eller ej. Min poäng här är bara att listan kan göras lång.</w:t>
-      </w:r>
-    </w:p>
-    <w:p>
-      <w:pPr>
-        <w:pStyle w:val="BodyText"/>
-      </w:pPr>
-      <w:r>
-        <w:t xml:space="preserve">Tänk dig en biologisk variabel x. Du kan simulera ett värde för x genom att singla slant ett antal gånger och lägga samman resultatet: varje krona ger 1 poäng, varje klave ger 0 poäng. Använd binomialfördelningen för att se hur x fördelas i popultaionen om variabeln styrs av två underliggande faktorer. (7.1)</w:t>
-      </w:r>
-    </w:p>
-    <w:p>
-      <w:pPr>
-        <w:pStyle w:val="BodyText"/>
-      </w:pPr>
-      <w:r>
-        <w:t xml:space="preserve">Jämförelsen haltar något, eftersom vi inte har med koncepten recessiv och dominant i vår enkla modell, men för att konkretisera kan du tänka dig en enklare egenskap som ögonfärg. Mycket förenklat kan den anta några få olika lägen: blå, grön, brun. Och den styrs av få underliggande faktorer: ett par gener.</w:t>
-      </w:r>
-    </w:p>
-    <w:p>
-      <w:pPr>
-        <w:pStyle w:val="BodyText"/>
-      </w:pPr>
-      <w:r>
-        <w:rPr>
           <w:b/>
+        </w:rPr>
+        <w:t xml:space="preserve">7.1</w:t>
+      </w:r>
+      <w:r>
+        <w:t xml:space="preserve"> </w:t>
+      </w:r>
+      <w:r>
+        <w:t xml:space="preserve">Rita upp binomialfördelningen för att singla slant två ggr med följande kod.</w:t>
+      </w:r>
+    </w:p>
+    <w:p>
+      <w:pPr>
+        <w:pStyle w:val="BodyText"/>
+      </w:pPr>
+      <w:r>
+        <w:t xml:space="preserve">Rita in en normalfördelning i samma graf.</w:t>
+      </w:r>
+    </w:p>
+    <w:p>
+      <w:pPr>
+        <w:pStyle w:val="BodyText"/>
+      </w:pPr>
+      <w:r>
+        <w:t xml:space="preserve">x &lt;- 0:2</w:t>
+      </w:r>
+    </w:p>
+    <w:p>
+      <w:pPr>
+        <w:pStyle w:val="BodyText"/>
+      </w:pPr>
+      <w:r>
+        <w:t xml:space="preserve">plot(x, dbinom(x, 2, 0.5), type =</w:t>
+      </w:r>
+      <w:r>
+        <w:t xml:space="preserve"> </w:t>
+      </w:r>
+      <w:r>
+        <w:t xml:space="preserve">“</w:t>
+      </w:r>
+      <w:r>
+        <w:t xml:space="preserve">h</w:t>
+      </w:r>
+      <w:r>
+        <w:t xml:space="preserve">”</w:t>
+      </w:r>
+      <w:r>
+        <w:t xml:space="preserve">, col =</w:t>
+      </w:r>
+      <w:r>
+        <w:t xml:space="preserve"> </w:t>
+      </w:r>
+      <w:r>
+        <w:t xml:space="preserve">“</w:t>
+      </w:r>
+      <w:r>
+        <w:t xml:space="preserve">blue</w:t>
+      </w:r>
+      <w:r>
+        <w:t xml:space="preserve">”</w:t>
+      </w:r>
+      <w:r>
+        <w:t xml:space="preserve">, lwd=4, ylim= c(0,0.6))</w:t>
+      </w:r>
+    </w:p>
+    <w:p>
+      <w:pPr>
+        <w:pStyle w:val="BodyText"/>
+      </w:pPr>
+      <w:r>
+        <w:rPr>
           <w:bCs/>
-        </w:rPr>
-        <w:t xml:space="preserve">7.1</w:t>
-      </w:r>
-      <w:r>
-        <w:t xml:space="preserve"> </w:t>
-      </w:r>
-      <w:r>
-        <w:t xml:space="preserve">Rita upp binomialfördelningen för att singla slant två ggr med följande kod.</w:t>
+          <w:b/>
+        </w:rPr>
+        <w:t xml:space="preserve">7.2</w:t>
+      </w:r>
+      <w:r>
+        <w:t xml:space="preserve"> </w:t>
+      </w:r>
+      <w:r>
+        <w:t xml:space="preserve">Rita nu upp en variabel som styrs av 8 underliggande oberoende faktorer</w:t>
       </w:r>
     </w:p>
     <w:p>
@@ -3507,329 +8226,257 @@
         <w:pStyle w:val="BodyText"/>
       </w:pPr>
       <w:r>
-        <w:t xml:space="preserve">x &lt;- 0:2</w:t>
-      </w:r>
-    </w:p>
-    <w:p>
-      <w:pPr>
-        <w:pStyle w:val="BodyText"/>
-      </w:pPr>
-      <w:r>
-        <w:t xml:space="preserve">plot(x, dbinom(x, 2, 0.5), type =</w:t>
-      </w:r>
-      <w:r>
-        <w:t xml:space="preserve"> </w:t>
-      </w:r>
-      <w:r>
-        <w:t xml:space="preserve">“</w:t>
-      </w:r>
-      <w:r>
-        <w:t xml:space="preserve">h</w:t>
-      </w:r>
-      <w:r>
-        <w:t xml:space="preserve">”</w:t>
-      </w:r>
-      <w:r>
-        <w:t xml:space="preserve">, col =</w:t>
-      </w:r>
-      <w:r>
-        <w:t xml:space="preserve"> </w:t>
-      </w:r>
-      <w:r>
-        <w:t xml:space="preserve">“</w:t>
-      </w:r>
-      <w:r>
-        <w:t xml:space="preserve">blue</w:t>
-      </w:r>
-      <w:r>
-        <w:t xml:space="preserve">”</w:t>
-      </w:r>
-      <w:r>
-        <w:t xml:space="preserve">, lwd=4, ylim= c(0,0.6))</w:t>
-      </w:r>
-    </w:p>
-    <w:p>
-      <w:pPr>
-        <w:pStyle w:val="BodyText"/>
-      </w:pPr>
-      <w:r>
-        <w:rPr>
+        <w:rPr>
+          <w:bCs/>
           <w:b/>
+        </w:rPr>
+        <w:t xml:space="preserve">7.3</w:t>
+      </w:r>
+      <w:r>
+        <w:t xml:space="preserve"> </w:t>
+      </w:r>
+      <w:r>
+        <w:t xml:space="preserve">Rita nu upp en variabel som styrs av 30 underliggande oberoende faktorer</w:t>
+      </w:r>
+    </w:p>
+    <w:p>
+      <w:pPr>
+        <w:pStyle w:val="BodyText"/>
+      </w:pPr>
+      <w:r>
+        <w:t xml:space="preserve">Rita in en normalfördelning i samma graf.</w:t>
+      </w:r>
+    </w:p>
+    <w:p>
+      <w:pPr>
+        <w:pStyle w:val="BodyText"/>
+      </w:pPr>
+      <w:r>
+        <w:rPr>
           <w:bCs/>
-        </w:rPr>
-        <w:t xml:space="preserve">7.2</w:t>
-      </w:r>
-      <w:r>
-        <w:t xml:space="preserve"> </w:t>
-      </w:r>
-      <w:r>
-        <w:t xml:space="preserve">Rita nu upp en variabel som styrs av 8 underliggande oberoende faktorer</w:t>
-      </w:r>
-    </w:p>
-    <w:p>
-      <w:pPr>
-        <w:pStyle w:val="BodyText"/>
-      </w:pPr>
-      <w:r>
-        <w:t xml:space="preserve">Rita in en normalfördelning i samma graf.</w:t>
-      </w:r>
-    </w:p>
-    <w:p>
-      <w:pPr>
-        <w:pStyle w:val="BodyText"/>
-      </w:pPr>
-      <w:r>
-        <w:rPr>
           <w:b/>
+        </w:rPr>
+        <w:t xml:space="preserve">7.4</w:t>
+      </w:r>
+      <w:r>
+        <w:t xml:space="preserve"> </w:t>
+      </w:r>
+      <w:r>
+        <w:t xml:space="preserve">Kommentera resultatet av undersökningen 7.1 till 7.3</w:t>
+      </w:r>
+    </w:p>
+    <w:p>
+      <w:pPr>
+        <w:pStyle w:val="BodyText"/>
+      </w:pPr>
+      <w:r>
+        <w:t xml:space="preserve">Frivillig uppgift: Det finns ett elegant sätt att välja standardavvikelse för normalfördelningen som du ritar in över binomialfördelningen i graferna. Hur kan man beräkna ett lämpligt värde? Tips: Läs Lind formel [6-5]</w:t>
+      </w:r>
+    </w:p>
+    <w:p>
+      <w:pPr>
+        <w:pStyle w:val="BodyText"/>
+      </w:pPr>
+      <w:r>
+        <w:rPr>
           <w:bCs/>
-        </w:rPr>
-        <w:t xml:space="preserve">7.3</w:t>
-      </w:r>
-      <w:r>
-        <w:t xml:space="preserve"> </w:t>
-      </w:r>
-      <w:r>
-        <w:t xml:space="preserve">Rita nu upp en variabel som styrs av 30 underliggande oberoende faktorer</w:t>
-      </w:r>
-    </w:p>
-    <w:p>
-      <w:pPr>
-        <w:pStyle w:val="BodyText"/>
-      </w:pPr>
-      <w:r>
-        <w:t xml:space="preserve">Rita in en normalfördelning i samma graf.</w:t>
-      </w:r>
-    </w:p>
-    <w:p>
-      <w:pPr>
-        <w:pStyle w:val="BodyText"/>
-      </w:pPr>
-      <w:r>
-        <w:rPr>
           <w:b/>
+        </w:rPr>
+        <w:t xml:space="preserve">Centrala gränsvärdessatsen (Central Limit theorem)</w:t>
+      </w:r>
+    </w:p>
+    <w:p>
+      <w:pPr>
+        <w:pStyle w:val="BodyText"/>
+      </w:pPr>
+      <w:r>
+        <w:t xml:space="preserve">Att annat skäl till att normalfördelningen är så användbar inom statistiken följer av centrala gränsvärdessatsen. Tänk att du drar många lika stora stickprov ur en population och varje gång beräknar stickprovets medelvärde. Vi ska nu undersöka hur stickprovets medelvärde fördelas.</w:t>
+      </w:r>
+    </w:p>
+    <w:p>
+      <w:pPr>
+        <w:pStyle w:val="BodyText"/>
+      </w:pPr>
+      <w:r>
+        <w:rPr>
           <w:bCs/>
-        </w:rPr>
-        <w:t xml:space="preserve">7.4</w:t>
-      </w:r>
-      <w:r>
-        <w:t xml:space="preserve"> </w:t>
-      </w:r>
-      <w:r>
-        <w:t xml:space="preserve">Kommentera resultatet av undersökningen 7.1 till 7.3</w:t>
-      </w:r>
-    </w:p>
-    <w:p>
-      <w:pPr>
-        <w:pStyle w:val="BodyText"/>
-      </w:pPr>
-      <w:r>
-        <w:t xml:space="preserve">Frivillig uppgift: Det finns ett elegant sätt att välja standardavvikelse för normalfördelningen som du ritar in över binomialfördelningen i graferna. Hur kan man beräkna ett lämpligt värde? Tips: Läs Lind formel [6-5]</w:t>
-      </w:r>
-    </w:p>
-    <w:p>
-      <w:pPr>
-        <w:pStyle w:val="BodyText"/>
-      </w:pPr>
-      <w:r>
-        <w:rPr>
           <w:b/>
+        </w:rPr>
+        <w:t xml:space="preserve">8.1</w:t>
+      </w:r>
+      <w:r>
+        <w:t xml:space="preserve"> </w:t>
+      </w:r>
+      <w:r>
+        <w:t xml:space="preserve">Skapa ett antal fördelningar NORM, UNIF, SKEV med koden nedan</w:t>
+      </w:r>
+    </w:p>
+    <w:p>
+      <w:pPr>
+        <w:pStyle w:val="BodyText"/>
+      </w:pPr>
+      <w:r>
+        <w:t xml:space="preserve">Använd gruppens nummer som seed, tex grupp A = seed(1), grpp B, seed(2)</w:t>
+      </w:r>
+    </w:p>
+    <w:p>
+      <w:pPr>
+        <w:pStyle w:val="BodyText"/>
+      </w:pPr>
+      <w:r>
+        <w:t xml:space="preserve">set.seed(400)</w:t>
+      </w:r>
+    </w:p>
+    <w:p>
+      <w:pPr>
+        <w:pStyle w:val="BodyText"/>
+      </w:pPr>
+      <w:r>
+        <w:t xml:space="preserve">NORM &lt;- rnorm(10000)</w:t>
+      </w:r>
+    </w:p>
+    <w:p>
+      <w:pPr>
+        <w:pStyle w:val="BodyText"/>
+      </w:pPr>
+      <w:r>
+        <w:t xml:space="preserve">UNIF &lt;- runif(10000)</w:t>
+      </w:r>
+    </w:p>
+    <w:p>
+      <w:pPr>
+        <w:pStyle w:val="BodyText"/>
+      </w:pPr>
+      <w:r>
+        <w:t xml:space="preserve">SKEV &lt;- rep(1:100, 1:100)</w:t>
+      </w:r>
+    </w:p>
+    <w:p>
+      <w:pPr>
+        <w:pStyle w:val="BodyText"/>
+      </w:pPr>
+      <w:r>
+        <w:rPr>
           <w:bCs/>
-        </w:rPr>
-        <w:t xml:space="preserve">Centrala gränsvärdessatsen (Central Limit theorem)</w:t>
-      </w:r>
-    </w:p>
-    <w:p>
-      <w:pPr>
-        <w:pStyle w:val="BodyText"/>
-      </w:pPr>
-      <w:r>
-        <w:t xml:space="preserve">Att annat skäl till att normalfördelningen är så användbar inom statistiken följer av centrala gränsvärdessatsen. Tänk att du drar många lika stora stickprov ur en population och varje gång beräknar stickprovets medelvärde. Vi ska nu undersöka hur stickprovets medelvärde fördelas.</w:t>
-      </w:r>
-    </w:p>
-    <w:p>
-      <w:pPr>
-        <w:pStyle w:val="BodyText"/>
-      </w:pPr>
-      <w:r>
-        <w:rPr>
           <w:b/>
+        </w:rPr>
+        <w:t xml:space="preserve">8.2</w:t>
+      </w:r>
+      <w:r>
+        <w:t xml:space="preserve"> </w:t>
+      </w:r>
+      <w:r>
+        <w:t xml:space="preserve">Rita histogram över fördelningarna och beräkna medelvärde och standardavvikelse (även om man kan ifrågasätta iden att räkna medel och standardavvikelse för SKEV)</w:t>
+      </w:r>
+    </w:p>
+    <w:p>
+      <w:pPr>
+        <w:pStyle w:val="BodyText"/>
+      </w:pPr>
+      <w:r>
+        <w:rPr>
           <w:bCs/>
-        </w:rPr>
-        <w:t xml:space="preserve">8.1</w:t>
-      </w:r>
-      <w:r>
-        <w:t xml:space="preserve"> </w:t>
-      </w:r>
-      <w:r>
-        <w:t xml:space="preserve">Skapa ett antal fördelningar NORM, UNIF, SKEV med koden nedan</w:t>
-      </w:r>
-    </w:p>
-    <w:p>
-      <w:pPr>
-        <w:pStyle w:val="BodyText"/>
-      </w:pPr>
-      <w:r>
-        <w:t xml:space="preserve">Använd gruppens nummer som seed, tex grupp A = seed(1), grpp B, seed(2)</w:t>
-      </w:r>
-    </w:p>
-    <w:p>
-      <w:pPr>
-        <w:pStyle w:val="BodyText"/>
-      </w:pPr>
-      <w:r>
-        <w:t xml:space="preserve">set.seed(400)</w:t>
-      </w:r>
-    </w:p>
-    <w:p>
-      <w:pPr>
-        <w:pStyle w:val="BodyText"/>
-      </w:pPr>
-      <w:r>
-        <w:t xml:space="preserve">NORM &lt;- rnorm(10000)</w:t>
-      </w:r>
-    </w:p>
-    <w:p>
-      <w:pPr>
-        <w:pStyle w:val="BodyText"/>
-      </w:pPr>
-      <w:r>
-        <w:t xml:space="preserve">UNIF &lt;- runif(10000)</w:t>
-      </w:r>
-    </w:p>
-    <w:p>
-      <w:pPr>
-        <w:pStyle w:val="BodyText"/>
-      </w:pPr>
-      <w:r>
-        <w:t xml:space="preserve">SKEV &lt;- rep(1:100, 1:100)</w:t>
-      </w:r>
-    </w:p>
-    <w:p>
-      <w:pPr>
-        <w:pStyle w:val="BodyText"/>
-      </w:pPr>
-      <w:r>
-        <w:rPr>
           <w:b/>
+        </w:rPr>
+        <w:t xml:space="preserve">8.3</w:t>
+      </w:r>
+      <w:r>
+        <w:t xml:space="preserve"> </w:t>
+      </w:r>
+      <w:r>
+        <w:t xml:space="preserve">Börja arbeta med NORM. Tag ur NORM 1000 stickprov med återläggning av storleken n=3, tag sedan 1000 stickprov av storleken n=6, tag slutligen 1000 stickprov av storleken n=300.</w:t>
+      </w:r>
+    </w:p>
+    <w:p>
+      <w:pPr>
+        <w:pStyle w:val="BodyText"/>
+      </w:pPr>
+      <w:r>
+        <w:t xml:space="preserve">Beräkna medelvärde för varje stickprov och rita histogram över medelvärdena (du har gjort en empirisk samplingsfördelning). Beräkna medelvärdet och standardavvikelsen för dina samplingsfördelningar n=3, n=6, n=300 .</w:t>
+      </w:r>
+    </w:p>
+    <w:p>
+      <w:pPr>
+        <w:pStyle w:val="BodyText"/>
+      </w:pPr>
+      <w:r>
+        <w:rPr>
           <w:bCs/>
-        </w:rPr>
-        <w:t xml:space="preserve">8.2</w:t>
-      </w:r>
-      <w:r>
-        <w:t xml:space="preserve"> </w:t>
-      </w:r>
-      <w:r>
-        <w:t xml:space="preserve">Rita histogram över fördelningarna och beräkna medelvärde och standardavvikelse (även om man kan ifrågasätta iden att räkna medel och standardavvikelse för SKEV)</w:t>
-      </w:r>
-    </w:p>
-    <w:p>
-      <w:pPr>
-        <w:pStyle w:val="BodyText"/>
-      </w:pPr>
-      <w:r>
-        <w:rPr>
           <w:b/>
+        </w:rPr>
+        <w:t xml:space="preserve">8.4</w:t>
+      </w:r>
+      <w:r>
+        <w:t xml:space="preserve"> </w:t>
+      </w:r>
+      <w:r>
+        <w:t xml:space="preserve">Upprepa uppgift 8.3 med UNIF och till sist med SKEV</w:t>
+      </w:r>
+    </w:p>
+    <w:p>
+      <w:pPr>
+        <w:pStyle w:val="BodyText"/>
+      </w:pPr>
+      <w:r>
+        <w:rPr>
           <w:bCs/>
-        </w:rPr>
-        <w:t xml:space="preserve">8.3</w:t>
-      </w:r>
-      <w:r>
-        <w:t xml:space="preserve"> </w:t>
-      </w:r>
-      <w:r>
-        <w:t xml:space="preserve">Börja arbeta med NORM. Tag ur NORM 1000 stickprov med återläggning av storleken n=3, tag sedan 1000 stickprov av storleken n=6, tag slutligen 1000 stickprov av storleken n=300.</w:t>
-      </w:r>
-    </w:p>
-    <w:p>
-      <w:pPr>
-        <w:pStyle w:val="BodyText"/>
-      </w:pPr>
-      <w:r>
-        <w:t xml:space="preserve">Beräkna medelvärde för varje stickprov och rita histogram över medelvärdena (du har gjort en empirisk samplingsfördelning). Beräkna medelvärdet och standardavvikelsen för dina samplingsfördelningar n=3, n=6, n=300 .</w:t>
-      </w:r>
-    </w:p>
-    <w:p>
-      <w:pPr>
-        <w:pStyle w:val="BodyText"/>
-      </w:pPr>
-      <w:r>
-        <w:rPr>
           <w:b/>
+        </w:rPr>
+        <w:t xml:space="preserve">8.5</w:t>
+      </w:r>
+      <w:r>
+        <w:t xml:space="preserve"> </w:t>
+      </w:r>
+      <w:r>
+        <w:t xml:space="preserve">Formulera centrala gränsvärdessatsen (CGS), citera gärna ur en bok (tex Lind) eller från internet. Kommentera resultatet i 8.2 till 8.4 med hjälp av CGS.</w:t>
+      </w:r>
+    </w:p>
+    <w:p>
+      <w:pPr>
+        <w:pStyle w:val="BodyText"/>
+      </w:pPr>
+      <w:r>
+        <w:rPr>
           <w:bCs/>
-        </w:rPr>
-        <w:t xml:space="preserve">8.4</w:t>
-      </w:r>
-      <w:r>
-        <w:t xml:space="preserve"> </w:t>
-      </w:r>
-      <w:r>
-        <w:t xml:space="preserve">Upprepa uppgift 8.3 med UNIF och till sist med SKEV</w:t>
-      </w:r>
-    </w:p>
-    <w:p>
-      <w:pPr>
-        <w:pStyle w:val="BodyText"/>
-      </w:pPr>
-      <w:r>
-        <w:rPr>
           <w:b/>
+        </w:rPr>
+        <w:t xml:space="preserve">frivillig</w:t>
+      </w:r>
+      <w:r>
+        <w:t xml:space="preserve"> </w:t>
+      </w:r>
+      <w:r>
+        <w:rPr>
           <w:bCs/>
-        </w:rPr>
-        <w:t xml:space="preserve">8.5</w:t>
-      </w:r>
-      <w:r>
-        <w:t xml:space="preserve"> </w:t>
-      </w:r>
-      <w:r>
-        <w:t xml:space="preserve">Formulera centrala gränsvärdessatsen (CGS), citera gärna ur en bok (tex Lind) eller från internet. Kommentera resultatet i 8.2 till 8.4 med hjälp av CGS.</w:t>
-      </w:r>
-    </w:p>
-    <w:p>
-      <w:pPr>
-        <w:pStyle w:val="BodyText"/>
-      </w:pPr>
-      <w:r>
-        <w:rPr>
           <w:b/>
+        </w:rPr>
+        <w:t xml:space="preserve">uppgift</w:t>
+      </w:r>
+      <w:r>
+        <w:t xml:space="preserve"> </w:t>
+      </w:r>
+      <w:r>
+        <w:rPr>
           <w:bCs/>
-        </w:rPr>
-        <w:t xml:space="preserve">frivillig</w:t>
-      </w:r>
-      <w:r>
-        <w:t xml:space="preserve"> </w:t>
-      </w:r>
-      <w:r>
-        <w:rPr>
           <w:b/>
+        </w:rPr>
+        <w:t xml:space="preserve">8.6</w:t>
+      </w:r>
+      <w:r>
+        <w:t xml:space="preserve"> </w:t>
+      </w:r>
+      <w:r>
+        <w:t xml:space="preserve">Om du har läst statistik tidigare eller vill fördjupa lite här förelår jag att du undersöker standardavvikelsen i populationen NORM &lt;- rnorm(10000) och hur den förhåller sig till standardavvikelserna i de tre samplingsfördelningarna du skapat ur NORM. Kan du hitta en formel som visar förhållandet mellan populationens standardavvikelse och samplingsfördelningens standardavvikelse?</w:t>
+      </w:r>
+    </w:p>
+    <w:p>
+      <w:pPr>
+        <w:pStyle w:val="BodyText"/>
+      </w:pPr>
+      <w:r>
+        <w:rPr>
           <w:bCs/>
-        </w:rPr>
-        <w:t xml:space="preserve">uppgift</w:t>
-      </w:r>
-      <w:r>
-        <w:t xml:space="preserve"> </w:t>
-      </w:r>
-      <w:r>
-        <w:rPr>
           <w:b/>
-          <w:bCs/>
-        </w:rPr>
-        <w:t xml:space="preserve">8.6</w:t>
-      </w:r>
-      <w:r>
-        <w:t xml:space="preserve"> </w:t>
-      </w:r>
-      <w:r>
-        <w:t xml:space="preserve">Om du har läst statistik tidigare eller vill fördjupa lite här förelår jag att du undersöker standardavvikelsen i populationen NORM &lt;- rnorm(10000) och hur den förhåller sig till standardavvikelserna i de tre samplingsfördelningarna du skapat ur NORM. Kan du hitta en formel som visar förhållandet mellan populationens standardavvikelse och samplingsfördelningens standardavvikelse?</w:t>
-      </w:r>
-    </w:p>
-    <w:p>
-      <w:pPr>
-        <w:pStyle w:val="BodyText"/>
-      </w:pPr>
-      <w:r>
-        <w:rPr>
-          <w:b/>
-          <w:bCs/>
         </w:rPr>
         <w:t xml:space="preserve">frivillig uppgift 8.7</w:t>
       </w:r>
@@ -3999,14 +8646,14 @@
 <file path=word/numbering.xml><?xml version="1.0" encoding="utf-8"?>
 <w:numbering xmlns:w="http://schemas.openxmlformats.org/wordprocessingml/2006/main">
   <w:abstractNum w:abstractNumId="990">
-    <w:nsid w:val="0000A990"/>
+    <w:nsid w:val="A990"/>
     <w:multiLevelType w:val="multilevel"/>
     <w:lvl w:ilvl="0">
       <w:numFmt w:val="bullet"/>
       <w:lvlText w:val=" "/>
       <w:lvlJc w:val="left"/>
       <w:pPr>
-        <w:ind w:left="720" w:hanging="360"/>
+        <w:ind w:left="720" w:hanging="480"/>
       </w:pPr>
     </w:lvl>
     <w:lvl w:ilvl="1">
@@ -4014,7 +8661,7 @@
       <w:lvlText w:val=" "/>
       <w:lvlJc w:val="left"/>
       <w:pPr>
-        <w:ind w:left="1440" w:hanging="360"/>
+        <w:ind w:left="1440" w:hanging="480"/>
       </w:pPr>
     </w:lvl>
     <w:lvl w:ilvl="2">
@@ -4022,7 +8669,7 @@
       <w:lvlText w:val=" "/>
       <w:lvlJc w:val="left"/>
       <w:pPr>
-        <w:ind w:left="2160" w:hanging="360"/>
+        <w:ind w:left="2160" w:hanging="480"/>
       </w:pPr>
     </w:lvl>
     <w:lvl w:ilvl="3">
@@ -4030,7 +8677,7 @@
       <w:lvlText w:val=" "/>
       <w:lvlJc w:val="left"/>
       <w:pPr>
-        <w:ind w:left="2880" w:hanging="360"/>
+        <w:ind w:left="2880" w:hanging="480"/>
       </w:pPr>
     </w:lvl>
     <w:lvl w:ilvl="4">
@@ -4038,7 +8685,7 @@
       <w:lvlText w:val=" "/>
       <w:lvlJc w:val="left"/>
       <w:pPr>
-        <w:ind w:left="3600" w:hanging="360"/>
+        <w:ind w:left="3600" w:hanging="480"/>
       </w:pPr>
     </w:lvl>
     <w:lvl w:ilvl="5">
@@ -4046,7 +8693,7 @@
       <w:lvlText w:val=" "/>
       <w:lvlJc w:val="left"/>
       <w:pPr>
-        <w:ind w:left="4320" w:hanging="360"/>
+        <w:ind w:left="4320" w:hanging="480"/>
       </w:pPr>
     </w:lvl>
     <w:lvl w:ilvl="6">
@@ -4054,7 +8701,7 @@
       <w:lvlText w:val=" "/>
       <w:lvlJc w:val="left"/>
       <w:pPr>
-        <w:ind w:left="5040" w:hanging="360"/>
+        <w:ind w:left="5040" w:hanging="480"/>
       </w:pPr>
     </w:lvl>
     <w:lvl w:ilvl="7">
@@ -4062,7 +8709,7 @@
       <w:lvlText w:val=" "/>
       <w:lvlJc w:val="left"/>
       <w:pPr>
-        <w:ind w:left="5760" w:hanging="360"/>
+        <w:ind w:left="5760" w:hanging="480"/>
       </w:pPr>
     </w:lvl>
     <w:lvl w:ilvl="8">
@@ -4070,7 +8717,7 @@
       <w:lvlText w:val=" "/>
       <w:lvlJc w:val="left"/>
       <w:pPr>
-        <w:ind w:left="6480" w:hanging="360"/>
+        <w:ind w:left="6480" w:hanging="480"/>
       </w:pPr>
     </w:lvl>
   </w:abstractNum>
@@ -4106,10 +8753,10 @@
     <w:name w:val="Body Text"/>
     <w:basedOn w:val="Normal"/>
     <w:link w:val="BodyTextChar"/>
-    <w:qFormat/>
     <w:pPr>
       <w:spacing w:after="180" w:before="180"/>
     </w:pPr>
+    <w:qFormat/>
   </w:style>
   <w:style w:customStyle="1" w:styleId="FirstParagraph" w:type="paragraph">
     <w:name w:val="First Paragraph"/>
@@ -4129,70 +8776,36 @@
     <w:name w:val="Title"/>
     <w:basedOn w:val="Normal"/>
     <w:next w:val="BodyText"/>
-    <w:link w:val="TitleChar"/>
-    <w:uiPriority w:val="10"/>
     <w:qFormat/>
-    <w:rsid w:val="00A10FD9"/>
     <w:pPr>
-      <w:spacing w:after="80" w:line="240" w:lineRule="auto"/>
-      <w:contextualSpacing/>
+      <w:keepNext/>
+      <w:keepLines/>
+      <w:spacing w:after="240" w:before="480"/>
       <w:jc w:val="center"/>
     </w:pPr>
     <w:rPr>
       <w:rFonts w:asciiTheme="majorHAnsi" w:cstheme="majorBidi" w:eastAsiaTheme="majorEastAsia" w:hAnsiTheme="majorHAnsi"/>
-      <w:spacing w:val="-10"/>
-      <w:kern w:val="28"/>
-      <w:sz w:val="56"/>
-      <w:szCs w:val="56"/>
-    </w:rPr>
-  </w:style>
-  <w:style w:customStyle="1" w:styleId="TitleChar" w:type="character">
-    <w:name w:val="Title Char"/>
-    <w:basedOn w:val="DefaultParagraphFont"/>
-    <w:link w:val="Title"/>
-    <w:uiPriority w:val="10"/>
-    <w:rsid w:val="00A10FD9"/>
-    <w:rPr>
-      <w:rFonts w:asciiTheme="majorHAnsi" w:cstheme="majorBidi" w:eastAsiaTheme="majorEastAsia" w:hAnsiTheme="majorHAnsi"/>
-      <w:spacing w:val="-10"/>
-      <w:kern w:val="28"/>
-      <w:sz w:val="56"/>
-      <w:szCs w:val="56"/>
+      <w:b/>
+      <w:bCs/>
+      <w:color w:themeColor="accent1" w:themeShade="B5" w:val="345A8A"/>
+      <w:sz w:val="36"/>
+      <w:szCs w:val="36"/>
     </w:rPr>
   </w:style>
   <w:style w:styleId="Subtitle" w:type="paragraph">
     <w:name w:val="Subtitle"/>
-    <w:basedOn w:val="Normal"/>
+    <w:basedOn w:val="Title"/>
     <w:next w:val="BodyText"/>
-    <w:link w:val="SubtitleChar"/>
-    <w:uiPriority w:val="11"/>
     <w:qFormat/>
-    <w:rsid w:val="00A10FD9"/>
     <w:pPr>
-      <w:numPr>
-        <w:ilvl w:val="1"/>
-      </w:numPr>
+      <w:keepNext/>
+      <w:keepLines/>
+      <w:spacing w:after="240" w:before="240"/>
+      <w:jc w:val="center"/>
     </w:pPr>
     <w:rPr>
-      <w:rFonts w:cstheme="majorBidi" w:eastAsiaTheme="majorEastAsia"/>
-      <w:color w:themeColor="text1" w:themeTint="A6" w:val="595959"/>
-      <w:spacing w:val="15"/>
-      <w:sz w:val="28"/>
-      <w:szCs w:val="28"/>
-    </w:rPr>
-  </w:style>
-  <w:style w:customStyle="1" w:styleId="SubtitleChar" w:type="character">
-    <w:name w:val="Subtitle Char"/>
-    <w:basedOn w:val="DefaultParagraphFont"/>
-    <w:link w:val="Subtitle"/>
-    <w:uiPriority w:val="11"/>
-    <w:rsid w:val="00A10FD9"/>
-    <w:rPr>
-      <w:rFonts w:cstheme="majorBidi" w:eastAsiaTheme="majorEastAsia"/>
-      <w:color w:themeColor="text1" w:themeTint="A6" w:val="595959"/>
-      <w:spacing w:val="15"/>
-      <w:sz w:val="28"/>
-      <w:szCs w:val="28"/>
+      <w:sz w:val="30"/>
+      <w:szCs w:val="30"/>
     </w:rPr>
   </w:style>
   <w:style w:customStyle="1" w:styleId="Author" w:type="paragraph">
@@ -4223,14 +8836,15 @@
     <w:pPr>
       <w:keepNext/>
       <w:keepLines/>
+      <w:jc w:val="center"/>
       <w:spacing w:after="0" w:before="300"/>
-      <w:jc w:val="center"/>
     </w:pPr>
     <w:rPr>
+      <w:sz w:val="20"/>
+      <w:szCs w:val="20"/>
       <w:b/>
       <w:color w:val="345A8A"/>
-      <w:sz w:val="20"/>
-      <w:szCs w:val="20"/>
+      &gt;
     </w:rPr>
   </w:style>
   <w:style w:customStyle="1" w:styleId="Abstract" w:type="paragraph">
@@ -4257,321 +8871,191 @@
     <w:rPr/>
   </w:style>
   <w:style w:styleId="Heading1" w:type="paragraph">
-    <w:name w:val="heading 1"/>
+    <w:name w:val="Heading 1"/>
     <w:basedOn w:val="Normal"/>
     <w:next w:val="BodyText"/>
-    <w:link w:val="Heading1Char"/>
     <w:uiPriority w:val="9"/>
     <w:qFormat/>
-    <w:rsid w:val="00A10FD9"/>
     <w:pPr>
       <w:keepNext/>
       <w:keepLines/>
-      <w:spacing w:after="80" w:before="360"/>
+      <w:spacing w:after="0" w:before="480"/>
       <w:outlineLvl w:val="0"/>
     </w:pPr>
     <w:rPr>
       <w:rFonts w:asciiTheme="majorHAnsi" w:cstheme="majorBidi" w:eastAsiaTheme="majorEastAsia" w:hAnsiTheme="majorHAnsi"/>
-      <w:color w:themeColor="accent1" w:themeShade="BF" w:val="0F4761"/>
-      <w:sz w:val="40"/>
-      <w:szCs w:val="40"/>
+      <w:b/>
+      <w:bCs/>
+      <w:color w:themeColor="accent1" w:val="4F81BD"/>
+      <w:sz w:val="32"/>
+      <w:szCs w:val="32"/>
     </w:rPr>
   </w:style>
   <w:style w:styleId="Heading2" w:type="paragraph">
-    <w:name w:val="heading 2"/>
+    <w:name w:val="Heading 2"/>
     <w:basedOn w:val="Normal"/>
     <w:next w:val="BodyText"/>
-    <w:link w:val="Heading2Char"/>
     <w:uiPriority w:val="9"/>
-    <w:semiHidden/>
     <w:unhideWhenUsed/>
     <w:qFormat/>
-    <w:rsid w:val="00A10FD9"/>
     <w:pPr>
       <w:keepNext/>
       <w:keepLines/>
-      <w:spacing w:after="80" w:before="160"/>
+      <w:spacing w:after="0" w:before="200"/>
       <w:outlineLvl w:val="1"/>
     </w:pPr>
     <w:rPr>
       <w:rFonts w:asciiTheme="majorHAnsi" w:cstheme="majorBidi" w:eastAsiaTheme="majorEastAsia" w:hAnsiTheme="majorHAnsi"/>
-      <w:color w:themeColor="accent1" w:themeShade="BF" w:val="0F4761"/>
-      <w:sz w:val="32"/>
-      <w:szCs w:val="32"/>
-    </w:rPr>
-  </w:style>
-  <w:style w:styleId="Heading3" w:type="paragraph">
-    <w:name w:val="heading 3"/>
-    <w:basedOn w:val="Normal"/>
-    <w:next w:val="BodyText"/>
-    <w:link w:val="Heading3Char"/>
-    <w:uiPriority w:val="9"/>
-    <w:semiHidden/>
-    <w:unhideWhenUsed/>
-    <w:qFormat/>
-    <w:rsid w:val="00A10FD9"/>
-    <w:pPr>
-      <w:keepNext/>
-      <w:keepLines/>
-      <w:spacing w:after="80" w:before="160"/>
-      <w:outlineLvl w:val="2"/>
-    </w:pPr>
-    <w:rPr>
-      <w:rFonts w:cstheme="majorBidi" w:eastAsiaTheme="majorEastAsia"/>
-      <w:color w:themeColor="accent1" w:themeShade="BF" w:val="0F4761"/>
+      <w:b/>
+      <w:bCs/>
+      <w:color w:themeColor="accent1" w:val="4F81BD"/>
       <w:sz w:val="28"/>
       <w:szCs w:val="28"/>
     </w:rPr>
   </w:style>
-  <w:style w:styleId="Heading4" w:type="paragraph">
-    <w:name w:val="heading 4"/>
+  <w:style w:styleId="Heading3" w:type="paragraph">
+    <w:name w:val="Heading 3"/>
     <w:basedOn w:val="Normal"/>
     <w:next w:val="BodyText"/>
-    <w:link w:val="Heading4Char"/>
     <w:uiPriority w:val="9"/>
-    <w:semiHidden/>
     <w:unhideWhenUsed/>
     <w:qFormat/>
-    <w:rsid w:val="00A10FD9"/>
     <w:pPr>
       <w:keepNext/>
       <w:keepLines/>
-      <w:spacing w:after="40" w:before="80"/>
+      <w:spacing w:after="0" w:before="200"/>
+      <w:outlineLvl w:val="2"/>
+    </w:pPr>
+    <w:rPr>
+      <w:rFonts w:asciiTheme="majorHAnsi" w:cstheme="majorBidi" w:eastAsiaTheme="majorEastAsia" w:hAnsiTheme="majorHAnsi"/>
+      <w:b/>
+      <w:bCs/>
+      <w:color w:themeColor="accent1" w:val="4F81BD"/>
+      <w:sz w:val="24"/>
+      <w:szCs w:val="24"/>
+    </w:rPr>
+  </w:style>
+  <w:style w:styleId="Heading4" w:type="paragraph">
+    <w:name w:val="Heading 4"/>
+    <w:basedOn w:val="Normal"/>
+    <w:next w:val="BodyText"/>
+    <w:uiPriority w:val="9"/>
+    <w:unhideWhenUsed/>
+    <w:qFormat/>
+    <w:pPr>
+      <w:keepNext/>
+      <w:keepLines/>
+      <w:spacing w:after="0" w:before="200"/>
       <w:outlineLvl w:val="3"/>
     </w:pPr>
     <w:rPr>
-      <w:rFonts w:cstheme="majorBidi" w:eastAsiaTheme="majorEastAsia"/>
+      <w:rFonts w:asciiTheme="majorHAnsi" w:cstheme="majorBidi" w:eastAsiaTheme="majorEastAsia" w:hAnsiTheme="majorHAnsi"/>
       <w:i/>
-      <w:iCs/>
-      <w:color w:themeColor="accent1" w:themeShade="BF" w:val="0F4761"/>
+      <w:bCs/>
+      <w:color w:themeColor="accent1" w:val="4F81BD"/>
+      <w:sz w:val="24"/>
+      <w:szCs w:val="24"/>
     </w:rPr>
   </w:style>
   <w:style w:styleId="Heading5" w:type="paragraph">
-    <w:name w:val="heading 5"/>
+    <w:name w:val="Heading 5"/>
     <w:basedOn w:val="Normal"/>
     <w:next w:val="BodyText"/>
-    <w:link w:val="Heading5Char"/>
     <w:uiPriority w:val="9"/>
-    <w:semiHidden/>
     <w:unhideWhenUsed/>
     <w:qFormat/>
-    <w:rsid w:val="00A10FD9"/>
     <w:pPr>
       <w:keepNext/>
       <w:keepLines/>
-      <w:spacing w:after="40" w:before="80"/>
+      <w:spacing w:after="0" w:before="200"/>
       <w:outlineLvl w:val="4"/>
     </w:pPr>
     <w:rPr>
-      <w:rFonts w:cstheme="majorBidi" w:eastAsiaTheme="majorEastAsia"/>
-      <w:color w:themeColor="accent1" w:themeShade="BF" w:val="0F4761"/>
+      <w:rFonts w:asciiTheme="majorHAnsi" w:cstheme="majorBidi" w:eastAsiaTheme="majorEastAsia" w:hAnsiTheme="majorHAnsi"/>
+      <w:iCs/>
+      <w:color w:themeColor="accent1" w:val="4F81BD"/>
+      <w:sz w:val="24"/>
+      <w:szCs w:val="24"/>
     </w:rPr>
   </w:style>
   <w:style w:styleId="Heading6" w:type="paragraph">
-    <w:name w:val="heading 6"/>
+    <w:name w:val="Heading 6"/>
     <w:basedOn w:val="Normal"/>
     <w:next w:val="BodyText"/>
-    <w:link w:val="Heading6Char"/>
     <w:uiPriority w:val="9"/>
-    <w:semiHidden/>
     <w:unhideWhenUsed/>
     <w:qFormat/>
-    <w:rsid w:val="00A10FD9"/>
     <w:pPr>
       <w:keepNext/>
       <w:keepLines/>
-      <w:spacing w:after="0" w:before="40"/>
+      <w:spacing w:after="0" w:before="200"/>
       <w:outlineLvl w:val="5"/>
     </w:pPr>
     <w:rPr>
-      <w:rFonts w:cstheme="majorBidi" w:eastAsiaTheme="majorEastAsia"/>
-      <w:i/>
-      <w:iCs/>
-      <w:color w:themeColor="text1" w:themeTint="A6" w:val="595959"/>
+      <w:rFonts w:asciiTheme="majorHAnsi" w:cstheme="majorBidi" w:eastAsiaTheme="majorEastAsia" w:hAnsiTheme="majorHAnsi"/>
+      <w:color w:themeColor="accent1" w:val="4F81BD"/>
+      <w:sz w:val="24"/>
+      <w:szCs w:val="24"/>
     </w:rPr>
   </w:style>
   <w:style w:styleId="Heading7" w:type="paragraph">
-    <w:name w:val="heading 7"/>
+    <w:name w:val="Heading 7"/>
     <w:basedOn w:val="Normal"/>
     <w:next w:val="BodyText"/>
-    <w:link w:val="Heading7Char"/>
     <w:uiPriority w:val="9"/>
-    <w:semiHidden/>
     <w:unhideWhenUsed/>
     <w:qFormat/>
-    <w:rsid w:val="00A10FD9"/>
     <w:pPr>
       <w:keepNext/>
       <w:keepLines/>
-      <w:spacing w:after="0" w:before="40"/>
+      <w:spacing w:after="0" w:before="200"/>
       <w:outlineLvl w:val="6"/>
     </w:pPr>
     <w:rPr>
-      <w:rFonts w:cstheme="majorBidi" w:eastAsiaTheme="majorEastAsia"/>
-      <w:color w:themeColor="text1" w:themeTint="A6" w:val="595959"/>
+      <w:rFonts w:asciiTheme="majorHAnsi" w:cstheme="majorBidi" w:eastAsiaTheme="majorEastAsia" w:hAnsiTheme="majorHAnsi"/>
+      <w:color w:themeColor="accent1" w:val="4F81BD"/>
+      <w:sz w:val="24"/>
+      <w:szCs w:val="24"/>
     </w:rPr>
   </w:style>
   <w:style w:styleId="Heading8" w:type="paragraph">
-    <w:name w:val="heading 8"/>
+    <w:name w:val="Heading 8"/>
     <w:basedOn w:val="Normal"/>
     <w:next w:val="BodyText"/>
-    <w:link w:val="Heading8Char"/>
     <w:uiPriority w:val="9"/>
-    <w:semiHidden/>
     <w:unhideWhenUsed/>
     <w:qFormat/>
-    <w:rsid w:val="00A10FD9"/>
     <w:pPr>
       <w:keepNext/>
       <w:keepLines/>
-      <w:spacing w:after="0"/>
+      <w:spacing w:after="0" w:before="200"/>
       <w:outlineLvl w:val="7"/>
     </w:pPr>
     <w:rPr>
-      <w:rFonts w:cstheme="majorBidi" w:eastAsiaTheme="majorEastAsia"/>
-      <w:i/>
-      <w:iCs/>
-      <w:color w:themeColor="text1" w:themeTint="D8" w:val="272727"/>
+      <w:rFonts w:asciiTheme="majorHAnsi" w:cstheme="majorBidi" w:eastAsiaTheme="majorEastAsia" w:hAnsiTheme="majorHAnsi"/>
+      <w:color w:themeColor="accent1" w:val="4F81BD"/>
+      <w:sz w:val="24"/>
+      <w:szCs w:val="24"/>
     </w:rPr>
   </w:style>
   <w:style w:styleId="Heading9" w:type="paragraph">
-    <w:name w:val="heading 9"/>
+    <w:name w:val="Heading 9"/>
     <w:basedOn w:val="Normal"/>
     <w:next w:val="BodyText"/>
-    <w:link w:val="Heading9Char"/>
     <w:uiPriority w:val="9"/>
-    <w:semiHidden/>
     <w:unhideWhenUsed/>
     <w:qFormat/>
-    <w:rsid w:val="00A10FD9"/>
     <w:pPr>
       <w:keepNext/>
       <w:keepLines/>
-      <w:spacing w:after="0"/>
+      <w:spacing w:after="0" w:before="200"/>
       <w:outlineLvl w:val="8"/>
     </w:pPr>
     <w:rPr>
-      <w:rFonts w:cstheme="majorBidi" w:eastAsiaTheme="majorEastAsia"/>
-      <w:color w:themeColor="text1" w:themeTint="D8" w:val="272727"/>
-    </w:rPr>
-  </w:style>
-  <w:style w:customStyle="1" w:styleId="Heading1Char" w:type="character">
-    <w:name w:val="Heading 1 Char"/>
-    <w:basedOn w:val="DefaultParagraphFont"/>
-    <w:link w:val="Heading1"/>
-    <w:uiPriority w:val="9"/>
-    <w:rsid w:val="00A10FD9"/>
-    <w:rPr>
       <w:rFonts w:asciiTheme="majorHAnsi" w:cstheme="majorBidi" w:eastAsiaTheme="majorEastAsia" w:hAnsiTheme="majorHAnsi"/>
-      <w:color w:themeColor="accent1" w:themeShade="BF" w:val="0F4761"/>
-      <w:sz w:val="40"/>
-      <w:szCs w:val="40"/>
-    </w:rPr>
-  </w:style>
-  <w:style w:customStyle="1" w:styleId="Heading2Char" w:type="character">
-    <w:name w:val="Heading 2 Char"/>
-    <w:basedOn w:val="DefaultParagraphFont"/>
-    <w:link w:val="Heading2"/>
-    <w:uiPriority w:val="9"/>
-    <w:semiHidden/>
-    <w:rsid w:val="00A10FD9"/>
-    <w:rPr>
-      <w:rFonts w:asciiTheme="majorHAnsi" w:cstheme="majorBidi" w:eastAsiaTheme="majorEastAsia" w:hAnsiTheme="majorHAnsi"/>
-      <w:color w:themeColor="accent1" w:themeShade="BF" w:val="0F4761"/>
-      <w:sz w:val="32"/>
-      <w:szCs w:val="32"/>
-    </w:rPr>
-  </w:style>
-  <w:style w:customStyle="1" w:styleId="Heading3Char" w:type="character">
-    <w:name w:val="Heading 3 Char"/>
-    <w:basedOn w:val="DefaultParagraphFont"/>
-    <w:link w:val="Heading3"/>
-    <w:uiPriority w:val="9"/>
-    <w:semiHidden/>
-    <w:rsid w:val="00A10FD9"/>
-    <w:rPr>
-      <w:rFonts w:cstheme="majorBidi" w:eastAsiaTheme="majorEastAsia"/>
-      <w:color w:themeColor="accent1" w:themeShade="BF" w:val="0F4761"/>
-      <w:sz w:val="28"/>
-      <w:szCs w:val="28"/>
-    </w:rPr>
-  </w:style>
-  <w:style w:customStyle="1" w:styleId="Heading4Char" w:type="character">
-    <w:name w:val="Heading 4 Char"/>
-    <w:basedOn w:val="DefaultParagraphFont"/>
-    <w:link w:val="Heading4"/>
-    <w:uiPriority w:val="9"/>
-    <w:semiHidden/>
-    <w:rsid w:val="00A10FD9"/>
-    <w:rPr>
-      <w:rFonts w:cstheme="majorBidi" w:eastAsiaTheme="majorEastAsia"/>
-      <w:i/>
-      <w:iCs/>
-      <w:color w:themeColor="accent1" w:themeShade="BF" w:val="0F4761"/>
-    </w:rPr>
-  </w:style>
-  <w:style w:customStyle="1" w:styleId="Heading5Char" w:type="character">
-    <w:name w:val="Heading 5 Char"/>
-    <w:basedOn w:val="DefaultParagraphFont"/>
-    <w:link w:val="Heading5"/>
-    <w:uiPriority w:val="9"/>
-    <w:semiHidden/>
-    <w:rsid w:val="00A10FD9"/>
-    <w:rPr>
-      <w:rFonts w:cstheme="majorBidi" w:eastAsiaTheme="majorEastAsia"/>
-      <w:color w:themeColor="accent1" w:themeShade="BF" w:val="0F4761"/>
-    </w:rPr>
-  </w:style>
-  <w:style w:customStyle="1" w:styleId="Heading6Char" w:type="character">
-    <w:name w:val="Heading 6 Char"/>
-    <w:basedOn w:val="DefaultParagraphFont"/>
-    <w:link w:val="Heading6"/>
-    <w:uiPriority w:val="9"/>
-    <w:semiHidden/>
-    <w:rsid w:val="00A10FD9"/>
-    <w:rPr>
-      <w:rFonts w:cstheme="majorBidi" w:eastAsiaTheme="majorEastAsia"/>
-      <w:i/>
-      <w:iCs/>
-      <w:color w:themeColor="text1" w:themeTint="A6" w:val="595959"/>
-    </w:rPr>
-  </w:style>
-  <w:style w:customStyle="1" w:styleId="Heading7Char" w:type="character">
-    <w:name w:val="Heading 7 Char"/>
-    <w:basedOn w:val="DefaultParagraphFont"/>
-    <w:link w:val="Heading7"/>
-    <w:uiPriority w:val="9"/>
-    <w:semiHidden/>
-    <w:rsid w:val="00A10FD9"/>
-    <w:rPr>
-      <w:rFonts w:cstheme="majorBidi" w:eastAsiaTheme="majorEastAsia"/>
-      <w:color w:themeColor="text1" w:themeTint="A6" w:val="595959"/>
-    </w:rPr>
-  </w:style>
-  <w:style w:customStyle="1" w:styleId="Heading8Char" w:type="character">
-    <w:name w:val="Heading 8 Char"/>
-    <w:basedOn w:val="DefaultParagraphFont"/>
-    <w:link w:val="Heading8"/>
-    <w:uiPriority w:val="9"/>
-    <w:semiHidden/>
-    <w:rsid w:val="00A10FD9"/>
-    <w:rPr>
-      <w:rFonts w:cstheme="majorBidi" w:eastAsiaTheme="majorEastAsia"/>
-      <w:i/>
-      <w:iCs/>
-      <w:color w:themeColor="text1" w:themeTint="D8" w:val="272727"/>
-    </w:rPr>
-  </w:style>
-  <w:style w:customStyle="1" w:styleId="Heading9Char" w:type="character">
-    <w:name w:val="Heading 9 Char"/>
-    <w:basedOn w:val="DefaultParagraphFont"/>
-    <w:link w:val="Heading9"/>
-    <w:uiPriority w:val="9"/>
-    <w:semiHidden/>
-    <w:rsid w:val="00A10FD9"/>
-    <w:rPr>
-      <w:rFonts w:cstheme="majorBidi" w:eastAsiaTheme="majorEastAsia"/>
-      <w:color w:themeColor="text1" w:themeTint="D8" w:val="272727"/>
+      <w:color w:themeColor="accent1" w:val="4F81BD"/>
+      <w:sz w:val="24"/>
+      <w:szCs w:val="24"/>
     </w:rPr>
   </w:style>
   <w:style w:styleId="BlockText" w:type="paragraph">
@@ -4596,8 +9080,8 @@
   </w:style>
   <w:style w:styleId="FootnoteBlockText" w:type="paragraph">
     <w:name w:val="Footnote Block Text"/>
-    <w:basedOn w:val="FootnoteText"/>
-    <w:next w:val="FootnoteText"/>
+    <w:basedOn w:val="Footnote Text"/>
+    <w:next w:val="Footnote Text"/>
     <w:uiPriority w:val="9"/>
     <w:unhideWhenUsed/>
     <w:qFormat/>
@@ -4635,10 +9119,10 @@
         <w:jc w:val="left"/>
       </w:trPr>
       <w:tcPr>
+        <w:vAlign w:val="bottom"/>
         <w:tcBorders>
           <w:bottom w:val="single"/>
         </w:tcBorders>
-        <w:vAlign w:val="bottom"/>
       </w:tcPr>
     </w:tblStylePr>
   </w:style>
@@ -4754,7 +9238,6 @@
     <w:name w:val="KeywordTok"/>
     <w:basedOn w:val="VerbatimChar"/>
     <w:rPr>
-      <w:b/>
       <w:color w:val="003b4f"/>
       <w:shd w:val="clear" w:fill="f1f3f5"/>
     </w:rPr>
@@ -4859,9 +9342,9 @@
     <w:name w:val="DocumentationTok"/>
     <w:basedOn w:val="VerbatimChar"/>
     <w:rPr>
-      <w:i/>
       <w:color w:val="5e5e5e"/>
       <w:shd w:val="clear" w:fill="f1f3f5"/>
+      <w:i/>
     </w:rPr>
   </w:style>
   <w:style w:type="character" w:customStyle="1" w:styleId="AnnotationTok">
@@ -4876,9 +9359,9 @@
     <w:name w:val="CommentVarTok"/>
     <w:basedOn w:val="VerbatimChar"/>
     <w:rPr>
-      <w:i/>
       <w:color w:val="5e5e5e"/>
       <w:shd w:val="clear" w:fill="f1f3f5"/>
+      <w:i/>
     </w:rPr>
   </w:style>
   <w:style w:type="character" w:customStyle="1" w:styleId="OtherTok">
@@ -4909,7 +9392,6 @@
     <w:name w:val="ControlFlowTok"/>
     <w:basedOn w:val="VerbatimChar"/>
     <w:rPr>
-      <w:b/>
       <w:color w:val="003b4f"/>
       <w:shd w:val="clear" w:fill="f1f3f5"/>
     </w:rPr>
@@ -4974,9 +9456,9 @@
     <w:name w:val="WarningTok"/>
     <w:basedOn w:val="VerbatimChar"/>
     <w:rPr>
-      <w:i/>
       <w:color w:val="5e5e5e"/>
       <w:shd w:val="clear" w:fill="f1f3f5"/>
+      <w:i/>
     </w:rPr>
   </w:style>
   <w:style w:type="character" w:customStyle="1" w:styleId="AlertTok">
@@ -5017,44 +9499,44 @@
         <a:sysClr val="window" lastClr="FFFFFF"/>
       </a:lt1>
       <a:dk2>
-        <a:srgbClr val="0E2841"/>
+        <a:srgbClr val="1F497D"/>
       </a:dk2>
       <a:lt2>
-        <a:srgbClr val="E8E8E8"/>
+        <a:srgbClr val="EEECE1"/>
       </a:lt2>
       <a:accent1>
-        <a:srgbClr val="156082"/>
+        <a:srgbClr val="4F81BD"/>
       </a:accent1>
       <a:accent2>
-        <a:srgbClr val="E97132"/>
+        <a:srgbClr val="C0504D"/>
       </a:accent2>
       <a:accent3>
-        <a:srgbClr val="196B24"/>
+        <a:srgbClr val="9BBB59"/>
       </a:accent3>
       <a:accent4>
-        <a:srgbClr val="0F9ED5"/>
+        <a:srgbClr val="8064A2"/>
       </a:accent4>
       <a:accent5>
-        <a:srgbClr val="A02B93"/>
+        <a:srgbClr val="4BACC6"/>
       </a:accent5>
       <a:accent6>
-        <a:srgbClr val="4EA72E"/>
+        <a:srgbClr val="F79646"/>
       </a:accent6>
       <a:hlink>
-        <a:srgbClr val="467886"/>
+        <a:srgbClr val="0000FF"/>
       </a:hlink>
       <a:folHlink>
-        <a:srgbClr val="96607D"/>
+        <a:srgbClr val="800080"/>
       </a:folHlink>
     </a:clrScheme>
     <a:fontScheme name="Office">
       <a:majorFont>
-        <a:latin typeface="Aptos Display" panose="02110004020202020204"/>
+        <a:latin typeface="Calibri"/>
         <a:ea typeface=""/>
         <a:cs typeface=""/>
-        <a:font script="Jpan" typeface="游ゴシック Light"/>
+        <a:font script="Jpan" typeface="ＭＳ ゴシック"/>
         <a:font script="Hang" typeface="맑은 고딕"/>
-        <a:font script="Hans" typeface="等线 Light"/>
+        <a:font script="Hans" typeface="宋体"/>
         <a:font script="Hant" typeface="新細明體"/>
         <a:font script="Arab" typeface="Times New Roman"/>
         <a:font script="Hebr" typeface="Times New Roman"/>
@@ -5081,32 +9563,14 @@
         <a:font script="Mong" typeface="Mongolian Baiti"/>
         <a:font script="Viet" typeface="Times New Roman"/>
         <a:font script="Uigh" typeface="Microsoft Uighur"/>
-        <a:font script="Geor" typeface="Sylfaen"/>
-        <a:font script="Armn" typeface="Arial"/>
-        <a:font script="Bugi" typeface="Leelawadee UI"/>
-        <a:font script="Bopo" typeface="Microsoft JhengHei"/>
-        <a:font script="Java" typeface="Javanese Text"/>
-        <a:font script="Lisu" typeface="Segoe UI"/>
-        <a:font script="Mymr" typeface="Myanmar Text"/>
-        <a:font script="Nkoo" typeface="Ebrima"/>
-        <a:font script="Olck" typeface="Nirmala UI"/>
-        <a:font script="Osma" typeface="Ebrima"/>
-        <a:font script="Phag" typeface="Phagspa"/>
-        <a:font script="Syrn" typeface="Estrangelo Edessa"/>
-        <a:font script="Syrj" typeface="Estrangelo Edessa"/>
-        <a:font script="Syre" typeface="Estrangelo Edessa"/>
-        <a:font script="Sora" typeface="Nirmala UI"/>
-        <a:font script="Tale" typeface="Microsoft Tai Le"/>
-        <a:font script="Talu" typeface="Microsoft New Tai Lue"/>
-        <a:font script="Tfng" typeface="Ebrima"/>
       </a:majorFont>
       <a:minorFont>
-        <a:latin typeface="Aptos" panose="02110004020202020204"/>
+        <a:latin typeface="Cambria"/>
         <a:ea typeface=""/>
         <a:cs typeface=""/>
-        <a:font script="Jpan" typeface="游明朝"/>
+        <a:font script="Jpan" typeface="ＭＳ 明朝"/>
         <a:font script="Hang" typeface="맑은 고딕"/>
-        <a:font script="Hans" typeface="等线"/>
+        <a:font script="Hans" typeface="宋体"/>
         <a:font script="Hant" typeface="新細明體"/>
         <a:font script="Arab" typeface="Arial"/>
         <a:font script="Hebr" typeface="Arial"/>
@@ -5133,24 +9597,6 @@
         <a:font script="Mong" typeface="Mongolian Baiti"/>
         <a:font script="Viet" typeface="Arial"/>
         <a:font script="Uigh" typeface="Microsoft Uighur"/>
-        <a:font script="Geor" typeface="Sylfaen"/>
-        <a:font script="Armn" typeface="Arial"/>
-        <a:font script="Bugi" typeface="Leelawadee UI"/>
-        <a:font script="Bopo" typeface="Microsoft JhengHei"/>
-        <a:font script="Java" typeface="Javanese Text"/>
-        <a:font script="Lisu" typeface="Segoe UI"/>
-        <a:font script="Mymr" typeface="Myanmar Text"/>
-        <a:font script="Nkoo" typeface="Ebrima"/>
-        <a:font script="Olck" typeface="Nirmala UI"/>
-        <a:font script="Osma" typeface="Ebrima"/>
-        <a:font script="Phag" typeface="Phagspa"/>
-        <a:font script="Syrn" typeface="Estrangelo Edessa"/>
-        <a:font script="Syrj" typeface="Estrangelo Edessa"/>
-        <a:font script="Syre" typeface="Estrangelo Edessa"/>
-        <a:font script="Sora" typeface="Nirmala UI"/>
-        <a:font script="Tale" typeface="Microsoft Tai Le"/>
-        <a:font script="Talu" typeface="Microsoft New Tai Lue"/>
-        <a:font script="Tfng" typeface="Ebrima"/>
       </a:minorFont>
     </a:fontScheme>
     <a:fmtScheme name="Office">
@@ -5162,141 +9608,200 @@
           <a:gsLst>
             <a:gs pos="0">
               <a:schemeClr val="phClr">
-                <a:lumMod val="110000"/>
-                <a:satMod val="105000"/>
-                <a:tint val="67000"/>
+                <a:tint val="50000"/>
+                <a:satMod val="300000"/>
               </a:schemeClr>
             </a:gs>
-            <a:gs pos="50000">
+            <a:gs pos="35000">
               <a:schemeClr val="phClr">
-                <a:lumMod val="105000"/>
-                <a:satMod val="103000"/>
-                <a:tint val="73000"/>
+                <a:tint val="37000"/>
+                <a:satMod val="300000"/>
               </a:schemeClr>
             </a:gs>
             <a:gs pos="100000">
               <a:schemeClr val="phClr">
-                <a:lumMod val="105000"/>
-                <a:satMod val="109000"/>
-                <a:tint val="81000"/>
+                <a:tint val="15000"/>
+                <a:satMod val="350000"/>
               </a:schemeClr>
             </a:gs>
           </a:gsLst>
-          <a:lin ang="5400000" scaled="0"/>
+          <a:lin ang="16200000" scaled="1"/>
         </a:gradFill>
         <a:gradFill rotWithShape="1">
           <a:gsLst>
             <a:gs pos="0">
               <a:schemeClr val="phClr">
-                <a:satMod val="103000"/>
-                <a:lumMod val="102000"/>
-                <a:tint val="94000"/>
-              </a:schemeClr>
-            </a:gs>
-            <a:gs pos="50000">
-              <a:schemeClr val="phClr">
-                <a:satMod val="110000"/>
-                <a:lumMod val="100000"/>
+                <a:tint val="100000"/>
                 <a:shade val="100000"/>
+                <a:satMod val="130000"/>
               </a:schemeClr>
             </a:gs>
             <a:gs pos="100000">
               <a:schemeClr val="phClr">
-                <a:lumMod val="99000"/>
-                <a:satMod val="120000"/>
-                <a:shade val="78000"/>
+                <a:tint val="50000"/>
+                <a:shade val="100000"/>
+                <a:satMod val="350000"/>
               </a:schemeClr>
             </a:gs>
           </a:gsLst>
-          <a:lin ang="5400000" scaled="0"/>
+          <a:lin ang="16200000" scaled="0"/>
         </a:gradFill>
       </a:fillStyleLst>
       <a:lnStyleLst>
-        <a:ln w="6350" cap="flat" cmpd="sng" algn="ctr">
+        <a:ln w="9525" cap="flat" cmpd="sng" algn="ctr">
+          <a:solidFill>
+            <a:schemeClr val="phClr">
+              <a:shade val="95000"/>
+              <a:satMod val="105000"/>
+            </a:schemeClr>
+          </a:solidFill>
+          <a:prstDash val="solid"/>
+        </a:ln>
+        <a:ln w="25400" cap="flat" cmpd="sng" algn="ctr">
           <a:solidFill>
             <a:schemeClr val="phClr"/>
           </a:solidFill>
           <a:prstDash val="solid"/>
-          <a:miter lim="800000"/>
         </a:ln>
-        <a:ln w="12700" cap="flat" cmpd="sng" algn="ctr">
+        <a:ln w="38100" cap="flat" cmpd="sng" algn="ctr">
           <a:solidFill>
             <a:schemeClr val="phClr"/>
           </a:solidFill>
           <a:prstDash val="solid"/>
-          <a:miter lim="800000"/>
-        </a:ln>
-        <a:ln w="19050" cap="flat" cmpd="sng" algn="ctr">
-          <a:solidFill>
-            <a:schemeClr val="phClr"/>
-          </a:solidFill>
-          <a:prstDash val="solid"/>
-          <a:miter lim="800000"/>
         </a:ln>
       </a:lnStyleLst>
       <a:effectStyleLst>
         <a:effectStyle>
-          <a:effectLst/>
-        </a:effectStyle>
-        <a:effectStyle>
-          <a:effectLst/>
+          <a:effectLst>
+            <a:outerShdw blurRad="40000" dist="20000" dir="5400000" rotWithShape="0">
+              <a:srgbClr val="000000">
+                <a:alpha val="38000"/>
+              </a:srgbClr>
+            </a:outerShdw>
+          </a:effectLst>
         </a:effectStyle>
         <a:effectStyle>
           <a:effectLst>
-            <a:outerShdw blurRad="57150" dist="19050" dir="5400000" algn="ctr" rotWithShape="0">
+            <a:outerShdw blurRad="40000" dist="23000" dir="5400000" rotWithShape="0">
               <a:srgbClr val="000000">
-                <a:alpha val="63000"/>
+                <a:alpha val="35000"/>
               </a:srgbClr>
             </a:outerShdw>
           </a:effectLst>
+        </a:effectStyle>
+        <a:effectStyle>
+          <a:effectLst>
+            <a:outerShdw blurRad="40000" dist="23000" dir="5400000" rotWithShape="0">
+              <a:srgbClr val="000000">
+                <a:alpha val="35000"/>
+              </a:srgbClr>
+            </a:outerShdw>
+          </a:effectLst>
+          <a:scene3d>
+            <a:camera prst="orthographicFront">
+              <a:rot lat="0" lon="0" rev="0"/>
+            </a:camera>
+            <a:lightRig rig="threePt" dir="t">
+              <a:rot lat="0" lon="0" rev="1200000"/>
+            </a:lightRig>
+          </a:scene3d>
+          <a:sp3d>
+            <a:bevelT w="63500" h="25400"/>
+          </a:sp3d>
         </a:effectStyle>
       </a:effectStyleLst>
       <a:bgFillStyleLst>
         <a:solidFill>
           <a:schemeClr val="phClr"/>
         </a:solidFill>
-        <a:solidFill>
-          <a:schemeClr val="phClr">
-            <a:tint val="95000"/>
-            <a:satMod val="170000"/>
-          </a:schemeClr>
-        </a:solidFill>
         <a:gradFill rotWithShape="1">
           <a:gsLst>
             <a:gs pos="0">
               <a:schemeClr val="phClr">
-                <a:tint val="93000"/>
-                <a:satMod val="150000"/>
-                <a:shade val="98000"/>
-                <a:lumMod val="102000"/>
+                <a:tint val="40000"/>
+                <a:satMod val="350000"/>
               </a:schemeClr>
             </a:gs>
-            <a:gs pos="50000">
+            <a:gs pos="40000">
               <a:schemeClr val="phClr">
-                <a:tint val="98000"/>
-                <a:satMod val="130000"/>
-                <a:shade val="90000"/>
-                <a:lumMod val="103000"/>
+                <a:tint val="45000"/>
+                <a:shade val="99000"/>
+                <a:satMod val="350000"/>
               </a:schemeClr>
             </a:gs>
             <a:gs pos="100000">
               <a:schemeClr val="phClr">
-                <a:shade val="63000"/>
-                <a:satMod val="120000"/>
+                <a:shade val="20000"/>
+                <a:satMod val="255000"/>
               </a:schemeClr>
             </a:gs>
           </a:gsLst>
-          <a:lin ang="5400000" scaled="0"/>
+          <a:path path="circle">
+            <a:fillToRect l="50000" t="-80000" r="50000" b="180000"/>
+          </a:path>
+        </a:gradFill>
+        <a:gradFill rotWithShape="1">
+          <a:gsLst>
+            <a:gs pos="0">
+              <a:schemeClr val="phClr">
+                <a:tint val="80000"/>
+                <a:satMod val="300000"/>
+              </a:schemeClr>
+            </a:gs>
+            <a:gs pos="100000">
+              <a:schemeClr val="phClr">
+                <a:shade val="30000"/>
+                <a:satMod val="200000"/>
+              </a:schemeClr>
+            </a:gs>
+          </a:gsLst>
+          <a:path path="circle">
+            <a:fillToRect l="50000" t="50000" r="50000" b="50000"/>
+          </a:path>
         </a:gradFill>
       </a:bgFillStyleLst>
     </a:fmtScheme>
   </a:themeElements>
-  <a:objectDefaults/>
+  <a:objectDefaults>
+    <a:spDef>
+      <a:spPr/>
+      <a:bodyPr/>
+      <a:lstStyle/>
+      <a:style>
+        <a:lnRef idx="1">
+          <a:schemeClr val="accent1"/>
+        </a:lnRef>
+        <a:fillRef idx="3">
+          <a:schemeClr val="accent1"/>
+        </a:fillRef>
+        <a:effectRef idx="2">
+          <a:schemeClr val="accent1"/>
+        </a:effectRef>
+        <a:fontRef idx="minor">
+          <a:schemeClr val="lt1"/>
+        </a:fontRef>
+      </a:style>
+    </a:spDef>
+    <a:lnDef>
+      <a:spPr/>
+      <a:bodyPr/>
+      <a:lstStyle/>
+      <a:style>
+        <a:lnRef idx="2">
+          <a:schemeClr val="accent1"/>
+        </a:lnRef>
+        <a:fillRef idx="0">
+          <a:schemeClr val="accent1"/>
+        </a:fillRef>
+        <a:effectRef idx="1">
+          <a:schemeClr val="accent1"/>
+        </a:effectRef>
+        <a:fontRef idx="minor">
+          <a:schemeClr val="tx1"/>
+        </a:fontRef>
+      </a:style>
+    </a:lnDef>
+  </a:objectDefaults>
   <a:extraClrSchemeLst/>
-  <a:extLst>
-    <a:ext uri="{05A4C25C-085E-4340-85A3-A5531E510DB2}">
-      <thm15:themeFamily xmlns:thm15="http://schemas.microsoft.com/office/thememl/2012/main" name="Office Theme" id="{2E142A2C-CD16-42D6-873A-C26D2A0506FA}" vid="{1BDDFF52-6CD6-40A5-AB3C-68EB2F1E4D0A}"/>
-    </a:ext>
-  </a:extLst>
 </a:theme>
 </file>
--- a/block3/output/block3.docx
+++ b/block3/output/block3.docx
@@ -8151,48 +8151,255 @@
     </w:p>
     <w:p>
       <w:pPr>
-        <w:pStyle w:val="BodyText"/>
-      </w:pPr>
-      <w:r>
-        <w:t xml:space="preserve">x &lt;- 0:2</w:t>
-      </w:r>
-    </w:p>
-    <w:p>
-      <w:pPr>
-        <w:pStyle w:val="BodyText"/>
-      </w:pPr>
-      <w:r>
-        <w:t xml:space="preserve">plot(x, dbinom(x, 2, 0.5), type =</w:t>
-      </w:r>
-      <w:r>
-        <w:t xml:space="preserve"> </w:t>
-      </w:r>
-      <w:r>
-        <w:t xml:space="preserve">“</w:t>
-      </w:r>
-      <w:r>
-        <w:t xml:space="preserve">h</w:t>
-      </w:r>
-      <w:r>
-        <w:t xml:space="preserve">”</w:t>
-      </w:r>
-      <w:r>
-        <w:t xml:space="preserve">, col =</w:t>
-      </w:r>
-      <w:r>
-        <w:t xml:space="preserve"> </w:t>
-      </w:r>
-      <w:r>
-        <w:t xml:space="preserve">“</w:t>
-      </w:r>
-      <w:r>
-        <w:t xml:space="preserve">blue</w:t>
-      </w:r>
-      <w:r>
-        <w:t xml:space="preserve">”</w:t>
-      </w:r>
-      <w:r>
-        <w:t xml:space="preserve">, lwd=4, ylim= c(0,0.6))</w:t>
+        <w:pStyle w:val="SourceCode"/>
+      </w:pPr>
+      <w:r>
+        <w:rPr>
+          <w:rStyle w:val="NormalTok"/>
+        </w:rPr>
+        <w:t xml:space="preserve">x </w:t>
+      </w:r>
+      <w:r>
+        <w:rPr>
+          <w:rStyle w:val="OtherTok"/>
+        </w:rPr>
+        <w:t xml:space="preserve">&lt;-</w:t>
+      </w:r>
+      <w:r>
+        <w:rPr>
+          <w:rStyle w:val="NormalTok"/>
+        </w:rPr>
+        <w:t xml:space="preserve"> </w:t>
+      </w:r>
+      <w:r>
+        <w:rPr>
+          <w:rStyle w:val="DecValTok"/>
+        </w:rPr>
+        <w:t xml:space="preserve">0</w:t>
+      </w:r>
+      <w:r>
+        <w:rPr>
+          <w:rStyle w:val="SpecialCharTok"/>
+        </w:rPr>
+        <w:t xml:space="preserve">:</w:t>
+      </w:r>
+      <w:r>
+        <w:rPr>
+          <w:rStyle w:val="DecValTok"/>
+        </w:rPr>
+        <w:t xml:space="preserve">2</w:t>
+      </w:r>
+      <w:r>
+        <w:br/>
+      </w:r>
+      <w:r>
+        <w:rPr>
+          <w:rStyle w:val="FunctionTok"/>
+        </w:rPr>
+        <w:t xml:space="preserve">plot</w:t>
+      </w:r>
+      <w:r>
+        <w:rPr>
+          <w:rStyle w:val="NormalTok"/>
+        </w:rPr>
+        <w:t xml:space="preserve">(x, </w:t>
+      </w:r>
+      <w:r>
+        <w:rPr>
+          <w:rStyle w:val="FunctionTok"/>
+        </w:rPr>
+        <w:t xml:space="preserve">dbinom</w:t>
+      </w:r>
+      <w:r>
+        <w:rPr>
+          <w:rStyle w:val="NormalTok"/>
+        </w:rPr>
+        <w:t xml:space="preserve">(x, </w:t>
+      </w:r>
+      <w:r>
+        <w:rPr>
+          <w:rStyle w:val="DecValTok"/>
+        </w:rPr>
+        <w:t xml:space="preserve">2</w:t>
+      </w:r>
+      <w:r>
+        <w:rPr>
+          <w:rStyle w:val="NormalTok"/>
+        </w:rPr>
+        <w:t xml:space="preserve">, </w:t>
+      </w:r>
+      <w:r>
+        <w:rPr>
+          <w:rStyle w:val="FloatTok"/>
+        </w:rPr>
+        <w:t xml:space="preserve">0.5</w:t>
+      </w:r>
+      <w:r>
+        <w:rPr>
+          <w:rStyle w:val="NormalTok"/>
+        </w:rPr>
+        <w:t xml:space="preserve">), </w:t>
+      </w:r>
+      <w:r>
+        <w:rPr>
+          <w:rStyle w:val="AttributeTok"/>
+        </w:rPr>
+        <w:t xml:space="preserve">type =</w:t>
+      </w:r>
+      <w:r>
+        <w:rPr>
+          <w:rStyle w:val="NormalTok"/>
+        </w:rPr>
+        <w:t xml:space="preserve"> </w:t>
+      </w:r>
+      <w:r>
+        <w:rPr>
+          <w:rStyle w:val="StringTok"/>
+        </w:rPr>
+        <w:t xml:space="preserve">"h"</w:t>
+      </w:r>
+      <w:r>
+        <w:rPr>
+          <w:rStyle w:val="NormalTok"/>
+        </w:rPr>
+        <w:t xml:space="preserve">, </w:t>
+      </w:r>
+      <w:r>
+        <w:rPr>
+          <w:rStyle w:val="AttributeTok"/>
+        </w:rPr>
+        <w:t xml:space="preserve">col =</w:t>
+      </w:r>
+      <w:r>
+        <w:rPr>
+          <w:rStyle w:val="NormalTok"/>
+        </w:rPr>
+        <w:t xml:space="preserve"> </w:t>
+      </w:r>
+      <w:r>
+        <w:rPr>
+          <w:rStyle w:val="StringTok"/>
+        </w:rPr>
+        <w:t xml:space="preserve">"blue"</w:t>
+      </w:r>
+      <w:r>
+        <w:rPr>
+          <w:rStyle w:val="NormalTok"/>
+        </w:rPr>
+        <w:t xml:space="preserve">, </w:t>
+      </w:r>
+      <w:r>
+        <w:rPr>
+          <w:rStyle w:val="AttributeTok"/>
+        </w:rPr>
+        <w:t xml:space="preserve">lwd=</w:t>
+      </w:r>
+      <w:r>
+        <w:rPr>
+          <w:rStyle w:val="DecValTok"/>
+        </w:rPr>
+        <w:t xml:space="preserve">4</w:t>
+      </w:r>
+      <w:r>
+        <w:rPr>
+          <w:rStyle w:val="NormalTok"/>
+        </w:rPr>
+        <w:t xml:space="preserve">, </w:t>
+      </w:r>
+      <w:r>
+        <w:rPr>
+          <w:rStyle w:val="AttributeTok"/>
+        </w:rPr>
+        <w:t xml:space="preserve">ylim=</w:t>
+      </w:r>
+      <w:r>
+        <w:rPr>
+          <w:rStyle w:val="NormalTok"/>
+        </w:rPr>
+        <w:t xml:space="preserve"> </w:t>
+      </w:r>
+      <w:r>
+        <w:rPr>
+          <w:rStyle w:val="FunctionTok"/>
+        </w:rPr>
+        <w:t xml:space="preserve">c</w:t>
+      </w:r>
+      <w:r>
+        <w:rPr>
+          <w:rStyle w:val="NormalTok"/>
+        </w:rPr>
+        <w:t xml:space="preserve">(</w:t>
+      </w:r>
+      <w:r>
+        <w:rPr>
+          <w:rStyle w:val="DecValTok"/>
+        </w:rPr>
+        <w:t xml:space="preserve">0</w:t>
+      </w:r>
+      <w:r>
+        <w:rPr>
+          <w:rStyle w:val="NormalTok"/>
+        </w:rPr>
+        <w:t xml:space="preserve">,</w:t>
+      </w:r>
+      <w:r>
+        <w:rPr>
+          <w:rStyle w:val="FloatTok"/>
+        </w:rPr>
+        <w:t xml:space="preserve">0.6</w:t>
+      </w:r>
+      <w:r>
+        <w:rPr>
+          <w:rStyle w:val="NormalTok"/>
+        </w:rPr>
+        <w:t xml:space="preserve">))</w:t>
+      </w:r>
+    </w:p>
+    <w:p>
+      <w:pPr>
+        <w:pStyle w:val="FirstParagraph"/>
+      </w:pPr>
+      <w:r>
+        <w:drawing>
+          <wp:inline>
+            <wp:extent cx="4620126" cy="3696101"/>
+            <wp:effectExtent b="0" l="0" r="0" t="0"/>
+            <wp:docPr descr="" title="" id="67" name="Picture"/>
+            <a:graphic>
+              <a:graphicData uri="http://schemas.openxmlformats.org/drawingml/2006/picture">
+                <pic:pic>
+                  <pic:nvPicPr>
+                    <pic:cNvPr descr="block3_files/figure-docx/unnamed-chunk-36-1.png" id="68" name="Picture"/>
+                    <pic:cNvPicPr>
+                      <a:picLocks noChangeArrowheads="1" noChangeAspect="1"/>
+                    </pic:cNvPicPr>
+                  </pic:nvPicPr>
+                  <pic:blipFill>
+                    <a:blip r:embed="rId66"/>
+                    <a:stretch>
+                      <a:fillRect/>
+                    </a:stretch>
+                  </pic:blipFill>
+                  <pic:spPr bwMode="auto">
+                    <a:xfrm>
+                      <a:off x="0" y="0"/>
+                      <a:ext cx="4620126" cy="3696101"/>
+                    </a:xfrm>
+                    <a:prstGeom prst="rect">
+                      <a:avLst/>
+                    </a:prstGeom>
+                    <a:noFill/>
+                    <a:ln w="9525">
+                      <a:noFill/>
+                      <a:headEnd/>
+                      <a:tailEnd/>
+                    </a:ln>
+                  </pic:spPr>
+                </pic:pic>
+              </a:graphicData>
+            </a:graphic>
+          </wp:inline>
+        </w:drawing>
       </w:r>
     </w:p>
     <w:p>
@@ -8212,13 +8419,498 @@
       <w:r>
         <w:t xml:space="preserve">Rita nu upp en variabel som styrs av 8 underliggande oberoende faktorer</w:t>
       </w:r>
-    </w:p>
-    <w:p>
-      <w:pPr>
-        <w:pStyle w:val="BodyText"/>
-      </w:pPr>
+      <w:r>
+        <w:t xml:space="preserve"> </w:t>
+      </w:r>
       <w:r>
         <w:t xml:space="preserve">Rita in en normalfördelning i samma graf.</w:t>
+      </w:r>
+    </w:p>
+    <w:p>
+      <w:pPr>
+        <w:pStyle w:val="SourceCode"/>
+      </w:pPr>
+      <w:r>
+        <w:rPr>
+          <w:rStyle w:val="CommentTok"/>
+        </w:rPr>
+        <w:t xml:space="preserve"># Variabler</w:t>
+      </w:r>
+      <w:r>
+        <w:br/>
+      </w:r>
+      <w:r>
+        <w:rPr>
+          <w:rStyle w:val="NormalTok"/>
+        </w:rPr>
+        <w:t xml:space="preserve">n </w:t>
+      </w:r>
+      <w:r>
+        <w:rPr>
+          <w:rStyle w:val="OtherTok"/>
+        </w:rPr>
+        <w:t xml:space="preserve">&lt;-</w:t>
+      </w:r>
+      <w:r>
+        <w:rPr>
+          <w:rStyle w:val="NormalTok"/>
+        </w:rPr>
+        <w:t xml:space="preserve"> </w:t>
+      </w:r>
+      <w:r>
+        <w:rPr>
+          <w:rStyle w:val="DecValTok"/>
+        </w:rPr>
+        <w:t xml:space="preserve">10000</w:t>
+      </w:r>
+      <w:r>
+        <w:br/>
+      </w:r>
+      <w:r>
+        <w:rPr>
+          <w:rStyle w:val="NormalTok"/>
+        </w:rPr>
+        <w:t xml:space="preserve">factors </w:t>
+      </w:r>
+      <w:r>
+        <w:rPr>
+          <w:rStyle w:val="OtherTok"/>
+        </w:rPr>
+        <w:t xml:space="preserve">&lt;-</w:t>
+      </w:r>
+      <w:r>
+        <w:rPr>
+          <w:rStyle w:val="NormalTok"/>
+        </w:rPr>
+        <w:t xml:space="preserve"> </w:t>
+      </w:r>
+      <w:r>
+        <w:rPr>
+          <w:rStyle w:val="FunctionTok"/>
+        </w:rPr>
+        <w:t xml:space="preserve">replicate</w:t>
+      </w:r>
+      <w:r>
+        <w:rPr>
+          <w:rStyle w:val="NormalTok"/>
+        </w:rPr>
+        <w:t xml:space="preserve">(</w:t>
+      </w:r>
+      <w:r>
+        <w:rPr>
+          <w:rStyle w:val="DecValTok"/>
+        </w:rPr>
+        <w:t xml:space="preserve">8</w:t>
+      </w:r>
+      <w:r>
+        <w:rPr>
+          <w:rStyle w:val="NormalTok"/>
+        </w:rPr>
+        <w:t xml:space="preserve">, </w:t>
+      </w:r>
+      <w:r>
+        <w:rPr>
+          <w:rStyle w:val="FunctionTok"/>
+        </w:rPr>
+        <w:t xml:space="preserve">rnorm</w:t>
+      </w:r>
+      <w:r>
+        <w:rPr>
+          <w:rStyle w:val="NormalTok"/>
+        </w:rPr>
+        <w:t xml:space="preserve">(n))</w:t>
+      </w:r>
+      <w:r>
+        <w:br/>
+      </w:r>
+      <w:r>
+        <w:rPr>
+          <w:rStyle w:val="NormalTok"/>
+        </w:rPr>
+        <w:t xml:space="preserve">variable </w:t>
+      </w:r>
+      <w:r>
+        <w:rPr>
+          <w:rStyle w:val="OtherTok"/>
+        </w:rPr>
+        <w:t xml:space="preserve">&lt;-</w:t>
+      </w:r>
+      <w:r>
+        <w:rPr>
+          <w:rStyle w:val="NormalTok"/>
+        </w:rPr>
+        <w:t xml:space="preserve"> </w:t>
+      </w:r>
+      <w:r>
+        <w:rPr>
+          <w:rStyle w:val="FunctionTok"/>
+        </w:rPr>
+        <w:t xml:space="preserve">rowSums</w:t>
+      </w:r>
+      <w:r>
+        <w:rPr>
+          <w:rStyle w:val="NormalTok"/>
+        </w:rPr>
+        <w:t xml:space="preserve">(factors)</w:t>
+      </w:r>
+      <w:r>
+        <w:br/>
+      </w:r>
+      <w:r>
+        <w:br/>
+      </w:r>
+      <w:r>
+        <w:rPr>
+          <w:rStyle w:val="CommentTok"/>
+        </w:rPr>
+        <w:t xml:space="preserve"># Plot the histogram of the variable</w:t>
+      </w:r>
+      <w:r>
+        <w:br/>
+      </w:r>
+      <w:r>
+        <w:rPr>
+          <w:rStyle w:val="FunctionTok"/>
+        </w:rPr>
+        <w:t xml:space="preserve">hist</w:t>
+      </w:r>
+      <w:r>
+        <w:rPr>
+          <w:rStyle w:val="NormalTok"/>
+        </w:rPr>
+        <w:t xml:space="preserve">(variable, </w:t>
+      </w:r>
+      <w:r>
+        <w:rPr>
+          <w:rStyle w:val="AttributeTok"/>
+        </w:rPr>
+        <w:t xml:space="preserve">breaks =</w:t>
+      </w:r>
+      <w:r>
+        <w:rPr>
+          <w:rStyle w:val="NormalTok"/>
+        </w:rPr>
+        <w:t xml:space="preserve"> </w:t>
+      </w:r>
+      <w:r>
+        <w:rPr>
+          <w:rStyle w:val="DecValTok"/>
+        </w:rPr>
+        <w:t xml:space="preserve">50</w:t>
+      </w:r>
+      <w:r>
+        <w:rPr>
+          <w:rStyle w:val="NormalTok"/>
+        </w:rPr>
+        <w:t xml:space="preserve">, </w:t>
+      </w:r>
+      <w:r>
+        <w:rPr>
+          <w:rStyle w:val="AttributeTok"/>
+        </w:rPr>
+        <w:t xml:space="preserve">probability =</w:t>
+      </w:r>
+      <w:r>
+        <w:rPr>
+          <w:rStyle w:val="NormalTok"/>
+        </w:rPr>
+        <w:t xml:space="preserve"> </w:t>
+      </w:r>
+      <w:r>
+        <w:rPr>
+          <w:rStyle w:val="ConstantTok"/>
+        </w:rPr>
+        <w:t xml:space="preserve">TRUE</w:t>
+      </w:r>
+      <w:r>
+        <w:rPr>
+          <w:rStyle w:val="NormalTok"/>
+        </w:rPr>
+        <w:t xml:space="preserve">)</w:t>
+      </w:r>
+      <w:r>
+        <w:br/>
+      </w:r>
+      <w:r>
+        <w:br/>
+      </w:r>
+      <w:r>
+        <w:rPr>
+          <w:rStyle w:val="CommentTok"/>
+        </w:rPr>
+        <w:t xml:space="preserve"># Overlay a normal distribution curve</w:t>
+      </w:r>
+      <w:r>
+        <w:br/>
+      </w:r>
+      <w:r>
+        <w:rPr>
+          <w:rStyle w:val="NormalTok"/>
+        </w:rPr>
+        <w:t xml:space="preserve">x </w:t>
+      </w:r>
+      <w:r>
+        <w:rPr>
+          <w:rStyle w:val="OtherTok"/>
+        </w:rPr>
+        <w:t xml:space="preserve">&lt;-</w:t>
+      </w:r>
+      <w:r>
+        <w:rPr>
+          <w:rStyle w:val="NormalTok"/>
+        </w:rPr>
+        <w:t xml:space="preserve"> </w:t>
+      </w:r>
+      <w:r>
+        <w:rPr>
+          <w:rStyle w:val="FunctionTok"/>
+        </w:rPr>
+        <w:t xml:space="preserve">seq</w:t>
+      </w:r>
+      <w:r>
+        <w:rPr>
+          <w:rStyle w:val="NormalTok"/>
+        </w:rPr>
+        <w:t xml:space="preserve">(</w:t>
+      </w:r>
+      <w:r>
+        <w:rPr>
+          <w:rStyle w:val="FunctionTok"/>
+        </w:rPr>
+        <w:t xml:space="preserve">min</w:t>
+      </w:r>
+      <w:r>
+        <w:rPr>
+          <w:rStyle w:val="NormalTok"/>
+        </w:rPr>
+        <w:t xml:space="preserve">(variable), </w:t>
+      </w:r>
+      <w:r>
+        <w:rPr>
+          <w:rStyle w:val="FunctionTok"/>
+        </w:rPr>
+        <w:t xml:space="preserve">max</w:t>
+      </w:r>
+      <w:r>
+        <w:rPr>
+          <w:rStyle w:val="NormalTok"/>
+        </w:rPr>
+        <w:t xml:space="preserve">(variable), </w:t>
+      </w:r>
+      <w:r>
+        <w:rPr>
+          <w:rStyle w:val="AttributeTok"/>
+        </w:rPr>
+        <w:t xml:space="preserve">length =</w:t>
+      </w:r>
+      <w:r>
+        <w:rPr>
+          <w:rStyle w:val="NormalTok"/>
+        </w:rPr>
+        <w:t xml:space="preserve"> </w:t>
+      </w:r>
+      <w:r>
+        <w:rPr>
+          <w:rStyle w:val="DecValTok"/>
+        </w:rPr>
+        <w:t xml:space="preserve">100</w:t>
+      </w:r>
+      <w:r>
+        <w:rPr>
+          <w:rStyle w:val="NormalTok"/>
+        </w:rPr>
+        <w:t xml:space="preserve">)</w:t>
+      </w:r>
+      <w:r>
+        <w:br/>
+      </w:r>
+      <w:r>
+        <w:rPr>
+          <w:rStyle w:val="NormalTok"/>
+        </w:rPr>
+        <w:t xml:space="preserve">y </w:t>
+      </w:r>
+      <w:r>
+        <w:rPr>
+          <w:rStyle w:val="OtherTok"/>
+        </w:rPr>
+        <w:t xml:space="preserve">&lt;-</w:t>
+      </w:r>
+      <w:r>
+        <w:rPr>
+          <w:rStyle w:val="NormalTok"/>
+        </w:rPr>
+        <w:t xml:space="preserve"> </w:t>
+      </w:r>
+      <w:r>
+        <w:rPr>
+          <w:rStyle w:val="FunctionTok"/>
+        </w:rPr>
+        <w:t xml:space="preserve">dnorm</w:t>
+      </w:r>
+      <w:r>
+        <w:rPr>
+          <w:rStyle w:val="NormalTok"/>
+        </w:rPr>
+        <w:t xml:space="preserve">(x, </w:t>
+      </w:r>
+      <w:r>
+        <w:rPr>
+          <w:rStyle w:val="AttributeTok"/>
+        </w:rPr>
+        <w:t xml:space="preserve">mean =</w:t>
+      </w:r>
+      <w:r>
+        <w:rPr>
+          <w:rStyle w:val="NormalTok"/>
+        </w:rPr>
+        <w:t xml:space="preserve"> </w:t>
+      </w:r>
+      <w:r>
+        <w:rPr>
+          <w:rStyle w:val="FunctionTok"/>
+        </w:rPr>
+        <w:t xml:space="preserve">mean</w:t>
+      </w:r>
+      <w:r>
+        <w:rPr>
+          <w:rStyle w:val="NormalTok"/>
+        </w:rPr>
+        <w:t xml:space="preserve">(variable), </w:t>
+      </w:r>
+      <w:r>
+        <w:rPr>
+          <w:rStyle w:val="AttributeTok"/>
+        </w:rPr>
+        <w:t xml:space="preserve">sd =</w:t>
+      </w:r>
+      <w:r>
+        <w:rPr>
+          <w:rStyle w:val="NormalTok"/>
+        </w:rPr>
+        <w:t xml:space="preserve"> </w:t>
+      </w:r>
+      <w:r>
+        <w:rPr>
+          <w:rStyle w:val="FunctionTok"/>
+        </w:rPr>
+        <w:t xml:space="preserve">sd</w:t>
+      </w:r>
+      <w:r>
+        <w:rPr>
+          <w:rStyle w:val="NormalTok"/>
+        </w:rPr>
+        <w:t xml:space="preserve">(variable))</w:t>
+      </w:r>
+      <w:r>
+        <w:br/>
+      </w:r>
+      <w:r>
+        <w:rPr>
+          <w:rStyle w:val="FunctionTok"/>
+        </w:rPr>
+        <w:t xml:space="preserve">lines</w:t>
+      </w:r>
+      <w:r>
+        <w:rPr>
+          <w:rStyle w:val="NormalTok"/>
+        </w:rPr>
+        <w:t xml:space="preserve">(x, y, </w:t>
+      </w:r>
+      <w:r>
+        <w:rPr>
+          <w:rStyle w:val="AttributeTok"/>
+        </w:rPr>
+        <w:t xml:space="preserve">col =</w:t>
+      </w:r>
+      <w:r>
+        <w:rPr>
+          <w:rStyle w:val="NormalTok"/>
+        </w:rPr>
+        <w:t xml:space="preserve"> </w:t>
+      </w:r>
+      <w:r>
+        <w:rPr>
+          <w:rStyle w:val="StringTok"/>
+        </w:rPr>
+        <w:t xml:space="preserve">"red"</w:t>
+      </w:r>
+      <w:r>
+        <w:rPr>
+          <w:rStyle w:val="NormalTok"/>
+        </w:rPr>
+        <w:t xml:space="preserve">, </w:t>
+      </w:r>
+      <w:r>
+        <w:rPr>
+          <w:rStyle w:val="AttributeTok"/>
+        </w:rPr>
+        <w:t xml:space="preserve">lwd =</w:t>
+      </w:r>
+      <w:r>
+        <w:rPr>
+          <w:rStyle w:val="NormalTok"/>
+        </w:rPr>
+        <w:t xml:space="preserve"> </w:t>
+      </w:r>
+      <w:r>
+        <w:rPr>
+          <w:rStyle w:val="DecValTok"/>
+        </w:rPr>
+        <w:t xml:space="preserve">2</w:t>
+      </w:r>
+      <w:r>
+        <w:rPr>
+          <w:rStyle w:val="NormalTok"/>
+        </w:rPr>
+        <w:t xml:space="preserve">)</w:t>
+      </w:r>
+    </w:p>
+    <w:p>
+      <w:pPr>
+        <w:pStyle w:val="FirstParagraph"/>
+      </w:pPr>
+      <w:r>
+        <w:drawing>
+          <wp:inline>
+            <wp:extent cx="4620126" cy="3696101"/>
+            <wp:effectExtent b="0" l="0" r="0" t="0"/>
+            <wp:docPr descr="" title="" id="70" name="Picture"/>
+            <a:graphic>
+              <a:graphicData uri="http://schemas.openxmlformats.org/drawingml/2006/picture">
+                <pic:pic>
+                  <pic:nvPicPr>
+                    <pic:cNvPr descr="block3_files/figure-docx/unnamed-chunk-37-1.png" id="71" name="Picture"/>
+                    <pic:cNvPicPr>
+                      <a:picLocks noChangeArrowheads="1" noChangeAspect="1"/>
+                    </pic:cNvPicPr>
+                  </pic:nvPicPr>
+                  <pic:blipFill>
+                    <a:blip r:embed="rId69"/>
+                    <a:stretch>
+                      <a:fillRect/>
+                    </a:stretch>
+                  </pic:blipFill>
+                  <pic:spPr bwMode="auto">
+                    <a:xfrm>
+                      <a:off x="0" y="0"/>
+                      <a:ext cx="4620126" cy="3696101"/>
+                    </a:xfrm>
+                    <a:prstGeom prst="rect">
+                      <a:avLst/>
+                    </a:prstGeom>
+                    <a:noFill/>
+                    <a:ln w="9525">
+                      <a:noFill/>
+                      <a:headEnd/>
+                      <a:tailEnd/>
+                    </a:ln>
+                  </pic:spPr>
+                </pic:pic>
+              </a:graphicData>
+            </a:graphic>
+          </wp:inline>
+        </w:drawing>
       </w:r>
     </w:p>
     <w:p>
@@ -8238,13 +8930,498 @@
       <w:r>
         <w:t xml:space="preserve">Rita nu upp en variabel som styrs av 30 underliggande oberoende faktorer</w:t>
       </w:r>
-    </w:p>
-    <w:p>
-      <w:pPr>
-        <w:pStyle w:val="BodyText"/>
-      </w:pPr>
+      <w:r>
+        <w:t xml:space="preserve"> </w:t>
+      </w:r>
       <w:r>
         <w:t xml:space="preserve">Rita in en normalfördelning i samma graf.</w:t>
+      </w:r>
+    </w:p>
+    <w:p>
+      <w:pPr>
+        <w:pStyle w:val="SourceCode"/>
+      </w:pPr>
+      <w:r>
+        <w:rPr>
+          <w:rStyle w:val="CommentTok"/>
+        </w:rPr>
+        <w:t xml:space="preserve"># Variabler</w:t>
+      </w:r>
+      <w:r>
+        <w:br/>
+      </w:r>
+      <w:r>
+        <w:rPr>
+          <w:rStyle w:val="NormalTok"/>
+        </w:rPr>
+        <w:t xml:space="preserve">n </w:t>
+      </w:r>
+      <w:r>
+        <w:rPr>
+          <w:rStyle w:val="OtherTok"/>
+        </w:rPr>
+        <w:t xml:space="preserve">&lt;-</w:t>
+      </w:r>
+      <w:r>
+        <w:rPr>
+          <w:rStyle w:val="NormalTok"/>
+        </w:rPr>
+        <w:t xml:space="preserve"> </w:t>
+      </w:r>
+      <w:r>
+        <w:rPr>
+          <w:rStyle w:val="DecValTok"/>
+        </w:rPr>
+        <w:t xml:space="preserve">10000</w:t>
+      </w:r>
+      <w:r>
+        <w:br/>
+      </w:r>
+      <w:r>
+        <w:rPr>
+          <w:rStyle w:val="NormalTok"/>
+        </w:rPr>
+        <w:t xml:space="preserve">factors </w:t>
+      </w:r>
+      <w:r>
+        <w:rPr>
+          <w:rStyle w:val="OtherTok"/>
+        </w:rPr>
+        <w:t xml:space="preserve">&lt;-</w:t>
+      </w:r>
+      <w:r>
+        <w:rPr>
+          <w:rStyle w:val="NormalTok"/>
+        </w:rPr>
+        <w:t xml:space="preserve"> </w:t>
+      </w:r>
+      <w:r>
+        <w:rPr>
+          <w:rStyle w:val="FunctionTok"/>
+        </w:rPr>
+        <w:t xml:space="preserve">replicate</w:t>
+      </w:r>
+      <w:r>
+        <w:rPr>
+          <w:rStyle w:val="NormalTok"/>
+        </w:rPr>
+        <w:t xml:space="preserve">(</w:t>
+      </w:r>
+      <w:r>
+        <w:rPr>
+          <w:rStyle w:val="DecValTok"/>
+        </w:rPr>
+        <w:t xml:space="preserve">30</w:t>
+      </w:r>
+      <w:r>
+        <w:rPr>
+          <w:rStyle w:val="NormalTok"/>
+        </w:rPr>
+        <w:t xml:space="preserve">, </w:t>
+      </w:r>
+      <w:r>
+        <w:rPr>
+          <w:rStyle w:val="FunctionTok"/>
+        </w:rPr>
+        <w:t xml:space="preserve">rnorm</w:t>
+      </w:r>
+      <w:r>
+        <w:rPr>
+          <w:rStyle w:val="NormalTok"/>
+        </w:rPr>
+        <w:t xml:space="preserve">(n))</w:t>
+      </w:r>
+      <w:r>
+        <w:br/>
+      </w:r>
+      <w:r>
+        <w:rPr>
+          <w:rStyle w:val="NormalTok"/>
+        </w:rPr>
+        <w:t xml:space="preserve">variable </w:t>
+      </w:r>
+      <w:r>
+        <w:rPr>
+          <w:rStyle w:val="OtherTok"/>
+        </w:rPr>
+        <w:t xml:space="preserve">&lt;-</w:t>
+      </w:r>
+      <w:r>
+        <w:rPr>
+          <w:rStyle w:val="NormalTok"/>
+        </w:rPr>
+        <w:t xml:space="preserve"> </w:t>
+      </w:r>
+      <w:r>
+        <w:rPr>
+          <w:rStyle w:val="FunctionTok"/>
+        </w:rPr>
+        <w:t xml:space="preserve">rowSums</w:t>
+      </w:r>
+      <w:r>
+        <w:rPr>
+          <w:rStyle w:val="NormalTok"/>
+        </w:rPr>
+        <w:t xml:space="preserve">(factors)</w:t>
+      </w:r>
+      <w:r>
+        <w:br/>
+      </w:r>
+      <w:r>
+        <w:br/>
+      </w:r>
+      <w:r>
+        <w:rPr>
+          <w:rStyle w:val="CommentTok"/>
+        </w:rPr>
+        <w:t xml:space="preserve"># Plot</w:t>
+      </w:r>
+      <w:r>
+        <w:br/>
+      </w:r>
+      <w:r>
+        <w:rPr>
+          <w:rStyle w:val="FunctionTok"/>
+        </w:rPr>
+        <w:t xml:space="preserve">hist</w:t>
+      </w:r>
+      <w:r>
+        <w:rPr>
+          <w:rStyle w:val="NormalTok"/>
+        </w:rPr>
+        <w:t xml:space="preserve">(variable, </w:t>
+      </w:r>
+      <w:r>
+        <w:rPr>
+          <w:rStyle w:val="AttributeTok"/>
+        </w:rPr>
+        <w:t xml:space="preserve">breaks =</w:t>
+      </w:r>
+      <w:r>
+        <w:rPr>
+          <w:rStyle w:val="NormalTok"/>
+        </w:rPr>
+        <w:t xml:space="preserve"> </w:t>
+      </w:r>
+      <w:r>
+        <w:rPr>
+          <w:rStyle w:val="DecValTok"/>
+        </w:rPr>
+        <w:t xml:space="preserve">50</w:t>
+      </w:r>
+      <w:r>
+        <w:rPr>
+          <w:rStyle w:val="NormalTok"/>
+        </w:rPr>
+        <w:t xml:space="preserve">, </w:t>
+      </w:r>
+      <w:r>
+        <w:rPr>
+          <w:rStyle w:val="AttributeTok"/>
+        </w:rPr>
+        <w:t xml:space="preserve">probability =</w:t>
+      </w:r>
+      <w:r>
+        <w:rPr>
+          <w:rStyle w:val="NormalTok"/>
+        </w:rPr>
+        <w:t xml:space="preserve"> </w:t>
+      </w:r>
+      <w:r>
+        <w:rPr>
+          <w:rStyle w:val="ConstantTok"/>
+        </w:rPr>
+        <w:t xml:space="preserve">TRUE</w:t>
+      </w:r>
+      <w:r>
+        <w:rPr>
+          <w:rStyle w:val="NormalTok"/>
+        </w:rPr>
+        <w:t xml:space="preserve">)</w:t>
+      </w:r>
+      <w:r>
+        <w:br/>
+      </w:r>
+      <w:r>
+        <w:br/>
+      </w:r>
+      <w:r>
+        <w:rPr>
+          <w:rStyle w:val="CommentTok"/>
+        </w:rPr>
+        <w:t xml:space="preserve"># Overlay</w:t>
+      </w:r>
+      <w:r>
+        <w:br/>
+      </w:r>
+      <w:r>
+        <w:rPr>
+          <w:rStyle w:val="NormalTok"/>
+        </w:rPr>
+        <w:t xml:space="preserve">x </w:t>
+      </w:r>
+      <w:r>
+        <w:rPr>
+          <w:rStyle w:val="OtherTok"/>
+        </w:rPr>
+        <w:t xml:space="preserve">&lt;-</w:t>
+      </w:r>
+      <w:r>
+        <w:rPr>
+          <w:rStyle w:val="NormalTok"/>
+        </w:rPr>
+        <w:t xml:space="preserve"> </w:t>
+      </w:r>
+      <w:r>
+        <w:rPr>
+          <w:rStyle w:val="FunctionTok"/>
+        </w:rPr>
+        <w:t xml:space="preserve">seq</w:t>
+      </w:r>
+      <w:r>
+        <w:rPr>
+          <w:rStyle w:val="NormalTok"/>
+        </w:rPr>
+        <w:t xml:space="preserve">(</w:t>
+      </w:r>
+      <w:r>
+        <w:rPr>
+          <w:rStyle w:val="FunctionTok"/>
+        </w:rPr>
+        <w:t xml:space="preserve">min</w:t>
+      </w:r>
+      <w:r>
+        <w:rPr>
+          <w:rStyle w:val="NormalTok"/>
+        </w:rPr>
+        <w:t xml:space="preserve">(variable), </w:t>
+      </w:r>
+      <w:r>
+        <w:rPr>
+          <w:rStyle w:val="FunctionTok"/>
+        </w:rPr>
+        <w:t xml:space="preserve">max</w:t>
+      </w:r>
+      <w:r>
+        <w:rPr>
+          <w:rStyle w:val="NormalTok"/>
+        </w:rPr>
+        <w:t xml:space="preserve">(variable), </w:t>
+      </w:r>
+      <w:r>
+        <w:rPr>
+          <w:rStyle w:val="AttributeTok"/>
+        </w:rPr>
+        <w:t xml:space="preserve">length =</w:t>
+      </w:r>
+      <w:r>
+        <w:rPr>
+          <w:rStyle w:val="NormalTok"/>
+        </w:rPr>
+        <w:t xml:space="preserve"> </w:t>
+      </w:r>
+      <w:r>
+        <w:rPr>
+          <w:rStyle w:val="DecValTok"/>
+        </w:rPr>
+        <w:t xml:space="preserve">100</w:t>
+      </w:r>
+      <w:r>
+        <w:rPr>
+          <w:rStyle w:val="NormalTok"/>
+        </w:rPr>
+        <w:t xml:space="preserve">)</w:t>
+      </w:r>
+      <w:r>
+        <w:br/>
+      </w:r>
+      <w:r>
+        <w:rPr>
+          <w:rStyle w:val="NormalTok"/>
+        </w:rPr>
+        <w:t xml:space="preserve">y </w:t>
+      </w:r>
+      <w:r>
+        <w:rPr>
+          <w:rStyle w:val="OtherTok"/>
+        </w:rPr>
+        <w:t xml:space="preserve">&lt;-</w:t>
+      </w:r>
+      <w:r>
+        <w:rPr>
+          <w:rStyle w:val="NormalTok"/>
+        </w:rPr>
+        <w:t xml:space="preserve"> </w:t>
+      </w:r>
+      <w:r>
+        <w:rPr>
+          <w:rStyle w:val="FunctionTok"/>
+        </w:rPr>
+        <w:t xml:space="preserve">dnorm</w:t>
+      </w:r>
+      <w:r>
+        <w:rPr>
+          <w:rStyle w:val="NormalTok"/>
+        </w:rPr>
+        <w:t xml:space="preserve">(x, </w:t>
+      </w:r>
+      <w:r>
+        <w:rPr>
+          <w:rStyle w:val="AttributeTok"/>
+        </w:rPr>
+        <w:t xml:space="preserve">mean =</w:t>
+      </w:r>
+      <w:r>
+        <w:rPr>
+          <w:rStyle w:val="NormalTok"/>
+        </w:rPr>
+        <w:t xml:space="preserve"> </w:t>
+      </w:r>
+      <w:r>
+        <w:rPr>
+          <w:rStyle w:val="FunctionTok"/>
+        </w:rPr>
+        <w:t xml:space="preserve">mean</w:t>
+      </w:r>
+      <w:r>
+        <w:rPr>
+          <w:rStyle w:val="NormalTok"/>
+        </w:rPr>
+        <w:t xml:space="preserve">(variable), </w:t>
+      </w:r>
+      <w:r>
+        <w:rPr>
+          <w:rStyle w:val="AttributeTok"/>
+        </w:rPr>
+        <w:t xml:space="preserve">sd =</w:t>
+      </w:r>
+      <w:r>
+        <w:rPr>
+          <w:rStyle w:val="NormalTok"/>
+        </w:rPr>
+        <w:t xml:space="preserve"> </w:t>
+      </w:r>
+      <w:r>
+        <w:rPr>
+          <w:rStyle w:val="FunctionTok"/>
+        </w:rPr>
+        <w:t xml:space="preserve">sd</w:t>
+      </w:r>
+      <w:r>
+        <w:rPr>
+          <w:rStyle w:val="NormalTok"/>
+        </w:rPr>
+        <w:t xml:space="preserve">(variable))</w:t>
+      </w:r>
+      <w:r>
+        <w:br/>
+      </w:r>
+      <w:r>
+        <w:rPr>
+          <w:rStyle w:val="FunctionTok"/>
+        </w:rPr>
+        <w:t xml:space="preserve">lines</w:t>
+      </w:r>
+      <w:r>
+        <w:rPr>
+          <w:rStyle w:val="NormalTok"/>
+        </w:rPr>
+        <w:t xml:space="preserve">(x, y, </w:t>
+      </w:r>
+      <w:r>
+        <w:rPr>
+          <w:rStyle w:val="AttributeTok"/>
+        </w:rPr>
+        <w:t xml:space="preserve">col =</w:t>
+      </w:r>
+      <w:r>
+        <w:rPr>
+          <w:rStyle w:val="NormalTok"/>
+        </w:rPr>
+        <w:t xml:space="preserve"> </w:t>
+      </w:r>
+      <w:r>
+        <w:rPr>
+          <w:rStyle w:val="StringTok"/>
+        </w:rPr>
+        <w:t xml:space="preserve">"red"</w:t>
+      </w:r>
+      <w:r>
+        <w:rPr>
+          <w:rStyle w:val="NormalTok"/>
+        </w:rPr>
+        <w:t xml:space="preserve">, </w:t>
+      </w:r>
+      <w:r>
+        <w:rPr>
+          <w:rStyle w:val="AttributeTok"/>
+        </w:rPr>
+        <w:t xml:space="preserve">lwd =</w:t>
+      </w:r>
+      <w:r>
+        <w:rPr>
+          <w:rStyle w:val="NormalTok"/>
+        </w:rPr>
+        <w:t xml:space="preserve"> </w:t>
+      </w:r>
+      <w:r>
+        <w:rPr>
+          <w:rStyle w:val="DecValTok"/>
+        </w:rPr>
+        <w:t xml:space="preserve">2</w:t>
+      </w:r>
+      <w:r>
+        <w:rPr>
+          <w:rStyle w:val="NormalTok"/>
+        </w:rPr>
+        <w:t xml:space="preserve">)</w:t>
+      </w:r>
+    </w:p>
+    <w:p>
+      <w:pPr>
+        <w:pStyle w:val="FirstParagraph"/>
+      </w:pPr>
+      <w:r>
+        <w:drawing>
+          <wp:inline>
+            <wp:extent cx="4620126" cy="3696101"/>
+            <wp:effectExtent b="0" l="0" r="0" t="0"/>
+            <wp:docPr descr="" title="" id="73" name="Picture"/>
+            <a:graphic>
+              <a:graphicData uri="http://schemas.openxmlformats.org/drawingml/2006/picture">
+                <pic:pic>
+                  <pic:nvPicPr>
+                    <pic:cNvPr descr="block3_files/figure-docx/unnamed-chunk-38-1.png" id="74" name="Picture"/>
+                    <pic:cNvPicPr>
+                      <a:picLocks noChangeArrowheads="1" noChangeAspect="1"/>
+                    </pic:cNvPicPr>
+                  </pic:nvPicPr>
+                  <pic:blipFill>
+                    <a:blip r:embed="rId72"/>
+                    <a:stretch>
+                      <a:fillRect/>
+                    </a:stretch>
+                  </pic:blipFill>
+                  <pic:spPr bwMode="auto">
+                    <a:xfrm>
+                      <a:off x="0" y="0"/>
+                      <a:ext cx="4620126" cy="3696101"/>
+                    </a:xfrm>
+                    <a:prstGeom prst="rect">
+                      <a:avLst/>
+                    </a:prstGeom>
+                    <a:noFill/>
+                    <a:ln w="9525">
+                      <a:noFill/>
+                      <a:headEnd/>
+                      <a:tailEnd/>
+                    </a:ln>
+                  </pic:spPr>
+                </pic:pic>
+              </a:graphicData>
+            </a:graphic>
+          </wp:inline>
+        </w:drawing>
       </w:r>
     </w:p>
     <w:p>
@@ -8264,13 +9441,17 @@
       <w:r>
         <w:t xml:space="preserve">Kommentera resultatet av undersökningen 7.1 till 7.3</w:t>
       </w:r>
-    </w:p>
-    <w:p>
-      <w:pPr>
-        <w:pStyle w:val="BodyText"/>
-      </w:pPr>
-      <w:r>
-        <w:t xml:space="preserve">Frivillig uppgift: Det finns ett elegant sätt att välja standardavvikelse för normalfördelningen som du ritar in över binomialfördelningen i graferna. Hur kan man beräkna ett lämpligt värde? Tips: Läs Lind formel [6-5]</w:t>
+      <w:r>
+        <w:t xml:space="preserve"> </w:t>
+      </w:r>
+      <w:r>
+        <w:t xml:space="preserve">Även summerade variabler beroende på 8 och 30 faktorer uppvisar normal distribution, oavsett fördelning på underliggande faktorer.</w:t>
+      </w:r>
+      <w:r>
+        <w:t xml:space="preserve"> </w:t>
+      </w:r>
+      <w:r>
+        <w:t xml:space="preserve">Det innebär även att vi kan anta att variabler som påverkas av underliggande faktorer uppvisar normal distribution, oavsett dess underliggande distribution.</w:t>
       </w:r>
     </w:p>
     <w:p>
@@ -8282,15 +9463,10 @@
           <w:bCs/>
           <w:b/>
         </w:rPr>
-        <w:t xml:space="preserve">Centrala gränsvärdessatsen (Central Limit theorem)</w:t>
-      </w:r>
-    </w:p>
-    <w:p>
-      <w:pPr>
-        <w:pStyle w:val="BodyText"/>
-      </w:pPr>
-      <w:r>
-        <w:t xml:space="preserve">Att annat skäl till att normalfördelningen är så användbar inom statistiken följer av centrala gränsvärdessatsen. Tänk att du drar många lika stora stickprov ur en population och varje gång beräknar stickprovets medelvärde. Vi ska nu undersöka hur stickprovets medelvärde fördelas.</w:t>
+        <w:t xml:space="preserve">Frivillig uppgift</w:t>
+      </w:r>
+      <w:r>
+        <w:t xml:space="preserve">: Det finns ett elegant sätt att välja standardavvikelse för normalfördelningen som du ritar in över binomialfördelningen i graferna. Hur kan man beräkna ett lämpligt värde? Tips: Läs Lind formel [6-5]</w:t>
       </w:r>
     </w:p>
     <w:p>
@@ -8302,13 +9478,7 @@
           <w:bCs/>
           <w:b/>
         </w:rPr>
-        <w:t xml:space="preserve">8.1</w:t>
-      </w:r>
-      <w:r>
-        <w:t xml:space="preserve"> </w:t>
-      </w:r>
-      <w:r>
-        <w:t xml:space="preserve">Skapa ett antal fördelningar NORM, UNIF, SKEV med koden nedan</w:t>
+        <w:t xml:space="preserve">Centrala gränsvärdessatsen (Central Limit theorem)</w:t>
       </w:r>
     </w:p>
     <w:p>
@@ -8316,39 +9486,7 @@
         <w:pStyle w:val="BodyText"/>
       </w:pPr>
       <w:r>
-        <w:t xml:space="preserve">Använd gruppens nummer som seed, tex grupp A = seed(1), grpp B, seed(2)</w:t>
-      </w:r>
-    </w:p>
-    <w:p>
-      <w:pPr>
-        <w:pStyle w:val="BodyText"/>
-      </w:pPr>
-      <w:r>
-        <w:t xml:space="preserve">set.seed(400)</w:t>
-      </w:r>
-    </w:p>
-    <w:p>
-      <w:pPr>
-        <w:pStyle w:val="BodyText"/>
-      </w:pPr>
-      <w:r>
-        <w:t xml:space="preserve">NORM &lt;- rnorm(10000)</w:t>
-      </w:r>
-    </w:p>
-    <w:p>
-      <w:pPr>
-        <w:pStyle w:val="BodyText"/>
-      </w:pPr>
-      <w:r>
-        <w:t xml:space="preserve">UNIF &lt;- runif(10000)</w:t>
-      </w:r>
-    </w:p>
-    <w:p>
-      <w:pPr>
-        <w:pStyle w:val="BodyText"/>
-      </w:pPr>
-      <w:r>
-        <w:t xml:space="preserve">SKEV &lt;- rep(1:100, 1:100)</w:t>
+        <w:t xml:space="preserve">Att annat skäl till att normalfördelningen är så användbar inom statistiken följer av centrala gränsvärdessatsen. Tänk att du drar många lika stora stickprov ur en population och varje gång beräknar stickprovets medelvärde. Vi ska nu undersöka hur stickprovets medelvärde fördelas.</w:t>
       </w:r>
     </w:p>
     <w:p>
@@ -8360,39 +9498,1572 @@
           <w:bCs/>
           <w:b/>
         </w:rPr>
-        <w:t xml:space="preserve">8.2</w:t>
-      </w:r>
-      <w:r>
-        <w:t xml:space="preserve"> </w:t>
-      </w:r>
-      <w:r>
-        <w:t xml:space="preserve">Rita histogram över fördelningarna och beräkna medelvärde och standardavvikelse (även om man kan ifrågasätta iden att räkna medel och standardavvikelse för SKEV)</w:t>
-      </w:r>
-    </w:p>
-    <w:p>
-      <w:pPr>
-        <w:pStyle w:val="BodyText"/>
+        <w:t xml:space="preserve">8.1</w:t>
+      </w:r>
+      <w:r>
+        <w:t xml:space="preserve"> </w:t>
+      </w:r>
+      <w:r>
+        <w:t xml:space="preserve">Skapa ett antal fördelningar NORM, UNIF, SKEV med koden nedan</w:t>
+      </w:r>
+      <w:r>
+        <w:t xml:space="preserve"> </w:t>
+      </w:r>
+      <w:r>
+        <w:t xml:space="preserve">Använd gruppens nummer som seed, tex grupp A = seed(1), grpp B, seed(2)</w:t>
+      </w:r>
+    </w:p>
+    <w:p>
+      <w:pPr>
+        <w:pStyle w:val="SourceCode"/>
+      </w:pPr>
+      <w:r>
+        <w:rPr>
+          <w:rStyle w:val="FunctionTok"/>
+        </w:rPr>
+        <w:t xml:space="preserve">set.seed</w:t>
+      </w:r>
+      <w:r>
+        <w:rPr>
+          <w:rStyle w:val="NormalTok"/>
+        </w:rPr>
+        <w:t xml:space="preserve">(</w:t>
+      </w:r>
+      <w:r>
+        <w:rPr>
+          <w:rStyle w:val="DecValTok"/>
+        </w:rPr>
+        <w:t xml:space="preserve">10</w:t>
+      </w:r>
+      <w:r>
+        <w:rPr>
+          <w:rStyle w:val="NormalTok"/>
+        </w:rPr>
+        <w:t xml:space="preserve">)</w:t>
+      </w:r>
+      <w:r>
+        <w:br/>
+      </w:r>
+      <w:r>
+        <w:rPr>
+          <w:rStyle w:val="NormalTok"/>
+        </w:rPr>
+        <w:t xml:space="preserve">NORM </w:t>
+      </w:r>
+      <w:r>
+        <w:rPr>
+          <w:rStyle w:val="OtherTok"/>
+        </w:rPr>
+        <w:t xml:space="preserve">&lt;-</w:t>
+      </w:r>
+      <w:r>
+        <w:rPr>
+          <w:rStyle w:val="NormalTok"/>
+        </w:rPr>
+        <w:t xml:space="preserve"> </w:t>
+      </w:r>
+      <w:r>
+        <w:rPr>
+          <w:rStyle w:val="FunctionTok"/>
+        </w:rPr>
+        <w:t xml:space="preserve">rnorm</w:t>
+      </w:r>
+      <w:r>
+        <w:rPr>
+          <w:rStyle w:val="NormalTok"/>
+        </w:rPr>
+        <w:t xml:space="preserve">(</w:t>
+      </w:r>
+      <w:r>
+        <w:rPr>
+          <w:rStyle w:val="DecValTok"/>
+        </w:rPr>
+        <w:t xml:space="preserve">10000</w:t>
+      </w:r>
+      <w:r>
+        <w:rPr>
+          <w:rStyle w:val="NormalTok"/>
+        </w:rPr>
+        <w:t xml:space="preserve">)</w:t>
+      </w:r>
+      <w:r>
+        <w:br/>
+      </w:r>
+      <w:r>
+        <w:rPr>
+          <w:rStyle w:val="NormalTok"/>
+        </w:rPr>
+        <w:t xml:space="preserve">UNIF </w:t>
+      </w:r>
+      <w:r>
+        <w:rPr>
+          <w:rStyle w:val="OtherTok"/>
+        </w:rPr>
+        <w:t xml:space="preserve">&lt;-</w:t>
+      </w:r>
+      <w:r>
+        <w:rPr>
+          <w:rStyle w:val="NormalTok"/>
+        </w:rPr>
+        <w:t xml:space="preserve"> </w:t>
+      </w:r>
+      <w:r>
+        <w:rPr>
+          <w:rStyle w:val="FunctionTok"/>
+        </w:rPr>
+        <w:t xml:space="preserve">runif</w:t>
+      </w:r>
+      <w:r>
+        <w:rPr>
+          <w:rStyle w:val="NormalTok"/>
+        </w:rPr>
+        <w:t xml:space="preserve">(</w:t>
+      </w:r>
+      <w:r>
+        <w:rPr>
+          <w:rStyle w:val="DecValTok"/>
+        </w:rPr>
+        <w:t xml:space="preserve">10000</w:t>
+      </w:r>
+      <w:r>
+        <w:rPr>
+          <w:rStyle w:val="NormalTok"/>
+        </w:rPr>
+        <w:t xml:space="preserve">)</w:t>
+      </w:r>
+      <w:r>
+        <w:br/>
+      </w:r>
+      <w:r>
+        <w:rPr>
+          <w:rStyle w:val="NormalTok"/>
+        </w:rPr>
+        <w:t xml:space="preserve">SKEV </w:t>
+      </w:r>
+      <w:r>
+        <w:rPr>
+          <w:rStyle w:val="OtherTok"/>
+        </w:rPr>
+        <w:t xml:space="preserve">&lt;-</w:t>
+      </w:r>
+      <w:r>
+        <w:rPr>
+          <w:rStyle w:val="NormalTok"/>
+        </w:rPr>
+        <w:t xml:space="preserve"> </w:t>
+      </w:r>
+      <w:r>
+        <w:rPr>
+          <w:rStyle w:val="FunctionTok"/>
+        </w:rPr>
+        <w:t xml:space="preserve">rep</w:t>
+      </w:r>
+      <w:r>
+        <w:rPr>
+          <w:rStyle w:val="NormalTok"/>
+        </w:rPr>
+        <w:t xml:space="preserve">(</w:t>
+      </w:r>
+      <w:r>
+        <w:rPr>
+          <w:rStyle w:val="DecValTok"/>
+        </w:rPr>
+        <w:t xml:space="preserve">1</w:t>
+      </w:r>
+      <w:r>
+        <w:rPr>
+          <w:rStyle w:val="SpecialCharTok"/>
+        </w:rPr>
+        <w:t xml:space="preserve">:</w:t>
+      </w:r>
+      <w:r>
+        <w:rPr>
+          <w:rStyle w:val="DecValTok"/>
+        </w:rPr>
+        <w:t xml:space="preserve">100</w:t>
+      </w:r>
+      <w:r>
+        <w:rPr>
+          <w:rStyle w:val="NormalTok"/>
+        </w:rPr>
+        <w:t xml:space="preserve">, </w:t>
+      </w:r>
+      <w:r>
+        <w:rPr>
+          <w:rStyle w:val="DecValTok"/>
+        </w:rPr>
+        <w:t xml:space="preserve">1</w:t>
+      </w:r>
+      <w:r>
+        <w:rPr>
+          <w:rStyle w:val="SpecialCharTok"/>
+        </w:rPr>
+        <w:t xml:space="preserve">:</w:t>
+      </w:r>
+      <w:r>
+        <w:rPr>
+          <w:rStyle w:val="DecValTok"/>
+        </w:rPr>
+        <w:t xml:space="preserve">100</w:t>
+      </w:r>
+      <w:r>
+        <w:rPr>
+          <w:rStyle w:val="NormalTok"/>
+        </w:rPr>
+        <w:t xml:space="preserve">)</w:t>
+      </w:r>
+    </w:p>
+    <w:p>
+      <w:pPr>
+        <w:pStyle w:val="FirstParagraph"/>
       </w:pPr>
       <w:r>
         <w:rPr>
           <w:bCs/>
           <w:b/>
         </w:rPr>
-        <w:t xml:space="preserve">8.3</w:t>
-      </w:r>
-      <w:r>
-        <w:t xml:space="preserve"> </w:t>
-      </w:r>
-      <w:r>
-        <w:t xml:space="preserve">Börja arbeta med NORM. Tag ur NORM 1000 stickprov med återläggning av storleken n=3, tag sedan 1000 stickprov av storleken n=6, tag slutligen 1000 stickprov av storleken n=300.</w:t>
-      </w:r>
-    </w:p>
-    <w:p>
-      <w:pPr>
-        <w:pStyle w:val="BodyText"/>
-      </w:pPr>
-      <w:r>
-        <w:t xml:space="preserve">Beräkna medelvärde för varje stickprov och rita histogram över medelvärdena (du har gjort en empirisk samplingsfördelning). Beräkna medelvärdet och standardavvikelsen för dina samplingsfördelningar n=3, n=6, n=300 .</w:t>
+        <w:t xml:space="preserve">8.2</w:t>
+      </w:r>
+      <w:r>
+        <w:t xml:space="preserve"> </w:t>
+      </w:r>
+      <w:r>
+        <w:t xml:space="preserve">Rita histogram över fördelningarna och beräkna medelvärde och standardavvikelse (även om man kan ifrågasätta iden att räkna medel och standardavvikelse för SKEV)</w:t>
+      </w:r>
+    </w:p>
+    <w:p>
+      <w:pPr>
+        <w:pStyle w:val="SourceCode"/>
+      </w:pPr>
+      <w:r>
+        <w:rPr>
+          <w:rStyle w:val="FunctionTok"/>
+        </w:rPr>
+        <w:t xml:space="preserve">hist</w:t>
+      </w:r>
+      <w:r>
+        <w:rPr>
+          <w:rStyle w:val="NormalTok"/>
+        </w:rPr>
+        <w:t xml:space="preserve">(NORM)</w:t>
+      </w:r>
+      <w:r>
+        <w:br/>
+      </w:r>
+      <w:r>
+        <w:rPr>
+          <w:rStyle w:val="FunctionTok"/>
+        </w:rPr>
+        <w:t xml:space="preserve">abline</w:t>
+      </w:r>
+      <w:r>
+        <w:rPr>
+          <w:rStyle w:val="NormalTok"/>
+        </w:rPr>
+        <w:t xml:space="preserve">(</w:t>
+      </w:r>
+      <w:r>
+        <w:rPr>
+          <w:rStyle w:val="AttributeTok"/>
+        </w:rPr>
+        <w:t xml:space="preserve">v =</w:t>
+      </w:r>
+      <w:r>
+        <w:rPr>
+          <w:rStyle w:val="NormalTok"/>
+        </w:rPr>
+        <w:t xml:space="preserve"> </w:t>
+      </w:r>
+      <w:r>
+        <w:rPr>
+          <w:rStyle w:val="FunctionTok"/>
+        </w:rPr>
+        <w:t xml:space="preserve">mean</w:t>
+      </w:r>
+      <w:r>
+        <w:rPr>
+          <w:rStyle w:val="NormalTok"/>
+        </w:rPr>
+        <w:t xml:space="preserve">(NORM), </w:t>
+      </w:r>
+      <w:r>
+        <w:rPr>
+          <w:rStyle w:val="AttributeTok"/>
+        </w:rPr>
+        <w:t xml:space="preserve">col =</w:t>
+      </w:r>
+      <w:r>
+        <w:rPr>
+          <w:rStyle w:val="NormalTok"/>
+        </w:rPr>
+        <w:t xml:space="preserve"> </w:t>
+      </w:r>
+      <w:r>
+        <w:rPr>
+          <w:rStyle w:val="StringTok"/>
+        </w:rPr>
+        <w:t xml:space="preserve">"red"</w:t>
+      </w:r>
+      <w:r>
+        <w:rPr>
+          <w:rStyle w:val="NormalTok"/>
+        </w:rPr>
+        <w:t xml:space="preserve">, </w:t>
+      </w:r>
+      <w:r>
+        <w:rPr>
+          <w:rStyle w:val="AttributeTok"/>
+        </w:rPr>
+        <w:t xml:space="preserve">lwd =</w:t>
+      </w:r>
+      <w:r>
+        <w:rPr>
+          <w:rStyle w:val="NormalTok"/>
+        </w:rPr>
+        <w:t xml:space="preserve"> </w:t>
+      </w:r>
+      <w:r>
+        <w:rPr>
+          <w:rStyle w:val="DecValTok"/>
+        </w:rPr>
+        <w:t xml:space="preserve">2</w:t>
+      </w:r>
+      <w:r>
+        <w:rPr>
+          <w:rStyle w:val="NormalTok"/>
+        </w:rPr>
+        <w:t xml:space="preserve">, </w:t>
+      </w:r>
+      <w:r>
+        <w:rPr>
+          <w:rStyle w:val="AttributeTok"/>
+        </w:rPr>
+        <w:t xml:space="preserve">lty =</w:t>
+      </w:r>
+      <w:r>
+        <w:rPr>
+          <w:rStyle w:val="NormalTok"/>
+        </w:rPr>
+        <w:t xml:space="preserve"> </w:t>
+      </w:r>
+      <w:r>
+        <w:rPr>
+          <w:rStyle w:val="DecValTok"/>
+        </w:rPr>
+        <w:t xml:space="preserve">2</w:t>
+      </w:r>
+      <w:r>
+        <w:rPr>
+          <w:rStyle w:val="NormalTok"/>
+        </w:rPr>
+        <w:t xml:space="preserve">)</w:t>
+      </w:r>
+      <w:r>
+        <w:br/>
+      </w:r>
+      <w:r>
+        <w:rPr>
+          <w:rStyle w:val="FunctionTok"/>
+        </w:rPr>
+        <w:t xml:space="preserve">abline</w:t>
+      </w:r>
+      <w:r>
+        <w:rPr>
+          <w:rStyle w:val="NormalTok"/>
+        </w:rPr>
+        <w:t xml:space="preserve">(</w:t>
+      </w:r>
+      <w:r>
+        <w:rPr>
+          <w:rStyle w:val="AttributeTok"/>
+        </w:rPr>
+        <w:t xml:space="preserve">v =</w:t>
+      </w:r>
+      <w:r>
+        <w:rPr>
+          <w:rStyle w:val="NormalTok"/>
+        </w:rPr>
+        <w:t xml:space="preserve"> </w:t>
+      </w:r>
+      <w:r>
+        <w:rPr>
+          <w:rStyle w:val="FunctionTok"/>
+        </w:rPr>
+        <w:t xml:space="preserve">mean</w:t>
+      </w:r>
+      <w:r>
+        <w:rPr>
+          <w:rStyle w:val="NormalTok"/>
+        </w:rPr>
+        <w:t xml:space="preserve">(NORM) </w:t>
+      </w:r>
+      <w:r>
+        <w:rPr>
+          <w:rStyle w:val="SpecialCharTok"/>
+        </w:rPr>
+        <w:t xml:space="preserve">+</w:t>
+      </w:r>
+      <w:r>
+        <w:rPr>
+          <w:rStyle w:val="NormalTok"/>
+        </w:rPr>
+        <w:t xml:space="preserve"> </w:t>
+      </w:r>
+      <w:r>
+        <w:rPr>
+          <w:rStyle w:val="FunctionTok"/>
+        </w:rPr>
+        <w:t xml:space="preserve">sd</w:t>
+      </w:r>
+      <w:r>
+        <w:rPr>
+          <w:rStyle w:val="NormalTok"/>
+        </w:rPr>
+        <w:t xml:space="preserve">(NORM), </w:t>
+      </w:r>
+      <w:r>
+        <w:rPr>
+          <w:rStyle w:val="AttributeTok"/>
+        </w:rPr>
+        <w:t xml:space="preserve">col =</w:t>
+      </w:r>
+      <w:r>
+        <w:rPr>
+          <w:rStyle w:val="NormalTok"/>
+        </w:rPr>
+        <w:t xml:space="preserve"> </w:t>
+      </w:r>
+      <w:r>
+        <w:rPr>
+          <w:rStyle w:val="StringTok"/>
+        </w:rPr>
+        <w:t xml:space="preserve">"blue"</w:t>
+      </w:r>
+      <w:r>
+        <w:rPr>
+          <w:rStyle w:val="NormalTok"/>
+        </w:rPr>
+        <w:t xml:space="preserve">, </w:t>
+      </w:r>
+      <w:r>
+        <w:rPr>
+          <w:rStyle w:val="AttributeTok"/>
+        </w:rPr>
+        <w:t xml:space="preserve">lwd =</w:t>
+      </w:r>
+      <w:r>
+        <w:rPr>
+          <w:rStyle w:val="NormalTok"/>
+        </w:rPr>
+        <w:t xml:space="preserve"> </w:t>
+      </w:r>
+      <w:r>
+        <w:rPr>
+          <w:rStyle w:val="DecValTok"/>
+        </w:rPr>
+        <w:t xml:space="preserve">2</w:t>
+      </w:r>
+      <w:r>
+        <w:rPr>
+          <w:rStyle w:val="NormalTok"/>
+        </w:rPr>
+        <w:t xml:space="preserve">, </w:t>
+      </w:r>
+      <w:r>
+        <w:rPr>
+          <w:rStyle w:val="AttributeTok"/>
+        </w:rPr>
+        <w:t xml:space="preserve">lty =</w:t>
+      </w:r>
+      <w:r>
+        <w:rPr>
+          <w:rStyle w:val="NormalTok"/>
+        </w:rPr>
+        <w:t xml:space="preserve"> </w:t>
+      </w:r>
+      <w:r>
+        <w:rPr>
+          <w:rStyle w:val="DecValTok"/>
+        </w:rPr>
+        <w:t xml:space="preserve">2</w:t>
+      </w:r>
+      <w:r>
+        <w:rPr>
+          <w:rStyle w:val="NormalTok"/>
+        </w:rPr>
+        <w:t xml:space="preserve">)</w:t>
+      </w:r>
+      <w:r>
+        <w:br/>
+      </w:r>
+      <w:r>
+        <w:rPr>
+          <w:rStyle w:val="FunctionTok"/>
+        </w:rPr>
+        <w:t xml:space="preserve">abline</w:t>
+      </w:r>
+      <w:r>
+        <w:rPr>
+          <w:rStyle w:val="NormalTok"/>
+        </w:rPr>
+        <w:t xml:space="preserve">(</w:t>
+      </w:r>
+      <w:r>
+        <w:rPr>
+          <w:rStyle w:val="AttributeTok"/>
+        </w:rPr>
+        <w:t xml:space="preserve">v =</w:t>
+      </w:r>
+      <w:r>
+        <w:rPr>
+          <w:rStyle w:val="NormalTok"/>
+        </w:rPr>
+        <w:t xml:space="preserve"> </w:t>
+      </w:r>
+      <w:r>
+        <w:rPr>
+          <w:rStyle w:val="FunctionTok"/>
+        </w:rPr>
+        <w:t xml:space="preserve">mean</w:t>
+      </w:r>
+      <w:r>
+        <w:rPr>
+          <w:rStyle w:val="NormalTok"/>
+        </w:rPr>
+        <w:t xml:space="preserve">(NORM) </w:t>
+      </w:r>
+      <w:r>
+        <w:rPr>
+          <w:rStyle w:val="SpecialCharTok"/>
+        </w:rPr>
+        <w:t xml:space="preserve">-</w:t>
+      </w:r>
+      <w:r>
+        <w:rPr>
+          <w:rStyle w:val="NormalTok"/>
+        </w:rPr>
+        <w:t xml:space="preserve"> </w:t>
+      </w:r>
+      <w:r>
+        <w:rPr>
+          <w:rStyle w:val="FunctionTok"/>
+        </w:rPr>
+        <w:t xml:space="preserve">sd</w:t>
+      </w:r>
+      <w:r>
+        <w:rPr>
+          <w:rStyle w:val="NormalTok"/>
+        </w:rPr>
+        <w:t xml:space="preserve">(NORM), </w:t>
+      </w:r>
+      <w:r>
+        <w:rPr>
+          <w:rStyle w:val="AttributeTok"/>
+        </w:rPr>
+        <w:t xml:space="preserve">col =</w:t>
+      </w:r>
+      <w:r>
+        <w:rPr>
+          <w:rStyle w:val="NormalTok"/>
+        </w:rPr>
+        <w:t xml:space="preserve"> </w:t>
+      </w:r>
+      <w:r>
+        <w:rPr>
+          <w:rStyle w:val="StringTok"/>
+        </w:rPr>
+        <w:t xml:space="preserve">"blue"</w:t>
+      </w:r>
+      <w:r>
+        <w:rPr>
+          <w:rStyle w:val="NormalTok"/>
+        </w:rPr>
+        <w:t xml:space="preserve">, </w:t>
+      </w:r>
+      <w:r>
+        <w:rPr>
+          <w:rStyle w:val="AttributeTok"/>
+        </w:rPr>
+        <w:t xml:space="preserve">lwd =</w:t>
+      </w:r>
+      <w:r>
+        <w:rPr>
+          <w:rStyle w:val="NormalTok"/>
+        </w:rPr>
+        <w:t xml:space="preserve"> </w:t>
+      </w:r>
+      <w:r>
+        <w:rPr>
+          <w:rStyle w:val="DecValTok"/>
+        </w:rPr>
+        <w:t xml:space="preserve">2</w:t>
+      </w:r>
+      <w:r>
+        <w:rPr>
+          <w:rStyle w:val="NormalTok"/>
+        </w:rPr>
+        <w:t xml:space="preserve">, </w:t>
+      </w:r>
+      <w:r>
+        <w:rPr>
+          <w:rStyle w:val="AttributeTok"/>
+        </w:rPr>
+        <w:t xml:space="preserve">lty =</w:t>
+      </w:r>
+      <w:r>
+        <w:rPr>
+          <w:rStyle w:val="NormalTok"/>
+        </w:rPr>
+        <w:t xml:space="preserve"> </w:t>
+      </w:r>
+      <w:r>
+        <w:rPr>
+          <w:rStyle w:val="DecValTok"/>
+        </w:rPr>
+        <w:t xml:space="preserve">2</w:t>
+      </w:r>
+      <w:r>
+        <w:rPr>
+          <w:rStyle w:val="NormalTok"/>
+        </w:rPr>
+        <w:t xml:space="preserve">)</w:t>
+      </w:r>
+    </w:p>
+    <w:p>
+      <w:pPr>
+        <w:pStyle w:val="FirstParagraph"/>
+      </w:pPr>
+      <w:r>
+        <w:drawing>
+          <wp:inline>
+            <wp:extent cx="4620126" cy="3696101"/>
+            <wp:effectExtent b="0" l="0" r="0" t="0"/>
+            <wp:docPr descr="" title="" id="76" name="Picture"/>
+            <a:graphic>
+              <a:graphicData uri="http://schemas.openxmlformats.org/drawingml/2006/picture">
+                <pic:pic>
+                  <pic:nvPicPr>
+                    <pic:cNvPr descr="block3_files/figure-docx/unnamed-chunk-40-1.png" id="77" name="Picture"/>
+                    <pic:cNvPicPr>
+                      <a:picLocks noChangeArrowheads="1" noChangeAspect="1"/>
+                    </pic:cNvPicPr>
+                  </pic:nvPicPr>
+                  <pic:blipFill>
+                    <a:blip r:embed="rId75"/>
+                    <a:stretch>
+                      <a:fillRect/>
+                    </a:stretch>
+                  </pic:blipFill>
+                  <pic:spPr bwMode="auto">
+                    <a:xfrm>
+                      <a:off x="0" y="0"/>
+                      <a:ext cx="4620126" cy="3696101"/>
+                    </a:xfrm>
+                    <a:prstGeom prst="rect">
+                      <a:avLst/>
+                    </a:prstGeom>
+                    <a:noFill/>
+                    <a:ln w="9525">
+                      <a:noFill/>
+                      <a:headEnd/>
+                      <a:tailEnd/>
+                    </a:ln>
+                  </pic:spPr>
+                </pic:pic>
+              </a:graphicData>
+            </a:graphic>
+          </wp:inline>
+        </w:drawing>
+      </w:r>
+    </w:p>
+    <w:p>
+      <w:pPr>
+        <w:pStyle w:val="SourceCode"/>
+      </w:pPr>
+      <w:r>
+        <w:rPr>
+          <w:rStyle w:val="FunctionTok"/>
+        </w:rPr>
+        <w:t xml:space="preserve">hist</w:t>
+      </w:r>
+      <w:r>
+        <w:rPr>
+          <w:rStyle w:val="NormalTok"/>
+        </w:rPr>
+        <w:t xml:space="preserve">(UNIF)</w:t>
+      </w:r>
+      <w:r>
+        <w:br/>
+      </w:r>
+      <w:r>
+        <w:rPr>
+          <w:rStyle w:val="FunctionTok"/>
+        </w:rPr>
+        <w:t xml:space="preserve">abline</w:t>
+      </w:r>
+      <w:r>
+        <w:rPr>
+          <w:rStyle w:val="NormalTok"/>
+        </w:rPr>
+        <w:t xml:space="preserve">(</w:t>
+      </w:r>
+      <w:r>
+        <w:rPr>
+          <w:rStyle w:val="AttributeTok"/>
+        </w:rPr>
+        <w:t xml:space="preserve">v =</w:t>
+      </w:r>
+      <w:r>
+        <w:rPr>
+          <w:rStyle w:val="NormalTok"/>
+        </w:rPr>
+        <w:t xml:space="preserve"> </w:t>
+      </w:r>
+      <w:r>
+        <w:rPr>
+          <w:rStyle w:val="FunctionTok"/>
+        </w:rPr>
+        <w:t xml:space="preserve">mean</w:t>
+      </w:r>
+      <w:r>
+        <w:rPr>
+          <w:rStyle w:val="NormalTok"/>
+        </w:rPr>
+        <w:t xml:space="preserve">(UNIF), </w:t>
+      </w:r>
+      <w:r>
+        <w:rPr>
+          <w:rStyle w:val="AttributeTok"/>
+        </w:rPr>
+        <w:t xml:space="preserve">col =</w:t>
+      </w:r>
+      <w:r>
+        <w:rPr>
+          <w:rStyle w:val="NormalTok"/>
+        </w:rPr>
+        <w:t xml:space="preserve"> </w:t>
+      </w:r>
+      <w:r>
+        <w:rPr>
+          <w:rStyle w:val="StringTok"/>
+        </w:rPr>
+        <w:t xml:space="preserve">"red"</w:t>
+      </w:r>
+      <w:r>
+        <w:rPr>
+          <w:rStyle w:val="NormalTok"/>
+        </w:rPr>
+        <w:t xml:space="preserve">, </w:t>
+      </w:r>
+      <w:r>
+        <w:rPr>
+          <w:rStyle w:val="AttributeTok"/>
+        </w:rPr>
+        <w:t xml:space="preserve">lwd =</w:t>
+      </w:r>
+      <w:r>
+        <w:rPr>
+          <w:rStyle w:val="NormalTok"/>
+        </w:rPr>
+        <w:t xml:space="preserve"> </w:t>
+      </w:r>
+      <w:r>
+        <w:rPr>
+          <w:rStyle w:val="DecValTok"/>
+        </w:rPr>
+        <w:t xml:space="preserve">2</w:t>
+      </w:r>
+      <w:r>
+        <w:rPr>
+          <w:rStyle w:val="NormalTok"/>
+        </w:rPr>
+        <w:t xml:space="preserve">, </w:t>
+      </w:r>
+      <w:r>
+        <w:rPr>
+          <w:rStyle w:val="AttributeTok"/>
+        </w:rPr>
+        <w:t xml:space="preserve">lty =</w:t>
+      </w:r>
+      <w:r>
+        <w:rPr>
+          <w:rStyle w:val="NormalTok"/>
+        </w:rPr>
+        <w:t xml:space="preserve"> </w:t>
+      </w:r>
+      <w:r>
+        <w:rPr>
+          <w:rStyle w:val="DecValTok"/>
+        </w:rPr>
+        <w:t xml:space="preserve">2</w:t>
+      </w:r>
+      <w:r>
+        <w:rPr>
+          <w:rStyle w:val="NormalTok"/>
+        </w:rPr>
+        <w:t xml:space="preserve">)</w:t>
+      </w:r>
+      <w:r>
+        <w:br/>
+      </w:r>
+      <w:r>
+        <w:rPr>
+          <w:rStyle w:val="FunctionTok"/>
+        </w:rPr>
+        <w:t xml:space="preserve">abline</w:t>
+      </w:r>
+      <w:r>
+        <w:rPr>
+          <w:rStyle w:val="NormalTok"/>
+        </w:rPr>
+        <w:t xml:space="preserve">(</w:t>
+      </w:r>
+      <w:r>
+        <w:rPr>
+          <w:rStyle w:val="AttributeTok"/>
+        </w:rPr>
+        <w:t xml:space="preserve">v =</w:t>
+      </w:r>
+      <w:r>
+        <w:rPr>
+          <w:rStyle w:val="NormalTok"/>
+        </w:rPr>
+        <w:t xml:space="preserve"> </w:t>
+      </w:r>
+      <w:r>
+        <w:rPr>
+          <w:rStyle w:val="FunctionTok"/>
+        </w:rPr>
+        <w:t xml:space="preserve">mean</w:t>
+      </w:r>
+      <w:r>
+        <w:rPr>
+          <w:rStyle w:val="NormalTok"/>
+        </w:rPr>
+        <w:t xml:space="preserve">(UNIF) </w:t>
+      </w:r>
+      <w:r>
+        <w:rPr>
+          <w:rStyle w:val="SpecialCharTok"/>
+        </w:rPr>
+        <w:t xml:space="preserve">+</w:t>
+      </w:r>
+      <w:r>
+        <w:rPr>
+          <w:rStyle w:val="NormalTok"/>
+        </w:rPr>
+        <w:t xml:space="preserve"> </w:t>
+      </w:r>
+      <w:r>
+        <w:rPr>
+          <w:rStyle w:val="FunctionTok"/>
+        </w:rPr>
+        <w:t xml:space="preserve">sd</w:t>
+      </w:r>
+      <w:r>
+        <w:rPr>
+          <w:rStyle w:val="NormalTok"/>
+        </w:rPr>
+        <w:t xml:space="preserve">(UNIF), </w:t>
+      </w:r>
+      <w:r>
+        <w:rPr>
+          <w:rStyle w:val="AttributeTok"/>
+        </w:rPr>
+        <w:t xml:space="preserve">col =</w:t>
+      </w:r>
+      <w:r>
+        <w:rPr>
+          <w:rStyle w:val="NormalTok"/>
+        </w:rPr>
+        <w:t xml:space="preserve"> </w:t>
+      </w:r>
+      <w:r>
+        <w:rPr>
+          <w:rStyle w:val="StringTok"/>
+        </w:rPr>
+        <w:t xml:space="preserve">"blue"</w:t>
+      </w:r>
+      <w:r>
+        <w:rPr>
+          <w:rStyle w:val="NormalTok"/>
+        </w:rPr>
+        <w:t xml:space="preserve">, </w:t>
+      </w:r>
+      <w:r>
+        <w:rPr>
+          <w:rStyle w:val="AttributeTok"/>
+        </w:rPr>
+        <w:t xml:space="preserve">lwd =</w:t>
+      </w:r>
+      <w:r>
+        <w:rPr>
+          <w:rStyle w:val="NormalTok"/>
+        </w:rPr>
+        <w:t xml:space="preserve"> </w:t>
+      </w:r>
+      <w:r>
+        <w:rPr>
+          <w:rStyle w:val="DecValTok"/>
+        </w:rPr>
+        <w:t xml:space="preserve">2</w:t>
+      </w:r>
+      <w:r>
+        <w:rPr>
+          <w:rStyle w:val="NormalTok"/>
+        </w:rPr>
+        <w:t xml:space="preserve">, </w:t>
+      </w:r>
+      <w:r>
+        <w:rPr>
+          <w:rStyle w:val="AttributeTok"/>
+        </w:rPr>
+        <w:t xml:space="preserve">lty =</w:t>
+      </w:r>
+      <w:r>
+        <w:rPr>
+          <w:rStyle w:val="NormalTok"/>
+        </w:rPr>
+        <w:t xml:space="preserve"> </w:t>
+      </w:r>
+      <w:r>
+        <w:rPr>
+          <w:rStyle w:val="DecValTok"/>
+        </w:rPr>
+        <w:t xml:space="preserve">2</w:t>
+      </w:r>
+      <w:r>
+        <w:rPr>
+          <w:rStyle w:val="NormalTok"/>
+        </w:rPr>
+        <w:t xml:space="preserve">)</w:t>
+      </w:r>
+      <w:r>
+        <w:br/>
+      </w:r>
+      <w:r>
+        <w:rPr>
+          <w:rStyle w:val="FunctionTok"/>
+        </w:rPr>
+        <w:t xml:space="preserve">abline</w:t>
+      </w:r>
+      <w:r>
+        <w:rPr>
+          <w:rStyle w:val="NormalTok"/>
+        </w:rPr>
+        <w:t xml:space="preserve">(</w:t>
+      </w:r>
+      <w:r>
+        <w:rPr>
+          <w:rStyle w:val="AttributeTok"/>
+        </w:rPr>
+        <w:t xml:space="preserve">v =</w:t>
+      </w:r>
+      <w:r>
+        <w:rPr>
+          <w:rStyle w:val="NormalTok"/>
+        </w:rPr>
+        <w:t xml:space="preserve"> </w:t>
+      </w:r>
+      <w:r>
+        <w:rPr>
+          <w:rStyle w:val="FunctionTok"/>
+        </w:rPr>
+        <w:t xml:space="preserve">mean</w:t>
+      </w:r>
+      <w:r>
+        <w:rPr>
+          <w:rStyle w:val="NormalTok"/>
+        </w:rPr>
+        <w:t xml:space="preserve">(UNIF) </w:t>
+      </w:r>
+      <w:r>
+        <w:rPr>
+          <w:rStyle w:val="SpecialCharTok"/>
+        </w:rPr>
+        <w:t xml:space="preserve">-</w:t>
+      </w:r>
+      <w:r>
+        <w:rPr>
+          <w:rStyle w:val="NormalTok"/>
+        </w:rPr>
+        <w:t xml:space="preserve"> </w:t>
+      </w:r>
+      <w:r>
+        <w:rPr>
+          <w:rStyle w:val="FunctionTok"/>
+        </w:rPr>
+        <w:t xml:space="preserve">sd</w:t>
+      </w:r>
+      <w:r>
+        <w:rPr>
+          <w:rStyle w:val="NormalTok"/>
+        </w:rPr>
+        <w:t xml:space="preserve">(UNIF), </w:t>
+      </w:r>
+      <w:r>
+        <w:rPr>
+          <w:rStyle w:val="AttributeTok"/>
+        </w:rPr>
+        <w:t xml:space="preserve">col =</w:t>
+      </w:r>
+      <w:r>
+        <w:rPr>
+          <w:rStyle w:val="NormalTok"/>
+        </w:rPr>
+        <w:t xml:space="preserve"> </w:t>
+      </w:r>
+      <w:r>
+        <w:rPr>
+          <w:rStyle w:val="StringTok"/>
+        </w:rPr>
+        <w:t xml:space="preserve">"blue"</w:t>
+      </w:r>
+      <w:r>
+        <w:rPr>
+          <w:rStyle w:val="NormalTok"/>
+        </w:rPr>
+        <w:t xml:space="preserve">, </w:t>
+      </w:r>
+      <w:r>
+        <w:rPr>
+          <w:rStyle w:val="AttributeTok"/>
+        </w:rPr>
+        <w:t xml:space="preserve">lwd =</w:t>
+      </w:r>
+      <w:r>
+        <w:rPr>
+          <w:rStyle w:val="NormalTok"/>
+        </w:rPr>
+        <w:t xml:space="preserve"> </w:t>
+      </w:r>
+      <w:r>
+        <w:rPr>
+          <w:rStyle w:val="DecValTok"/>
+        </w:rPr>
+        <w:t xml:space="preserve">2</w:t>
+      </w:r>
+      <w:r>
+        <w:rPr>
+          <w:rStyle w:val="NormalTok"/>
+        </w:rPr>
+        <w:t xml:space="preserve">, </w:t>
+      </w:r>
+      <w:r>
+        <w:rPr>
+          <w:rStyle w:val="AttributeTok"/>
+        </w:rPr>
+        <w:t xml:space="preserve">lty =</w:t>
+      </w:r>
+      <w:r>
+        <w:rPr>
+          <w:rStyle w:val="NormalTok"/>
+        </w:rPr>
+        <w:t xml:space="preserve"> </w:t>
+      </w:r>
+      <w:r>
+        <w:rPr>
+          <w:rStyle w:val="DecValTok"/>
+        </w:rPr>
+        <w:t xml:space="preserve">2</w:t>
+      </w:r>
+      <w:r>
+        <w:rPr>
+          <w:rStyle w:val="NormalTok"/>
+        </w:rPr>
+        <w:t xml:space="preserve">) </w:t>
+      </w:r>
+    </w:p>
+    <w:p>
+      <w:pPr>
+        <w:pStyle w:val="FirstParagraph"/>
+      </w:pPr>
+      <w:r>
+        <w:drawing>
+          <wp:inline>
+            <wp:extent cx="4620126" cy="3696101"/>
+            <wp:effectExtent b="0" l="0" r="0" t="0"/>
+            <wp:docPr descr="" title="" id="79" name="Picture"/>
+            <a:graphic>
+              <a:graphicData uri="http://schemas.openxmlformats.org/drawingml/2006/picture">
+                <pic:pic>
+                  <pic:nvPicPr>
+                    <pic:cNvPr descr="block3_files/figure-docx/unnamed-chunk-40-2.png" id="80" name="Picture"/>
+                    <pic:cNvPicPr>
+                      <a:picLocks noChangeArrowheads="1" noChangeAspect="1"/>
+                    </pic:cNvPicPr>
+                  </pic:nvPicPr>
+                  <pic:blipFill>
+                    <a:blip r:embed="rId78"/>
+                    <a:stretch>
+                      <a:fillRect/>
+                    </a:stretch>
+                  </pic:blipFill>
+                  <pic:spPr bwMode="auto">
+                    <a:xfrm>
+                      <a:off x="0" y="0"/>
+                      <a:ext cx="4620126" cy="3696101"/>
+                    </a:xfrm>
+                    <a:prstGeom prst="rect">
+                      <a:avLst/>
+                    </a:prstGeom>
+                    <a:noFill/>
+                    <a:ln w="9525">
+                      <a:noFill/>
+                      <a:headEnd/>
+                      <a:tailEnd/>
+                    </a:ln>
+                  </pic:spPr>
+                </pic:pic>
+              </a:graphicData>
+            </a:graphic>
+          </wp:inline>
+        </w:drawing>
+      </w:r>
+    </w:p>
+    <w:p>
+      <w:pPr>
+        <w:pStyle w:val="SourceCode"/>
+      </w:pPr>
+      <w:r>
+        <w:rPr>
+          <w:rStyle w:val="FunctionTok"/>
+        </w:rPr>
+        <w:t xml:space="preserve">hist</w:t>
+      </w:r>
+      <w:r>
+        <w:rPr>
+          <w:rStyle w:val="NormalTok"/>
+        </w:rPr>
+        <w:t xml:space="preserve">(SKEV)</w:t>
+      </w:r>
+      <w:r>
+        <w:br/>
+      </w:r>
+      <w:r>
+        <w:rPr>
+          <w:rStyle w:val="FunctionTok"/>
+        </w:rPr>
+        <w:t xml:space="preserve">abline</w:t>
+      </w:r>
+      <w:r>
+        <w:rPr>
+          <w:rStyle w:val="NormalTok"/>
+        </w:rPr>
+        <w:t xml:space="preserve">(</w:t>
+      </w:r>
+      <w:r>
+        <w:rPr>
+          <w:rStyle w:val="AttributeTok"/>
+        </w:rPr>
+        <w:t xml:space="preserve">v =</w:t>
+      </w:r>
+      <w:r>
+        <w:rPr>
+          <w:rStyle w:val="NormalTok"/>
+        </w:rPr>
+        <w:t xml:space="preserve"> </w:t>
+      </w:r>
+      <w:r>
+        <w:rPr>
+          <w:rStyle w:val="FunctionTok"/>
+        </w:rPr>
+        <w:t xml:space="preserve">mean</w:t>
+      </w:r>
+      <w:r>
+        <w:rPr>
+          <w:rStyle w:val="NormalTok"/>
+        </w:rPr>
+        <w:t xml:space="preserve">(SKEV), </w:t>
+      </w:r>
+      <w:r>
+        <w:rPr>
+          <w:rStyle w:val="AttributeTok"/>
+        </w:rPr>
+        <w:t xml:space="preserve">col =</w:t>
+      </w:r>
+      <w:r>
+        <w:rPr>
+          <w:rStyle w:val="NormalTok"/>
+        </w:rPr>
+        <w:t xml:space="preserve"> </w:t>
+      </w:r>
+      <w:r>
+        <w:rPr>
+          <w:rStyle w:val="StringTok"/>
+        </w:rPr>
+        <w:t xml:space="preserve">"red"</w:t>
+      </w:r>
+      <w:r>
+        <w:rPr>
+          <w:rStyle w:val="NormalTok"/>
+        </w:rPr>
+        <w:t xml:space="preserve">, </w:t>
+      </w:r>
+      <w:r>
+        <w:rPr>
+          <w:rStyle w:val="AttributeTok"/>
+        </w:rPr>
+        <w:t xml:space="preserve">lwd =</w:t>
+      </w:r>
+      <w:r>
+        <w:rPr>
+          <w:rStyle w:val="NormalTok"/>
+        </w:rPr>
+        <w:t xml:space="preserve"> </w:t>
+      </w:r>
+      <w:r>
+        <w:rPr>
+          <w:rStyle w:val="DecValTok"/>
+        </w:rPr>
+        <w:t xml:space="preserve">2</w:t>
+      </w:r>
+      <w:r>
+        <w:rPr>
+          <w:rStyle w:val="NormalTok"/>
+        </w:rPr>
+        <w:t xml:space="preserve">, </w:t>
+      </w:r>
+      <w:r>
+        <w:rPr>
+          <w:rStyle w:val="AttributeTok"/>
+        </w:rPr>
+        <w:t xml:space="preserve">lty =</w:t>
+      </w:r>
+      <w:r>
+        <w:rPr>
+          <w:rStyle w:val="NormalTok"/>
+        </w:rPr>
+        <w:t xml:space="preserve"> </w:t>
+      </w:r>
+      <w:r>
+        <w:rPr>
+          <w:rStyle w:val="DecValTok"/>
+        </w:rPr>
+        <w:t xml:space="preserve">2</w:t>
+      </w:r>
+      <w:r>
+        <w:rPr>
+          <w:rStyle w:val="NormalTok"/>
+        </w:rPr>
+        <w:t xml:space="preserve">)</w:t>
+      </w:r>
+      <w:r>
+        <w:br/>
+      </w:r>
+      <w:r>
+        <w:rPr>
+          <w:rStyle w:val="FunctionTok"/>
+        </w:rPr>
+        <w:t xml:space="preserve">abline</w:t>
+      </w:r>
+      <w:r>
+        <w:rPr>
+          <w:rStyle w:val="NormalTok"/>
+        </w:rPr>
+        <w:t xml:space="preserve">(</w:t>
+      </w:r>
+      <w:r>
+        <w:rPr>
+          <w:rStyle w:val="AttributeTok"/>
+        </w:rPr>
+        <w:t xml:space="preserve">v =</w:t>
+      </w:r>
+      <w:r>
+        <w:rPr>
+          <w:rStyle w:val="NormalTok"/>
+        </w:rPr>
+        <w:t xml:space="preserve"> </w:t>
+      </w:r>
+      <w:r>
+        <w:rPr>
+          <w:rStyle w:val="FunctionTok"/>
+        </w:rPr>
+        <w:t xml:space="preserve">mean</w:t>
+      </w:r>
+      <w:r>
+        <w:rPr>
+          <w:rStyle w:val="NormalTok"/>
+        </w:rPr>
+        <w:t xml:space="preserve">(SKEV) </w:t>
+      </w:r>
+      <w:r>
+        <w:rPr>
+          <w:rStyle w:val="SpecialCharTok"/>
+        </w:rPr>
+        <w:t xml:space="preserve">+</w:t>
+      </w:r>
+      <w:r>
+        <w:rPr>
+          <w:rStyle w:val="NormalTok"/>
+        </w:rPr>
+        <w:t xml:space="preserve"> </w:t>
+      </w:r>
+      <w:r>
+        <w:rPr>
+          <w:rStyle w:val="FunctionTok"/>
+        </w:rPr>
+        <w:t xml:space="preserve">sd</w:t>
+      </w:r>
+      <w:r>
+        <w:rPr>
+          <w:rStyle w:val="NormalTok"/>
+        </w:rPr>
+        <w:t xml:space="preserve">(SKEV), </w:t>
+      </w:r>
+      <w:r>
+        <w:rPr>
+          <w:rStyle w:val="AttributeTok"/>
+        </w:rPr>
+        <w:t xml:space="preserve">col =</w:t>
+      </w:r>
+      <w:r>
+        <w:rPr>
+          <w:rStyle w:val="NormalTok"/>
+        </w:rPr>
+        <w:t xml:space="preserve"> </w:t>
+      </w:r>
+      <w:r>
+        <w:rPr>
+          <w:rStyle w:val="StringTok"/>
+        </w:rPr>
+        <w:t xml:space="preserve">"blue"</w:t>
+      </w:r>
+      <w:r>
+        <w:rPr>
+          <w:rStyle w:val="NormalTok"/>
+        </w:rPr>
+        <w:t xml:space="preserve">, </w:t>
+      </w:r>
+      <w:r>
+        <w:rPr>
+          <w:rStyle w:val="AttributeTok"/>
+        </w:rPr>
+        <w:t xml:space="preserve">lwd =</w:t>
+      </w:r>
+      <w:r>
+        <w:rPr>
+          <w:rStyle w:val="NormalTok"/>
+        </w:rPr>
+        <w:t xml:space="preserve"> </w:t>
+      </w:r>
+      <w:r>
+        <w:rPr>
+          <w:rStyle w:val="DecValTok"/>
+        </w:rPr>
+        <w:t xml:space="preserve">2</w:t>
+      </w:r>
+      <w:r>
+        <w:rPr>
+          <w:rStyle w:val="NormalTok"/>
+        </w:rPr>
+        <w:t xml:space="preserve">, </w:t>
+      </w:r>
+      <w:r>
+        <w:rPr>
+          <w:rStyle w:val="AttributeTok"/>
+        </w:rPr>
+        <w:t xml:space="preserve">lty =</w:t>
+      </w:r>
+      <w:r>
+        <w:rPr>
+          <w:rStyle w:val="NormalTok"/>
+        </w:rPr>
+        <w:t xml:space="preserve"> </w:t>
+      </w:r>
+      <w:r>
+        <w:rPr>
+          <w:rStyle w:val="DecValTok"/>
+        </w:rPr>
+        <w:t xml:space="preserve">2</w:t>
+      </w:r>
+      <w:r>
+        <w:rPr>
+          <w:rStyle w:val="NormalTok"/>
+        </w:rPr>
+        <w:t xml:space="preserve">)</w:t>
+      </w:r>
+      <w:r>
+        <w:br/>
+      </w:r>
+      <w:r>
+        <w:rPr>
+          <w:rStyle w:val="FunctionTok"/>
+        </w:rPr>
+        <w:t xml:space="preserve">abline</w:t>
+      </w:r>
+      <w:r>
+        <w:rPr>
+          <w:rStyle w:val="NormalTok"/>
+        </w:rPr>
+        <w:t xml:space="preserve">(</w:t>
+      </w:r>
+      <w:r>
+        <w:rPr>
+          <w:rStyle w:val="AttributeTok"/>
+        </w:rPr>
+        <w:t xml:space="preserve">v =</w:t>
+      </w:r>
+      <w:r>
+        <w:rPr>
+          <w:rStyle w:val="NormalTok"/>
+        </w:rPr>
+        <w:t xml:space="preserve"> </w:t>
+      </w:r>
+      <w:r>
+        <w:rPr>
+          <w:rStyle w:val="FunctionTok"/>
+        </w:rPr>
+        <w:t xml:space="preserve">mean</w:t>
+      </w:r>
+      <w:r>
+        <w:rPr>
+          <w:rStyle w:val="NormalTok"/>
+        </w:rPr>
+        <w:t xml:space="preserve">(SKEV) </w:t>
+      </w:r>
+      <w:r>
+        <w:rPr>
+          <w:rStyle w:val="SpecialCharTok"/>
+        </w:rPr>
+        <w:t xml:space="preserve">-</w:t>
+      </w:r>
+      <w:r>
+        <w:rPr>
+          <w:rStyle w:val="NormalTok"/>
+        </w:rPr>
+        <w:t xml:space="preserve"> </w:t>
+      </w:r>
+      <w:r>
+        <w:rPr>
+          <w:rStyle w:val="FunctionTok"/>
+        </w:rPr>
+        <w:t xml:space="preserve">sd</w:t>
+      </w:r>
+      <w:r>
+        <w:rPr>
+          <w:rStyle w:val="NormalTok"/>
+        </w:rPr>
+        <w:t xml:space="preserve">(SKEV), </w:t>
+      </w:r>
+      <w:r>
+        <w:rPr>
+          <w:rStyle w:val="AttributeTok"/>
+        </w:rPr>
+        <w:t xml:space="preserve">col =</w:t>
+      </w:r>
+      <w:r>
+        <w:rPr>
+          <w:rStyle w:val="NormalTok"/>
+        </w:rPr>
+        <w:t xml:space="preserve"> </w:t>
+      </w:r>
+      <w:r>
+        <w:rPr>
+          <w:rStyle w:val="StringTok"/>
+        </w:rPr>
+        <w:t xml:space="preserve">"blue"</w:t>
+      </w:r>
+      <w:r>
+        <w:rPr>
+          <w:rStyle w:val="NormalTok"/>
+        </w:rPr>
+        <w:t xml:space="preserve">, </w:t>
+      </w:r>
+      <w:r>
+        <w:rPr>
+          <w:rStyle w:val="AttributeTok"/>
+        </w:rPr>
+        <w:t xml:space="preserve">lwd =</w:t>
+      </w:r>
+      <w:r>
+        <w:rPr>
+          <w:rStyle w:val="NormalTok"/>
+        </w:rPr>
+        <w:t xml:space="preserve"> </w:t>
+      </w:r>
+      <w:r>
+        <w:rPr>
+          <w:rStyle w:val="DecValTok"/>
+        </w:rPr>
+        <w:t xml:space="preserve">2</w:t>
+      </w:r>
+      <w:r>
+        <w:rPr>
+          <w:rStyle w:val="NormalTok"/>
+        </w:rPr>
+        <w:t xml:space="preserve">, </w:t>
+      </w:r>
+      <w:r>
+        <w:rPr>
+          <w:rStyle w:val="AttributeTok"/>
+        </w:rPr>
+        <w:t xml:space="preserve">lty =</w:t>
+      </w:r>
+      <w:r>
+        <w:rPr>
+          <w:rStyle w:val="NormalTok"/>
+        </w:rPr>
+        <w:t xml:space="preserve"> </w:t>
+      </w:r>
+      <w:r>
+        <w:rPr>
+          <w:rStyle w:val="DecValTok"/>
+        </w:rPr>
+        <w:t xml:space="preserve">2</w:t>
+      </w:r>
+      <w:r>
+        <w:rPr>
+          <w:rStyle w:val="NormalTok"/>
+        </w:rPr>
+        <w:t xml:space="preserve">)</w:t>
+      </w:r>
+    </w:p>
+    <w:p>
+      <w:pPr>
+        <w:pStyle w:val="FirstParagraph"/>
+      </w:pPr>
+      <w:r>
+        <w:drawing>
+          <wp:inline>
+            <wp:extent cx="4620126" cy="3696101"/>
+            <wp:effectExtent b="0" l="0" r="0" t="0"/>
+            <wp:docPr descr="" title="" id="82" name="Picture"/>
+            <a:graphic>
+              <a:graphicData uri="http://schemas.openxmlformats.org/drawingml/2006/picture">
+                <pic:pic>
+                  <pic:nvPicPr>
+                    <pic:cNvPr descr="block3_files/figure-docx/unnamed-chunk-40-3.png" id="83" name="Picture"/>
+                    <pic:cNvPicPr>
+                      <a:picLocks noChangeArrowheads="1" noChangeAspect="1"/>
+                    </pic:cNvPicPr>
+                  </pic:nvPicPr>
+                  <pic:blipFill>
+                    <a:blip r:embed="rId81"/>
+                    <a:stretch>
+                      <a:fillRect/>
+                    </a:stretch>
+                  </pic:blipFill>
+                  <pic:spPr bwMode="auto">
+                    <a:xfrm>
+                      <a:off x="0" y="0"/>
+                      <a:ext cx="4620126" cy="3696101"/>
+                    </a:xfrm>
+                    <a:prstGeom prst="rect">
+                      <a:avLst/>
+                    </a:prstGeom>
+                    <a:noFill/>
+                    <a:ln w="9525">
+                      <a:noFill/>
+                      <a:headEnd/>
+                      <a:tailEnd/>
+                    </a:ln>
+                  </pic:spPr>
+                </pic:pic>
+              </a:graphicData>
+            </a:graphic>
+          </wp:inline>
+        </w:drawing>
       </w:r>
     </w:p>
     <w:p>
@@ -8404,13 +11075,1218 @@
           <w:bCs/>
           <w:b/>
         </w:rPr>
-        <w:t xml:space="preserve">8.4</w:t>
-      </w:r>
-      <w:r>
-        <w:t xml:space="preserve"> </w:t>
-      </w:r>
-      <w:r>
-        <w:t xml:space="preserve">Upprepa uppgift 8.3 med UNIF och till sist med SKEV</w:t>
+        <w:t xml:space="preserve">8.3</w:t>
+      </w:r>
+      <w:r>
+        <w:t xml:space="preserve"> </w:t>
+      </w:r>
+      <w:r>
+        <w:t xml:space="preserve">Börja arbeta med NORM. Tag ur NORM 1000 stickprov med återläggning av storleken n=3, tag sedan 1000 stickprov av storleken n=6, tag slutligen 1000 stickprov av storleken n=300.</w:t>
+      </w:r>
+    </w:p>
+    <w:p>
+      <w:pPr>
+        <w:pStyle w:val="SourceCode"/>
+      </w:pPr>
+      <w:r>
+        <w:rPr>
+          <w:rStyle w:val="CommentTok"/>
+        </w:rPr>
+        <w:t xml:space="preserve"># Funktion för plotting</w:t>
+      </w:r>
+      <w:r>
+        <w:br/>
+      </w:r>
+      <w:r>
+        <w:rPr>
+          <w:rStyle w:val="NormalTok"/>
+        </w:rPr>
+        <w:t xml:space="preserve">plot_sample_means </w:t>
+      </w:r>
+      <w:r>
+        <w:rPr>
+          <w:rStyle w:val="OtherTok"/>
+        </w:rPr>
+        <w:t xml:space="preserve">&lt;-</w:t>
+      </w:r>
+      <w:r>
+        <w:rPr>
+          <w:rStyle w:val="NormalTok"/>
+        </w:rPr>
+        <w:t xml:space="preserve"> </w:t>
+      </w:r>
+      <w:r>
+        <w:rPr>
+          <w:rStyle w:val="ControlFlowTok"/>
+        </w:rPr>
+        <w:t xml:space="preserve">function</w:t>
+      </w:r>
+      <w:r>
+        <w:rPr>
+          <w:rStyle w:val="NormalTok"/>
+        </w:rPr>
+        <w:t xml:space="preserve">(data, sample_sizes, num_samples) {</w:t>
+      </w:r>
+      <w:r>
+        <w:br/>
+      </w:r>
+      <w:r>
+        <w:rPr>
+          <w:rStyle w:val="NormalTok"/>
+        </w:rPr>
+        <w:t xml:space="preserve">  </w:t>
+      </w:r>
+      <w:r>
+        <w:rPr>
+          <w:rStyle w:val="CommentTok"/>
+        </w:rPr>
+        <w:t xml:space="preserve"># Nestad funktion för att beräkna medelvärde och sd</w:t>
+      </w:r>
+      <w:r>
+        <w:br/>
+      </w:r>
+      <w:r>
+        <w:rPr>
+          <w:rStyle w:val="NormalTok"/>
+        </w:rPr>
+        <w:t xml:space="preserve">  sample_means </w:t>
+      </w:r>
+      <w:r>
+        <w:rPr>
+          <w:rStyle w:val="OtherTok"/>
+        </w:rPr>
+        <w:t xml:space="preserve">&lt;-</w:t>
+      </w:r>
+      <w:r>
+        <w:rPr>
+          <w:rStyle w:val="NormalTok"/>
+        </w:rPr>
+        <w:t xml:space="preserve"> </w:t>
+      </w:r>
+      <w:r>
+        <w:rPr>
+          <w:rStyle w:val="ControlFlowTok"/>
+        </w:rPr>
+        <w:t xml:space="preserve">function</w:t>
+      </w:r>
+      <w:r>
+        <w:rPr>
+          <w:rStyle w:val="NormalTok"/>
+        </w:rPr>
+        <w:t xml:space="preserve">(data, sample_size, num_samples) {</w:t>
+      </w:r>
+      <w:r>
+        <w:br/>
+      </w:r>
+      <w:r>
+        <w:rPr>
+          <w:rStyle w:val="NormalTok"/>
+        </w:rPr>
+        <w:t xml:space="preserve">    means </w:t>
+      </w:r>
+      <w:r>
+        <w:rPr>
+          <w:rStyle w:val="OtherTok"/>
+        </w:rPr>
+        <w:t xml:space="preserve">&lt;-</w:t>
+      </w:r>
+      <w:r>
+        <w:rPr>
+          <w:rStyle w:val="NormalTok"/>
+        </w:rPr>
+        <w:t xml:space="preserve"> </w:t>
+      </w:r>
+      <w:r>
+        <w:rPr>
+          <w:rStyle w:val="FunctionTok"/>
+        </w:rPr>
+        <w:t xml:space="preserve">numeric</w:t>
+      </w:r>
+      <w:r>
+        <w:rPr>
+          <w:rStyle w:val="NormalTok"/>
+        </w:rPr>
+        <w:t xml:space="preserve">(num_samples)</w:t>
+      </w:r>
+      <w:r>
+        <w:br/>
+      </w:r>
+      <w:r>
+        <w:rPr>
+          <w:rStyle w:val="NormalTok"/>
+        </w:rPr>
+        <w:t xml:space="preserve">    </w:t>
+      </w:r>
+      <w:r>
+        <w:rPr>
+          <w:rStyle w:val="ControlFlowTok"/>
+        </w:rPr>
+        <w:t xml:space="preserve">for</w:t>
+      </w:r>
+      <w:r>
+        <w:rPr>
+          <w:rStyle w:val="NormalTok"/>
+        </w:rPr>
+        <w:t xml:space="preserve"> (i </w:t>
+      </w:r>
+      <w:r>
+        <w:rPr>
+          <w:rStyle w:val="ControlFlowTok"/>
+        </w:rPr>
+        <w:t xml:space="preserve">in</w:t>
+      </w:r>
+      <w:r>
+        <w:rPr>
+          <w:rStyle w:val="NormalTok"/>
+        </w:rPr>
+        <w:t xml:space="preserve"> </w:t>
+      </w:r>
+      <w:r>
+        <w:rPr>
+          <w:rStyle w:val="DecValTok"/>
+        </w:rPr>
+        <w:t xml:space="preserve">1</w:t>
+      </w:r>
+      <w:r>
+        <w:rPr>
+          <w:rStyle w:val="SpecialCharTok"/>
+        </w:rPr>
+        <w:t xml:space="preserve">:</w:t>
+      </w:r>
+      <w:r>
+        <w:rPr>
+          <w:rStyle w:val="NormalTok"/>
+        </w:rPr>
+        <w:t xml:space="preserve">num_samples) {</w:t>
+      </w:r>
+      <w:r>
+        <w:br/>
+      </w:r>
+      <w:r>
+        <w:rPr>
+          <w:rStyle w:val="NormalTok"/>
+        </w:rPr>
+        <w:t xml:space="preserve">      sample </w:t>
+      </w:r>
+      <w:r>
+        <w:rPr>
+          <w:rStyle w:val="OtherTok"/>
+        </w:rPr>
+        <w:t xml:space="preserve">&lt;-</w:t>
+      </w:r>
+      <w:r>
+        <w:rPr>
+          <w:rStyle w:val="NormalTok"/>
+        </w:rPr>
+        <w:t xml:space="preserve"> </w:t>
+      </w:r>
+      <w:r>
+        <w:rPr>
+          <w:rStyle w:val="FunctionTok"/>
+        </w:rPr>
+        <w:t xml:space="preserve">sample</w:t>
+      </w:r>
+      <w:r>
+        <w:rPr>
+          <w:rStyle w:val="NormalTok"/>
+        </w:rPr>
+        <w:t xml:space="preserve">(data, sample_size, </w:t>
+      </w:r>
+      <w:r>
+        <w:rPr>
+          <w:rStyle w:val="AttributeTok"/>
+        </w:rPr>
+        <w:t xml:space="preserve">replace =</w:t>
+      </w:r>
+      <w:r>
+        <w:rPr>
+          <w:rStyle w:val="NormalTok"/>
+        </w:rPr>
+        <w:t xml:space="preserve"> </w:t>
+      </w:r>
+      <w:r>
+        <w:rPr>
+          <w:rStyle w:val="ConstantTok"/>
+        </w:rPr>
+        <w:t xml:space="preserve">TRUE</w:t>
+      </w:r>
+      <w:r>
+        <w:rPr>
+          <w:rStyle w:val="NormalTok"/>
+        </w:rPr>
+        <w:t xml:space="preserve">)</w:t>
+      </w:r>
+      <w:r>
+        <w:br/>
+      </w:r>
+      <w:r>
+        <w:rPr>
+          <w:rStyle w:val="NormalTok"/>
+        </w:rPr>
+        <w:t xml:space="preserve">      means[i] </w:t>
+      </w:r>
+      <w:r>
+        <w:rPr>
+          <w:rStyle w:val="OtherTok"/>
+        </w:rPr>
+        <w:t xml:space="preserve">&lt;-</w:t>
+      </w:r>
+      <w:r>
+        <w:rPr>
+          <w:rStyle w:val="NormalTok"/>
+        </w:rPr>
+        <w:t xml:space="preserve"> </w:t>
+      </w:r>
+      <w:r>
+        <w:rPr>
+          <w:rStyle w:val="FunctionTok"/>
+        </w:rPr>
+        <w:t xml:space="preserve">mean</w:t>
+      </w:r>
+      <w:r>
+        <w:rPr>
+          <w:rStyle w:val="NormalTok"/>
+        </w:rPr>
+        <w:t xml:space="preserve">(sample)</w:t>
+      </w:r>
+      <w:r>
+        <w:br/>
+      </w:r>
+      <w:r>
+        <w:rPr>
+          <w:rStyle w:val="NormalTok"/>
+        </w:rPr>
+        <w:t xml:space="preserve">    }</w:t>
+      </w:r>
+      <w:r>
+        <w:br/>
+      </w:r>
+      <w:r>
+        <w:rPr>
+          <w:rStyle w:val="NormalTok"/>
+        </w:rPr>
+        <w:t xml:space="preserve">    </w:t>
+      </w:r>
+      <w:r>
+        <w:rPr>
+          <w:rStyle w:val="FunctionTok"/>
+        </w:rPr>
+        <w:t xml:space="preserve">return</w:t>
+      </w:r>
+      <w:r>
+        <w:rPr>
+          <w:rStyle w:val="NormalTok"/>
+        </w:rPr>
+        <w:t xml:space="preserve">(means)</w:t>
+      </w:r>
+      <w:r>
+        <w:br/>
+      </w:r>
+      <w:r>
+        <w:rPr>
+          <w:rStyle w:val="NormalTok"/>
+        </w:rPr>
+        <w:t xml:space="preserve">  }</w:t>
+      </w:r>
+      <w:r>
+        <w:br/>
+      </w:r>
+      <w:r>
+        <w:rPr>
+          <w:rStyle w:val="NormalTok"/>
+        </w:rPr>
+        <w:t xml:space="preserve">  </w:t>
+      </w:r>
+      <w:r>
+        <w:br/>
+      </w:r>
+      <w:r>
+        <w:rPr>
+          <w:rStyle w:val="NormalTok"/>
+        </w:rPr>
+        <w:t xml:space="preserve">  </w:t>
+      </w:r>
+      <w:r>
+        <w:rPr>
+          <w:rStyle w:val="FunctionTok"/>
+        </w:rPr>
+        <w:t xml:space="preserve">par</w:t>
+      </w:r>
+      <w:r>
+        <w:rPr>
+          <w:rStyle w:val="NormalTok"/>
+        </w:rPr>
+        <w:t xml:space="preserve">(</w:t>
+      </w:r>
+      <w:r>
+        <w:rPr>
+          <w:rStyle w:val="AttributeTok"/>
+        </w:rPr>
+        <w:t xml:space="preserve">mfrow =</w:t>
+      </w:r>
+      <w:r>
+        <w:rPr>
+          <w:rStyle w:val="NormalTok"/>
+        </w:rPr>
+        <w:t xml:space="preserve"> </w:t>
+      </w:r>
+      <w:r>
+        <w:rPr>
+          <w:rStyle w:val="FunctionTok"/>
+        </w:rPr>
+        <w:t xml:space="preserve">c</w:t>
+      </w:r>
+      <w:r>
+        <w:rPr>
+          <w:rStyle w:val="NormalTok"/>
+        </w:rPr>
+        <w:t xml:space="preserve">(</w:t>
+      </w:r>
+      <w:r>
+        <w:rPr>
+          <w:rStyle w:val="FunctionTok"/>
+        </w:rPr>
+        <w:t xml:space="preserve">length</w:t>
+      </w:r>
+      <w:r>
+        <w:rPr>
+          <w:rStyle w:val="NormalTok"/>
+        </w:rPr>
+        <w:t xml:space="preserve">(sample_sizes), </w:t>
+      </w:r>
+      <w:r>
+        <w:rPr>
+          <w:rStyle w:val="DecValTok"/>
+        </w:rPr>
+        <w:t xml:space="preserve">1</w:t>
+      </w:r>
+      <w:r>
+        <w:rPr>
+          <w:rStyle w:val="NormalTok"/>
+        </w:rPr>
+        <w:t xml:space="preserve">))  </w:t>
+      </w:r>
+      <w:r>
+        <w:rPr>
+          <w:rStyle w:val="CommentTok"/>
+        </w:rPr>
+        <w:t xml:space="preserve"># Set up the plotting area</w:t>
+      </w:r>
+      <w:r>
+        <w:br/>
+      </w:r>
+      <w:r>
+        <w:rPr>
+          <w:rStyle w:val="NormalTok"/>
+        </w:rPr>
+        <w:t xml:space="preserve">  </w:t>
+      </w:r>
+      <w:r>
+        <w:br/>
+      </w:r>
+      <w:r>
+        <w:rPr>
+          <w:rStyle w:val="NormalTok"/>
+        </w:rPr>
+        <w:t xml:space="preserve">  </w:t>
+      </w:r>
+      <w:r>
+        <w:rPr>
+          <w:rStyle w:val="ControlFlowTok"/>
+        </w:rPr>
+        <w:t xml:space="preserve">for</w:t>
+      </w:r>
+      <w:r>
+        <w:rPr>
+          <w:rStyle w:val="NormalTok"/>
+        </w:rPr>
+        <w:t xml:space="preserve"> (n </w:t>
+      </w:r>
+      <w:r>
+        <w:rPr>
+          <w:rStyle w:val="ControlFlowTok"/>
+        </w:rPr>
+        <w:t xml:space="preserve">in</w:t>
+      </w:r>
+      <w:r>
+        <w:rPr>
+          <w:rStyle w:val="NormalTok"/>
+        </w:rPr>
+        <w:t xml:space="preserve"> sample_sizes) {</w:t>
+      </w:r>
+      <w:r>
+        <w:br/>
+      </w:r>
+      <w:r>
+        <w:rPr>
+          <w:rStyle w:val="NormalTok"/>
+        </w:rPr>
+        <w:t xml:space="preserve">    means </w:t>
+      </w:r>
+      <w:r>
+        <w:rPr>
+          <w:rStyle w:val="OtherTok"/>
+        </w:rPr>
+        <w:t xml:space="preserve">&lt;-</w:t>
+      </w:r>
+      <w:r>
+        <w:rPr>
+          <w:rStyle w:val="NormalTok"/>
+        </w:rPr>
+        <w:t xml:space="preserve"> </w:t>
+      </w:r>
+      <w:r>
+        <w:rPr>
+          <w:rStyle w:val="FunctionTok"/>
+        </w:rPr>
+        <w:t xml:space="preserve">sample_means</w:t>
+      </w:r>
+      <w:r>
+        <w:rPr>
+          <w:rStyle w:val="NormalTok"/>
+        </w:rPr>
+        <w:t xml:space="preserve">(data, n, num_samples)</w:t>
+      </w:r>
+      <w:r>
+        <w:br/>
+      </w:r>
+      <w:r>
+        <w:rPr>
+          <w:rStyle w:val="NormalTok"/>
+        </w:rPr>
+        <w:t xml:space="preserve">    </w:t>
+      </w:r>
+      <w:r>
+        <w:rPr>
+          <w:rStyle w:val="FunctionTok"/>
+        </w:rPr>
+        <w:t xml:space="preserve">hist</w:t>
+      </w:r>
+      <w:r>
+        <w:rPr>
+          <w:rStyle w:val="NormalTok"/>
+        </w:rPr>
+        <w:t xml:space="preserve">(means, </w:t>
+      </w:r>
+      <w:r>
+        <w:rPr>
+          <w:rStyle w:val="AttributeTok"/>
+        </w:rPr>
+        <w:t xml:space="preserve">main =</w:t>
+      </w:r>
+      <w:r>
+        <w:rPr>
+          <w:rStyle w:val="NormalTok"/>
+        </w:rPr>
+        <w:t xml:space="preserve"> </w:t>
+      </w:r>
+      <w:r>
+        <w:rPr>
+          <w:rStyle w:val="FunctionTok"/>
+        </w:rPr>
+        <w:t xml:space="preserve">paste</w:t>
+      </w:r>
+      <w:r>
+        <w:rPr>
+          <w:rStyle w:val="NormalTok"/>
+        </w:rPr>
+        <w:t xml:space="preserve">(</w:t>
+      </w:r>
+      <w:r>
+        <w:rPr>
+          <w:rStyle w:val="StringTok"/>
+        </w:rPr>
+        <w:t xml:space="preserve">"(n ="</w:t>
+      </w:r>
+      <w:r>
+        <w:rPr>
+          <w:rStyle w:val="NormalTok"/>
+        </w:rPr>
+        <w:t xml:space="preserve">, n, </w:t>
+      </w:r>
+      <w:r>
+        <w:rPr>
+          <w:rStyle w:val="StringTok"/>
+        </w:rPr>
+        <w:t xml:space="preserve">")"</w:t>
+      </w:r>
+      <w:r>
+        <w:rPr>
+          <w:rStyle w:val="NormalTok"/>
+        </w:rPr>
+        <w:t xml:space="preserve">))</w:t>
+      </w:r>
+      <w:r>
+        <w:br/>
+      </w:r>
+      <w:r>
+        <w:rPr>
+          <w:rStyle w:val="NormalTok"/>
+        </w:rPr>
+        <w:t xml:space="preserve">    </w:t>
+      </w:r>
+      <w:r>
+        <w:rPr>
+          <w:rStyle w:val="FunctionTok"/>
+        </w:rPr>
+        <w:t xml:space="preserve">abline</w:t>
+      </w:r>
+      <w:r>
+        <w:rPr>
+          <w:rStyle w:val="NormalTok"/>
+        </w:rPr>
+        <w:t xml:space="preserve">(</w:t>
+      </w:r>
+      <w:r>
+        <w:rPr>
+          <w:rStyle w:val="AttributeTok"/>
+        </w:rPr>
+        <w:t xml:space="preserve">v =</w:t>
+      </w:r>
+      <w:r>
+        <w:rPr>
+          <w:rStyle w:val="NormalTok"/>
+        </w:rPr>
+        <w:t xml:space="preserve"> </w:t>
+      </w:r>
+      <w:r>
+        <w:rPr>
+          <w:rStyle w:val="FunctionTok"/>
+        </w:rPr>
+        <w:t xml:space="preserve">mean</w:t>
+      </w:r>
+      <w:r>
+        <w:rPr>
+          <w:rStyle w:val="NormalTok"/>
+        </w:rPr>
+        <w:t xml:space="preserve">(means), </w:t>
+      </w:r>
+      <w:r>
+        <w:rPr>
+          <w:rStyle w:val="AttributeTok"/>
+        </w:rPr>
+        <w:t xml:space="preserve">col =</w:t>
+      </w:r>
+      <w:r>
+        <w:rPr>
+          <w:rStyle w:val="NormalTok"/>
+        </w:rPr>
+        <w:t xml:space="preserve"> </w:t>
+      </w:r>
+      <w:r>
+        <w:rPr>
+          <w:rStyle w:val="StringTok"/>
+        </w:rPr>
+        <w:t xml:space="preserve">"red"</w:t>
+      </w:r>
+      <w:r>
+        <w:rPr>
+          <w:rStyle w:val="NormalTok"/>
+        </w:rPr>
+        <w:t xml:space="preserve">, </w:t>
+      </w:r>
+      <w:r>
+        <w:rPr>
+          <w:rStyle w:val="AttributeTok"/>
+        </w:rPr>
+        <w:t xml:space="preserve">lwd =</w:t>
+      </w:r>
+      <w:r>
+        <w:rPr>
+          <w:rStyle w:val="NormalTok"/>
+        </w:rPr>
+        <w:t xml:space="preserve"> </w:t>
+      </w:r>
+      <w:r>
+        <w:rPr>
+          <w:rStyle w:val="DecValTok"/>
+        </w:rPr>
+        <w:t xml:space="preserve">2</w:t>
+      </w:r>
+      <w:r>
+        <w:rPr>
+          <w:rStyle w:val="NormalTok"/>
+        </w:rPr>
+        <w:t xml:space="preserve">, </w:t>
+      </w:r>
+      <w:r>
+        <w:rPr>
+          <w:rStyle w:val="AttributeTok"/>
+        </w:rPr>
+        <w:t xml:space="preserve">lty =</w:t>
+      </w:r>
+      <w:r>
+        <w:rPr>
+          <w:rStyle w:val="NormalTok"/>
+        </w:rPr>
+        <w:t xml:space="preserve"> </w:t>
+      </w:r>
+      <w:r>
+        <w:rPr>
+          <w:rStyle w:val="DecValTok"/>
+        </w:rPr>
+        <w:t xml:space="preserve">2</w:t>
+      </w:r>
+      <w:r>
+        <w:rPr>
+          <w:rStyle w:val="NormalTok"/>
+        </w:rPr>
+        <w:t xml:space="preserve">)</w:t>
+      </w:r>
+      <w:r>
+        <w:br/>
+      </w:r>
+      <w:r>
+        <w:rPr>
+          <w:rStyle w:val="NormalTok"/>
+        </w:rPr>
+        <w:t xml:space="preserve">    </w:t>
+      </w:r>
+      <w:r>
+        <w:rPr>
+          <w:rStyle w:val="FunctionTok"/>
+        </w:rPr>
+        <w:t xml:space="preserve">abline</w:t>
+      </w:r>
+      <w:r>
+        <w:rPr>
+          <w:rStyle w:val="NormalTok"/>
+        </w:rPr>
+        <w:t xml:space="preserve">(</w:t>
+      </w:r>
+      <w:r>
+        <w:rPr>
+          <w:rStyle w:val="AttributeTok"/>
+        </w:rPr>
+        <w:t xml:space="preserve">v =</w:t>
+      </w:r>
+      <w:r>
+        <w:rPr>
+          <w:rStyle w:val="NormalTok"/>
+        </w:rPr>
+        <w:t xml:space="preserve"> </w:t>
+      </w:r>
+      <w:r>
+        <w:rPr>
+          <w:rStyle w:val="FunctionTok"/>
+        </w:rPr>
+        <w:t xml:space="preserve">mean</w:t>
+      </w:r>
+      <w:r>
+        <w:rPr>
+          <w:rStyle w:val="NormalTok"/>
+        </w:rPr>
+        <w:t xml:space="preserve">(means) </w:t>
+      </w:r>
+      <w:r>
+        <w:rPr>
+          <w:rStyle w:val="SpecialCharTok"/>
+        </w:rPr>
+        <w:t xml:space="preserve">+</w:t>
+      </w:r>
+      <w:r>
+        <w:rPr>
+          <w:rStyle w:val="NormalTok"/>
+        </w:rPr>
+        <w:t xml:space="preserve"> </w:t>
+      </w:r>
+      <w:r>
+        <w:rPr>
+          <w:rStyle w:val="FunctionTok"/>
+        </w:rPr>
+        <w:t xml:space="preserve">sd</w:t>
+      </w:r>
+      <w:r>
+        <w:rPr>
+          <w:rStyle w:val="NormalTok"/>
+        </w:rPr>
+        <w:t xml:space="preserve">(means), </w:t>
+      </w:r>
+      <w:r>
+        <w:rPr>
+          <w:rStyle w:val="AttributeTok"/>
+        </w:rPr>
+        <w:t xml:space="preserve">col =</w:t>
+      </w:r>
+      <w:r>
+        <w:rPr>
+          <w:rStyle w:val="NormalTok"/>
+        </w:rPr>
+        <w:t xml:space="preserve"> </w:t>
+      </w:r>
+      <w:r>
+        <w:rPr>
+          <w:rStyle w:val="StringTok"/>
+        </w:rPr>
+        <w:t xml:space="preserve">"blue"</w:t>
+      </w:r>
+      <w:r>
+        <w:rPr>
+          <w:rStyle w:val="NormalTok"/>
+        </w:rPr>
+        <w:t xml:space="preserve">, </w:t>
+      </w:r>
+      <w:r>
+        <w:rPr>
+          <w:rStyle w:val="AttributeTok"/>
+        </w:rPr>
+        <w:t xml:space="preserve">lwd =</w:t>
+      </w:r>
+      <w:r>
+        <w:rPr>
+          <w:rStyle w:val="NormalTok"/>
+        </w:rPr>
+        <w:t xml:space="preserve"> </w:t>
+      </w:r>
+      <w:r>
+        <w:rPr>
+          <w:rStyle w:val="DecValTok"/>
+        </w:rPr>
+        <w:t xml:space="preserve">2</w:t>
+      </w:r>
+      <w:r>
+        <w:rPr>
+          <w:rStyle w:val="NormalTok"/>
+        </w:rPr>
+        <w:t xml:space="preserve">, </w:t>
+      </w:r>
+      <w:r>
+        <w:rPr>
+          <w:rStyle w:val="AttributeTok"/>
+        </w:rPr>
+        <w:t xml:space="preserve">lty =</w:t>
+      </w:r>
+      <w:r>
+        <w:rPr>
+          <w:rStyle w:val="NormalTok"/>
+        </w:rPr>
+        <w:t xml:space="preserve"> </w:t>
+      </w:r>
+      <w:r>
+        <w:rPr>
+          <w:rStyle w:val="DecValTok"/>
+        </w:rPr>
+        <w:t xml:space="preserve">2</w:t>
+      </w:r>
+      <w:r>
+        <w:rPr>
+          <w:rStyle w:val="NormalTok"/>
+        </w:rPr>
+        <w:t xml:space="preserve">)</w:t>
+      </w:r>
+      <w:r>
+        <w:br/>
+      </w:r>
+      <w:r>
+        <w:rPr>
+          <w:rStyle w:val="NormalTok"/>
+        </w:rPr>
+        <w:t xml:space="preserve">    </w:t>
+      </w:r>
+      <w:r>
+        <w:rPr>
+          <w:rStyle w:val="FunctionTok"/>
+        </w:rPr>
+        <w:t xml:space="preserve">abline</w:t>
+      </w:r>
+      <w:r>
+        <w:rPr>
+          <w:rStyle w:val="NormalTok"/>
+        </w:rPr>
+        <w:t xml:space="preserve">(</w:t>
+      </w:r>
+      <w:r>
+        <w:rPr>
+          <w:rStyle w:val="AttributeTok"/>
+        </w:rPr>
+        <w:t xml:space="preserve">v =</w:t>
+      </w:r>
+      <w:r>
+        <w:rPr>
+          <w:rStyle w:val="NormalTok"/>
+        </w:rPr>
+        <w:t xml:space="preserve"> </w:t>
+      </w:r>
+      <w:r>
+        <w:rPr>
+          <w:rStyle w:val="FunctionTok"/>
+        </w:rPr>
+        <w:t xml:space="preserve">mean</w:t>
+      </w:r>
+      <w:r>
+        <w:rPr>
+          <w:rStyle w:val="NormalTok"/>
+        </w:rPr>
+        <w:t xml:space="preserve">(means) </w:t>
+      </w:r>
+      <w:r>
+        <w:rPr>
+          <w:rStyle w:val="SpecialCharTok"/>
+        </w:rPr>
+        <w:t xml:space="preserve">-</w:t>
+      </w:r>
+      <w:r>
+        <w:rPr>
+          <w:rStyle w:val="NormalTok"/>
+        </w:rPr>
+        <w:t xml:space="preserve"> </w:t>
+      </w:r>
+      <w:r>
+        <w:rPr>
+          <w:rStyle w:val="FunctionTok"/>
+        </w:rPr>
+        <w:t xml:space="preserve">sd</w:t>
+      </w:r>
+      <w:r>
+        <w:rPr>
+          <w:rStyle w:val="NormalTok"/>
+        </w:rPr>
+        <w:t xml:space="preserve">(means), </w:t>
+      </w:r>
+      <w:r>
+        <w:rPr>
+          <w:rStyle w:val="AttributeTok"/>
+        </w:rPr>
+        <w:t xml:space="preserve">col =</w:t>
+      </w:r>
+      <w:r>
+        <w:rPr>
+          <w:rStyle w:val="NormalTok"/>
+        </w:rPr>
+        <w:t xml:space="preserve"> </w:t>
+      </w:r>
+      <w:r>
+        <w:rPr>
+          <w:rStyle w:val="StringTok"/>
+        </w:rPr>
+        <w:t xml:space="preserve">"blue"</w:t>
+      </w:r>
+      <w:r>
+        <w:rPr>
+          <w:rStyle w:val="NormalTok"/>
+        </w:rPr>
+        <w:t xml:space="preserve">, </w:t>
+      </w:r>
+      <w:r>
+        <w:rPr>
+          <w:rStyle w:val="AttributeTok"/>
+        </w:rPr>
+        <w:t xml:space="preserve">lwd =</w:t>
+      </w:r>
+      <w:r>
+        <w:rPr>
+          <w:rStyle w:val="NormalTok"/>
+        </w:rPr>
+        <w:t xml:space="preserve"> </w:t>
+      </w:r>
+      <w:r>
+        <w:rPr>
+          <w:rStyle w:val="DecValTok"/>
+        </w:rPr>
+        <w:t xml:space="preserve">2</w:t>
+      </w:r>
+      <w:r>
+        <w:rPr>
+          <w:rStyle w:val="NormalTok"/>
+        </w:rPr>
+        <w:t xml:space="preserve">, </w:t>
+      </w:r>
+      <w:r>
+        <w:rPr>
+          <w:rStyle w:val="AttributeTok"/>
+        </w:rPr>
+        <w:t xml:space="preserve">lty =</w:t>
+      </w:r>
+      <w:r>
+        <w:rPr>
+          <w:rStyle w:val="NormalTok"/>
+        </w:rPr>
+        <w:t xml:space="preserve"> </w:t>
+      </w:r>
+      <w:r>
+        <w:rPr>
+          <w:rStyle w:val="DecValTok"/>
+        </w:rPr>
+        <w:t xml:space="preserve">2</w:t>
+      </w:r>
+      <w:r>
+        <w:rPr>
+          <w:rStyle w:val="NormalTok"/>
+        </w:rPr>
+        <w:t xml:space="preserve">)</w:t>
+      </w:r>
+      <w:r>
+        <w:br/>
+      </w:r>
+      <w:r>
+        <w:rPr>
+          <w:rStyle w:val="NormalTok"/>
+        </w:rPr>
+        <w:t xml:space="preserve">  }</w:t>
+      </w:r>
+      <w:r>
+        <w:br/>
+      </w:r>
+      <w:r>
+        <w:rPr>
+          <w:rStyle w:val="NormalTok"/>
+        </w:rPr>
+        <w:t xml:space="preserve">  </w:t>
+      </w:r>
+      <w:r>
+        <w:br/>
+      </w:r>
+      <w:r>
+        <w:rPr>
+          <w:rStyle w:val="NormalTok"/>
+        </w:rPr>
+        <w:t xml:space="preserve">  </w:t>
+      </w:r>
+      <w:r>
+        <w:rPr>
+          <w:rStyle w:val="FunctionTok"/>
+        </w:rPr>
+        <w:t xml:space="preserve">par</w:t>
+      </w:r>
+      <w:r>
+        <w:rPr>
+          <w:rStyle w:val="NormalTok"/>
+        </w:rPr>
+        <w:t xml:space="preserve">(</w:t>
+      </w:r>
+      <w:r>
+        <w:rPr>
+          <w:rStyle w:val="AttributeTok"/>
+        </w:rPr>
+        <w:t xml:space="preserve">mfrow =</w:t>
+      </w:r>
+      <w:r>
+        <w:rPr>
+          <w:rStyle w:val="NormalTok"/>
+        </w:rPr>
+        <w:t xml:space="preserve"> </w:t>
+      </w:r>
+      <w:r>
+        <w:rPr>
+          <w:rStyle w:val="FunctionTok"/>
+        </w:rPr>
+        <w:t xml:space="preserve">c</w:t>
+      </w:r>
+      <w:r>
+        <w:rPr>
+          <w:rStyle w:val="NormalTok"/>
+        </w:rPr>
+        <w:t xml:space="preserve">(</w:t>
+      </w:r>
+      <w:r>
+        <w:rPr>
+          <w:rStyle w:val="DecValTok"/>
+        </w:rPr>
+        <w:t xml:space="preserve">1</w:t>
+      </w:r>
+      <w:r>
+        <w:rPr>
+          <w:rStyle w:val="NormalTok"/>
+        </w:rPr>
+        <w:t xml:space="preserve">, </w:t>
+      </w:r>
+      <w:r>
+        <w:rPr>
+          <w:rStyle w:val="DecValTok"/>
+        </w:rPr>
+        <w:t xml:space="preserve">1</w:t>
+      </w:r>
+      <w:r>
+        <w:rPr>
+          <w:rStyle w:val="NormalTok"/>
+        </w:rPr>
+        <w:t xml:space="preserve">))  </w:t>
+      </w:r>
+      <w:r>
+        <w:rPr>
+          <w:rStyle w:val="CommentTok"/>
+        </w:rPr>
+        <w:t xml:space="preserve"># Reset plotting area</w:t>
+      </w:r>
+      <w:r>
+        <w:br/>
+      </w:r>
+      <w:r>
+        <w:rPr>
+          <w:rStyle w:val="NormalTok"/>
+        </w:rPr>
+        <w:t xml:space="preserve">}</w:t>
+      </w:r>
+      <w:r>
+        <w:br/>
+      </w:r>
+      <w:r>
+        <w:br/>
+      </w:r>
+      <w:r>
+        <w:rPr>
+          <w:rStyle w:val="NormalTok"/>
+        </w:rPr>
+        <w:t xml:space="preserve">sample_sizes </w:t>
+      </w:r>
+      <w:r>
+        <w:rPr>
+          <w:rStyle w:val="OtherTok"/>
+        </w:rPr>
+        <w:t xml:space="preserve">&lt;-</w:t>
+      </w:r>
+      <w:r>
+        <w:rPr>
+          <w:rStyle w:val="NormalTok"/>
+        </w:rPr>
+        <w:t xml:space="preserve"> </w:t>
+      </w:r>
+      <w:r>
+        <w:rPr>
+          <w:rStyle w:val="FunctionTok"/>
+        </w:rPr>
+        <w:t xml:space="preserve">c</w:t>
+      </w:r>
+      <w:r>
+        <w:rPr>
+          <w:rStyle w:val="NormalTok"/>
+        </w:rPr>
+        <w:t xml:space="preserve">(</w:t>
+      </w:r>
+      <w:r>
+        <w:rPr>
+          <w:rStyle w:val="DecValTok"/>
+        </w:rPr>
+        <w:t xml:space="preserve">3</w:t>
+      </w:r>
+      <w:r>
+        <w:rPr>
+          <w:rStyle w:val="NormalTok"/>
+        </w:rPr>
+        <w:t xml:space="preserve">, </w:t>
+      </w:r>
+      <w:r>
+        <w:rPr>
+          <w:rStyle w:val="DecValTok"/>
+        </w:rPr>
+        <w:t xml:space="preserve">6</w:t>
+      </w:r>
+      <w:r>
+        <w:rPr>
+          <w:rStyle w:val="NormalTok"/>
+        </w:rPr>
+        <w:t xml:space="preserve">, </w:t>
+      </w:r>
+      <w:r>
+        <w:rPr>
+          <w:rStyle w:val="DecValTok"/>
+        </w:rPr>
+        <w:t xml:space="preserve">300</w:t>
+      </w:r>
+      <w:r>
+        <w:rPr>
+          <w:rStyle w:val="NormalTok"/>
+        </w:rPr>
+        <w:t xml:space="preserve">)</w:t>
+      </w:r>
+      <w:r>
+        <w:br/>
+      </w:r>
+      <w:r>
+        <w:rPr>
+          <w:rStyle w:val="NormalTok"/>
+        </w:rPr>
+        <w:t xml:space="preserve">num_samples </w:t>
+      </w:r>
+      <w:r>
+        <w:rPr>
+          <w:rStyle w:val="OtherTok"/>
+        </w:rPr>
+        <w:t xml:space="preserve">&lt;-</w:t>
+      </w:r>
+      <w:r>
+        <w:rPr>
+          <w:rStyle w:val="NormalTok"/>
+        </w:rPr>
+        <w:t xml:space="preserve"> </w:t>
+      </w:r>
+      <w:r>
+        <w:rPr>
+          <w:rStyle w:val="DecValTok"/>
+        </w:rPr>
+        <w:t xml:space="preserve">1000</w:t>
+      </w:r>
+    </w:p>
+    <w:p>
+      <w:pPr>
+        <w:pStyle w:val="SourceCode"/>
+      </w:pPr>
+      <w:r>
+        <w:rPr>
+          <w:rStyle w:val="FunctionTok"/>
+        </w:rPr>
+        <w:t xml:space="preserve">plot_sample_means</w:t>
+      </w:r>
+      <w:r>
+        <w:rPr>
+          <w:rStyle w:val="NormalTok"/>
+        </w:rPr>
+        <w:t xml:space="preserve">(NORM, sample_sizes, num_samples)</w:t>
+      </w:r>
+    </w:p>
+    <w:p>
+      <w:pPr>
+        <w:pStyle w:val="FirstParagraph"/>
+      </w:pPr>
+      <w:r>
+        <w:drawing>
+          <wp:inline>
+            <wp:extent cx="5334000" cy="5334000"/>
+            <wp:effectExtent b="0" l="0" r="0" t="0"/>
+            <wp:docPr descr="" title="" id="85" name="Picture"/>
+            <a:graphic>
+              <a:graphicData uri="http://schemas.openxmlformats.org/drawingml/2006/picture">
+                <pic:pic>
+                  <pic:nvPicPr>
+                    <pic:cNvPr descr="block3_files/figure-docx/unnamed-chunk-42-1.png" id="86" name="Picture"/>
+                    <pic:cNvPicPr>
+                      <a:picLocks noChangeArrowheads="1" noChangeAspect="1"/>
+                    </pic:cNvPicPr>
+                  </pic:nvPicPr>
+                  <pic:blipFill>
+                    <a:blip r:embed="rId84"/>
+                    <a:stretch>
+                      <a:fillRect/>
+                    </a:stretch>
+                  </pic:blipFill>
+                  <pic:spPr bwMode="auto">
+                    <a:xfrm>
+                      <a:off x="0" y="0"/>
+                      <a:ext cx="5334000" cy="5334000"/>
+                    </a:xfrm>
+                    <a:prstGeom prst="rect">
+                      <a:avLst/>
+                    </a:prstGeom>
+                    <a:noFill/>
+                    <a:ln w="9525">
+                      <a:noFill/>
+                      <a:headEnd/>
+                      <a:tailEnd/>
+                    </a:ln>
+                  </pic:spPr>
+                </pic:pic>
+              </a:graphicData>
+            </a:graphic>
+          </wp:inline>
+        </w:drawing>
+      </w:r>
+    </w:p>
+    <w:p>
+      <w:pPr>
+        <w:pStyle w:val="BodyText"/>
+      </w:pPr>
+      <w:r>
+        <w:t xml:space="preserve">Beräkna medelvärde för varje stickprov och rita histogram över medelvärdena (du har gjort en empirisk samplingsfördelning). Beräkna medelvärdet och standardavvikelsen för dina samplingsfördelningar n=3, n=6, n=300 .</w:t>
       </w:r>
     </w:p>
     <w:p>
@@ -8422,13 +12298,141 @@
           <w:bCs/>
           <w:b/>
         </w:rPr>
-        <w:t xml:space="preserve">8.5</w:t>
-      </w:r>
-      <w:r>
-        <w:t xml:space="preserve"> </w:t>
-      </w:r>
-      <w:r>
-        <w:t xml:space="preserve">Formulera centrala gränsvärdessatsen (CGS), citera gärna ur en bok (tex Lind) eller från internet. Kommentera resultatet i 8.2 till 8.4 med hjälp av CGS.</w:t>
+        <w:t xml:space="preserve">8.4</w:t>
+      </w:r>
+      <w:r>
+        <w:t xml:space="preserve"> </w:t>
+      </w:r>
+      <w:r>
+        <w:t xml:space="preserve">Upprepa uppgift 8.3 med UNIF och till sist med SKEV</w:t>
+      </w:r>
+    </w:p>
+    <w:p>
+      <w:pPr>
+        <w:pStyle w:val="SourceCode"/>
+      </w:pPr>
+      <w:r>
+        <w:rPr>
+          <w:rStyle w:val="FunctionTok"/>
+        </w:rPr>
+        <w:t xml:space="preserve">plot_sample_means</w:t>
+      </w:r>
+      <w:r>
+        <w:rPr>
+          <w:rStyle w:val="NormalTok"/>
+        </w:rPr>
+        <w:t xml:space="preserve">(UNIF, sample_sizes, num_samples)</w:t>
+      </w:r>
+    </w:p>
+    <w:p>
+      <w:pPr>
+        <w:pStyle w:val="FirstParagraph"/>
+      </w:pPr>
+      <w:r>
+        <w:drawing>
+          <wp:inline>
+            <wp:extent cx="5334000" cy="5334000"/>
+            <wp:effectExtent b="0" l="0" r="0" t="0"/>
+            <wp:docPr descr="" title="" id="88" name="Picture"/>
+            <a:graphic>
+              <a:graphicData uri="http://schemas.openxmlformats.org/drawingml/2006/picture">
+                <pic:pic>
+                  <pic:nvPicPr>
+                    <pic:cNvPr descr="block3_files/figure-docx/unnamed-chunk-43-1.png" id="89" name="Picture"/>
+                    <pic:cNvPicPr>
+                      <a:picLocks noChangeArrowheads="1" noChangeAspect="1"/>
+                    </pic:cNvPicPr>
+                  </pic:nvPicPr>
+                  <pic:blipFill>
+                    <a:blip r:embed="rId87"/>
+                    <a:stretch>
+                      <a:fillRect/>
+                    </a:stretch>
+                  </pic:blipFill>
+                  <pic:spPr bwMode="auto">
+                    <a:xfrm>
+                      <a:off x="0" y="0"/>
+                      <a:ext cx="5334000" cy="5334000"/>
+                    </a:xfrm>
+                    <a:prstGeom prst="rect">
+                      <a:avLst/>
+                    </a:prstGeom>
+                    <a:noFill/>
+                    <a:ln w="9525">
+                      <a:noFill/>
+                      <a:headEnd/>
+                      <a:tailEnd/>
+                    </a:ln>
+                  </pic:spPr>
+                </pic:pic>
+              </a:graphicData>
+            </a:graphic>
+          </wp:inline>
+        </w:drawing>
+      </w:r>
+    </w:p>
+    <w:p>
+      <w:pPr>
+        <w:pStyle w:val="SourceCode"/>
+      </w:pPr>
+      <w:r>
+        <w:rPr>
+          <w:rStyle w:val="FunctionTok"/>
+        </w:rPr>
+        <w:t xml:space="preserve">plot_sample_means</w:t>
+      </w:r>
+      <w:r>
+        <w:rPr>
+          <w:rStyle w:val="NormalTok"/>
+        </w:rPr>
+        <w:t xml:space="preserve">(SKEV, sample_sizes, num_samples)</w:t>
+      </w:r>
+    </w:p>
+    <w:p>
+      <w:pPr>
+        <w:pStyle w:val="FirstParagraph"/>
+      </w:pPr>
+      <w:r>
+        <w:drawing>
+          <wp:inline>
+            <wp:extent cx="5334000" cy="5334000"/>
+            <wp:effectExtent b="0" l="0" r="0" t="0"/>
+            <wp:docPr descr="" title="" id="91" name="Picture"/>
+            <a:graphic>
+              <a:graphicData uri="http://schemas.openxmlformats.org/drawingml/2006/picture">
+                <pic:pic>
+                  <pic:nvPicPr>
+                    <pic:cNvPr descr="block3_files/figure-docx/unnamed-chunk-44-1.png" id="92" name="Picture"/>
+                    <pic:cNvPicPr>
+                      <a:picLocks noChangeArrowheads="1" noChangeAspect="1"/>
+                    </pic:cNvPicPr>
+                  </pic:nvPicPr>
+                  <pic:blipFill>
+                    <a:blip r:embed="rId90"/>
+                    <a:stretch>
+                      <a:fillRect/>
+                    </a:stretch>
+                  </pic:blipFill>
+                  <pic:spPr bwMode="auto">
+                    <a:xfrm>
+                      <a:off x="0" y="0"/>
+                      <a:ext cx="5334000" cy="5334000"/>
+                    </a:xfrm>
+                    <a:prstGeom prst="rect">
+                      <a:avLst/>
+                    </a:prstGeom>
+                    <a:noFill/>
+                    <a:ln w="9525">
+                      <a:noFill/>
+                      <a:headEnd/>
+                      <a:tailEnd/>
+                    </a:ln>
+                  </pic:spPr>
+                </pic:pic>
+              </a:graphicData>
+            </a:graphic>
+          </wp:inline>
+        </w:drawing>
       </w:r>
     </w:p>
     <w:p>
@@ -8440,33 +12444,13 @@
           <w:bCs/>
           <w:b/>
         </w:rPr>
-        <w:t xml:space="preserve">frivillig</w:t>
-      </w:r>
-      <w:r>
-        <w:t xml:space="preserve"> </w:t>
-      </w:r>
-      <w:r>
-        <w:rPr>
-          <w:bCs/>
-          <w:b/>
-        </w:rPr>
-        <w:t xml:space="preserve">uppgift</w:t>
-      </w:r>
-      <w:r>
-        <w:t xml:space="preserve"> </w:t>
-      </w:r>
-      <w:r>
-        <w:rPr>
-          <w:bCs/>
-          <w:b/>
-        </w:rPr>
-        <w:t xml:space="preserve">8.6</w:t>
-      </w:r>
-      <w:r>
-        <w:t xml:space="preserve"> </w:t>
-      </w:r>
-      <w:r>
-        <w:t xml:space="preserve">Om du har läst statistik tidigare eller vill fördjupa lite här förelår jag att du undersöker standardavvikelsen i populationen NORM &lt;- rnorm(10000) och hur den förhåller sig till standardavvikelserna i de tre samplingsfördelningarna du skapat ur NORM. Kan du hitta en formel som visar förhållandet mellan populationens standardavvikelse och samplingsfördelningens standardavvikelse?</w:t>
+        <w:t xml:space="preserve">8.5</w:t>
+      </w:r>
+      <w:r>
+        <w:t xml:space="preserve"> </w:t>
+      </w:r>
+      <w:r>
+        <w:t xml:space="preserve">Formulera centrala gränsvärdessatsen (CGS), citera gärna ur en bok (tex Lind) eller från internet. Kommentera resultatet i 8.2 till 8.4 med hjälp av CGS.</w:t>
       </w:r>
     </w:p>
     <w:p>
@@ -8474,17 +12458,13 @@
         <w:pStyle w:val="BodyText"/>
       </w:pPr>
       <w:r>
-        <w:rPr>
-          <w:bCs/>
-          <w:b/>
-        </w:rPr>
-        <w:t xml:space="preserve">frivillig uppgift 8.7</w:t>
-      </w:r>
-      <w:r>
-        <w:t xml:space="preserve"> </w:t>
-      </w:r>
-      <w:r>
-        <w:t xml:space="preserve">Är din kod bra eller dålig? Kvalitet kan vara att koden är</w:t>
+        <w:t xml:space="preserve">För NORM (normalfördelning):</w:t>
+      </w:r>
+      <w:r>
+        <w:t xml:space="preserve"> </w:t>
+      </w:r>
+      <w:r>
+        <w:t xml:space="preserve">Provmitten är normalfördelade, vilket är väntat eftersom den ursprungliga fördelningen är normal.</w:t>
       </w:r>
     </w:p>
     <w:p>
@@ -8492,7 +12472,13 @@
         <w:pStyle w:val="BodyText"/>
       </w:pPr>
       <w:r>
-        <w:t xml:space="preserve">-lätt att läsa och förstå, rikligt kommenterad</w:t>
+        <w:t xml:space="preserve">För UNIF (uniform fördelning):</w:t>
+      </w:r>
+      <w:r>
+        <w:t xml:space="preserve"> </w:t>
+      </w:r>
+      <w:r>
+        <w:t xml:space="preserve">Trots att den ursprungliga fördelningen är uniform närmar sig fördelningen av provmedelvärdena en normalfördelning när provstorleken ökar. Detta visar på den centrala gränsvärdessatsen, som säger att provmedelvärdena kommer att vara normalfördelade oavsett den ursprungliga fördelningen.</w:t>
       </w:r>
     </w:p>
     <w:p>
@@ -8500,119 +12486,13 @@
         <w:pStyle w:val="BodyText"/>
       </w:pPr>
       <w:r>
-        <w:t xml:space="preserve">-kort</w:t>
-      </w:r>
-    </w:p>
-    <w:p>
-      <w:pPr>
-        <w:pStyle w:val="BodyText"/>
-      </w:pPr>
-      <w:r>
-        <w:t xml:space="preserve">-snabb</w:t>
-      </w:r>
-    </w:p>
-    <w:p>
-      <w:pPr>
-        <w:pStyle w:val="BodyText"/>
-      </w:pPr>
-      <w:r>
-        <w:t xml:space="preserve">Om snabbhet räknas kan du använda system.time() i ditt arbete att optimera kod. Använd koden nedan för att mäta tiden för att räkna x + y på två olika sätt. Pröva att mäta din egen kod med system.time()</w:t>
-      </w:r>
-    </w:p>
-    <w:p>
-      <w:pPr>
-        <w:pStyle w:val="BodyText"/>
-      </w:pPr>
-      <w:r>
-        <w:t xml:space="preserve">fyll x och y med värden, skapa en tom vector z</w:t>
-      </w:r>
-    </w:p>
-    <w:p>
-      <w:pPr>
-        <w:pStyle w:val="BodyText"/>
-      </w:pPr>
-      <w:r>
-        <w:t xml:space="preserve">x &lt;- rnorm(100000)</w:t>
-      </w:r>
-    </w:p>
-    <w:p>
-      <w:pPr>
-        <w:pStyle w:val="BodyText"/>
-      </w:pPr>
-      <w:r>
-        <w:t xml:space="preserve">y&lt;- rnorm(100000)</w:t>
-      </w:r>
-    </w:p>
-    <w:p>
-      <w:pPr>
-        <w:pStyle w:val="BodyText"/>
-      </w:pPr>
-      <w:r>
-        <w:t xml:space="preserve">z &lt;- rep(NA, 100000)</w:t>
-      </w:r>
-    </w:p>
-    <w:p>
-      <w:pPr>
-        <w:pStyle w:val="BodyText"/>
-      </w:pPr>
-      <w:r>
-        <w:t xml:space="preserve">mät hur lång tid det tar att fylla z med x + y på ett omständigt sätt</w:t>
-      </w:r>
-    </w:p>
-    <w:p>
-      <w:pPr>
-        <w:pStyle w:val="BodyText"/>
-      </w:pPr>
-      <w:r>
-        <w:t xml:space="preserve">system.time({</w:t>
-      </w:r>
-    </w:p>
-    <w:p>
-      <w:pPr>
-        <w:pStyle w:val="BodyText"/>
-      </w:pPr>
-      <w:r>
-        <w:t xml:space="preserve">for (i in 1:100000) {</w:t>
-      </w:r>
-    </w:p>
-    <w:p>
-      <w:pPr>
-        <w:pStyle w:val="BodyText"/>
-      </w:pPr>
-      <w:r>
-        <w:t xml:space="preserve">z[i] &lt;- x[i] + y[i]</w:t>
-      </w:r>
-    </w:p>
-    <w:p>
-      <w:pPr>
-        <w:pStyle w:val="BodyText"/>
-      </w:pPr>
-      <w:r>
-        <w:t xml:space="preserve">}</w:t>
-      </w:r>
-    </w:p>
-    <w:p>
-      <w:pPr>
-        <w:pStyle w:val="BodyText"/>
-      </w:pPr>
-      <w:r>
-        <w:t xml:space="preserve">})</w:t>
-      </w:r>
-    </w:p>
-    <w:p>
-      <w:pPr>
-        <w:pStyle w:val="BodyText"/>
-      </w:pPr>
-      <w:r>
-        <w:t xml:space="preserve">mät hur lång tid det tar att räkna x + y på ett snabbt sätt</w:t>
-      </w:r>
-    </w:p>
-    <w:p>
-      <w:pPr>
-        <w:pStyle w:val="BodyText"/>
-      </w:pPr>
-      <w:r>
-        <w:t xml:space="preserve">system.time( k &lt;- x + y )</w:t>
+        <w:t xml:space="preserve">För SKEV (skev fördelning):</w:t>
+      </w:r>
+      <w:r>
+        <w:t xml:space="preserve"> </w:t>
+      </w:r>
+      <w:r>
+        <w:t xml:space="preserve">Även om den ursprungliga fördelningen är skev blir fördelningen av provmedelvärdena ungefär normal när provstorleken ökar. Detta illustrerar återigen den centrala gränsvärdessatsen, som visar att provmedelvärdena tenderar att vara normalfördelade oavsett skevheten i den ursprungliga fördelningen.</w:t>
       </w:r>
     </w:p>
     <w:sectPr/>

--- a/block3/output/block3.docx
+++ b/block3/output/block3.docx
@@ -1604,7 +1604,7 @@
         <w:rPr>
           <w:rStyle w:val="StringTok"/>
         </w:rPr>
-        <w:t xml:space="preserve">"Distribution of Diagnoses"</w:t>
+        <w:t xml:space="preserve">"Fördelning av diagnoser"</w:t>
       </w:r>
       <w:r>
         <w:rPr>
@@ -1637,7 +1637,7 @@
         <w:rPr>
           <w:rStyle w:val="StringTok"/>
         </w:rPr>
-        <w:t xml:space="preserve">"Diagnosis"</w:t>
+        <w:t xml:space="preserve">"Diagnoser"</w:t>
       </w:r>
       <w:r>
         <w:rPr>
@@ -1670,7 +1670,7 @@
         <w:rPr>
           <w:rStyle w:val="StringTok"/>
         </w:rPr>
-        <w:t xml:space="preserve">"Frequency"</w:t>
+        <w:t xml:space="preserve">"Frekvens"</w:t>
       </w:r>
       <w:r>
         <w:rPr>
@@ -3006,7 +3006,7 @@
         <w:rPr>
           <w:rStyle w:val="StringTok"/>
         </w:rPr>
-        <w:t xml:space="preserve">"Binomial distribution"</w:t>
+        <w:t xml:space="preserve">"Binomial fördelning"</w:t>
       </w:r>
       <w:r>
         <w:rPr>
